--- a/homework.docx
+++ b/homework.docx
@@ -15635,15 +15635,6 @@
         <w:lastRenderedPageBreak/>
         <w:t>29-04-2020</w:t>
       </w:r>
-    </w:p>
-    <w:p>
-      <w:pPr>
-        <w:pStyle w:val="Heading1"/>
-        <w:rPr>
-          <w:rStyle w:val="Hyperlink"/>
-          <w:u w:val="none"/>
-        </w:rPr>
-      </w:pPr>
     </w:p>
     <w:p>
       <w:pPr>
@@ -16071,7 +16062,7 @@
           </mc:Choice>
           <mc:Fallback>
             <w:pict>
-              <v:shapetype w14:anchorId="12B9E7B2" id="_x0000_t32" coordsize="21600,21600" o:spt="32" o:oned="t" path="m,l21600,21600e" filled="f">
+              <v:shapetype w14:anchorId="6C7BB71B" id="_x0000_t32" coordsize="21600,21600" o:spt="32" o:oned="t" path="m,l21600,21600e" filled="f">
                 <v:path arrowok="t" fillok="f" o:connecttype="none"/>
                 <o:lock v:ext="edit" shapetype="t"/>
               </v:shapetype>
@@ -16184,7 +16175,7 @@
       <w:pPr>
         <w:pStyle w:val="Heading2"/>
         <w:shd w:val="clear" w:color="auto" w:fill="FFFFFF"/>
-        <w:spacing w:before="300" w:line="240" w:lineRule="atLeast"/>
+        <w:spacing w:before="300" w:line="240" w:lineRule="auto"/>
         <w:rPr>
           <w:rFonts w:ascii="Arial" w:hAnsi="Arial" w:cs="Arial"/>
           <w:b/>
@@ -16220,6 +16211,7 @@
     </w:p>
     <w:p>
       <w:pPr>
+        <w:spacing w:line="240" w:lineRule="auto"/>
         <w:rPr>
           <w:rFonts w:ascii="Arial" w:hAnsi="Arial" w:cs="Arial"/>
           <w:color w:val="000000"/>
@@ -16333,17 +16325,6 @@
         </w:rPr>
         <w:t>, which is sent when a wired headset is connected or disconnected.</w:t>
       </w:r>
-    </w:p>
-    <w:p>
-      <w:pPr>
-        <w:rPr>
-          <w:rFonts w:ascii="Arial" w:hAnsi="Arial" w:cs="Arial"/>
-          <w:color w:val="000000"/>
-          <w:sz w:val="21"/>
-          <w:szCs w:val="21"/>
-          <w:shd w:val="clear" w:color="auto" w:fill="FFFFFF"/>
-        </w:rPr>
-      </w:pPr>
     </w:p>
     <w:p>
       <w:pPr>
@@ -16793,8 +16774,8 @@
         <w:lastRenderedPageBreak/>
         <w:drawing>
           <wp:inline distT="0" distB="0" distL="0" distR="0" wp14:anchorId="42F1203E" wp14:editId="24DEB33F">
-            <wp:extent cx="5381625" cy="1971675"/>
-            <wp:effectExtent l="0" t="0" r="9525" b="9525"/>
+            <wp:extent cx="4914900" cy="1800680"/>
+            <wp:effectExtent l="0" t="0" r="0" b="9525"/>
             <wp:docPr id="42" name="Picture 42"/>
             <wp:cNvGraphicFramePr>
               <a:graphicFrameLocks xmlns:a="http://schemas.openxmlformats.org/drawingml/2006/main" noChangeAspect="1"/>
@@ -16815,7 +16796,7 @@
                   <pic:spPr>
                     <a:xfrm>
                       <a:off x="0" y="0"/>
-                      <a:ext cx="5381625" cy="1971675"/>
+                      <a:ext cx="4923320" cy="1803765"/>
                     </a:xfrm>
                     <a:prstGeom prst="rect">
                       <a:avLst/>
@@ -16835,8 +16816,8 @@
         </w:rPr>
         <w:drawing>
           <wp:inline distT="0" distB="0" distL="0" distR="0" wp14:anchorId="56F7E01A" wp14:editId="685D113D">
-            <wp:extent cx="5943600" cy="3789045"/>
-            <wp:effectExtent l="0" t="0" r="0" b="1905"/>
+            <wp:extent cx="4888753" cy="3116580"/>
+            <wp:effectExtent l="0" t="0" r="7620" b="7620"/>
             <wp:docPr id="43" name="Picture 43"/>
             <wp:cNvGraphicFramePr>
               <a:graphicFrameLocks xmlns:a="http://schemas.openxmlformats.org/drawingml/2006/main" noChangeAspect="1"/>
@@ -16857,7 +16838,7 @@
                   <pic:spPr>
                     <a:xfrm>
                       <a:off x="0" y="0"/>
-                      <a:ext cx="5943600" cy="3789045"/>
+                      <a:ext cx="4893085" cy="3119342"/>
                     </a:xfrm>
                     <a:prstGeom prst="rect">
                       <a:avLst/>
@@ -17005,6 +16986,14 @@
     <w:p>
       <w:pPr>
         <w:pStyle w:val="NoSpacing"/>
+        <w:rPr>
+          <w:rFonts w:eastAsia="Times New Roman"/>
+        </w:rPr>
+      </w:pPr>
+    </w:p>
+    <w:p>
+      <w:pPr>
+        <w:pStyle w:val="NoSpacing"/>
         <w:numPr>
           <w:ilvl w:val="0"/>
           <w:numId w:val="16"/>
@@ -17019,7 +17008,6 @@
           <w:i/>
           <w:iCs/>
         </w:rPr>
-        <w:lastRenderedPageBreak/>
         <w:t>Ordered broadcasts</w:t>
       </w:r>
       <w:r>
@@ -17048,22 +17036,6 @@
     </w:p>
     <w:p>
       <w:pPr>
-        <w:shd w:val="clear" w:color="auto" w:fill="FFFFFF"/>
-        <w:spacing w:before="120" w:after="120" w:line="240" w:lineRule="auto"/>
-        <w:ind w:left="360"/>
-        <w:rPr>
-          <w:rFonts w:ascii="Arial" w:eastAsia="Times New Roman" w:hAnsi="Arial" w:cs="Arial"/>
-          <w:b/>
-          <w:i/>
-          <w:iCs/>
-          <w:color w:val="000000"/>
-          <w:sz w:val="21"/>
-          <w:szCs w:val="21"/>
-        </w:rPr>
-      </w:pPr>
-    </w:p>
-    <w:p>
-      <w:pPr>
         <w:pStyle w:val="Heading1"/>
         <w:rPr>
           <w:rFonts w:eastAsia="Times New Roman"/>
@@ -17073,6 +17045,7 @@
         <w:rPr>
           <w:rFonts w:eastAsia="Times New Roman"/>
         </w:rPr>
+        <w:lastRenderedPageBreak/>
         <w:t>Procedure:</w:t>
       </w:r>
     </w:p>
@@ -17298,8 +17271,8 @@
         </w:rPr>
         <w:drawing>
           <wp:inline distT="0" distB="0" distL="0" distR="0" wp14:anchorId="4D39309B" wp14:editId="260A80ED">
-            <wp:extent cx="5216953" cy="2133600"/>
-            <wp:effectExtent l="0" t="0" r="3175" b="0"/>
+            <wp:extent cx="5794545" cy="2369820"/>
+            <wp:effectExtent l="0" t="0" r="0" b="0"/>
             <wp:docPr id="45" name="Picture 45"/>
             <wp:cNvGraphicFramePr>
               <a:graphicFrameLocks xmlns:a="http://schemas.openxmlformats.org/drawingml/2006/main" noChangeAspect="1"/>
@@ -17320,7 +17293,7 @@
                   <pic:spPr>
                     <a:xfrm>
                       <a:off x="0" y="0"/>
-                      <a:ext cx="5245032" cy="2145084"/>
+                      <a:ext cx="5848174" cy="2391753"/>
                     </a:xfrm>
                     <a:prstGeom prst="rect">
                       <a:avLst/>
@@ -17332,8 +17305,6 @@
           </wp:inline>
         </w:drawing>
       </w:r>
-      <w:bookmarkStart w:id="0" w:name="_GoBack"/>
-      <w:bookmarkEnd w:id="0"/>
     </w:p>
     <w:p>
       <w:pPr>
@@ -17470,6 +17441,176 @@
         </w:drawing>
       </w:r>
     </w:p>
+    <w:p>
+      <w:pPr>
+        <w:pStyle w:val="Heading1"/>
+      </w:pPr>
+      <w:r>
+        <w:t xml:space="preserve">Sending data using broadcast </w:t>
+      </w:r>
+    </w:p>
+    <w:p>
+      <w:pPr>
+        <w:pStyle w:val="ListParagraph"/>
+        <w:numPr>
+          <w:ilvl w:val="0"/>
+          <w:numId w:val="18"/>
+        </w:numPr>
+      </w:pPr>
+      <w:r>
+        <w:t>Use intent.putExtra() to put data in the intent</w:t>
+      </w:r>
+    </w:p>
+    <w:p>
+      <w:pPr>
+        <w:pStyle w:val="ListParagraph"/>
+        <w:numPr>
+          <w:ilvl w:val="0"/>
+          <w:numId w:val="18"/>
+        </w:numPr>
+      </w:pPr>
+      <w:r>
+        <w:t>In the receiver class get the extra from the intent and do operation on it</w:t>
+      </w:r>
+    </w:p>
+    <w:p>
+      <w:pPr>
+        <w:ind w:left="360"/>
+      </w:pPr>
+      <w:r>
+        <w:rPr>
+          <w:noProof/>
+        </w:rPr>
+        <w:lastRenderedPageBreak/>
+        <w:drawing>
+          <wp:inline distT="0" distB="0" distL="0" distR="0" wp14:anchorId="3773D152" wp14:editId="3D179C63">
+            <wp:extent cx="4229100" cy="2476462"/>
+            <wp:effectExtent l="0" t="0" r="0" b="635"/>
+            <wp:docPr id="49" name="Picture 49"/>
+            <wp:cNvGraphicFramePr>
+              <a:graphicFrameLocks xmlns:a="http://schemas.openxmlformats.org/drawingml/2006/main" noChangeAspect="1"/>
+            </wp:cNvGraphicFramePr>
+            <a:graphic xmlns:a="http://schemas.openxmlformats.org/drawingml/2006/main">
+              <a:graphicData uri="http://schemas.openxmlformats.org/drawingml/2006/picture">
+                <pic:pic xmlns:pic="http://schemas.openxmlformats.org/drawingml/2006/picture">
+                  <pic:nvPicPr>
+                    <pic:cNvPr id="1" name=""/>
+                    <pic:cNvPicPr/>
+                  </pic:nvPicPr>
+                  <pic:blipFill>
+                    <a:blip r:embed="rId76"/>
+                    <a:stretch>
+                      <a:fillRect/>
+                    </a:stretch>
+                  </pic:blipFill>
+                  <pic:spPr>
+                    <a:xfrm>
+                      <a:off x="0" y="0"/>
+                      <a:ext cx="4246383" cy="2486582"/>
+                    </a:xfrm>
+                    <a:prstGeom prst="rect">
+                      <a:avLst/>
+                    </a:prstGeom>
+                  </pic:spPr>
+                </pic:pic>
+              </a:graphicData>
+            </a:graphic>
+          </wp:inline>
+        </w:drawing>
+      </w:r>
+      <w:r>
+        <w:rPr>
+          <w:noProof/>
+        </w:rPr>
+        <w:drawing>
+          <wp:inline distT="0" distB="0" distL="0" distR="0" wp14:anchorId="16BF9A01" wp14:editId="4F83E0AB">
+            <wp:extent cx="1470660" cy="2480973"/>
+            <wp:effectExtent l="0" t="0" r="0" b="0"/>
+            <wp:docPr id="51" name="Picture 51"/>
+            <wp:cNvGraphicFramePr>
+              <a:graphicFrameLocks xmlns:a="http://schemas.openxmlformats.org/drawingml/2006/main" noChangeAspect="1"/>
+            </wp:cNvGraphicFramePr>
+            <a:graphic xmlns:a="http://schemas.openxmlformats.org/drawingml/2006/main">
+              <a:graphicData uri="http://schemas.openxmlformats.org/drawingml/2006/picture">
+                <pic:pic xmlns:pic="http://schemas.openxmlformats.org/drawingml/2006/picture">
+                  <pic:nvPicPr>
+                    <pic:cNvPr id="1" name=""/>
+                    <pic:cNvPicPr/>
+                  </pic:nvPicPr>
+                  <pic:blipFill>
+                    <a:blip r:embed="rId77"/>
+                    <a:stretch>
+                      <a:fillRect/>
+                    </a:stretch>
+                  </pic:blipFill>
+                  <pic:spPr>
+                    <a:xfrm>
+                      <a:off x="0" y="0"/>
+                      <a:ext cx="1488638" cy="2511301"/>
+                    </a:xfrm>
+                    <a:prstGeom prst="rect">
+                      <a:avLst/>
+                    </a:prstGeom>
+                  </pic:spPr>
+                </pic:pic>
+              </a:graphicData>
+            </a:graphic>
+          </wp:inline>
+        </w:drawing>
+      </w:r>
+    </w:p>
+    <w:p>
+      <w:pPr>
+        <w:ind w:left="360"/>
+      </w:pPr>
+      <w:r>
+        <w:rPr>
+          <w:noProof/>
+        </w:rPr>
+        <w:drawing>
+          <wp:inline distT="0" distB="0" distL="0" distR="0" wp14:anchorId="11B7699D" wp14:editId="007D357D">
+            <wp:extent cx="5692140" cy="743304"/>
+            <wp:effectExtent l="0" t="0" r="3810" b="0"/>
+            <wp:docPr id="50" name="Picture 50"/>
+            <wp:cNvGraphicFramePr>
+              <a:graphicFrameLocks xmlns:a="http://schemas.openxmlformats.org/drawingml/2006/main" noChangeAspect="1"/>
+            </wp:cNvGraphicFramePr>
+            <a:graphic xmlns:a="http://schemas.openxmlformats.org/drawingml/2006/main">
+              <a:graphicData uri="http://schemas.openxmlformats.org/drawingml/2006/picture">
+                <pic:pic xmlns:pic="http://schemas.openxmlformats.org/drawingml/2006/picture">
+                  <pic:nvPicPr>
+                    <pic:cNvPr id="1" name=""/>
+                    <pic:cNvPicPr/>
+                  </pic:nvPicPr>
+                  <pic:blipFill>
+                    <a:blip r:embed="rId78"/>
+                    <a:stretch>
+                      <a:fillRect/>
+                    </a:stretch>
+                  </pic:blipFill>
+                  <pic:spPr>
+                    <a:xfrm>
+                      <a:off x="0" y="0"/>
+                      <a:ext cx="5705103" cy="744997"/>
+                    </a:xfrm>
+                    <a:prstGeom prst="rect">
+                      <a:avLst/>
+                    </a:prstGeom>
+                  </pic:spPr>
+                </pic:pic>
+              </a:graphicData>
+            </a:graphic>
+          </wp:inline>
+        </w:drawing>
+      </w:r>
+    </w:p>
+    <w:p>
+      <w:pPr>
+        <w:ind w:left="360"/>
+      </w:pPr>
+      <w:bookmarkStart w:id="0" w:name="_GoBack"/>
+      <w:bookmarkEnd w:id="0"/>
+    </w:p>
     <w:sectPr>
       <w:pgSz w:w="12240" w:h="15840"/>
       <w:pgMar w:top="1440" w:right="1440" w:bottom="1440" w:left="1440" w:header="720" w:footer="720" w:gutter="0"/>
@@ -19271,6 +19412,119 @@
     </w:lvl>
   </w:abstractNum>
   <w:abstractNum w:abstractNumId="14" w15:restartNumberingAfterBreak="0">
+    <w:nsid w:val="6B446BC5"/>
+    <w:multiLevelType w:val="hybridMultilevel"/>
+    <w:tmpl w:val="7D22F5F6"/>
+    <w:lvl w:ilvl="0" w:tplc="04090001">
+      <w:start w:val="1"/>
+      <w:numFmt w:val="bullet"/>
+      <w:lvlText w:val=""/>
+      <w:lvlJc w:val="left"/>
+      <w:pPr>
+        <w:ind w:left="720" w:hanging="360"/>
+      </w:pPr>
+      <w:rPr>
+        <w:rFonts w:ascii="Symbol" w:hAnsi="Symbol" w:hint="default"/>
+      </w:rPr>
+    </w:lvl>
+    <w:lvl w:ilvl="1" w:tplc="04090003" w:tentative="1">
+      <w:start w:val="1"/>
+      <w:numFmt w:val="bullet"/>
+      <w:lvlText w:val="o"/>
+      <w:lvlJc w:val="left"/>
+      <w:pPr>
+        <w:ind w:left="1440" w:hanging="360"/>
+      </w:pPr>
+      <w:rPr>
+        <w:rFonts w:ascii="Courier New" w:hAnsi="Courier New" w:cs="Courier New" w:hint="default"/>
+      </w:rPr>
+    </w:lvl>
+    <w:lvl w:ilvl="2" w:tplc="04090005" w:tentative="1">
+      <w:start w:val="1"/>
+      <w:numFmt w:val="bullet"/>
+      <w:lvlText w:val=""/>
+      <w:lvlJc w:val="left"/>
+      <w:pPr>
+        <w:ind w:left="2160" w:hanging="360"/>
+      </w:pPr>
+      <w:rPr>
+        <w:rFonts w:ascii="Wingdings" w:hAnsi="Wingdings" w:hint="default"/>
+      </w:rPr>
+    </w:lvl>
+    <w:lvl w:ilvl="3" w:tplc="04090001" w:tentative="1">
+      <w:start w:val="1"/>
+      <w:numFmt w:val="bullet"/>
+      <w:lvlText w:val=""/>
+      <w:lvlJc w:val="left"/>
+      <w:pPr>
+        <w:ind w:left="2880" w:hanging="360"/>
+      </w:pPr>
+      <w:rPr>
+        <w:rFonts w:ascii="Symbol" w:hAnsi="Symbol" w:hint="default"/>
+      </w:rPr>
+    </w:lvl>
+    <w:lvl w:ilvl="4" w:tplc="04090003" w:tentative="1">
+      <w:start w:val="1"/>
+      <w:numFmt w:val="bullet"/>
+      <w:lvlText w:val="o"/>
+      <w:lvlJc w:val="left"/>
+      <w:pPr>
+        <w:ind w:left="3600" w:hanging="360"/>
+      </w:pPr>
+      <w:rPr>
+        <w:rFonts w:ascii="Courier New" w:hAnsi="Courier New" w:cs="Courier New" w:hint="default"/>
+      </w:rPr>
+    </w:lvl>
+    <w:lvl w:ilvl="5" w:tplc="04090005" w:tentative="1">
+      <w:start w:val="1"/>
+      <w:numFmt w:val="bullet"/>
+      <w:lvlText w:val=""/>
+      <w:lvlJc w:val="left"/>
+      <w:pPr>
+        <w:ind w:left="4320" w:hanging="360"/>
+      </w:pPr>
+      <w:rPr>
+        <w:rFonts w:ascii="Wingdings" w:hAnsi="Wingdings" w:hint="default"/>
+      </w:rPr>
+    </w:lvl>
+    <w:lvl w:ilvl="6" w:tplc="04090001" w:tentative="1">
+      <w:start w:val="1"/>
+      <w:numFmt w:val="bullet"/>
+      <w:lvlText w:val=""/>
+      <w:lvlJc w:val="left"/>
+      <w:pPr>
+        <w:ind w:left="5040" w:hanging="360"/>
+      </w:pPr>
+      <w:rPr>
+        <w:rFonts w:ascii="Symbol" w:hAnsi="Symbol" w:hint="default"/>
+      </w:rPr>
+    </w:lvl>
+    <w:lvl w:ilvl="7" w:tplc="04090003" w:tentative="1">
+      <w:start w:val="1"/>
+      <w:numFmt w:val="bullet"/>
+      <w:lvlText w:val="o"/>
+      <w:lvlJc w:val="left"/>
+      <w:pPr>
+        <w:ind w:left="5760" w:hanging="360"/>
+      </w:pPr>
+      <w:rPr>
+        <w:rFonts w:ascii="Courier New" w:hAnsi="Courier New" w:cs="Courier New" w:hint="default"/>
+      </w:rPr>
+    </w:lvl>
+    <w:lvl w:ilvl="8" w:tplc="04090005" w:tentative="1">
+      <w:start w:val="1"/>
+      <w:numFmt w:val="bullet"/>
+      <w:lvlText w:val=""/>
+      <w:lvlJc w:val="left"/>
+      <w:pPr>
+        <w:ind w:left="6480" w:hanging="360"/>
+      </w:pPr>
+      <w:rPr>
+        <w:rFonts w:ascii="Wingdings" w:hAnsi="Wingdings" w:hint="default"/>
+      </w:rPr>
+    </w:lvl>
+  </w:abstractNum>
+  <w:abstractNum w:abstractNumId="15" w15:restartNumberingAfterBreak="0">
     <w:nsid w:val="723F2AAC"/>
     <w:multiLevelType w:val="multilevel"/>
     <w:tmpl w:val="7C60EFF0"/>
@@ -19383,7 +19637,7 @@
       </w:pPr>
     </w:lvl>
   </w:abstractNum>
-  <w:abstractNum w:abstractNumId="15" w15:restartNumberingAfterBreak="0">
+  <w:abstractNum w:abstractNumId="16" w15:restartNumberingAfterBreak="0">
     <w:nsid w:val="73600B1B"/>
     <w:multiLevelType w:val="multilevel"/>
     <w:tmpl w:val="7BB8D22C"/>
@@ -19532,7 +19786,7 @@
       </w:rPr>
     </w:lvl>
   </w:abstractNum>
-  <w:abstractNum w:abstractNumId="16" w15:restartNumberingAfterBreak="0">
+  <w:abstractNum w:abstractNumId="17" w15:restartNumberingAfterBreak="0">
     <w:nsid w:val="74041A0D"/>
     <w:multiLevelType w:val="hybridMultilevel"/>
     <w:tmpl w:val="3434F66A"/>
@@ -19649,7 +19903,7 @@
     <w:abstractNumId w:val="8"/>
   </w:num>
   <w:num w:numId="2">
-    <w:abstractNumId w:val="15"/>
+    <w:abstractNumId w:val="16"/>
   </w:num>
   <w:num w:numId="3">
     <w:abstractNumId w:val="3"/>
@@ -19672,7 +19926,7 @@
     </w:lvlOverride>
   </w:num>
   <w:num w:numId="4">
-    <w:abstractNumId w:val="16"/>
+    <w:abstractNumId w:val="17"/>
   </w:num>
   <w:num w:numId="5">
     <w:abstractNumId w:val="7"/>
@@ -19681,7 +19935,7 @@
     <w:abstractNumId w:val="0"/>
   </w:num>
   <w:num w:numId="7">
-    <w:abstractNumId w:val="14"/>
+    <w:abstractNumId w:val="15"/>
   </w:num>
   <w:num w:numId="8">
     <w:abstractNumId w:val="6"/>
@@ -19712,6 +19966,9 @@
   </w:num>
   <w:num w:numId="17">
     <w:abstractNumId w:val="13"/>
+  </w:num>
+  <w:num w:numId="18">
+    <w:abstractNumId w:val="14"/>
   </w:num>
 </w:numbering>
 </file>

--- a/homework.docx
+++ b/homework.docx
@@ -15741,17 +15741,7 @@
           <w:szCs w:val="21"/>
           <w:shd w:val="clear" w:color="auto" w:fill="FFFFFF"/>
         </w:rPr>
-        <w:t>In this practical, you create an app that responds to a change in the charging state of the device. To do this, your app receives and responds to a system broadcast, and it also sends and receives a custom broadc</w:t>
-      </w:r>
-      <w:r>
-        <w:rPr>
-          <w:rFonts w:ascii="Arial" w:hAnsi="Arial" w:cs="Arial"/>
-          <w:color w:val="000000"/>
-          <w:sz w:val="21"/>
-          <w:szCs w:val="21"/>
-          <w:shd w:val="clear" w:color="auto" w:fill="FFFFFF"/>
-        </w:rPr>
-        <w:t>ast</w:t>
+        <w:t>In this practical, you create an app that responds to a change in the charging state of the device. To do this, your app receives and responds to a system broadcast, and it also sends and receives a custom broadcast</w:t>
       </w:r>
     </w:p>
     <w:p>
@@ -16062,7 +16052,7 @@
           </mc:Choice>
           <mc:Fallback>
             <w:pict>
-              <v:shapetype w14:anchorId="6C7BB71B" id="_x0000_t32" coordsize="21600,21600" o:spt="32" o:oned="t" path="m,l21600,21600e" filled="f">
+              <v:shapetype w14:anchorId="29035D6F" id="_x0000_t32" coordsize="21600,21600" o:spt="32" o:oned="t" path="m,l21600,21600e" filled="f">
                 <v:path arrowok="t" fillok="f" o:connecttype="none"/>
                 <o:lock v:ext="edit" shapetype="t"/>
               </v:shapetype>
@@ -16195,18 +16185,7 @@
           <w:szCs w:val="30"/>
         </w:rPr>
         <w:lastRenderedPageBreak/>
-        <w:t>Register receiver for system broadcasts</w:t>
-      </w:r>
-      <w:r>
-        <w:rPr>
-          <w:rFonts w:ascii="Arial" w:hAnsi="Arial" w:cs="Arial"/>
-          <w:b/>
-          <w:bCs/>
-          <w:color w:val="000000"/>
-          <w:sz w:val="30"/>
-          <w:szCs w:val="30"/>
-        </w:rPr>
-        <w:t>:</w:t>
+        <w:t>Register receiver for system broadcasts:</w:t>
       </w:r>
     </w:p>
     <w:p>
@@ -16291,17 +16270,7 @@
           <w:szCs w:val="21"/>
           <w:shd w:val="clear" w:color="auto" w:fill="FFFFFF"/>
         </w:rPr>
-        <w:t>-</w:t>
-      </w:r>
-      <w:r>
-        <w:rPr>
-          <w:rFonts w:ascii="Arial" w:hAnsi="Arial" w:cs="Arial"/>
-          <w:color w:val="000000"/>
-          <w:sz w:val="21"/>
-          <w:szCs w:val="21"/>
-          <w:shd w:val="clear" w:color="auto" w:fill="FFFFFF"/>
-        </w:rPr>
-        <w:t>The intent's action field contains event details such as </w:t>
+        <w:t>-The intent's action field contains event details such as </w:t>
       </w:r>
       <w:hyperlink r:id="rId61" w:anchor="ACTION_HEADSET_PLUG" w:tgtFrame="_blank" w:history="1">
         <w:r>
@@ -17081,27 +17050,7 @@
           <w:color w:val="000000"/>
           <w:shd w:val="clear" w:color="auto" w:fill="FFFFFF"/>
         </w:rPr>
-        <w:t xml:space="preserve">Create </w:t>
-      </w:r>
-      <w:r>
-        <w:rPr>
-          <w:rStyle w:val="Strong"/>
-          <w:rFonts w:cstheme="minorHAnsi"/>
-          <w:b w:val="0"/>
-          <w:color w:val="000000"/>
-          <w:shd w:val="clear" w:color="auto" w:fill="FFFFFF"/>
-        </w:rPr>
-        <w:t>‘sendCustomBroadcast (</w:t>
-      </w:r>
-      <w:r>
-        <w:rPr>
-          <w:rStyle w:val="Strong"/>
-          <w:rFonts w:cstheme="minorHAnsi"/>
-          <w:b w:val="0"/>
-          <w:color w:val="000000"/>
-          <w:shd w:val="clear" w:color="auto" w:fill="FFFFFF"/>
-        </w:rPr>
-        <w:t>View)' in 'MainActivity'</w:t>
+        <w:t>Create ‘sendCustomBroadcast (View)' in 'MainActivity'</w:t>
       </w:r>
       <w:r>
         <w:rPr>
@@ -17606,10 +17555,1039 @@
     </w:p>
     <w:p>
       <w:pPr>
-        <w:ind w:left="360"/>
-      </w:pPr>
+        <w:pStyle w:val="Heading1"/>
+      </w:pPr>
+      <w:r>
+        <w:t>Background Services:</w:t>
+      </w:r>
+    </w:p>
+    <w:p>
+      <w:r>
+        <w:t xml:space="preserve">Link: </w:t>
+      </w:r>
+      <w:hyperlink r:id="rId79" w:history="1">
+        <w:r>
+          <w:rPr>
+            <w:rStyle w:val="Hyperlink"/>
+          </w:rPr>
+          <w:t>https://developer.android.com/guide/components/services?authuser=1</w:t>
+        </w:r>
+      </w:hyperlink>
+    </w:p>
+    <w:p>
+      <w:pPr>
+        <w:rPr>
+          <w:rFonts w:ascii="Arial" w:hAnsi="Arial" w:cs="Arial"/>
+          <w:color w:val="202124"/>
+          <w:shd w:val="clear" w:color="auto" w:fill="FFFFFF"/>
+        </w:rPr>
+      </w:pPr>
+      <w:r>
+        <w:rPr>
+          <w:rFonts w:ascii="Arial" w:hAnsi="Arial" w:cs="Arial"/>
+          <w:color w:val="202124"/>
+          <w:shd w:val="clear" w:color="auto" w:fill="FFFFFF"/>
+        </w:rPr>
+        <w:t>A </w:t>
+      </w:r>
+      <w:hyperlink r:id="rId80" w:history="1">
+        <w:r>
+          <w:rPr>
+            <w:rStyle w:val="Hyperlink"/>
+            <w:rFonts w:ascii="Courier New" w:hAnsi="Courier New" w:cs="Courier New"/>
+            <w:color w:val="039BE5"/>
+            <w:shd w:val="clear" w:color="auto" w:fill="F1F3F4"/>
+          </w:rPr>
+          <w:t>Service</w:t>
+        </w:r>
+      </w:hyperlink>
+      <w:r>
+        <w:rPr>
+          <w:rFonts w:ascii="Arial" w:hAnsi="Arial" w:cs="Arial"/>
+          <w:color w:val="202124"/>
+          <w:shd w:val="clear" w:color="auto" w:fill="FFFFFF"/>
+        </w:rPr>
+        <w:t> is an application component that can perform long-running operations in the background, and it doesn't provide a user interface. Another application component can start a service, and it continues to run in the background even if the user switches to another application.</w:t>
+      </w:r>
+      <w:r>
+        <w:rPr>
+          <w:rFonts w:ascii="Arial" w:hAnsi="Arial" w:cs="Arial"/>
+          <w:color w:val="202124"/>
+          <w:shd w:val="clear" w:color="auto" w:fill="FFFFFF"/>
+        </w:rPr>
+        <w:t xml:space="preserve"> </w:t>
+      </w:r>
+      <w:r>
+        <w:rPr>
+          <w:rFonts w:ascii="Arial" w:hAnsi="Arial" w:cs="Arial"/>
+          <w:color w:val="202124"/>
+          <w:shd w:val="clear" w:color="auto" w:fill="FFFFFF"/>
+        </w:rPr>
+        <w:t>Additionally, a component can bind to a service to interact with it and even perform interprocess communication (IPC). For example, a service can handle network transactions, play music, perform file I/O, or interact with a content provider, all from the background.</w:t>
+      </w:r>
+    </w:p>
+    <w:p>
+      <w:pPr>
+        <w:rPr>
+          <w:rFonts w:ascii="Arial" w:hAnsi="Arial" w:cs="Arial"/>
+          <w:color w:val="202124"/>
+          <w:shd w:val="clear" w:color="auto" w:fill="FFFFFF"/>
+        </w:rPr>
+      </w:pPr>
+      <w:r>
+        <w:rPr>
+          <w:rFonts w:ascii="Arial" w:hAnsi="Arial" w:cs="Arial"/>
+          <w:color w:val="202124"/>
+          <w:shd w:val="clear" w:color="auto" w:fill="FFFFFF"/>
+        </w:rPr>
+        <w:t>These are the three different types of services:</w:t>
+      </w:r>
+    </w:p>
+    <w:p>
+      <w:pPr>
+        <w:pStyle w:val="ListParagraph"/>
+        <w:numPr>
+          <w:ilvl w:val="0"/>
+          <w:numId w:val="19"/>
+        </w:numPr>
+      </w:pPr>
+      <w:r>
+        <w:rPr>
+          <w:highlight w:val="yellow"/>
+        </w:rPr>
+        <w:t>Foreground:</w:t>
+      </w:r>
+      <w:r>
+        <w:rPr>
+          <w:rFonts w:ascii="Arial" w:hAnsi="Arial" w:cs="Arial"/>
+          <w:color w:val="202124"/>
+          <w:shd w:val="clear" w:color="auto" w:fill="FFFFFF"/>
+        </w:rPr>
+        <w:t xml:space="preserve"> </w:t>
+      </w:r>
+      <w:r>
+        <w:rPr>
+          <w:rFonts w:ascii="Arial" w:hAnsi="Arial" w:cs="Arial"/>
+          <w:color w:val="202124"/>
+          <w:shd w:val="clear" w:color="auto" w:fill="FFFFFF"/>
+        </w:rPr>
+        <w:t>A foreground service performs some operation that is noticeable to the user. For example, an audio app would use a foreground service to play an audio track. Foreground services must display a </w:t>
+      </w:r>
+      <w:hyperlink r:id="rId81" w:history="1">
+        <w:r>
+          <w:rPr>
+            <w:rStyle w:val="Hyperlink"/>
+            <w:rFonts w:ascii="Arial" w:hAnsi="Arial" w:cs="Arial"/>
+            <w:color w:val="039BE5"/>
+            <w:shd w:val="clear" w:color="auto" w:fill="FFFFFF"/>
+          </w:rPr>
+          <w:t>Notification</w:t>
+        </w:r>
+      </w:hyperlink>
+      <w:r>
+        <w:rPr>
+          <w:rFonts w:ascii="Arial" w:hAnsi="Arial" w:cs="Arial"/>
+          <w:color w:val="202124"/>
+          <w:shd w:val="clear" w:color="auto" w:fill="FFFFFF"/>
+        </w:rPr>
+        <w:t>. Foreground services continue running even when the user isn't interacting with the app.</w:t>
+      </w:r>
+    </w:p>
+    <w:p>
+      <w:pPr>
+        <w:pStyle w:val="ListParagraph"/>
+        <w:rPr>
+          <w:rFonts w:ascii="Arial" w:hAnsi="Arial" w:cs="Arial"/>
+          <w:color w:val="FFFFFF" w:themeColor="background1"/>
+          <w:sz w:val="21"/>
+          <w:szCs w:val="21"/>
+          <w:shd w:val="clear" w:color="auto" w:fill="E1F5FE"/>
+        </w:rPr>
+      </w:pPr>
+      <w:r>
+        <w:rPr>
+          <w:color w:val="FFFFFF" w:themeColor="background1"/>
+          <w:highlight w:val="red"/>
+        </w:rPr>
+        <w:t>***</w:t>
+      </w:r>
+      <w:r>
+        <w:rPr>
+          <w:rFonts w:ascii="Arial" w:hAnsi="Arial" w:cs="Arial"/>
+          <w:color w:val="FFFFFF" w:themeColor="background1"/>
+          <w:sz w:val="21"/>
+          <w:szCs w:val="21"/>
+          <w:highlight w:val="red"/>
+          <w:shd w:val="clear" w:color="auto" w:fill="E1F5FE"/>
+        </w:rPr>
+        <w:t xml:space="preserve"> </w:t>
+      </w:r>
+      <w:r>
+        <w:rPr>
+          <w:rFonts w:ascii="Arial" w:hAnsi="Arial" w:cs="Arial"/>
+          <w:color w:val="FFFFFF" w:themeColor="background1"/>
+          <w:sz w:val="21"/>
+          <w:szCs w:val="21"/>
+          <w:highlight w:val="red"/>
+          <w:shd w:val="clear" w:color="auto" w:fill="E1F5FE"/>
+        </w:rPr>
+        <w:t>using WorkManager is preferable to using foreground services directly.</w:t>
+      </w:r>
+    </w:p>
+    <w:p>
+      <w:pPr>
+        <w:pStyle w:val="ListParagraph"/>
+        <w:rPr>
+          <w:color w:val="FFFFFF" w:themeColor="background1"/>
+        </w:rPr>
+      </w:pPr>
+    </w:p>
+    <w:p>
+      <w:pPr>
+        <w:pStyle w:val="ListParagraph"/>
+        <w:numPr>
+          <w:ilvl w:val="0"/>
+          <w:numId w:val="19"/>
+        </w:numPr>
+      </w:pPr>
+      <w:r>
+        <w:rPr>
+          <w:highlight w:val="yellow"/>
+        </w:rPr>
+        <w:t>Background:</w:t>
+      </w:r>
+      <w:r>
+        <w:rPr>
+          <w:rFonts w:ascii="Arial" w:hAnsi="Arial" w:cs="Arial"/>
+          <w:color w:val="202124"/>
+          <w:shd w:val="clear" w:color="auto" w:fill="FFFFFF"/>
+        </w:rPr>
+        <w:t xml:space="preserve"> </w:t>
+      </w:r>
+      <w:r>
+        <w:rPr>
+          <w:rFonts w:ascii="Arial" w:hAnsi="Arial" w:cs="Arial"/>
+          <w:color w:val="202124"/>
+          <w:shd w:val="clear" w:color="auto" w:fill="FFFFFF"/>
+        </w:rPr>
+        <w:t>A background service performs an operation that isn't directly noticed by the user. For example, if an app used a service to compact its storage, that would usually be a background service.</w:t>
+      </w:r>
+    </w:p>
+    <w:p>
+      <w:pPr>
+        <w:pStyle w:val="ListParagraph"/>
+      </w:pPr>
+    </w:p>
+    <w:p>
+      <w:pPr>
+        <w:pStyle w:val="ListParagraph"/>
+        <w:numPr>
+          <w:ilvl w:val="0"/>
+          <w:numId w:val="19"/>
+        </w:numPr>
+      </w:pPr>
+      <w:r>
+        <w:rPr>
+          <w:highlight w:val="yellow"/>
+        </w:rPr>
+        <w:t>Bound:</w:t>
+      </w:r>
+      <w:r>
+        <w:rPr>
+          <w:rFonts w:ascii="Arial" w:hAnsi="Arial" w:cs="Arial"/>
+          <w:color w:val="202124"/>
+          <w:shd w:val="clear" w:color="auto" w:fill="FFFFFF"/>
+        </w:rPr>
+        <w:t xml:space="preserve"> </w:t>
+      </w:r>
+      <w:r>
+        <w:rPr>
+          <w:rFonts w:ascii="Arial" w:hAnsi="Arial" w:cs="Arial"/>
+          <w:color w:val="202124"/>
+          <w:shd w:val="clear" w:color="auto" w:fill="FFFFFF"/>
+        </w:rPr>
+        <w:t>A service is </w:t>
+      </w:r>
+      <w:r>
+        <w:rPr>
+          <w:rStyle w:val="Emphasis"/>
+          <w:rFonts w:ascii="Arial" w:hAnsi="Arial" w:cs="Arial"/>
+          <w:color w:val="202124"/>
+          <w:shd w:val="clear" w:color="auto" w:fill="FFFFFF"/>
+        </w:rPr>
+        <w:t>bound</w:t>
+      </w:r>
+      <w:r>
+        <w:rPr>
+          <w:rFonts w:ascii="Arial" w:hAnsi="Arial" w:cs="Arial"/>
+          <w:color w:val="202124"/>
+          <w:shd w:val="clear" w:color="auto" w:fill="FFFFFF"/>
+        </w:rPr>
+        <w:t> when an application component binds to it by calling </w:t>
+      </w:r>
+      <w:hyperlink r:id="rId82" w:anchor="bindService(android.content.Intent,%20android.content.ServiceConnection,%20int)" w:history="1">
+        <w:r>
+          <w:rPr>
+            <w:rStyle w:val="Hyperlink"/>
+            <w:rFonts w:ascii="Courier New" w:hAnsi="Courier New" w:cs="Courier New"/>
+            <w:color w:val="039BE5"/>
+            <w:shd w:val="clear" w:color="auto" w:fill="F1F3F4"/>
+          </w:rPr>
+          <w:t>bindService()</w:t>
+        </w:r>
+      </w:hyperlink>
+      <w:r>
+        <w:rPr>
+          <w:rFonts w:ascii="Arial" w:hAnsi="Arial" w:cs="Arial"/>
+          <w:color w:val="202124"/>
+          <w:shd w:val="clear" w:color="auto" w:fill="FFFFFF"/>
+        </w:rPr>
+        <w:t xml:space="preserve">. A bound service offers a client-server interface that allows components to interact with the service, send requests, receive results, and even do so across processes with interprocess communication (IPC). A bound service runs only as </w:t>
+      </w:r>
+      <w:r>
+        <w:rPr>
+          <w:rFonts w:ascii="Arial" w:hAnsi="Arial" w:cs="Arial"/>
+          <w:color w:val="202124"/>
+          <w:shd w:val="clear" w:color="auto" w:fill="FFFFFF"/>
+        </w:rPr>
+        <w:lastRenderedPageBreak/>
+        <w:t>long as another application component is bound to it. Multiple components can bind to the service at once, but when all of them unbind, the service is destroyed.</w:t>
+      </w:r>
+    </w:p>
+    <w:p>
+      <w:pPr>
+        <w:pStyle w:val="ListParagraph"/>
+      </w:pPr>
+    </w:p>
+    <w:p>
+      <w:pPr>
+        <w:pStyle w:val="Heading2"/>
+      </w:pPr>
+      <w:r>
+        <w:t>Service vs thread:</w:t>
+      </w:r>
+    </w:p>
+    <w:p>
+      <w:pPr>
+        <w:rPr>
+          <w:rFonts w:ascii="Arial" w:hAnsi="Arial" w:cs="Arial"/>
+          <w:color w:val="202124"/>
+          <w:shd w:val="clear" w:color="auto" w:fill="FFFFFF"/>
+        </w:rPr>
+      </w:pPr>
+      <w:r>
+        <w:rPr>
+          <w:rFonts w:ascii="Arial" w:hAnsi="Arial" w:cs="Arial"/>
+          <w:color w:val="202124"/>
+          <w:shd w:val="clear" w:color="auto" w:fill="FFFFFF"/>
+        </w:rPr>
+        <w:t>A service is simply a component that can run in the background, even when the user is not interacting with your application, so you should create a service only if that is what you need.</w:t>
+      </w:r>
+    </w:p>
+    <w:p>
+      <w:pPr>
+        <w:rPr>
+          <w:rFonts w:ascii="Arial" w:hAnsi="Arial" w:cs="Arial"/>
+          <w:color w:val="202124"/>
+          <w:shd w:val="clear" w:color="auto" w:fill="FFFFFF"/>
+        </w:rPr>
+      </w:pPr>
+      <w:r>
+        <w:rPr>
+          <w:rFonts w:ascii="Arial" w:hAnsi="Arial" w:cs="Arial"/>
+          <w:color w:val="202124"/>
+          <w:shd w:val="clear" w:color="auto" w:fill="FFFFFF"/>
+        </w:rPr>
+        <w:t>If you must perform work outside of your main thread, but only while the user is interacting with your application, you should instead create a new thread.</w:t>
+      </w:r>
+    </w:p>
+    <w:p>
+      <w:pPr>
+        <w:pStyle w:val="Heading2"/>
+      </w:pPr>
+      <w:r>
+        <w:t>Procedure:</w:t>
+      </w:r>
+    </w:p>
+    <w:p>
+      <w:pPr>
+        <w:pStyle w:val="ListParagraph"/>
+        <w:numPr>
+          <w:ilvl w:val="0"/>
+          <w:numId w:val="20"/>
+        </w:numPr>
+      </w:pPr>
+      <w:r>
+        <w:rPr>
+          <w:rFonts w:ascii="Arial" w:hAnsi="Arial" w:cs="Arial"/>
+          <w:color w:val="202124"/>
+          <w:shd w:val="clear" w:color="auto" w:fill="FFFFFF"/>
+        </w:rPr>
+        <w:t>Extend one of the following to create a started service:</w:t>
+      </w:r>
+    </w:p>
+    <w:p>
+      <w:pPr>
+        <w:pStyle w:val="ListParagraph"/>
+        <w:numPr>
+          <w:ilvl w:val="1"/>
+          <w:numId w:val="20"/>
+        </w:numPr>
+        <w:rPr>
+          <w:b/>
+        </w:rPr>
+      </w:pPr>
+      <w:r>
+        <w:rPr>
+          <w:b/>
+        </w:rPr>
+        <w:t>Service:</w:t>
+      </w:r>
+      <w:r>
+        <w:rPr>
+          <w:b/>
+        </w:rPr>
+        <w:t xml:space="preserve"> </w:t>
+      </w:r>
+      <w:r>
+        <w:t>Base class for all services. Must have to create a new thread in which the servic</w:t>
+      </w:r>
       <w:bookmarkStart w:id="0" w:name="_GoBack"/>
       <w:bookmarkEnd w:id="0"/>
+      <w:r>
+        <w:t>e can complete all of it’s work. Otherwise it will use the main thread that will slow down application.</w:t>
+      </w:r>
+    </w:p>
+    <w:p>
+      <w:pPr>
+        <w:pStyle w:val="ListParagraph"/>
+        <w:numPr>
+          <w:ilvl w:val="1"/>
+          <w:numId w:val="20"/>
+        </w:numPr>
+        <w:rPr>
+          <w:b/>
+        </w:rPr>
+      </w:pPr>
+      <w:r>
+        <w:rPr>
+          <w:b/>
+        </w:rPr>
+        <w:t xml:space="preserve">IntentService: </w:t>
+      </w:r>
+      <w:r>
+        <w:t xml:space="preserve">This is a subclass of Service that uses a worker thread to handle all of the start </w:t>
+      </w:r>
+      <w:r>
+        <w:t>requests, one</w:t>
+      </w:r>
+      <w:r>
+        <w:t xml:space="preserve"> at a time. This is </w:t>
+      </w:r>
+      <w:r>
+        <w:t xml:space="preserve">the best option if service don’t handle multiple request simultaneously. </w:t>
+      </w:r>
+      <w:r>
+        <w:rPr>
+          <w:highlight w:val="yellow"/>
+        </w:rPr>
+        <w:t>It is preferred option</w:t>
+      </w:r>
+      <w:r>
+        <w:t xml:space="preserve"> </w:t>
+      </w:r>
+    </w:p>
+    <w:p>
+      <w:pPr>
+        <w:pStyle w:val="ListParagraph"/>
+        <w:numPr>
+          <w:ilvl w:val="0"/>
+          <w:numId w:val="20"/>
+        </w:numPr>
+      </w:pPr>
+      <w:r>
+        <w:rPr>
+          <w:rFonts w:ascii="Arial" w:hAnsi="Arial" w:cs="Arial"/>
+          <w:color w:val="202124"/>
+          <w:shd w:val="clear" w:color="auto" w:fill="FFFFFF"/>
+        </w:rPr>
+        <w:t>override some callback methods that handle key aspects of the service lifecycle and provide a mechanism that allows the components to bind to the service</w:t>
+      </w:r>
+    </w:p>
+    <w:p>
+      <w:pPr>
+        <w:pStyle w:val="ListParagraph"/>
+        <w:numPr>
+          <w:ilvl w:val="1"/>
+          <w:numId w:val="20"/>
+        </w:numPr>
+        <w:rPr>
+          <w:rStyle w:val="HTMLCode"/>
+          <w:rFonts w:asciiTheme="minorHAnsi" w:eastAsiaTheme="minorHAnsi" w:hAnsiTheme="minorHAnsi" w:cstheme="minorBidi"/>
+          <w:sz w:val="22"/>
+          <w:szCs w:val="22"/>
+        </w:rPr>
+      </w:pPr>
+      <w:hyperlink r:id="rId83" w:anchor="onStartCommand(android.content.Intent,%20int,%20int)" w:history="1">
+        <w:r>
+          <w:rPr>
+            <w:rStyle w:val="Hyperlink"/>
+            <w:rFonts w:ascii="Courier New" w:hAnsi="Courier New" w:cs="Courier New"/>
+            <w:color w:val="039BE5"/>
+            <w:highlight w:val="lightGray"/>
+          </w:rPr>
+          <w:t>OnStartCommand (</w:t>
+        </w:r>
+        <w:r>
+          <w:rPr>
+            <w:rStyle w:val="Hyperlink"/>
+            <w:rFonts w:ascii="Courier New" w:hAnsi="Courier New" w:cs="Courier New"/>
+            <w:color w:val="039BE5"/>
+            <w:highlight w:val="lightGray"/>
+          </w:rPr>
+          <w:t>)</w:t>
+        </w:r>
+      </w:hyperlink>
+      <w:r>
+        <w:t xml:space="preserve"> - </w:t>
+      </w:r>
+      <w:r>
+        <w:rPr>
+          <w:rFonts w:ascii="Arial" w:hAnsi="Arial" w:cs="Arial"/>
+          <w:color w:val="202124"/>
+          <w:shd w:val="clear" w:color="auto" w:fill="FFFFFF"/>
+        </w:rPr>
+        <w:t>The system invokes this method by calling </w:t>
+      </w:r>
+      <w:hyperlink r:id="rId84" w:anchor="startService(android.content.Intent)" w:history="1">
+        <w:r>
+          <w:rPr>
+            <w:rStyle w:val="Hyperlink"/>
+            <w:rFonts w:ascii="Courier New" w:hAnsi="Courier New" w:cs="Courier New"/>
+            <w:color w:val="039BE5"/>
+            <w:shd w:val="clear" w:color="auto" w:fill="F1F3F4"/>
+          </w:rPr>
+          <w:t>startService (</w:t>
+        </w:r>
+        <w:r>
+          <w:rPr>
+            <w:rStyle w:val="Hyperlink"/>
+            <w:rFonts w:ascii="Courier New" w:hAnsi="Courier New" w:cs="Courier New"/>
+            <w:color w:val="039BE5"/>
+            <w:shd w:val="clear" w:color="auto" w:fill="F1F3F4"/>
+          </w:rPr>
+          <w:t>)</w:t>
+        </w:r>
+      </w:hyperlink>
+      <w:r>
+        <w:rPr>
+          <w:rFonts w:ascii="Arial" w:hAnsi="Arial" w:cs="Arial"/>
+          <w:color w:val="202124"/>
+          <w:shd w:val="clear" w:color="auto" w:fill="FFFFFF"/>
+        </w:rPr>
+        <w:t> when another component (such as an activity) requests that the service be started. When this method executes, the service is started and can run in the background indefinitely</w:t>
+      </w:r>
+      <w:r>
+        <w:rPr>
+          <w:rFonts w:ascii="Arial" w:hAnsi="Arial" w:cs="Arial"/>
+          <w:color w:val="202124"/>
+          <w:shd w:val="clear" w:color="auto" w:fill="FFFFFF"/>
+        </w:rPr>
+        <w:t>.</w:t>
+      </w:r>
+      <w:r>
+        <w:rPr>
+          <w:rFonts w:ascii="Arial" w:hAnsi="Arial" w:cs="Arial"/>
+          <w:color w:val="202124"/>
+          <w:shd w:val="clear" w:color="auto" w:fill="FFFFFF"/>
+        </w:rPr>
+        <w:t xml:space="preserve"> </w:t>
+      </w:r>
+      <w:r>
+        <w:rPr>
+          <w:rFonts w:ascii="Arial" w:hAnsi="Arial" w:cs="Arial"/>
+          <w:color w:val="202124"/>
+          <w:shd w:val="clear" w:color="auto" w:fill="FFFFFF"/>
+        </w:rPr>
+        <w:t> to stop the service when its work is complete by calling </w:t>
+      </w:r>
+      <w:hyperlink r:id="rId85" w:anchor="stopSelf()" w:history="1">
+        <w:r>
+          <w:rPr>
+            <w:rStyle w:val="Hyperlink"/>
+            <w:rFonts w:ascii="Courier New" w:hAnsi="Courier New" w:cs="Courier New"/>
+            <w:color w:val="039BE5"/>
+            <w:shd w:val="clear" w:color="auto" w:fill="F1F3F4"/>
+          </w:rPr>
+          <w:t>stopSelf()</w:t>
+        </w:r>
+      </w:hyperlink>
+      <w:r>
+        <w:rPr>
+          <w:rFonts w:ascii="Arial" w:hAnsi="Arial" w:cs="Arial"/>
+          <w:color w:val="202124"/>
+          <w:shd w:val="clear" w:color="auto" w:fill="FFFFFF"/>
+        </w:rPr>
+        <w:t> or </w:t>
+      </w:r>
+      <w:hyperlink r:id="rId86" w:anchor="stopService(android.content.Intent)" w:history="1">
+        <w:r>
+          <w:rPr>
+            <w:rStyle w:val="Hyperlink"/>
+            <w:rFonts w:ascii="Courier New" w:hAnsi="Courier New" w:cs="Courier New"/>
+            <w:color w:val="039BE5"/>
+            <w:shd w:val="clear" w:color="auto" w:fill="F1F3F4"/>
+          </w:rPr>
+          <w:t>stopService()</w:t>
+        </w:r>
+      </w:hyperlink>
+    </w:p>
+    <w:p>
+      <w:pPr>
+        <w:pStyle w:val="ListParagraph"/>
+        <w:numPr>
+          <w:ilvl w:val="1"/>
+          <w:numId w:val="20"/>
+        </w:numPr>
+        <w:rPr>
+          <w:rStyle w:val="HTMLCode"/>
+          <w:rFonts w:asciiTheme="minorHAnsi" w:eastAsiaTheme="minorHAnsi" w:hAnsiTheme="minorHAnsi" w:cstheme="minorBidi"/>
+          <w:sz w:val="22"/>
+          <w:szCs w:val="22"/>
+        </w:rPr>
+      </w:pPr>
+      <w:hyperlink r:id="rId87" w:anchor="onBind(android.content.Intent)" w:history="1">
+        <w:r>
+          <w:rPr>
+            <w:rStyle w:val="Hyperlink"/>
+            <w:rFonts w:ascii="Courier New" w:hAnsi="Courier New" w:cs="Courier New"/>
+            <w:color w:val="039BE5"/>
+            <w:highlight w:val="lightGray"/>
+          </w:rPr>
+          <w:t>onBind()</w:t>
+        </w:r>
+      </w:hyperlink>
+      <w:r>
+        <w:t xml:space="preserve"> - </w:t>
+      </w:r>
+      <w:r>
+        <w:rPr>
+          <w:rFonts w:ascii="Arial" w:hAnsi="Arial" w:cs="Arial"/>
+          <w:color w:val="202124"/>
+          <w:shd w:val="clear" w:color="auto" w:fill="FFFFFF"/>
+        </w:rPr>
+        <w:t>The system invokes this method by calling </w:t>
+      </w:r>
+      <w:hyperlink r:id="rId88" w:anchor="bindService(android.content.Intent,%20android.content.ServiceConnection,%20int)" w:history="1">
+        <w:r>
+          <w:rPr>
+            <w:rStyle w:val="Hyperlink"/>
+            <w:rFonts w:ascii="Courier New" w:hAnsi="Courier New" w:cs="Courier New"/>
+            <w:color w:val="039BE5"/>
+            <w:shd w:val="clear" w:color="auto" w:fill="F1F3F4"/>
+          </w:rPr>
+          <w:t>bindService()</w:t>
+        </w:r>
+      </w:hyperlink>
+      <w:r>
+        <w:rPr>
+          <w:rFonts w:ascii="Arial" w:hAnsi="Arial" w:cs="Arial"/>
+          <w:color w:val="202124"/>
+          <w:shd w:val="clear" w:color="auto" w:fill="FFFFFF"/>
+        </w:rPr>
+        <w:t> when another component wants to bind with the service (such as to perform RPC)</w:t>
+      </w:r>
+      <w:r>
+        <w:rPr>
+          <w:rFonts w:ascii="Arial" w:hAnsi="Arial" w:cs="Arial"/>
+          <w:color w:val="202124"/>
+          <w:shd w:val="clear" w:color="auto" w:fill="FFFFFF"/>
+        </w:rPr>
+        <w:t>.</w:t>
+      </w:r>
+      <w:r>
+        <w:rPr>
+          <w:rFonts w:ascii="Arial" w:hAnsi="Arial" w:cs="Arial"/>
+          <w:color w:val="202124"/>
+          <w:shd w:val="clear" w:color="auto" w:fill="FFFFFF"/>
+        </w:rPr>
+        <w:t xml:space="preserve"> </w:t>
+      </w:r>
+      <w:r>
+        <w:rPr>
+          <w:rFonts w:ascii="Arial" w:hAnsi="Arial" w:cs="Arial"/>
+          <w:color w:val="202124"/>
+          <w:shd w:val="clear" w:color="auto" w:fill="FFFFFF"/>
+        </w:rPr>
+        <w:t>provide an interface to communicate with the service by returning an </w:t>
+      </w:r>
+      <w:hyperlink r:id="rId89" w:history="1">
+        <w:r>
+          <w:rPr>
+            <w:rStyle w:val="Hyperlink"/>
+            <w:rFonts w:ascii="Courier New" w:hAnsi="Courier New" w:cs="Courier New"/>
+            <w:color w:val="039BE5"/>
+            <w:shd w:val="clear" w:color="auto" w:fill="F1F3F4"/>
+          </w:rPr>
+          <w:t>IBinder</w:t>
+        </w:r>
+      </w:hyperlink>
+      <w:r>
+        <w:rPr>
+          <w:rStyle w:val="HTMLCode"/>
+          <w:rFonts w:eastAsiaTheme="minorHAnsi"/>
+          <w:color w:val="37474F"/>
+          <w:shd w:val="clear" w:color="auto" w:fill="F1F3F4"/>
+        </w:rPr>
+        <w:t>.</w:t>
+      </w:r>
+    </w:p>
+    <w:p>
+      <w:pPr>
+        <w:pStyle w:val="ListParagraph"/>
+        <w:numPr>
+          <w:ilvl w:val="1"/>
+          <w:numId w:val="20"/>
+        </w:numPr>
+      </w:pPr>
+      <w:hyperlink r:id="rId90" w:anchor="onCreate()" w:history="1">
+        <w:r>
+          <w:rPr>
+            <w:rFonts w:ascii="Courier New" w:hAnsi="Courier New" w:cs="Courier New"/>
+            <w:color w:val="039BE5"/>
+            <w:highlight w:val="lightGray"/>
+            <w:u w:val="single"/>
+          </w:rPr>
+          <w:t>onCreate()</w:t>
+        </w:r>
+      </w:hyperlink>
+      <w:r>
+        <w:t xml:space="preserve"> - </w:t>
+      </w:r>
+      <w:r>
+        <w:rPr>
+          <w:rFonts w:ascii="Arial" w:hAnsi="Arial" w:cs="Arial"/>
+          <w:color w:val="202124"/>
+          <w:shd w:val="clear" w:color="auto" w:fill="FFFFFF"/>
+        </w:rPr>
+        <w:t>The system invokes this method to perform one-time setup procedures when the service is initially</w:t>
+      </w:r>
+      <w:r>
+        <w:rPr>
+          <w:rFonts w:ascii="Arial" w:hAnsi="Arial" w:cs="Arial"/>
+          <w:color w:val="202124"/>
+          <w:shd w:val="clear" w:color="auto" w:fill="FFFFFF"/>
+        </w:rPr>
+        <w:t xml:space="preserve"> created</w:t>
+      </w:r>
+      <w:r>
+        <w:rPr>
+          <w:rFonts w:ascii="Arial" w:hAnsi="Arial" w:cs="Arial"/>
+          <w:color w:val="202124"/>
+          <w:shd w:val="clear" w:color="auto" w:fill="FFFFFF"/>
+        </w:rPr>
+        <w:t>. If the service is already running, this method is not called.</w:t>
+      </w:r>
+    </w:p>
+    <w:p>
+      <w:pPr>
+        <w:pStyle w:val="ListParagraph"/>
+        <w:numPr>
+          <w:ilvl w:val="1"/>
+          <w:numId w:val="20"/>
+        </w:numPr>
+      </w:pPr>
+      <w:hyperlink r:id="rId91" w:anchor="onDestroy()" w:history="1">
+        <w:r>
+          <w:rPr>
+            <w:rStyle w:val="Hyperlink"/>
+            <w:rFonts w:ascii="Courier New" w:hAnsi="Courier New" w:cs="Courier New"/>
+            <w:color w:val="039BE5"/>
+            <w:highlight w:val="lightGray"/>
+          </w:rPr>
+          <w:t>onDestroy()</w:t>
+        </w:r>
+      </w:hyperlink>
+      <w:r>
+        <w:t xml:space="preserve"> - </w:t>
+      </w:r>
+      <w:r>
+        <w:rPr>
+          <w:rFonts w:ascii="Arial" w:hAnsi="Arial" w:cs="Arial"/>
+          <w:color w:val="202124"/>
+          <w:shd w:val="clear" w:color="auto" w:fill="FFFFFF"/>
+        </w:rPr>
+        <w:t>The system invokes this method when the service is no longer used and is being destroyed.</w:t>
+      </w:r>
+    </w:p>
+    <w:p>
+      <w:pPr>
+        <w:pStyle w:val="ListParagraph"/>
+        <w:numPr>
+          <w:ilvl w:val="0"/>
+          <w:numId w:val="20"/>
+        </w:numPr>
+      </w:pPr>
+      <w:r>
+        <w:rPr>
+          <w:rFonts w:ascii="Arial" w:hAnsi="Arial" w:cs="Arial"/>
+          <w:color w:val="202124"/>
+          <w:shd w:val="clear" w:color="auto" w:fill="FFFFFF"/>
+        </w:rPr>
+        <w:t>Declare the service in the manifest</w:t>
+      </w:r>
+    </w:p>
+    <w:p>
+      <w:pPr>
+        <w:pStyle w:val="ListParagraph"/>
+        <w:numPr>
+          <w:ilvl w:val="0"/>
+          <w:numId w:val="20"/>
+        </w:numPr>
+      </w:pPr>
+    </w:p>
+    <w:p/>
+    <w:p/>
+    <w:p>
+      <w:pPr>
+        <w:pStyle w:val="Heading2"/>
+      </w:pPr>
+      <w:r>
+        <w:t>When the service killed:</w:t>
+      </w:r>
+    </w:p>
+    <w:p>
+      <w:pPr>
+        <w:pStyle w:val="ListParagraph"/>
+        <w:numPr>
+          <w:ilvl w:val="0"/>
+          <w:numId w:val="21"/>
+        </w:numPr>
+      </w:pPr>
+      <w:r>
+        <w:t>Memory is low and to recover system resources for other focused activity</w:t>
+      </w:r>
+    </w:p>
+    <w:p>
+      <w:pPr>
+        <w:pStyle w:val="ListParagraph"/>
+        <w:numPr>
+          <w:ilvl w:val="0"/>
+          <w:numId w:val="21"/>
+        </w:numPr>
+      </w:pPr>
+      <w:r>
+        <w:t>If the service is bound to a focused activity it’s less likely to be killed</w:t>
+      </w:r>
+    </w:p>
+    <w:p>
+      <w:pPr>
+        <w:pStyle w:val="ListParagraph"/>
+        <w:numPr>
+          <w:ilvl w:val="0"/>
+          <w:numId w:val="21"/>
+        </w:numPr>
+      </w:pPr>
+      <w:r>
+        <w:t>If the service is decleared to run in the foreground it’s rarely killed</w:t>
+      </w:r>
+    </w:p>
+    <w:p>
+      <w:pPr>
+        <w:pStyle w:val="ListParagraph"/>
+        <w:numPr>
+          <w:ilvl w:val="0"/>
+          <w:numId w:val="21"/>
+        </w:numPr>
+      </w:pPr>
+      <w:r>
+        <w:t>After long running of the service it become</w:t>
+      </w:r>
+      <w:r>
+        <w:t>s highly susceptible to killing</w:t>
+      </w:r>
+    </w:p>
+    <w:p>
+      <w:pPr>
+        <w:pStyle w:val="Heading1"/>
+      </w:pPr>
+      <w:r>
+        <w:lastRenderedPageBreak/>
+        <w:t>Thread continues:</w:t>
+      </w:r>
+    </w:p>
+    <w:p>
+      <w:pPr>
+        <w:rPr>
+          <w:rFonts w:ascii="Arial" w:hAnsi="Arial" w:cs="Arial"/>
+          <w:color w:val="202124"/>
+          <w:shd w:val="clear" w:color="auto" w:fill="FFFFFF"/>
+        </w:rPr>
+      </w:pPr>
+      <w:r>
+        <w:rPr>
+          <w:rFonts w:ascii="Arial" w:hAnsi="Arial" w:cs="Arial"/>
+          <w:color w:val="202124"/>
+          <w:shd w:val="clear" w:color="auto" w:fill="FFFFFF"/>
+        </w:rPr>
+        <w:t> set up and use multiple threads in an Android app, using a thread pool object.</w:t>
+      </w:r>
+      <w:r>
+        <w:rPr>
+          <w:rFonts w:ascii="Arial" w:hAnsi="Arial" w:cs="Arial"/>
+          <w:color w:val="202124"/>
+          <w:shd w:val="clear" w:color="auto" w:fill="FFFFFF"/>
+        </w:rPr>
+        <w:t xml:space="preserve"> </w:t>
+      </w:r>
+      <w:r>
+        <w:rPr>
+          <w:rFonts w:ascii="Arial" w:hAnsi="Arial" w:cs="Arial"/>
+          <w:color w:val="202124"/>
+          <w:shd w:val="clear" w:color="auto" w:fill="FFFFFF"/>
+        </w:rPr>
+        <w:t>how to define code to run on a thread and how to communicate between one of these threads and the UI thread.</w:t>
+      </w:r>
+    </w:p>
+    <w:p>
+      <w:pPr>
+        <w:pStyle w:val="Heading2"/>
+      </w:pPr>
+      <w:r>
+        <w:t>Runnable thread:</w:t>
+      </w:r>
+    </w:p>
+    <w:p>
+      <w:r>
+        <w:rPr>
+          <w:noProof/>
+        </w:rPr>
+        <w:drawing>
+          <wp:inline distT="0" distB="0" distL="0" distR="0" wp14:anchorId="2E1D47EE" wp14:editId="0A0F90E9">
+            <wp:extent cx="5067300" cy="3591503"/>
+            <wp:effectExtent l="0" t="0" r="0" b="9525"/>
+            <wp:docPr id="52" name="Picture 52"/>
+            <wp:cNvGraphicFramePr>
+              <a:graphicFrameLocks xmlns:a="http://schemas.openxmlformats.org/drawingml/2006/main" noChangeAspect="1"/>
+            </wp:cNvGraphicFramePr>
+            <a:graphic xmlns:a="http://schemas.openxmlformats.org/drawingml/2006/main">
+              <a:graphicData uri="http://schemas.openxmlformats.org/drawingml/2006/picture">
+                <pic:pic xmlns:pic="http://schemas.openxmlformats.org/drawingml/2006/picture">
+                  <pic:nvPicPr>
+                    <pic:cNvPr id="1" name=""/>
+                    <pic:cNvPicPr/>
+                  </pic:nvPicPr>
+                  <pic:blipFill>
+                    <a:blip r:embed="rId92"/>
+                    <a:stretch>
+                      <a:fillRect/>
+                    </a:stretch>
+                  </pic:blipFill>
+                  <pic:spPr>
+                    <a:xfrm>
+                      <a:off x="0" y="0"/>
+                      <a:ext cx="5101256" cy="3615570"/>
+                    </a:xfrm>
+                    <a:prstGeom prst="rect">
+                      <a:avLst/>
+                    </a:prstGeom>
+                  </pic:spPr>
+                </pic:pic>
+              </a:graphicData>
+            </a:graphic>
+          </wp:inline>
+        </w:drawing>
+      </w:r>
+    </w:p>
+    <w:p>
+      <w:pPr>
+        <w:pStyle w:val="Heading2"/>
+      </w:pPr>
+      <w:r>
+        <w:t>Create a manager for multiple thread:</w:t>
+      </w:r>
+    </w:p>
+    <w:p>
+      <w:pPr>
+        <w:rPr>
+          <w:rFonts w:ascii="Arial" w:hAnsi="Arial" w:cs="Arial"/>
+          <w:color w:val="202124"/>
+          <w:shd w:val="clear" w:color="auto" w:fill="FFFFFF"/>
+        </w:rPr>
+      </w:pPr>
+      <w:r>
+        <w:rPr>
+          <w:rFonts w:ascii="Arial" w:hAnsi="Arial" w:cs="Arial"/>
+          <w:color w:val="202124"/>
+          <w:shd w:val="clear" w:color="auto" w:fill="FFFFFF"/>
+        </w:rPr>
+        <w:t>If you want to run a task repeatedly on different sets of data, but you only need one execution running at a time, an </w:t>
+      </w:r>
+      <w:hyperlink r:id="rId93" w:history="1">
+        <w:r>
+          <w:rPr>
+            <w:rStyle w:val="Hyperlink"/>
+            <w:rFonts w:ascii="Courier New" w:hAnsi="Courier New" w:cs="Courier New"/>
+            <w:color w:val="039BE5"/>
+            <w:shd w:val="clear" w:color="auto" w:fill="F1F3F4"/>
+          </w:rPr>
+          <w:t>IntentService</w:t>
+        </w:r>
+      </w:hyperlink>
+      <w:r>
+        <w:rPr>
+          <w:rFonts w:ascii="Arial" w:hAnsi="Arial" w:cs="Arial"/>
+          <w:color w:val="202124"/>
+          <w:shd w:val="clear" w:color="auto" w:fill="FFFFFF"/>
+        </w:rPr>
+        <w:t> suits your needs. To automatically run tasks as resources become available, or to allow multiple tasks to run at the same time (or both), you need to provide a managed collection of threads. To do this, use an instance of </w:t>
+      </w:r>
+      <w:hyperlink r:id="rId94" w:history="1">
+        <w:r>
+          <w:rPr>
+            <w:rStyle w:val="Hyperlink"/>
+            <w:rFonts w:ascii="Courier New" w:hAnsi="Courier New" w:cs="Courier New"/>
+            <w:color w:val="039BE5"/>
+            <w:shd w:val="clear" w:color="auto" w:fill="F1F3F4"/>
+          </w:rPr>
+          <w:t>ThreadPoolExecutor</w:t>
+        </w:r>
+      </w:hyperlink>
+      <w:r>
+        <w:rPr>
+          <w:rFonts w:ascii="Arial" w:hAnsi="Arial" w:cs="Arial"/>
+          <w:color w:val="202124"/>
+          <w:shd w:val="clear" w:color="auto" w:fill="FFFFFF"/>
+        </w:rPr>
+        <w:t>, which runs a task from a queue when a thread in its pool becomes free. To run a task, all you have to do is add it to the queue.</w:t>
+      </w:r>
+    </w:p>
+    <w:p>
+      <w:r>
+        <w:rPr>
+          <w:rFonts w:ascii="Arial" w:hAnsi="Arial" w:cs="Arial"/>
+          <w:color w:val="202124"/>
+          <w:shd w:val="clear" w:color="auto" w:fill="FFFFFF"/>
+        </w:rPr>
+        <w:t> Enclose variables that can be accessed by more than one thread in a </w:t>
+      </w:r>
+      <w:r>
+        <w:rPr>
+          <w:rStyle w:val="HTMLCode"/>
+          <w:rFonts w:eastAsiaTheme="minorHAnsi"/>
+          <w:color w:val="37474F"/>
+          <w:shd w:val="clear" w:color="auto" w:fill="F1F3F4"/>
+        </w:rPr>
+        <w:t>synchronized</w:t>
+      </w:r>
+      <w:r>
+        <w:rPr>
+          <w:rFonts w:ascii="Arial" w:hAnsi="Arial" w:cs="Arial"/>
+          <w:color w:val="202124"/>
+          <w:shd w:val="clear" w:color="auto" w:fill="FFFFFF"/>
+        </w:rPr>
+        <w:t> block. This approach will prevent one thread from reading the variable while another is writing to it. Typically, this situation arises with static variables, but it also occurs in any object that is only instantiated once.</w:t>
+      </w:r>
     </w:p>
     <w:sectPr>
       <w:pgSz w:w="12240" w:h="15840"/>
@@ -18460,6 +19438,119 @@
     </w:lvl>
   </w:abstractNum>
   <w:abstractNum w:abstractNumId="6" w15:restartNumberingAfterBreak="0">
+    <w:nsid w:val="35C62284"/>
+    <w:multiLevelType w:val="hybridMultilevel"/>
+    <w:tmpl w:val="C99E5C66"/>
+    <w:lvl w:ilvl="0" w:tplc="04090001">
+      <w:start w:val="1"/>
+      <w:numFmt w:val="bullet"/>
+      <w:lvlText w:val=""/>
+      <w:lvlJc w:val="left"/>
+      <w:pPr>
+        <w:ind w:left="720" w:hanging="360"/>
+      </w:pPr>
+      <w:rPr>
+        <w:rFonts w:ascii="Symbol" w:hAnsi="Symbol" w:hint="default"/>
+      </w:rPr>
+    </w:lvl>
+    <w:lvl w:ilvl="1" w:tplc="04090003" w:tentative="1">
+      <w:start w:val="1"/>
+      <w:numFmt w:val="bullet"/>
+      <w:lvlText w:val="o"/>
+      <w:lvlJc w:val="left"/>
+      <w:pPr>
+        <w:ind w:left="1440" w:hanging="360"/>
+      </w:pPr>
+      <w:rPr>
+        <w:rFonts w:ascii="Courier New" w:hAnsi="Courier New" w:cs="Courier New" w:hint="default"/>
+      </w:rPr>
+    </w:lvl>
+    <w:lvl w:ilvl="2" w:tplc="04090005" w:tentative="1">
+      <w:start w:val="1"/>
+      <w:numFmt w:val="bullet"/>
+      <w:lvlText w:val=""/>
+      <w:lvlJc w:val="left"/>
+      <w:pPr>
+        <w:ind w:left="2160" w:hanging="360"/>
+      </w:pPr>
+      <w:rPr>
+        <w:rFonts w:ascii="Wingdings" w:hAnsi="Wingdings" w:hint="default"/>
+      </w:rPr>
+    </w:lvl>
+    <w:lvl w:ilvl="3" w:tplc="04090001" w:tentative="1">
+      <w:start w:val="1"/>
+      <w:numFmt w:val="bullet"/>
+      <w:lvlText w:val=""/>
+      <w:lvlJc w:val="left"/>
+      <w:pPr>
+        <w:ind w:left="2880" w:hanging="360"/>
+      </w:pPr>
+      <w:rPr>
+        <w:rFonts w:ascii="Symbol" w:hAnsi="Symbol" w:hint="default"/>
+      </w:rPr>
+    </w:lvl>
+    <w:lvl w:ilvl="4" w:tplc="04090003" w:tentative="1">
+      <w:start w:val="1"/>
+      <w:numFmt w:val="bullet"/>
+      <w:lvlText w:val="o"/>
+      <w:lvlJc w:val="left"/>
+      <w:pPr>
+        <w:ind w:left="3600" w:hanging="360"/>
+      </w:pPr>
+      <w:rPr>
+        <w:rFonts w:ascii="Courier New" w:hAnsi="Courier New" w:cs="Courier New" w:hint="default"/>
+      </w:rPr>
+    </w:lvl>
+    <w:lvl w:ilvl="5" w:tplc="04090005" w:tentative="1">
+      <w:start w:val="1"/>
+      <w:numFmt w:val="bullet"/>
+      <w:lvlText w:val=""/>
+      <w:lvlJc w:val="left"/>
+      <w:pPr>
+        <w:ind w:left="4320" w:hanging="360"/>
+      </w:pPr>
+      <w:rPr>
+        <w:rFonts w:ascii="Wingdings" w:hAnsi="Wingdings" w:hint="default"/>
+      </w:rPr>
+    </w:lvl>
+    <w:lvl w:ilvl="6" w:tplc="04090001" w:tentative="1">
+      <w:start w:val="1"/>
+      <w:numFmt w:val="bullet"/>
+      <w:lvlText w:val=""/>
+      <w:lvlJc w:val="left"/>
+      <w:pPr>
+        <w:ind w:left="5040" w:hanging="360"/>
+      </w:pPr>
+      <w:rPr>
+        <w:rFonts w:ascii="Symbol" w:hAnsi="Symbol" w:hint="default"/>
+      </w:rPr>
+    </w:lvl>
+    <w:lvl w:ilvl="7" w:tplc="04090003" w:tentative="1">
+      <w:start w:val="1"/>
+      <w:numFmt w:val="bullet"/>
+      <w:lvlText w:val="o"/>
+      <w:lvlJc w:val="left"/>
+      <w:pPr>
+        <w:ind w:left="5760" w:hanging="360"/>
+      </w:pPr>
+      <w:rPr>
+        <w:rFonts w:ascii="Courier New" w:hAnsi="Courier New" w:cs="Courier New" w:hint="default"/>
+      </w:rPr>
+    </w:lvl>
+    <w:lvl w:ilvl="8" w:tplc="04090005" w:tentative="1">
+      <w:start w:val="1"/>
+      <w:numFmt w:val="bullet"/>
+      <w:lvlText w:val=""/>
+      <w:lvlJc w:val="left"/>
+      <w:pPr>
+        <w:ind w:left="6480" w:hanging="360"/>
+      </w:pPr>
+      <w:rPr>
+        <w:rFonts w:ascii="Wingdings" w:hAnsi="Wingdings" w:hint="default"/>
+      </w:rPr>
+    </w:lvl>
+  </w:abstractNum>
+  <w:abstractNum w:abstractNumId="7" w15:restartNumberingAfterBreak="0">
     <w:nsid w:val="385C717B"/>
     <w:multiLevelType w:val="multilevel"/>
     <w:tmpl w:val="8BD29F38"/>
@@ -18572,7 +19663,120 @@
       </w:pPr>
     </w:lvl>
   </w:abstractNum>
-  <w:abstractNum w:abstractNumId="7" w15:restartNumberingAfterBreak="0">
+  <w:abstractNum w:abstractNumId="8" w15:restartNumberingAfterBreak="0">
+    <w:nsid w:val="3AD657CB"/>
+    <w:multiLevelType w:val="hybridMultilevel"/>
+    <w:tmpl w:val="9E746D64"/>
+    <w:lvl w:ilvl="0" w:tplc="04090001">
+      <w:start w:val="1"/>
+      <w:numFmt w:val="bullet"/>
+      <w:lvlText w:val=""/>
+      <w:lvlJc w:val="left"/>
+      <w:pPr>
+        <w:ind w:left="720" w:hanging="360"/>
+      </w:pPr>
+      <w:rPr>
+        <w:rFonts w:ascii="Symbol" w:hAnsi="Symbol" w:hint="default"/>
+      </w:rPr>
+    </w:lvl>
+    <w:lvl w:ilvl="1" w:tplc="04090003" w:tentative="1">
+      <w:start w:val="1"/>
+      <w:numFmt w:val="bullet"/>
+      <w:lvlText w:val="o"/>
+      <w:lvlJc w:val="left"/>
+      <w:pPr>
+        <w:ind w:left="1440" w:hanging="360"/>
+      </w:pPr>
+      <w:rPr>
+        <w:rFonts w:ascii="Courier New" w:hAnsi="Courier New" w:cs="Courier New" w:hint="default"/>
+      </w:rPr>
+    </w:lvl>
+    <w:lvl w:ilvl="2" w:tplc="04090005" w:tentative="1">
+      <w:start w:val="1"/>
+      <w:numFmt w:val="bullet"/>
+      <w:lvlText w:val=""/>
+      <w:lvlJc w:val="left"/>
+      <w:pPr>
+        <w:ind w:left="2160" w:hanging="360"/>
+      </w:pPr>
+      <w:rPr>
+        <w:rFonts w:ascii="Wingdings" w:hAnsi="Wingdings" w:hint="default"/>
+      </w:rPr>
+    </w:lvl>
+    <w:lvl w:ilvl="3" w:tplc="04090001" w:tentative="1">
+      <w:start w:val="1"/>
+      <w:numFmt w:val="bullet"/>
+      <w:lvlText w:val=""/>
+      <w:lvlJc w:val="left"/>
+      <w:pPr>
+        <w:ind w:left="2880" w:hanging="360"/>
+      </w:pPr>
+      <w:rPr>
+        <w:rFonts w:ascii="Symbol" w:hAnsi="Symbol" w:hint="default"/>
+      </w:rPr>
+    </w:lvl>
+    <w:lvl w:ilvl="4" w:tplc="04090003" w:tentative="1">
+      <w:start w:val="1"/>
+      <w:numFmt w:val="bullet"/>
+      <w:lvlText w:val="o"/>
+      <w:lvlJc w:val="left"/>
+      <w:pPr>
+        <w:ind w:left="3600" w:hanging="360"/>
+      </w:pPr>
+      <w:rPr>
+        <w:rFonts w:ascii="Courier New" w:hAnsi="Courier New" w:cs="Courier New" w:hint="default"/>
+      </w:rPr>
+    </w:lvl>
+    <w:lvl w:ilvl="5" w:tplc="04090005" w:tentative="1">
+      <w:start w:val="1"/>
+      <w:numFmt w:val="bullet"/>
+      <w:lvlText w:val=""/>
+      <w:lvlJc w:val="left"/>
+      <w:pPr>
+        <w:ind w:left="4320" w:hanging="360"/>
+      </w:pPr>
+      <w:rPr>
+        <w:rFonts w:ascii="Wingdings" w:hAnsi="Wingdings" w:hint="default"/>
+      </w:rPr>
+    </w:lvl>
+    <w:lvl w:ilvl="6" w:tplc="04090001" w:tentative="1">
+      <w:start w:val="1"/>
+      <w:numFmt w:val="bullet"/>
+      <w:lvlText w:val=""/>
+      <w:lvlJc w:val="left"/>
+      <w:pPr>
+        <w:ind w:left="5040" w:hanging="360"/>
+      </w:pPr>
+      <w:rPr>
+        <w:rFonts w:ascii="Symbol" w:hAnsi="Symbol" w:hint="default"/>
+      </w:rPr>
+    </w:lvl>
+    <w:lvl w:ilvl="7" w:tplc="04090003" w:tentative="1">
+      <w:start w:val="1"/>
+      <w:numFmt w:val="bullet"/>
+      <w:lvlText w:val="o"/>
+      <w:lvlJc w:val="left"/>
+      <w:pPr>
+        <w:ind w:left="5760" w:hanging="360"/>
+      </w:pPr>
+      <w:rPr>
+        <w:rFonts w:ascii="Courier New" w:hAnsi="Courier New" w:cs="Courier New" w:hint="default"/>
+      </w:rPr>
+    </w:lvl>
+    <w:lvl w:ilvl="8" w:tplc="04090005" w:tentative="1">
+      <w:start w:val="1"/>
+      <w:numFmt w:val="bullet"/>
+      <w:lvlText w:val=""/>
+      <w:lvlJc w:val="left"/>
+      <w:pPr>
+        <w:ind w:left="6480" w:hanging="360"/>
+      </w:pPr>
+      <w:rPr>
+        <w:rFonts w:ascii="Wingdings" w:hAnsi="Wingdings" w:hint="default"/>
+      </w:rPr>
+    </w:lvl>
+  </w:abstractNum>
+  <w:abstractNum w:abstractNumId="9" w15:restartNumberingAfterBreak="0">
     <w:nsid w:val="42770561"/>
     <w:multiLevelType w:val="hybridMultilevel"/>
     <w:tmpl w:val="56BA7580"/>
@@ -18661,7 +19865,7 @@
       </w:pPr>
     </w:lvl>
   </w:abstractNum>
-  <w:abstractNum w:abstractNumId="8" w15:restartNumberingAfterBreak="0">
+  <w:abstractNum w:abstractNumId="10" w15:restartNumberingAfterBreak="0">
     <w:nsid w:val="526543D8"/>
     <w:multiLevelType w:val="hybridMultilevel"/>
     <w:tmpl w:val="D3309A36"/>
@@ -18774,7 +19978,7 @@
       </w:rPr>
     </w:lvl>
   </w:abstractNum>
-  <w:abstractNum w:abstractNumId="9" w15:restartNumberingAfterBreak="0">
+  <w:abstractNum w:abstractNumId="11" w15:restartNumberingAfterBreak="0">
     <w:nsid w:val="556A1139"/>
     <w:multiLevelType w:val="hybridMultilevel"/>
     <w:tmpl w:val="EC96CAEE"/>
@@ -18887,7 +20091,7 @@
       </w:rPr>
     </w:lvl>
   </w:abstractNum>
-  <w:abstractNum w:abstractNumId="10" w15:restartNumberingAfterBreak="0">
+  <w:abstractNum w:abstractNumId="12" w15:restartNumberingAfterBreak="0">
     <w:nsid w:val="5BF8719A"/>
     <w:multiLevelType w:val="hybridMultilevel"/>
     <w:tmpl w:val="E5385588"/>
@@ -19000,7 +20204,7 @@
       </w:rPr>
     </w:lvl>
   </w:abstractNum>
-  <w:abstractNum w:abstractNumId="11" w15:restartNumberingAfterBreak="0">
+  <w:abstractNum w:abstractNumId="13" w15:restartNumberingAfterBreak="0">
     <w:nsid w:val="5DA12163"/>
     <w:multiLevelType w:val="multilevel"/>
     <w:tmpl w:val="1FB02E9C"/>
@@ -19149,7 +20353,7 @@
       </w:rPr>
     </w:lvl>
   </w:abstractNum>
-  <w:abstractNum w:abstractNumId="12" w15:restartNumberingAfterBreak="0">
+  <w:abstractNum w:abstractNumId="14" w15:restartNumberingAfterBreak="0">
     <w:nsid w:val="614D23C1"/>
     <w:multiLevelType w:val="multilevel"/>
     <w:tmpl w:val="D7767922"/>
@@ -19298,7 +20502,7 @@
       </w:rPr>
     </w:lvl>
   </w:abstractNum>
-  <w:abstractNum w:abstractNumId="13" w15:restartNumberingAfterBreak="0">
+  <w:abstractNum w:abstractNumId="15" w15:restartNumberingAfterBreak="0">
     <w:nsid w:val="67033402"/>
     <w:multiLevelType w:val="hybridMultilevel"/>
     <w:tmpl w:val="DF2C1DFA"/>
@@ -19411,7 +20615,120 @@
       </w:rPr>
     </w:lvl>
   </w:abstractNum>
-  <w:abstractNum w:abstractNumId="14" w15:restartNumberingAfterBreak="0">
+  <w:abstractNum w:abstractNumId="16" w15:restartNumberingAfterBreak="0">
+    <w:nsid w:val="6B0576D7"/>
+    <w:multiLevelType w:val="hybridMultilevel"/>
+    <w:tmpl w:val="BE543126"/>
+    <w:lvl w:ilvl="0" w:tplc="04090001">
+      <w:start w:val="1"/>
+      <w:numFmt w:val="bullet"/>
+      <w:lvlText w:val=""/>
+      <w:lvlJc w:val="left"/>
+      <w:pPr>
+        <w:ind w:left="720" w:hanging="360"/>
+      </w:pPr>
+      <w:rPr>
+        <w:rFonts w:ascii="Symbol" w:hAnsi="Symbol" w:hint="default"/>
+      </w:rPr>
+    </w:lvl>
+    <w:lvl w:ilvl="1" w:tplc="04090003">
+      <w:start w:val="1"/>
+      <w:numFmt w:val="bullet"/>
+      <w:lvlText w:val="o"/>
+      <w:lvlJc w:val="left"/>
+      <w:pPr>
+        <w:ind w:left="1440" w:hanging="360"/>
+      </w:pPr>
+      <w:rPr>
+        <w:rFonts w:ascii="Courier New" w:hAnsi="Courier New" w:cs="Courier New" w:hint="default"/>
+      </w:rPr>
+    </w:lvl>
+    <w:lvl w:ilvl="2" w:tplc="04090005" w:tentative="1">
+      <w:start w:val="1"/>
+      <w:numFmt w:val="bullet"/>
+      <w:lvlText w:val=""/>
+      <w:lvlJc w:val="left"/>
+      <w:pPr>
+        <w:ind w:left="2160" w:hanging="360"/>
+      </w:pPr>
+      <w:rPr>
+        <w:rFonts w:ascii="Wingdings" w:hAnsi="Wingdings" w:hint="default"/>
+      </w:rPr>
+    </w:lvl>
+    <w:lvl w:ilvl="3" w:tplc="04090001" w:tentative="1">
+      <w:start w:val="1"/>
+      <w:numFmt w:val="bullet"/>
+      <w:lvlText w:val=""/>
+      <w:lvlJc w:val="left"/>
+      <w:pPr>
+        <w:ind w:left="2880" w:hanging="360"/>
+      </w:pPr>
+      <w:rPr>
+        <w:rFonts w:ascii="Symbol" w:hAnsi="Symbol" w:hint="default"/>
+      </w:rPr>
+    </w:lvl>
+    <w:lvl w:ilvl="4" w:tplc="04090003" w:tentative="1">
+      <w:start w:val="1"/>
+      <w:numFmt w:val="bullet"/>
+      <w:lvlText w:val="o"/>
+      <w:lvlJc w:val="left"/>
+      <w:pPr>
+        <w:ind w:left="3600" w:hanging="360"/>
+      </w:pPr>
+      <w:rPr>
+        <w:rFonts w:ascii="Courier New" w:hAnsi="Courier New" w:cs="Courier New" w:hint="default"/>
+      </w:rPr>
+    </w:lvl>
+    <w:lvl w:ilvl="5" w:tplc="04090005" w:tentative="1">
+      <w:start w:val="1"/>
+      <w:numFmt w:val="bullet"/>
+      <w:lvlText w:val=""/>
+      <w:lvlJc w:val="left"/>
+      <w:pPr>
+        <w:ind w:left="4320" w:hanging="360"/>
+      </w:pPr>
+      <w:rPr>
+        <w:rFonts w:ascii="Wingdings" w:hAnsi="Wingdings" w:hint="default"/>
+      </w:rPr>
+    </w:lvl>
+    <w:lvl w:ilvl="6" w:tplc="04090001" w:tentative="1">
+      <w:start w:val="1"/>
+      <w:numFmt w:val="bullet"/>
+      <w:lvlText w:val=""/>
+      <w:lvlJc w:val="left"/>
+      <w:pPr>
+        <w:ind w:left="5040" w:hanging="360"/>
+      </w:pPr>
+      <w:rPr>
+        <w:rFonts w:ascii="Symbol" w:hAnsi="Symbol" w:hint="default"/>
+      </w:rPr>
+    </w:lvl>
+    <w:lvl w:ilvl="7" w:tplc="04090003" w:tentative="1">
+      <w:start w:val="1"/>
+      <w:numFmt w:val="bullet"/>
+      <w:lvlText w:val="o"/>
+      <w:lvlJc w:val="left"/>
+      <w:pPr>
+        <w:ind w:left="5760" w:hanging="360"/>
+      </w:pPr>
+      <w:rPr>
+        <w:rFonts w:ascii="Courier New" w:hAnsi="Courier New" w:cs="Courier New" w:hint="default"/>
+      </w:rPr>
+    </w:lvl>
+    <w:lvl w:ilvl="8" w:tplc="04090005" w:tentative="1">
+      <w:start w:val="1"/>
+      <w:numFmt w:val="bullet"/>
+      <w:lvlText w:val=""/>
+      <w:lvlJc w:val="left"/>
+      <w:pPr>
+        <w:ind w:left="6480" w:hanging="360"/>
+      </w:pPr>
+      <w:rPr>
+        <w:rFonts w:ascii="Wingdings" w:hAnsi="Wingdings" w:hint="default"/>
+      </w:rPr>
+    </w:lvl>
+  </w:abstractNum>
+  <w:abstractNum w:abstractNumId="17" w15:restartNumberingAfterBreak="0">
     <w:nsid w:val="6B446BC5"/>
     <w:multiLevelType w:val="hybridMultilevel"/>
     <w:tmpl w:val="7D22F5F6"/>
@@ -19524,7 +20841,7 @@
       </w:rPr>
     </w:lvl>
   </w:abstractNum>
-  <w:abstractNum w:abstractNumId="15" w15:restartNumberingAfterBreak="0">
+  <w:abstractNum w:abstractNumId="18" w15:restartNumberingAfterBreak="0">
     <w:nsid w:val="723F2AAC"/>
     <w:multiLevelType w:val="multilevel"/>
     <w:tmpl w:val="7C60EFF0"/>
@@ -19637,7 +20954,7 @@
       </w:pPr>
     </w:lvl>
   </w:abstractNum>
-  <w:abstractNum w:abstractNumId="16" w15:restartNumberingAfterBreak="0">
+  <w:abstractNum w:abstractNumId="19" w15:restartNumberingAfterBreak="0">
     <w:nsid w:val="73600B1B"/>
     <w:multiLevelType w:val="multilevel"/>
     <w:tmpl w:val="7BB8D22C"/>
@@ -19786,7 +21103,7 @@
       </w:rPr>
     </w:lvl>
   </w:abstractNum>
-  <w:abstractNum w:abstractNumId="17" w15:restartNumberingAfterBreak="0">
+  <w:abstractNum w:abstractNumId="20" w15:restartNumberingAfterBreak="0">
     <w:nsid w:val="74041A0D"/>
     <w:multiLevelType w:val="hybridMultilevel"/>
     <w:tmpl w:val="3434F66A"/>
@@ -19900,10 +21217,10 @@
     </w:lvl>
   </w:abstractNum>
   <w:num w:numId="1">
-    <w:abstractNumId w:val="8"/>
+    <w:abstractNumId w:val="10"/>
   </w:num>
   <w:num w:numId="2">
-    <w:abstractNumId w:val="16"/>
+    <w:abstractNumId w:val="19"/>
   </w:num>
   <w:num w:numId="3">
     <w:abstractNumId w:val="3"/>
@@ -19926,49 +21243,58 @@
     </w:lvlOverride>
   </w:num>
   <w:num w:numId="4">
-    <w:abstractNumId w:val="17"/>
+    <w:abstractNumId w:val="20"/>
   </w:num>
   <w:num w:numId="5">
-    <w:abstractNumId w:val="7"/>
+    <w:abstractNumId w:val="9"/>
   </w:num>
   <w:num w:numId="6">
     <w:abstractNumId w:val="0"/>
   </w:num>
   <w:num w:numId="7">
-    <w:abstractNumId w:val="15"/>
+    <w:abstractNumId w:val="18"/>
   </w:num>
   <w:num w:numId="8">
-    <w:abstractNumId w:val="6"/>
+    <w:abstractNumId w:val="7"/>
   </w:num>
   <w:num w:numId="9">
     <w:abstractNumId w:val="1"/>
   </w:num>
   <w:num w:numId="10">
-    <w:abstractNumId w:val="11"/>
+    <w:abstractNumId w:val="13"/>
   </w:num>
   <w:num w:numId="11">
-    <w:abstractNumId w:val="12"/>
+    <w:abstractNumId w:val="14"/>
   </w:num>
   <w:num w:numId="12">
     <w:abstractNumId w:val="4"/>
   </w:num>
   <w:num w:numId="13">
-    <w:abstractNumId w:val="9"/>
+    <w:abstractNumId w:val="11"/>
   </w:num>
   <w:num w:numId="14">
     <w:abstractNumId w:val="5"/>
   </w:num>
   <w:num w:numId="15">
-    <w:abstractNumId w:val="10"/>
+    <w:abstractNumId w:val="12"/>
   </w:num>
   <w:num w:numId="16">
     <w:abstractNumId w:val="2"/>
   </w:num>
   <w:num w:numId="17">
-    <w:abstractNumId w:val="13"/>
+    <w:abstractNumId w:val="15"/>
   </w:num>
   <w:num w:numId="18">
-    <w:abstractNumId w:val="14"/>
+    <w:abstractNumId w:val="17"/>
+  </w:num>
+  <w:num w:numId="19">
+    <w:abstractNumId w:val="8"/>
+  </w:num>
+  <w:num w:numId="20">
+    <w:abstractNumId w:val="16"/>
+  </w:num>
+  <w:num w:numId="21">
+    <w:abstractNumId w:val="6"/>
   </w:num>
 </w:numbering>
 </file>
@@ -20457,7 +21783,6 @@
   <w:style w:type="character" w:default="1" w:styleId="DefaultParagraphFont">
     <w:name w:val="Default Paragraph Font"/>
     <w:uiPriority w:val="1"/>
-    <w:semiHidden/>
     <w:unhideWhenUsed/>
   </w:style>
   <w:style w:type="table" w:default="1" w:styleId="TableNormal">

--- a/homework.docx
+++ b/homework.docx
@@ -17720,18 +17720,7 @@
           <w:highlight w:val="red"/>
           <w:shd w:val="clear" w:color="auto" w:fill="E1F5FE"/>
         </w:rPr>
-        <w:t xml:space="preserve"> </w:t>
-      </w:r>
-      <w:r>
-        <w:rPr>
-          <w:rFonts w:ascii="Arial" w:hAnsi="Arial" w:cs="Arial"/>
-          <w:color w:val="FFFFFF" w:themeColor="background1"/>
-          <w:sz w:val="21"/>
-          <w:szCs w:val="21"/>
-          <w:highlight w:val="red"/>
-          <w:shd w:val="clear" w:color="auto" w:fill="E1F5FE"/>
-        </w:rPr>
-        <w:t>using WorkManager is preferable to using foreground services directly.</w:t>
+        <w:t xml:space="preserve"> using WorkManager is preferable to using foreground services directly.</w:t>
       </w:r>
     </w:p>
     <w:p>
@@ -17950,12 +17939,7 @@
         <w:t xml:space="preserve"> </w:t>
       </w:r>
       <w:r>
-        <w:t>Base class for all services. Must have to create a new thread in which the servic</w:t>
-      </w:r>
-      <w:bookmarkStart w:id="0" w:name="_GoBack"/>
-      <w:bookmarkEnd w:id="0"/>
-      <w:r>
-        <w:t>e can complete all of it’s work. Otherwise it will use the main thread that will slow down application.</w:t>
+        <w:t>Base class for all services. Must have to create a new thread in which the service can complete all of it’s work. Otherwise it will use the main thread that will slow down application.</w:t>
       </w:r>
     </w:p>
     <w:p>
@@ -18036,16 +18020,7 @@
             <w:color w:val="039BE5"/>
             <w:highlight w:val="lightGray"/>
           </w:rPr>
-          <w:t>OnStartCommand (</w:t>
-        </w:r>
-        <w:r>
-          <w:rPr>
-            <w:rStyle w:val="Hyperlink"/>
-            <w:rFonts w:ascii="Courier New" w:hAnsi="Courier New" w:cs="Courier New"/>
-            <w:color w:val="039BE5"/>
-            <w:highlight w:val="lightGray"/>
-          </w:rPr>
-          <w:t>)</w:t>
+          <w:t>OnStartCommand ()</w:t>
         </w:r>
       </w:hyperlink>
       <w:r>
@@ -18067,16 +18042,7 @@
             <w:color w:val="039BE5"/>
             <w:shd w:val="clear" w:color="auto" w:fill="F1F3F4"/>
           </w:rPr>
-          <w:t>startService (</w:t>
-        </w:r>
-        <w:r>
-          <w:rPr>
-            <w:rStyle w:val="Hyperlink"/>
-            <w:rFonts w:ascii="Courier New" w:hAnsi="Courier New" w:cs="Courier New"/>
-            <w:color w:val="039BE5"/>
-            <w:shd w:val="clear" w:color="auto" w:fill="F1F3F4"/>
-          </w:rPr>
-          <w:t>)</w:t>
+          <w:t>startService ()</w:t>
         </w:r>
       </w:hyperlink>
       <w:r>
@@ -18085,15 +18051,7 @@
           <w:color w:val="202124"/>
           <w:shd w:val="clear" w:color="auto" w:fill="FFFFFF"/>
         </w:rPr>
-        <w:t> when another component (such as an activity) requests that the service be started. When this method executes, the service is started and can run in the background indefinitely</w:t>
-      </w:r>
-      <w:r>
-        <w:rPr>
-          <w:rFonts w:ascii="Arial" w:hAnsi="Arial" w:cs="Arial"/>
-          <w:color w:val="202124"/>
-          <w:shd w:val="clear" w:color="auto" w:fill="FFFFFF"/>
-        </w:rPr>
-        <w:t>.</w:t>
+        <w:t> when another component (such as an activity) requests that the service be started. When this method executes, the service is started and can run in the background indefinitely.</w:t>
       </w:r>
       <w:r>
         <w:rPr>
@@ -18195,15 +18153,7 @@
           <w:color w:val="202124"/>
           <w:shd w:val="clear" w:color="auto" w:fill="FFFFFF"/>
         </w:rPr>
-        <w:t> when another component wants to bind with the service (such as to perform RPC)</w:t>
-      </w:r>
-      <w:r>
-        <w:rPr>
-          <w:rFonts w:ascii="Arial" w:hAnsi="Arial" w:cs="Arial"/>
-          <w:color w:val="202124"/>
-          <w:shd w:val="clear" w:color="auto" w:fill="FFFFFF"/>
-        </w:rPr>
-        <w:t>.</w:t>
+        <w:t> when another component wants to bind with the service (such as to perform RPC).</w:t>
       </w:r>
       <w:r>
         <w:rPr>
@@ -18270,23 +18220,17 @@
           <w:color w:val="202124"/>
           <w:shd w:val="clear" w:color="auto" w:fill="FFFFFF"/>
         </w:rPr>
-        <w:t>The system invokes this method to perform one-time setup procedures when the service is initially</w:t>
-      </w:r>
+        <w:t>The system invokes this method to perform one-time setup procedures when the service is initially created. If the ser</w:t>
+      </w:r>
+      <w:bookmarkStart w:id="0" w:name="_GoBack"/>
+      <w:bookmarkEnd w:id="0"/>
       <w:r>
         <w:rPr>
           <w:rFonts w:ascii="Arial" w:hAnsi="Arial" w:cs="Arial"/>
           <w:color w:val="202124"/>
           <w:shd w:val="clear" w:color="auto" w:fill="FFFFFF"/>
         </w:rPr>
-        <w:t xml:space="preserve"> created</w:t>
-      </w:r>
-      <w:r>
-        <w:rPr>
-          <w:rFonts w:ascii="Arial" w:hAnsi="Arial" w:cs="Arial"/>
-          <w:color w:val="202124"/>
-          <w:shd w:val="clear" w:color="auto" w:fill="FFFFFF"/>
-        </w:rPr>
-        <w:t>. If the service is already running, this method is not called.</w:t>
+        <w:t>vice is already running, this method is not called.</w:t>
       </w:r>
     </w:p>
     <w:p>
@@ -18339,15 +18283,674 @@
     </w:p>
     <w:p>
       <w:pPr>
-        <w:pStyle w:val="ListParagraph"/>
+        <w:pStyle w:val="NoSpacing"/>
         <w:numPr>
           <w:ilvl w:val="0"/>
           <w:numId w:val="20"/>
         </w:numPr>
-      </w:pPr>
-    </w:p>
-    <w:p/>
-    <w:p/>
+        <w:rPr>
+          <w:rStyle w:val="HTMLCode"/>
+          <w:rFonts w:asciiTheme="minorHAnsi" w:eastAsiaTheme="minorHAnsi" w:hAnsiTheme="minorHAnsi" w:cstheme="minorBidi"/>
+          <w:sz w:val="24"/>
+          <w:szCs w:val="24"/>
+        </w:rPr>
+      </w:pPr>
+      <w:r>
+        <w:rPr>
+          <w:sz w:val="24"/>
+          <w:szCs w:val="24"/>
+        </w:rPr>
+        <w:t>To</w:t>
+      </w:r>
+      <w:r>
+        <w:rPr>
+          <w:sz w:val="24"/>
+          <w:szCs w:val="24"/>
+        </w:rPr>
+        <w:t xml:space="preserve"> start the </w:t>
+      </w:r>
+      <w:r>
+        <w:rPr>
+          <w:sz w:val="24"/>
+          <w:szCs w:val="24"/>
+        </w:rPr>
+        <w:t>service,use</w:t>
+      </w:r>
+      <w:r>
+        <w:rPr>
+          <w:sz w:val="24"/>
+          <w:szCs w:val="24"/>
+        </w:rPr>
+        <w:t xml:space="preserve"> an explicit intent with </w:t>
+      </w:r>
+      <w:hyperlink r:id="rId92" w:anchor="startService(android.content.Intent)" w:history="1">
+        <w:r>
+          <w:rPr>
+            <w:rStyle w:val="Hyperlink"/>
+            <w:color w:val="auto"/>
+            <w:sz w:val="24"/>
+            <w:szCs w:val="24"/>
+            <w:u w:val="none"/>
+          </w:rPr>
+          <w:t>startService()</w:t>
+        </w:r>
+      </w:hyperlink>
+      <w:r>
+        <w:rPr>
+          <w:rStyle w:val="HTMLCode"/>
+          <w:rFonts w:asciiTheme="minorHAnsi" w:eastAsiaTheme="minorHAnsi" w:hAnsiTheme="minorHAnsi" w:cstheme="minorBidi"/>
+          <w:sz w:val="24"/>
+          <w:szCs w:val="24"/>
+        </w:rPr>
+        <w:t>.</w:t>
+      </w:r>
+    </w:p>
+    <w:p>
+      <w:pPr>
+        <w:pStyle w:val="NoSpacing"/>
+        <w:rPr>
+          <w:rStyle w:val="HTMLCode"/>
+          <w:rFonts w:asciiTheme="minorHAnsi" w:eastAsiaTheme="minorHAnsi" w:hAnsiTheme="minorHAnsi" w:cstheme="minorBidi"/>
+          <w:sz w:val="24"/>
+          <w:szCs w:val="24"/>
+        </w:rPr>
+      </w:pPr>
+    </w:p>
+    <w:p>
+      <w:pPr>
+        <w:pStyle w:val="NoSpacing"/>
+        <w:rPr>
+          <w:rStyle w:val="HTMLCode"/>
+          <w:rFonts w:asciiTheme="minorHAnsi" w:eastAsiaTheme="minorHAnsi" w:hAnsiTheme="minorHAnsi" w:cstheme="minorBidi"/>
+          <w:sz w:val="24"/>
+          <w:szCs w:val="24"/>
+        </w:rPr>
+      </w:pPr>
+      <w:r>
+        <w:rPr>
+          <w:noProof/>
+        </w:rPr>
+        <w:drawing>
+          <wp:inline distT="0" distB="0" distL="0" distR="0" wp14:anchorId="5EDCC2C4" wp14:editId="014CD484">
+            <wp:extent cx="5943600" cy="1042670"/>
+            <wp:effectExtent l="0" t="0" r="0" b="5080"/>
+            <wp:docPr id="37" name="Picture 37"/>
+            <wp:cNvGraphicFramePr>
+              <a:graphicFrameLocks xmlns:a="http://schemas.openxmlformats.org/drawingml/2006/main" noChangeAspect="1"/>
+            </wp:cNvGraphicFramePr>
+            <a:graphic xmlns:a="http://schemas.openxmlformats.org/drawingml/2006/main">
+              <a:graphicData uri="http://schemas.openxmlformats.org/drawingml/2006/picture">
+                <pic:pic xmlns:pic="http://schemas.openxmlformats.org/drawingml/2006/picture">
+                  <pic:nvPicPr>
+                    <pic:cNvPr id="1" name=""/>
+                    <pic:cNvPicPr/>
+                  </pic:nvPicPr>
+                  <pic:blipFill>
+                    <a:blip r:embed="rId93"/>
+                    <a:stretch>
+                      <a:fillRect/>
+                    </a:stretch>
+                  </pic:blipFill>
+                  <pic:spPr>
+                    <a:xfrm>
+                      <a:off x="0" y="0"/>
+                      <a:ext cx="5943600" cy="1042670"/>
+                    </a:xfrm>
+                    <a:prstGeom prst="rect">
+                      <a:avLst/>
+                    </a:prstGeom>
+                  </pic:spPr>
+                </pic:pic>
+              </a:graphicData>
+            </a:graphic>
+          </wp:inline>
+        </w:drawing>
+      </w:r>
+    </w:p>
+    <w:p>
+      <w:pPr>
+        <w:pStyle w:val="NoSpacing"/>
+        <w:rPr>
+          <w:rStyle w:val="HTMLCode"/>
+          <w:rFonts w:asciiTheme="minorHAnsi" w:eastAsiaTheme="minorHAnsi" w:hAnsiTheme="minorHAnsi" w:cstheme="minorBidi"/>
+          <w:sz w:val="24"/>
+          <w:szCs w:val="24"/>
+        </w:rPr>
+      </w:pPr>
+      <w:r>
+        <w:rPr>
+          <w:noProof/>
+        </w:rPr>
+        <w:lastRenderedPageBreak/>
+        <w:drawing>
+          <wp:inline distT="0" distB="0" distL="0" distR="0" wp14:anchorId="23E30D05" wp14:editId="224FC7DA">
+            <wp:extent cx="5943600" cy="4182745"/>
+            <wp:effectExtent l="0" t="0" r="0" b="8255"/>
+            <wp:docPr id="40" name="Picture 40"/>
+            <wp:cNvGraphicFramePr>
+              <a:graphicFrameLocks xmlns:a="http://schemas.openxmlformats.org/drawingml/2006/main" noChangeAspect="1"/>
+            </wp:cNvGraphicFramePr>
+            <a:graphic xmlns:a="http://schemas.openxmlformats.org/drawingml/2006/main">
+              <a:graphicData uri="http://schemas.openxmlformats.org/drawingml/2006/picture">
+                <pic:pic xmlns:pic="http://schemas.openxmlformats.org/drawingml/2006/picture">
+                  <pic:nvPicPr>
+                    <pic:cNvPr id="1" name=""/>
+                    <pic:cNvPicPr/>
+                  </pic:nvPicPr>
+                  <pic:blipFill>
+                    <a:blip r:embed="rId94"/>
+                    <a:stretch>
+                      <a:fillRect/>
+                    </a:stretch>
+                  </pic:blipFill>
+                  <pic:spPr>
+                    <a:xfrm>
+                      <a:off x="0" y="0"/>
+                      <a:ext cx="5943600" cy="4182745"/>
+                    </a:xfrm>
+                    <a:prstGeom prst="rect">
+                      <a:avLst/>
+                    </a:prstGeom>
+                  </pic:spPr>
+                </pic:pic>
+              </a:graphicData>
+            </a:graphic>
+          </wp:inline>
+        </w:drawing>
+      </w:r>
+    </w:p>
+    <w:p>
+      <w:pPr>
+        <w:pStyle w:val="NoSpacing"/>
+        <w:rPr>
+          <w:rStyle w:val="HTMLCode"/>
+          <w:rFonts w:asciiTheme="minorHAnsi" w:eastAsiaTheme="minorHAnsi" w:hAnsiTheme="minorHAnsi" w:cstheme="minorBidi"/>
+          <w:sz w:val="24"/>
+          <w:szCs w:val="24"/>
+        </w:rPr>
+      </w:pPr>
+      <w:r>
+        <w:rPr>
+          <w:noProof/>
+        </w:rPr>
+        <w:drawing>
+          <wp:inline distT="0" distB="0" distL="0" distR="0" wp14:anchorId="685E7350" wp14:editId="15AB9486">
+            <wp:extent cx="5943600" cy="1274445"/>
+            <wp:effectExtent l="0" t="0" r="0" b="1905"/>
+            <wp:docPr id="53" name="Picture 53"/>
+            <wp:cNvGraphicFramePr>
+              <a:graphicFrameLocks xmlns:a="http://schemas.openxmlformats.org/drawingml/2006/main" noChangeAspect="1"/>
+            </wp:cNvGraphicFramePr>
+            <a:graphic xmlns:a="http://schemas.openxmlformats.org/drawingml/2006/main">
+              <a:graphicData uri="http://schemas.openxmlformats.org/drawingml/2006/picture">
+                <pic:pic xmlns:pic="http://schemas.openxmlformats.org/drawingml/2006/picture">
+                  <pic:nvPicPr>
+                    <pic:cNvPr id="1" name=""/>
+                    <pic:cNvPicPr/>
+                  </pic:nvPicPr>
+                  <pic:blipFill>
+                    <a:blip r:embed="rId95"/>
+                    <a:stretch>
+                      <a:fillRect/>
+                    </a:stretch>
+                  </pic:blipFill>
+                  <pic:spPr>
+                    <a:xfrm>
+                      <a:off x="0" y="0"/>
+                      <a:ext cx="5943600" cy="1274445"/>
+                    </a:xfrm>
+                    <a:prstGeom prst="rect">
+                      <a:avLst/>
+                    </a:prstGeom>
+                  </pic:spPr>
+                </pic:pic>
+              </a:graphicData>
+            </a:graphic>
+          </wp:inline>
+        </w:drawing>
+      </w:r>
+    </w:p>
+    <w:p>
+      <w:pPr>
+        <w:pStyle w:val="NoSpacing"/>
+        <w:rPr>
+          <w:rStyle w:val="HTMLCode"/>
+          <w:rFonts w:asciiTheme="minorHAnsi" w:eastAsiaTheme="minorHAnsi" w:hAnsiTheme="minorHAnsi" w:cstheme="minorBidi"/>
+          <w:sz w:val="24"/>
+          <w:szCs w:val="24"/>
+        </w:rPr>
+      </w:pPr>
+    </w:p>
+    <w:p>
+      <w:pPr>
+        <w:pStyle w:val="NoSpacing"/>
+        <w:rPr>
+          <w:rStyle w:val="HTMLCode"/>
+          <w:rFonts w:asciiTheme="minorHAnsi" w:eastAsiaTheme="minorHAnsi" w:hAnsiTheme="minorHAnsi" w:cstheme="minorBidi"/>
+          <w:sz w:val="24"/>
+          <w:szCs w:val="24"/>
+        </w:rPr>
+      </w:pPr>
+    </w:p>
+    <w:p>
+      <w:pPr>
+        <w:pStyle w:val="NoSpacing"/>
+        <w:rPr>
+          <w:rFonts w:ascii="Roboto" w:hAnsi="Roboto"/>
+          <w:color w:val="202124"/>
+          <w:shd w:val="clear" w:color="auto" w:fill="FFFFFF"/>
+        </w:rPr>
+      </w:pPr>
+      <w:r>
+        <w:rPr>
+          <w:rFonts w:ascii="Roboto" w:hAnsi="Roboto"/>
+          <w:color w:val="202124"/>
+          <w:shd w:val="clear" w:color="auto" w:fill="FFFFFF"/>
+        </w:rPr>
+        <w:t>Using </w:t>
+      </w:r>
+      <w:hyperlink r:id="rId96" w:history="1">
+        <w:r>
+          <w:rPr>
+            <w:rStyle w:val="Hyperlink"/>
+            <w:rFonts w:ascii="Courier New" w:hAnsi="Courier New" w:cs="Courier New"/>
+            <w:color w:val="039BE5"/>
+            <w:shd w:val="clear" w:color="auto" w:fill="F1F3F4"/>
+          </w:rPr>
+          <w:t>IntentService</w:t>
+        </w:r>
+      </w:hyperlink>
+      <w:r>
+        <w:rPr>
+          <w:rFonts w:ascii="Roboto" w:hAnsi="Roboto"/>
+          <w:color w:val="202124"/>
+          <w:shd w:val="clear" w:color="auto" w:fill="FFFFFF"/>
+        </w:rPr>
+        <w:t> makes your implementation of a started service very simple. If, however, you require your service to perform multi-threading (instead of processing start requests through a work queue), you can extend the </w:t>
+      </w:r>
+      <w:hyperlink r:id="rId97" w:history="1">
+        <w:r>
+          <w:rPr>
+            <w:rStyle w:val="Hyperlink"/>
+            <w:rFonts w:ascii="Courier New" w:hAnsi="Courier New" w:cs="Courier New"/>
+            <w:color w:val="039BE5"/>
+            <w:shd w:val="clear" w:color="auto" w:fill="F1F3F4"/>
+          </w:rPr>
+          <w:t>Service</w:t>
+        </w:r>
+      </w:hyperlink>
+      <w:r>
+        <w:rPr>
+          <w:rFonts w:ascii="Roboto" w:hAnsi="Roboto"/>
+          <w:color w:val="202124"/>
+          <w:shd w:val="clear" w:color="auto" w:fill="FFFFFF"/>
+        </w:rPr>
+        <w:t> class to handle each intent.</w:t>
+      </w:r>
+    </w:p>
+    <w:p>
+      <w:pPr>
+        <w:pStyle w:val="NoSpacing"/>
+        <w:rPr>
+          <w:rFonts w:cstheme="minorHAnsi"/>
+          <w:color w:val="202124"/>
+          <w:shd w:val="clear" w:color="auto" w:fill="FFFFFF"/>
+        </w:rPr>
+      </w:pPr>
+    </w:p>
+    <w:p>
+      <w:pPr>
+        <w:pStyle w:val="NoSpacing"/>
+        <w:rPr>
+          <w:rFonts w:cstheme="minorHAnsi"/>
+          <w:color w:val="202124"/>
+          <w:shd w:val="clear" w:color="auto" w:fill="FFFFFF"/>
+        </w:rPr>
+      </w:pPr>
+      <w:r>
+        <w:rPr>
+          <w:rFonts w:cstheme="minorHAnsi"/>
+          <w:color w:val="202124"/>
+          <w:shd w:val="clear" w:color="auto" w:fill="FFFFFF"/>
+        </w:rPr>
+        <w:t>Create a member object of Looper to loop through the thread messages. And a user defined ServiceHandler that extends Handler to handle multi-threading.</w:t>
+      </w:r>
+    </w:p>
+    <w:p>
+      <w:pPr>
+        <w:pStyle w:val="NoSpacing"/>
+        <w:rPr>
+          <w:rFonts w:ascii="Roboto" w:hAnsi="Roboto"/>
+          <w:color w:val="202124"/>
+          <w:shd w:val="clear" w:color="auto" w:fill="FFFFFF"/>
+        </w:rPr>
+      </w:pPr>
+      <w:r>
+        <w:rPr>
+          <w:noProof/>
+        </w:rPr>
+        <w:drawing>
+          <wp:inline distT="0" distB="0" distL="0" distR="0" wp14:anchorId="35666548" wp14:editId="119CBAB5">
+            <wp:extent cx="4086225" cy="847725"/>
+            <wp:effectExtent l="0" t="0" r="9525" b="9525"/>
+            <wp:docPr id="55" name="Picture 55"/>
+            <wp:cNvGraphicFramePr>
+              <a:graphicFrameLocks xmlns:a="http://schemas.openxmlformats.org/drawingml/2006/main" noChangeAspect="1"/>
+            </wp:cNvGraphicFramePr>
+            <a:graphic xmlns:a="http://schemas.openxmlformats.org/drawingml/2006/main">
+              <a:graphicData uri="http://schemas.openxmlformats.org/drawingml/2006/picture">
+                <pic:pic xmlns:pic="http://schemas.openxmlformats.org/drawingml/2006/picture">
+                  <pic:nvPicPr>
+                    <pic:cNvPr id="1" name=""/>
+                    <pic:cNvPicPr/>
+                  </pic:nvPicPr>
+                  <pic:blipFill>
+                    <a:blip r:embed="rId98"/>
+                    <a:stretch>
+                      <a:fillRect/>
+                    </a:stretch>
+                  </pic:blipFill>
+                  <pic:spPr>
+                    <a:xfrm>
+                      <a:off x="0" y="0"/>
+                      <a:ext cx="4086225" cy="847725"/>
+                    </a:xfrm>
+                    <a:prstGeom prst="rect">
+                      <a:avLst/>
+                    </a:prstGeom>
+                  </pic:spPr>
+                </pic:pic>
+              </a:graphicData>
+            </a:graphic>
+          </wp:inline>
+        </w:drawing>
+      </w:r>
+    </w:p>
+    <w:p>
+      <w:pPr>
+        <w:pStyle w:val="NoSpacing"/>
+        <w:rPr>
+          <w:sz w:val="24"/>
+          <w:szCs w:val="24"/>
+        </w:rPr>
+      </w:pPr>
+    </w:p>
+    <w:p>
+      <w:pPr>
+        <w:pStyle w:val="NoSpacing"/>
+        <w:rPr>
+          <w:sz w:val="24"/>
+          <w:szCs w:val="24"/>
+        </w:rPr>
+      </w:pPr>
+    </w:p>
+    <w:p>
+      <w:pPr>
+        <w:pStyle w:val="NoSpacing"/>
+        <w:rPr>
+          <w:sz w:val="24"/>
+          <w:szCs w:val="24"/>
+        </w:rPr>
+      </w:pPr>
+      <w:r>
+        <w:rPr>
+          <w:sz w:val="24"/>
+          <w:szCs w:val="24"/>
+        </w:rPr>
+        <w:lastRenderedPageBreak/>
+        <w:t>ServiceHandler class that extends Handler will receive the message for thread and will do some work in it’s handleMessage method. This is needed because Service class runs on the main thread that we don’t want . So we have to run the processes in different threads.</w:t>
+      </w:r>
+    </w:p>
+    <w:p>
+      <w:pPr>
+        <w:pStyle w:val="NoSpacing"/>
+        <w:rPr>
+          <w:sz w:val="24"/>
+          <w:szCs w:val="24"/>
+        </w:rPr>
+      </w:pPr>
+      <w:r>
+        <w:rPr>
+          <w:noProof/>
+        </w:rPr>
+        <w:drawing>
+          <wp:inline distT="0" distB="0" distL="0" distR="0" wp14:anchorId="682D34C5" wp14:editId="56AA59F4">
+            <wp:extent cx="5364480" cy="4649789"/>
+            <wp:effectExtent l="0" t="0" r="7620" b="0"/>
+            <wp:docPr id="54" name="Picture 54"/>
+            <wp:cNvGraphicFramePr>
+              <a:graphicFrameLocks xmlns:a="http://schemas.openxmlformats.org/drawingml/2006/main" noChangeAspect="1"/>
+            </wp:cNvGraphicFramePr>
+            <a:graphic xmlns:a="http://schemas.openxmlformats.org/drawingml/2006/main">
+              <a:graphicData uri="http://schemas.openxmlformats.org/drawingml/2006/picture">
+                <pic:pic xmlns:pic="http://schemas.openxmlformats.org/drawingml/2006/picture">
+                  <pic:nvPicPr>
+                    <pic:cNvPr id="1" name=""/>
+                    <pic:cNvPicPr/>
+                  </pic:nvPicPr>
+                  <pic:blipFill>
+                    <a:blip r:embed="rId99"/>
+                    <a:stretch>
+                      <a:fillRect/>
+                    </a:stretch>
+                  </pic:blipFill>
+                  <pic:spPr>
+                    <a:xfrm>
+                      <a:off x="0" y="0"/>
+                      <a:ext cx="5368037" cy="4652872"/>
+                    </a:xfrm>
+                    <a:prstGeom prst="rect">
+                      <a:avLst/>
+                    </a:prstGeom>
+                  </pic:spPr>
+                </pic:pic>
+              </a:graphicData>
+            </a:graphic>
+          </wp:inline>
+        </w:drawing>
+      </w:r>
+    </w:p>
+    <w:p>
+      <w:pPr>
+        <w:pStyle w:val="NoSpacing"/>
+        <w:rPr>
+          <w:sz w:val="24"/>
+          <w:szCs w:val="24"/>
+        </w:rPr>
+      </w:pPr>
+      <w:r>
+        <w:rPr>
+          <w:sz w:val="24"/>
+          <w:szCs w:val="24"/>
+        </w:rPr>
+        <w:t>Create thread for the processing and get the thread’s Looper and send it to the ServiceHandler</w:t>
+      </w:r>
+    </w:p>
+    <w:p>
+      <w:pPr>
+        <w:pStyle w:val="NoSpacing"/>
+        <w:rPr>
+          <w:sz w:val="24"/>
+          <w:szCs w:val="24"/>
+        </w:rPr>
+      </w:pPr>
+      <w:r>
+        <w:rPr>
+          <w:noProof/>
+        </w:rPr>
+        <w:drawing>
+          <wp:inline distT="0" distB="0" distL="0" distR="0" wp14:anchorId="082C5D01" wp14:editId="4DD04BEB">
+            <wp:extent cx="5943600" cy="2779395"/>
+            <wp:effectExtent l="0" t="0" r="0" b="1905"/>
+            <wp:docPr id="56" name="Picture 56"/>
+            <wp:cNvGraphicFramePr>
+              <a:graphicFrameLocks xmlns:a="http://schemas.openxmlformats.org/drawingml/2006/main" noChangeAspect="1"/>
+            </wp:cNvGraphicFramePr>
+            <a:graphic xmlns:a="http://schemas.openxmlformats.org/drawingml/2006/main">
+              <a:graphicData uri="http://schemas.openxmlformats.org/drawingml/2006/picture">
+                <pic:pic xmlns:pic="http://schemas.openxmlformats.org/drawingml/2006/picture">
+                  <pic:nvPicPr>
+                    <pic:cNvPr id="1" name=""/>
+                    <pic:cNvPicPr/>
+                  </pic:nvPicPr>
+                  <pic:blipFill>
+                    <a:blip r:embed="rId100"/>
+                    <a:stretch>
+                      <a:fillRect/>
+                    </a:stretch>
+                  </pic:blipFill>
+                  <pic:spPr>
+                    <a:xfrm>
+                      <a:off x="0" y="0"/>
+                      <a:ext cx="5943600" cy="2779395"/>
+                    </a:xfrm>
+                    <a:prstGeom prst="rect">
+                      <a:avLst/>
+                    </a:prstGeom>
+                  </pic:spPr>
+                </pic:pic>
+              </a:graphicData>
+            </a:graphic>
+          </wp:inline>
+        </w:drawing>
+      </w:r>
+    </w:p>
+    <w:p>
+      <w:pPr>
+        <w:pStyle w:val="NoSpacing"/>
+        <w:rPr>
+          <w:sz w:val="24"/>
+          <w:szCs w:val="24"/>
+        </w:rPr>
+      </w:pPr>
+      <w:r>
+        <w:rPr>
+          <w:sz w:val="24"/>
+          <w:szCs w:val="24"/>
+        </w:rPr>
+        <w:lastRenderedPageBreak/>
+        <w:t>After sending the Looper to the Handler in onCreate() method, onStartCommand is called and here we create message to start a job with startId so we can know which job is we are killing after finish.</w:t>
+      </w:r>
+    </w:p>
+    <w:p>
+      <w:pPr>
+        <w:pStyle w:val="NoSpacing"/>
+        <w:rPr>
+          <w:sz w:val="24"/>
+          <w:szCs w:val="24"/>
+        </w:rPr>
+      </w:pPr>
+      <w:r>
+        <w:rPr>
+          <w:noProof/>
+        </w:rPr>
+        <w:drawing>
+          <wp:inline distT="0" distB="0" distL="0" distR="0" wp14:anchorId="4A4F4B46" wp14:editId="1D0714D8">
+            <wp:extent cx="5577840" cy="3565408"/>
+            <wp:effectExtent l="0" t="0" r="3810" b="0"/>
+            <wp:docPr id="57" name="Picture 57"/>
+            <wp:cNvGraphicFramePr>
+              <a:graphicFrameLocks xmlns:a="http://schemas.openxmlformats.org/drawingml/2006/main" noChangeAspect="1"/>
+            </wp:cNvGraphicFramePr>
+            <a:graphic xmlns:a="http://schemas.openxmlformats.org/drawingml/2006/main">
+              <a:graphicData uri="http://schemas.openxmlformats.org/drawingml/2006/picture">
+                <pic:pic xmlns:pic="http://schemas.openxmlformats.org/drawingml/2006/picture">
+                  <pic:nvPicPr>
+                    <pic:cNvPr id="1" name=""/>
+                    <pic:cNvPicPr/>
+                  </pic:nvPicPr>
+                  <pic:blipFill>
+                    <a:blip r:embed="rId101"/>
+                    <a:stretch>
+                      <a:fillRect/>
+                    </a:stretch>
+                  </pic:blipFill>
+                  <pic:spPr>
+                    <a:xfrm>
+                      <a:off x="0" y="0"/>
+                      <a:ext cx="5582074" cy="3568114"/>
+                    </a:xfrm>
+                    <a:prstGeom prst="rect">
+                      <a:avLst/>
+                    </a:prstGeom>
+                  </pic:spPr>
+                </pic:pic>
+              </a:graphicData>
+            </a:graphic>
+          </wp:inline>
+        </w:drawing>
+      </w:r>
+    </w:p>
+    <w:p>
+      <w:pPr>
+        <w:pStyle w:val="NoSpacing"/>
+        <w:rPr>
+          <w:sz w:val="24"/>
+          <w:szCs w:val="24"/>
+        </w:rPr>
+      </w:pPr>
+      <w:r>
+        <w:rPr>
+          <w:sz w:val="24"/>
+          <w:szCs w:val="24"/>
+        </w:rPr>
+        <w:t>onDestroy() will called after stopSelf(msg.arg1) is executed on the handleMessage method of Handler class</w:t>
+      </w:r>
+    </w:p>
+    <w:p>
+      <w:pPr>
+        <w:pStyle w:val="NoSpacing"/>
+        <w:rPr>
+          <w:sz w:val="24"/>
+          <w:szCs w:val="24"/>
+        </w:rPr>
+      </w:pPr>
+      <w:r>
+        <w:rPr>
+          <w:noProof/>
+        </w:rPr>
+        <w:drawing>
+          <wp:inline distT="0" distB="0" distL="0" distR="0" wp14:anchorId="6B05F2E9" wp14:editId="3851189E">
+            <wp:extent cx="5486400" cy="2081433"/>
+            <wp:effectExtent l="0" t="0" r="0" b="0"/>
+            <wp:docPr id="58" name="Picture 58"/>
+            <wp:cNvGraphicFramePr>
+              <a:graphicFrameLocks xmlns:a="http://schemas.openxmlformats.org/drawingml/2006/main" noChangeAspect="1"/>
+            </wp:cNvGraphicFramePr>
+            <a:graphic xmlns:a="http://schemas.openxmlformats.org/drawingml/2006/main">
+              <a:graphicData uri="http://schemas.openxmlformats.org/drawingml/2006/picture">
+                <pic:pic xmlns:pic="http://schemas.openxmlformats.org/drawingml/2006/picture">
+                  <pic:nvPicPr>
+                    <pic:cNvPr id="1" name=""/>
+                    <pic:cNvPicPr/>
+                  </pic:nvPicPr>
+                  <pic:blipFill>
+                    <a:blip r:embed="rId102"/>
+                    <a:stretch>
+                      <a:fillRect/>
+                    </a:stretch>
+                  </pic:blipFill>
+                  <pic:spPr>
+                    <a:xfrm>
+                      <a:off x="0" y="0"/>
+                      <a:ext cx="5499356" cy="2086348"/>
+                    </a:xfrm>
+                    <a:prstGeom prst="rect">
+                      <a:avLst/>
+                    </a:prstGeom>
+                  </pic:spPr>
+                </pic:pic>
+              </a:graphicData>
+            </a:graphic>
+          </wp:inline>
+        </w:drawing>
+      </w:r>
+    </w:p>
+    <w:p>
+      <w:pPr>
+        <w:pStyle w:val="Heading2"/>
+      </w:pPr>
+    </w:p>
     <w:p>
       <w:pPr>
         <w:pStyle w:val="Heading2"/>
@@ -18407,12 +19010,82 @@
         <w:t>s highly susceptible to killing</w:t>
       </w:r>
     </w:p>
+    <w:p/>
+    <w:p>
+      <w:r>
+        <w:lastRenderedPageBreak/>
+        <w:t xml:space="preserve">Life Cycle of the service and </w:t>
+      </w:r>
+      <w:r>
+        <w:t>bounds</w:t>
+      </w:r>
+    </w:p>
+    <w:p>
+      <w:r>
+        <w:rPr>
+          <w:noProof/>
+        </w:rPr>
+        <w:drawing>
+          <wp:inline distT="0" distB="0" distL="0" distR="0">
+            <wp:extent cx="3703320" cy="4831080"/>
+            <wp:effectExtent l="0" t="0" r="0" b="0"/>
+            <wp:docPr id="59" name="Picture 59" descr="https://developer.android.com/images/service_lifecycle.png?authuser=1"/>
+            <wp:cNvGraphicFramePr>
+              <a:graphicFrameLocks xmlns:a="http://schemas.openxmlformats.org/drawingml/2006/main" noChangeAspect="1"/>
+            </wp:cNvGraphicFramePr>
+            <a:graphic xmlns:a="http://schemas.openxmlformats.org/drawingml/2006/main">
+              <a:graphicData uri="http://schemas.openxmlformats.org/drawingml/2006/picture">
+                <pic:pic xmlns:pic="http://schemas.openxmlformats.org/drawingml/2006/picture">
+                  <pic:nvPicPr>
+                    <pic:cNvPr id="0" name="Picture 1" descr="https://developer.android.com/images/service_lifecycle.png?authuser=1"/>
+                    <pic:cNvPicPr>
+                      <a:picLocks noChangeAspect="1" noChangeArrowheads="1"/>
+                    </pic:cNvPicPr>
+                  </pic:nvPicPr>
+                  <pic:blipFill>
+                    <a:blip r:embed="rId103">
+                      <a:extLst>
+                        <a:ext uri="{28A0092B-C50C-407E-A947-70E740481C1C}">
+                          <a14:useLocalDpi xmlns:a14="http://schemas.microsoft.com/office/drawing/2010/main" val="0"/>
+                        </a:ext>
+                      </a:extLst>
+                    </a:blip>
+                    <a:srcRect/>
+                    <a:stretch>
+                      <a:fillRect/>
+                    </a:stretch>
+                  </pic:blipFill>
+                  <pic:spPr bwMode="auto">
+                    <a:xfrm>
+                      <a:off x="0" y="0"/>
+                      <a:ext cx="3703320" cy="4831080"/>
+                    </a:xfrm>
+                    <a:prstGeom prst="rect">
+                      <a:avLst/>
+                    </a:prstGeom>
+                    <a:noFill/>
+                    <a:ln>
+                      <a:noFill/>
+                    </a:ln>
+                  </pic:spPr>
+                </pic:pic>
+              </a:graphicData>
+            </a:graphic>
+          </wp:inline>
+        </w:drawing>
+      </w:r>
+    </w:p>
+    <w:p/>
     <w:p>
       <w:pPr>
         <w:pStyle w:val="Heading1"/>
       </w:pPr>
-      <w:r>
-        <w:lastRenderedPageBreak/>
+    </w:p>
+    <w:p>
+      <w:pPr>
+        <w:pStyle w:val="Heading1"/>
+      </w:pPr>
+      <w:r>
         <w:t>Thread continues:</w:t>
       </w:r>
     </w:p>
@@ -18454,6 +19127,7 @@
         <w:pStyle w:val="Heading2"/>
       </w:pPr>
       <w:r>
+        <w:lastRenderedPageBreak/>
         <w:t>Runnable thread:</w:t>
       </w:r>
     </w:p>
@@ -18478,7 +19152,7 @@
                     <pic:cNvPicPr/>
                   </pic:nvPicPr>
                   <pic:blipFill>
-                    <a:blip r:embed="rId92"/>
+                    <a:blip r:embed="rId104"/>
                     <a:stretch>
                       <a:fillRect/>
                     </a:stretch>
@@ -18523,7 +19197,7 @@
         </w:rPr>
         <w:t>If you want to run a task repeatedly on different sets of data, but you only need one execution running at a time, an </w:t>
       </w:r>
-      <w:hyperlink r:id="rId93" w:history="1">
+      <w:hyperlink r:id="rId105" w:history="1">
         <w:r>
           <w:rPr>
             <w:rStyle w:val="Hyperlink"/>
@@ -18542,7 +19216,7 @@
         </w:rPr>
         <w:t> suits your needs. To automatically run tasks as resources become available, or to allow multiple tasks to run at the same time (or both), you need to provide a managed collection of threads. To do this, use an instance of </w:t>
       </w:r>
-      <w:hyperlink r:id="rId94" w:history="1">
+      <w:hyperlink r:id="rId106" w:history="1">
         <w:r>
           <w:rPr>
             <w:rStyle w:val="Hyperlink"/>
@@ -20618,7 +21292,7 @@
   <w:abstractNum w:abstractNumId="16" w15:restartNumberingAfterBreak="0">
     <w:nsid w:val="6B0576D7"/>
     <w:multiLevelType w:val="hybridMultilevel"/>
-    <w:tmpl w:val="BE543126"/>
+    <w:tmpl w:val="EE0C0688"/>
     <w:lvl w:ilvl="0" w:tplc="04090001">
       <w:start w:val="1"/>
       <w:numFmt w:val="bullet"/>
@@ -21783,6 +22457,7 @@
   <w:style w:type="character" w:default="1" w:styleId="DefaultParagraphFont">
     <w:name w:val="Default Paragraph Font"/>
     <w:uiPriority w:val="1"/>
+    <w:semiHidden/>
     <w:unhideWhenUsed/>
   </w:style>
   <w:style w:type="table" w:default="1" w:styleId="TableNormal">

--- a/homework.docx
+++ b/homework.docx
@@ -13225,6 +13225,34 @@
       <w:r>
         <w:t>We can do this by converting the object into a json using (Gson library) and then store the json string in shared preference file.</w:t>
       </w:r>
+      <w:r>
+        <w:rPr>
+          <w:rFonts w:ascii="Arial" w:hAnsi="Arial" w:cs="Arial"/>
+          <w:b/>
+          <w:bCs/>
+          <w:color w:val="222222"/>
+          <w:shd w:val="clear" w:color="auto" w:fill="FFFFFF"/>
+        </w:rPr>
+        <w:t xml:space="preserve"> </w:t>
+      </w:r>
+      <w:r>
+        <w:rPr>
+          <w:rFonts w:ascii="Arial" w:hAnsi="Arial" w:cs="Arial"/>
+          <w:b/>
+          <w:bCs/>
+          <w:color w:val="222222"/>
+          <w:shd w:val="clear" w:color="auto" w:fill="FFFFFF"/>
+        </w:rPr>
+        <w:t>Gson</w:t>
+      </w:r>
+      <w:r>
+        <w:rPr>
+          <w:rFonts w:ascii="Arial" w:hAnsi="Arial" w:cs="Arial"/>
+          <w:color w:val="222222"/>
+          <w:shd w:val="clear" w:color="auto" w:fill="FFFFFF"/>
+        </w:rPr>
+        <w:t> is a Java library that can be used to convert Java Objects into their JSON representation</w:t>
+      </w:r>
     </w:p>
     <w:p>
       <w:pPr>
@@ -13255,8 +13283,8 @@
         </w:rPr>
         <w:drawing>
           <wp:inline distT="0" distB="0" distL="0" distR="0" wp14:anchorId="0950FF01" wp14:editId="339D6AE9">
-            <wp:extent cx="5943600" cy="1472565"/>
-            <wp:effectExtent l="0" t="0" r="0" b="0"/>
+            <wp:extent cx="6120450" cy="1516380"/>
+            <wp:effectExtent l="0" t="0" r="0" b="7620"/>
             <wp:docPr id="21" name="Picture 21"/>
             <wp:cNvGraphicFramePr>
               <a:graphicFrameLocks xmlns:a="http://schemas.openxmlformats.org/drawingml/2006/main" noChangeAspect="1"/>
@@ -13277,7 +13305,7 @@
                   <pic:spPr>
                     <a:xfrm>
                       <a:off x="0" y="0"/>
-                      <a:ext cx="5943600" cy="1472565"/>
+                      <a:ext cx="6155611" cy="1525091"/>
                     </a:xfrm>
                     <a:prstGeom prst="rect">
                       <a:avLst/>
@@ -13305,8 +13333,8 @@
         </w:rPr>
         <w:drawing>
           <wp:inline distT="0" distB="0" distL="0" distR="0" wp14:anchorId="0CD6AAF5" wp14:editId="7D9004F9">
-            <wp:extent cx="5966460" cy="871255"/>
-            <wp:effectExtent l="0" t="0" r="0" b="5080"/>
+            <wp:extent cx="4770120" cy="696559"/>
+            <wp:effectExtent l="0" t="0" r="0" b="8890"/>
             <wp:docPr id="22" name="Picture 22"/>
             <wp:cNvGraphicFramePr>
               <a:graphicFrameLocks xmlns:a="http://schemas.openxmlformats.org/drawingml/2006/main" noChangeAspect="1"/>
@@ -13327,7 +13355,7 @@
                   <pic:spPr>
                     <a:xfrm>
                       <a:off x="0" y="0"/>
-                      <a:ext cx="6312249" cy="921749"/>
+                      <a:ext cx="5186316" cy="757334"/>
                     </a:xfrm>
                     <a:prstGeom prst="rect">
                       <a:avLst/>
@@ -14368,6 +14396,8 @@
           <w:shd w:val="clear" w:color="auto" w:fill="FFFFFF"/>
         </w:rPr>
       </w:pPr>
+      <w:bookmarkStart w:id="0" w:name="_GoBack"/>
+      <w:bookmarkEnd w:id="0"/>
     </w:p>
     <w:p>
       <w:pPr>
@@ -18220,17 +18250,7 @@
           <w:color w:val="202124"/>
           <w:shd w:val="clear" w:color="auto" w:fill="FFFFFF"/>
         </w:rPr>
-        <w:t>The system invokes this method to perform one-time setup procedures when the service is initially created. If the ser</w:t>
-      </w:r>
-      <w:bookmarkStart w:id="0" w:name="_GoBack"/>
-      <w:bookmarkEnd w:id="0"/>
-      <w:r>
-        <w:rPr>
-          <w:rFonts w:ascii="Arial" w:hAnsi="Arial" w:cs="Arial"/>
-          <w:color w:val="202124"/>
-          <w:shd w:val="clear" w:color="auto" w:fill="FFFFFF"/>
-        </w:rPr>
-        <w:t>vice is already running, this method is not called.</w:t>
+        <w:t>The system invokes this method to perform one-time setup procedures when the service is initially created. If the service is already running, this method is not called.</w:t>
       </w:r>
     </w:p>
     <w:p>

--- a/homework.docx
+++ b/homework.docx
@@ -14396,8 +14396,6 @@
           <w:shd w:val="clear" w:color="auto" w:fill="FFFFFF"/>
         </w:rPr>
       </w:pPr>
-      <w:bookmarkStart w:id="0" w:name="_GoBack"/>
-      <w:bookmarkEnd w:id="0"/>
     </w:p>
     <w:p>
       <w:pPr>
@@ -19257,6 +19255,13 @@
       </w:r>
     </w:p>
     <w:p>
+      <w:pPr>
+        <w:rPr>
+          <w:rFonts w:ascii="Arial" w:hAnsi="Arial" w:cs="Arial"/>
+          <w:color w:val="202124"/>
+          <w:shd w:val="clear" w:color="auto" w:fill="FFFFFF"/>
+        </w:rPr>
+      </w:pPr>
       <w:r>
         <w:rPr>
           <w:rFonts w:ascii="Arial" w:hAnsi="Arial" w:cs="Arial"/>
@@ -19281,6 +19286,2332 @@
           <w:shd w:val="clear" w:color="auto" w:fill="FFFFFF"/>
         </w:rPr>
         <w:t> block. This approach will prevent one thread from reading the variable while another is writing to it. Typically, this situation arises with static variables, but it also occurs in any object that is only instantiated once.</w:t>
+      </w:r>
+    </w:p>
+    <w:p>
+      <w:pPr>
+        <w:rPr>
+          <w:shd w:val="clear" w:color="auto" w:fill="FFFFFF"/>
+        </w:rPr>
+      </w:pPr>
+      <w:r>
+        <w:rPr>
+          <w:shd w:val="clear" w:color="auto" w:fill="FFFFFF"/>
+        </w:rPr>
+        <w:br w:type="page"/>
+      </w:r>
+    </w:p>
+    <w:p>
+      <w:pPr>
+        <w:pStyle w:val="Title"/>
+      </w:pPr>
+      <w:r>
+        <w:lastRenderedPageBreak/>
+        <w:t>30-04-2020  &lt;-&gt; 3-05-2020</w:t>
+      </w:r>
+    </w:p>
+    <w:p>
+      <w:pPr>
+        <w:pStyle w:val="Heading1"/>
+      </w:pPr>
+      <w:r>
+        <w:t xml:space="preserve">Assignment image picker – Done </w:t>
+      </w:r>
+    </w:p>
+    <w:p>
+      <w:pPr>
+        <w:rPr>
+          <w:rStyle w:val="Hyperlink"/>
+        </w:rPr>
+      </w:pPr>
+      <w:r>
+        <w:t xml:space="preserve">Link : </w:t>
+      </w:r>
+      <w:hyperlink r:id="rId107" w:history="1">
+        <w:r>
+          <w:rPr>
+            <w:rStyle w:val="Hyperlink"/>
+          </w:rPr>
+          <w:t>https://github.com/AkashShahriar55/Training/tree/master/ImagePicker</w:t>
+        </w:r>
+      </w:hyperlink>
+    </w:p>
+    <w:p>
+      <w:pPr>
+        <w:rPr>
+          <w:rStyle w:val="Hyperlink"/>
+        </w:rPr>
+      </w:pPr>
+    </w:p>
+    <w:p>
+      <w:pPr>
+        <w:pStyle w:val="Heading1"/>
+      </w:pPr>
+      <w:r>
+        <w:t>Access media file from the shared storage:</w:t>
+      </w:r>
+    </w:p>
+    <w:p>
+      <w:pPr>
+        <w:pStyle w:val="NoSpacing"/>
+        <w:rPr>
+          <w:shd w:val="clear" w:color="auto" w:fill="FFFFFF"/>
+        </w:rPr>
+      </w:pPr>
+      <w:r>
+        <w:rPr>
+          <w:shd w:val="clear" w:color="auto" w:fill="FFFFFF"/>
+        </w:rPr>
+        <w:t>The framework provides an optimized index into media collections, called the </w:t>
+      </w:r>
+      <w:r>
+        <w:rPr>
+          <w:rStyle w:val="Emphasis"/>
+          <w:rFonts w:ascii="Roboto" w:hAnsi="Roboto"/>
+          <w:color w:val="202124"/>
+          <w:shd w:val="clear" w:color="auto" w:fill="FFFFFF"/>
+        </w:rPr>
+        <w:t>media store</w:t>
+      </w:r>
+      <w:r>
+        <w:rPr>
+          <w:shd w:val="clear" w:color="auto" w:fill="FFFFFF"/>
+        </w:rPr>
+        <w:t>, that allows for retrieving and updating these media files more easily. Even after your app is uninstalled, these files remain on the user's device.</w:t>
+      </w:r>
+    </w:p>
+    <w:p>
+      <w:pPr>
+        <w:pStyle w:val="NoSpacing"/>
+        <w:rPr>
+          <w:shd w:val="clear" w:color="auto" w:fill="FFFFFF"/>
+        </w:rPr>
+      </w:pPr>
+    </w:p>
+    <w:p>
+      <w:pPr>
+        <w:pStyle w:val="NoSpacing"/>
+      </w:pPr>
+      <w:r>
+        <w:rPr>
+          <w:noProof/>
+        </w:rPr>
+        <w:drawing>
+          <wp:inline distT="0" distB="0" distL="0" distR="0" wp14:anchorId="7E68074D" wp14:editId="7B347B78">
+            <wp:extent cx="5731327" cy="3154680"/>
+            <wp:effectExtent l="0" t="0" r="3175" b="7620"/>
+            <wp:docPr id="60" name="Picture 60"/>
+            <wp:cNvGraphicFramePr>
+              <a:graphicFrameLocks xmlns:a="http://schemas.openxmlformats.org/drawingml/2006/main" noChangeAspect="1"/>
+            </wp:cNvGraphicFramePr>
+            <a:graphic xmlns:a="http://schemas.openxmlformats.org/drawingml/2006/main">
+              <a:graphicData uri="http://schemas.openxmlformats.org/drawingml/2006/picture">
+                <pic:pic xmlns:pic="http://schemas.openxmlformats.org/drawingml/2006/picture">
+                  <pic:nvPicPr>
+                    <pic:cNvPr id="1" name=""/>
+                    <pic:cNvPicPr/>
+                  </pic:nvPicPr>
+                  <pic:blipFill>
+                    <a:blip r:embed="rId108"/>
+                    <a:stretch>
+                      <a:fillRect/>
+                    </a:stretch>
+                  </pic:blipFill>
+                  <pic:spPr>
+                    <a:xfrm>
+                      <a:off x="0" y="0"/>
+                      <a:ext cx="5752324" cy="3166237"/>
+                    </a:xfrm>
+                    <a:prstGeom prst="rect">
+                      <a:avLst/>
+                    </a:prstGeom>
+                  </pic:spPr>
+                </pic:pic>
+              </a:graphicData>
+            </a:graphic>
+          </wp:inline>
+        </w:drawing>
+      </w:r>
+    </w:p>
+    <w:p>
+      <w:pPr>
+        <w:pStyle w:val="NoSpacing"/>
+      </w:pPr>
+      <w:r>
+        <w:t>Process:</w:t>
+      </w:r>
+    </w:p>
+    <w:p>
+      <w:pPr>
+        <w:pStyle w:val="NoSpacing"/>
+        <w:numPr>
+          <w:ilvl w:val="0"/>
+          <w:numId w:val="22"/>
+        </w:numPr>
+      </w:pPr>
+      <w:r>
+        <w:t>Request necessary permissions</w:t>
+      </w:r>
+    </w:p>
+    <w:p>
+      <w:pPr>
+        <w:pStyle w:val="NoSpacing"/>
+        <w:numPr>
+          <w:ilvl w:val="1"/>
+          <w:numId w:val="22"/>
+        </w:numPr>
+      </w:pPr>
+      <w:r>
+        <w:t>If scoped storage is enabled (above android 10) then don’t request storage related permission</w:t>
+      </w:r>
+    </w:p>
+    <w:p>
+      <w:pPr>
+        <w:pStyle w:val="NoSpacing"/>
+        <w:numPr>
+          <w:ilvl w:val="1"/>
+          <w:numId w:val="22"/>
+        </w:numPr>
+      </w:pPr>
+      <w:r>
+        <w:t>Otherwise must request READ_EXTERNAL_STORAGE,WRITE_EXTERNAL_STORAGE permission</w:t>
+      </w:r>
+    </w:p>
+    <w:p>
+      <w:pPr>
+        <w:pStyle w:val="NoSpacing"/>
+        <w:numPr>
+          <w:ilvl w:val="0"/>
+          <w:numId w:val="22"/>
+        </w:numPr>
+      </w:pPr>
+      <w:r>
+        <w:t>Declare and instantiate an array of string called projection that will define the media database columns to retrieve - required</w:t>
+      </w:r>
+    </w:p>
+    <w:p>
+      <w:pPr>
+        <w:pStyle w:val="NoSpacing"/>
+        <w:numPr>
+          <w:ilvl w:val="0"/>
+          <w:numId w:val="22"/>
+        </w:numPr>
+      </w:pPr>
+      <w:r>
+        <w:t>Declare and instantiate an string for sql where clause with placeholder variable – ( optional – nullable)</w:t>
+      </w:r>
+    </w:p>
+    <w:p>
+      <w:pPr>
+        <w:pStyle w:val="NoSpacing"/>
+        <w:numPr>
+          <w:ilvl w:val="0"/>
+          <w:numId w:val="22"/>
+        </w:numPr>
+      </w:pPr>
+      <w:r>
+        <w:t>Declare and instantiate an string for sorting that will order by clause ( optional –nullable)</w:t>
+      </w:r>
+    </w:p>
+    <w:p>
+      <w:pPr>
+        <w:pStyle w:val="NoSpacing"/>
+        <w:numPr>
+          <w:ilvl w:val="0"/>
+          <w:numId w:val="22"/>
+        </w:numPr>
+      </w:pPr>
+      <w:r>
+        <w:t>To interact with the media store database a Cursor object is needed that can be got from context’s ContentResolver.</w:t>
+      </w:r>
+    </w:p>
+    <w:p>
+      <w:pPr>
+        <w:pStyle w:val="NoSpacing"/>
+        <w:numPr>
+          <w:ilvl w:val="0"/>
+          <w:numId w:val="22"/>
+        </w:numPr>
+      </w:pPr>
+      <w:r>
+        <w:t>Loop through the cursor using cursor.MoveToNext() and get the data using cursor.getColumnIndexOrThrow(column_name);</w:t>
+      </w:r>
+    </w:p>
+    <w:p>
+      <w:pPr>
+        <w:pStyle w:val="Heading1"/>
+      </w:pPr>
+      <w:r>
+        <w:lastRenderedPageBreak/>
+        <w:t>Request App Permissions:</w:t>
+      </w:r>
+    </w:p>
+    <w:p>
+      <w:pPr>
+        <w:pStyle w:val="NoSpacing"/>
+        <w:rPr>
+          <w:shd w:val="clear" w:color="auto" w:fill="FFFFFF"/>
+        </w:rPr>
+      </w:pPr>
+      <w:r>
+        <w:rPr>
+          <w:shd w:val="clear" w:color="auto" w:fill="FFFFFF"/>
+        </w:rPr>
+        <w:t>We must declare that our app needs a permission by listing the permission in the </w:t>
+      </w:r>
+      <w:hyperlink r:id="rId109" w:history="1">
+        <w:r>
+          <w:rPr>
+            <w:rStyle w:val="Hyperlink"/>
+            <w:rFonts w:ascii="Roboto" w:hAnsi="Roboto"/>
+            <w:color w:val="1A73E8"/>
+            <w:shd w:val="clear" w:color="auto" w:fill="FFFFFF"/>
+          </w:rPr>
+          <w:t>app manifest</w:t>
+        </w:r>
+      </w:hyperlink>
+      <w:r>
+        <w:rPr>
+          <w:shd w:val="clear" w:color="auto" w:fill="FFFFFF"/>
+        </w:rPr>
+        <w:t> and then requesting that the user approve each permission at runtime (on Android 6.0 and higher).</w:t>
+      </w:r>
+    </w:p>
+    <w:p>
+      <w:pPr>
+        <w:pStyle w:val="NoSpacing"/>
+        <w:rPr>
+          <w:shd w:val="clear" w:color="auto" w:fill="FFFFFF"/>
+        </w:rPr>
+      </w:pPr>
+    </w:p>
+    <w:p>
+      <w:pPr>
+        <w:pStyle w:val="NoSpacing"/>
+        <w:rPr>
+          <w:shd w:val="clear" w:color="auto" w:fill="FFFFFF"/>
+        </w:rPr>
+      </w:pPr>
+      <w:r>
+        <w:rPr>
+          <w:shd w:val="clear" w:color="auto" w:fill="FFFFFF"/>
+        </w:rPr>
+        <w:t>Process:</w:t>
+      </w:r>
+    </w:p>
+    <w:p>
+      <w:pPr>
+        <w:pStyle w:val="NoSpacing"/>
+        <w:numPr>
+          <w:ilvl w:val="0"/>
+          <w:numId w:val="23"/>
+        </w:numPr>
+      </w:pPr>
+      <w:r>
+        <w:t>Put &lt;uses-permission&gt; element in the app manifest, as a child of the top level &lt;manifest&gt; element.</w:t>
+      </w:r>
+    </w:p>
+    <w:p>
+      <w:pPr>
+        <w:pStyle w:val="NoSpacing"/>
+        <w:ind w:left="720"/>
+      </w:pPr>
+      <w:r>
+        <w:rPr>
+          <w:noProof/>
+        </w:rPr>
+        <w:drawing>
+          <wp:inline distT="0" distB="0" distL="0" distR="0" wp14:anchorId="0786B20F" wp14:editId="70DC72A1">
+            <wp:extent cx="3573780" cy="1321459"/>
+            <wp:effectExtent l="0" t="0" r="7620" b="0"/>
+            <wp:docPr id="61" name="Picture 61"/>
+            <wp:cNvGraphicFramePr>
+              <a:graphicFrameLocks xmlns:a="http://schemas.openxmlformats.org/drawingml/2006/main" noChangeAspect="1"/>
+            </wp:cNvGraphicFramePr>
+            <a:graphic xmlns:a="http://schemas.openxmlformats.org/drawingml/2006/main">
+              <a:graphicData uri="http://schemas.openxmlformats.org/drawingml/2006/picture">
+                <pic:pic xmlns:pic="http://schemas.openxmlformats.org/drawingml/2006/picture">
+                  <pic:nvPicPr>
+                    <pic:cNvPr id="1" name=""/>
+                    <pic:cNvPicPr/>
+                  </pic:nvPicPr>
+                  <pic:blipFill>
+                    <a:blip r:embed="rId110"/>
+                    <a:stretch>
+                      <a:fillRect/>
+                    </a:stretch>
+                  </pic:blipFill>
+                  <pic:spPr>
+                    <a:xfrm>
+                      <a:off x="0" y="0"/>
+                      <a:ext cx="3626206" cy="1340844"/>
+                    </a:xfrm>
+                    <a:prstGeom prst="rect">
+                      <a:avLst/>
+                    </a:prstGeom>
+                  </pic:spPr>
+                </pic:pic>
+              </a:graphicData>
+            </a:graphic>
+          </wp:inline>
+        </w:drawing>
+      </w:r>
+    </w:p>
+    <w:p>
+      <w:pPr>
+        <w:pStyle w:val="NoSpacing"/>
+      </w:pPr>
+    </w:p>
+    <w:p>
+      <w:pPr>
+        <w:pStyle w:val="NoSpacing"/>
+        <w:numPr>
+          <w:ilvl w:val="0"/>
+          <w:numId w:val="23"/>
+        </w:numPr>
+      </w:pPr>
+      <w:r>
+        <w:t xml:space="preserve">For dangerous permission we must check the permission at runtime and have to ask the user for giving permission. To check runtime permission ContextCompat.checkSelfPermission() method is used. If has permission it will return PERMISSION_GRANTED </w:t>
+      </w:r>
+      <w:r>
+        <w:t>otherwise PERMISSION_DENIED</w:t>
+      </w:r>
+    </w:p>
+    <w:p>
+      <w:pPr>
+        <w:pStyle w:val="NoSpacing"/>
+        <w:numPr>
+          <w:ilvl w:val="0"/>
+          <w:numId w:val="23"/>
+        </w:numPr>
+      </w:pPr>
+      <w:r>
+        <w:t>if it returns PERMISSION_DENIED then we have to request permission with requestPermissions() method. It will show up a standard android dialog</w:t>
+      </w:r>
+    </w:p>
+    <w:p>
+      <w:pPr>
+        <w:pStyle w:val="NoSpacing"/>
+        <w:numPr>
+          <w:ilvl w:val="0"/>
+          <w:numId w:val="23"/>
+        </w:numPr>
+      </w:pPr>
+      <w:r>
+        <w:t>sometimes it needed to explain user why the permission is needed ,in such cases we can use shouldShowRequestPermissionRationale() to check if user has denied the request earlier (return true) or not (return false)</w:t>
+      </w:r>
+    </w:p>
+    <w:p>
+      <w:pPr>
+        <w:pStyle w:val="NoSpacing"/>
+        <w:numPr>
+          <w:ilvl w:val="0"/>
+          <w:numId w:val="23"/>
+        </w:numPr>
+      </w:pPr>
+      <w:r>
+        <w:t>for accessing to sensitive user information related to call logs and sms messages , we must prompt user to set the app as default handler for a core system function.</w:t>
+      </w:r>
+    </w:p>
+    <w:p>
+      <w:pPr>
+        <w:pStyle w:val="NoSpacing"/>
+        <w:ind w:left="720"/>
+        <w:rPr>
+          <w:rFonts w:cstheme="minorHAnsi"/>
+          <w:color w:val="202124"/>
+          <w:shd w:val="clear" w:color="auto" w:fill="FFFFFF"/>
+        </w:rPr>
+      </w:pPr>
+      <w:r>
+        <w:t xml:space="preserve">Details: </w:t>
+      </w:r>
+      <w:r>
+        <w:rPr>
+          <w:rFonts w:ascii="Roboto" w:hAnsi="Roboto"/>
+          <w:color w:val="202124"/>
+          <w:shd w:val="clear" w:color="auto" w:fill="FFFFFF"/>
+        </w:rPr>
+        <w:t> </w:t>
+      </w:r>
+      <w:hyperlink r:id="rId111" w:history="1">
+        <w:r>
+          <w:rPr>
+            <w:rStyle w:val="Hyperlink"/>
+            <w:rFonts w:cstheme="minorHAnsi"/>
+            <w:color w:val="1A73E8"/>
+            <w:shd w:val="clear" w:color="auto" w:fill="FFFFFF"/>
+          </w:rPr>
+          <w:t>see the guide on permissions used only in default handlers</w:t>
+        </w:r>
+      </w:hyperlink>
+      <w:r>
+        <w:rPr>
+          <w:rFonts w:cstheme="minorHAnsi"/>
+          <w:color w:val="202124"/>
+          <w:shd w:val="clear" w:color="auto" w:fill="FFFFFF"/>
+        </w:rPr>
+        <w:t>.</w:t>
+      </w:r>
+    </w:p>
+    <w:p>
+      <w:pPr>
+        <w:pStyle w:val="NoSpacing"/>
+        <w:ind w:left="720"/>
+        <w:rPr>
+          <w:rFonts w:cstheme="minorHAnsi"/>
+          <w:color w:val="202124"/>
+          <w:shd w:val="clear" w:color="auto" w:fill="FFFFFF"/>
+        </w:rPr>
+      </w:pPr>
+      <w:r>
+        <w:rPr>
+          <w:noProof/>
+        </w:rPr>
+        <w:drawing>
+          <wp:inline distT="0" distB="0" distL="0" distR="0" wp14:anchorId="04B5C811" wp14:editId="732B7F93">
+            <wp:extent cx="4346169" cy="3451860"/>
+            <wp:effectExtent l="0" t="0" r="0" b="0"/>
+            <wp:docPr id="62" name="Picture 62"/>
+            <wp:cNvGraphicFramePr>
+              <a:graphicFrameLocks xmlns:a="http://schemas.openxmlformats.org/drawingml/2006/main" noChangeAspect="1"/>
+            </wp:cNvGraphicFramePr>
+            <a:graphic xmlns:a="http://schemas.openxmlformats.org/drawingml/2006/main">
+              <a:graphicData uri="http://schemas.openxmlformats.org/drawingml/2006/picture">
+                <pic:pic xmlns:pic="http://schemas.openxmlformats.org/drawingml/2006/picture">
+                  <pic:nvPicPr>
+                    <pic:cNvPr id="1" name=""/>
+                    <pic:cNvPicPr/>
+                  </pic:nvPicPr>
+                  <pic:blipFill>
+                    <a:blip r:embed="rId112"/>
+                    <a:stretch>
+                      <a:fillRect/>
+                    </a:stretch>
+                  </pic:blipFill>
+                  <pic:spPr>
+                    <a:xfrm>
+                      <a:off x="0" y="0"/>
+                      <a:ext cx="4369815" cy="3470641"/>
+                    </a:xfrm>
+                    <a:prstGeom prst="rect">
+                      <a:avLst/>
+                    </a:prstGeom>
+                  </pic:spPr>
+                </pic:pic>
+              </a:graphicData>
+            </a:graphic>
+          </wp:inline>
+        </w:drawing>
+      </w:r>
+    </w:p>
+    <w:p>
+      <w:pPr>
+        <w:pStyle w:val="NoSpacing"/>
+        <w:numPr>
+          <w:ilvl w:val="0"/>
+          <w:numId w:val="23"/>
+        </w:numPr>
+        <w:rPr>
+          <w:rFonts w:cstheme="minorHAnsi"/>
+          <w:color w:val="202124"/>
+          <w:shd w:val="clear" w:color="auto" w:fill="FFFFFF"/>
+        </w:rPr>
+      </w:pPr>
+      <w:r>
+        <w:rPr>
+          <w:rFonts w:cstheme="minorHAnsi"/>
+          <w:color w:val="202124"/>
+          <w:shd w:val="clear" w:color="auto" w:fill="FFFFFF"/>
+        </w:rPr>
+        <w:lastRenderedPageBreak/>
+        <w:t>when user responds to the app’s permission request the system invokes the app’s onRequestPermissionsResult() method. Using switch or if_else by checking the request code defined by developer (eg. MY_PERMISSION_REQUEST_READ_CONTACTS)</w:t>
+      </w:r>
+      <w:r>
+        <w:rPr>
+          <w:rFonts w:cstheme="minorHAnsi"/>
+          <w:color w:val="202124"/>
+          <w:shd w:val="clear" w:color="auto" w:fill="FFFFFF"/>
+        </w:rPr>
+        <w:t xml:space="preserve"> we can check if the permission is granted or not . </w:t>
+      </w:r>
+    </w:p>
+    <w:p>
+      <w:pPr>
+        <w:pStyle w:val="NoSpacing"/>
+        <w:ind w:left="720"/>
+        <w:rPr>
+          <w:rFonts w:cstheme="minorHAnsi"/>
+          <w:color w:val="202124"/>
+          <w:shd w:val="clear" w:color="auto" w:fill="FFFFFF"/>
+        </w:rPr>
+      </w:pPr>
+      <w:r>
+        <w:rPr>
+          <w:noProof/>
+        </w:rPr>
+        <w:drawing>
+          <wp:inline distT="0" distB="0" distL="0" distR="0" wp14:anchorId="245C8CB7" wp14:editId="64B3F0D5">
+            <wp:extent cx="4267200" cy="2903611"/>
+            <wp:effectExtent l="0" t="0" r="0" b="0"/>
+            <wp:docPr id="63" name="Picture 63"/>
+            <wp:cNvGraphicFramePr>
+              <a:graphicFrameLocks xmlns:a="http://schemas.openxmlformats.org/drawingml/2006/main" noChangeAspect="1"/>
+            </wp:cNvGraphicFramePr>
+            <a:graphic xmlns:a="http://schemas.openxmlformats.org/drawingml/2006/main">
+              <a:graphicData uri="http://schemas.openxmlformats.org/drawingml/2006/picture">
+                <pic:pic xmlns:pic="http://schemas.openxmlformats.org/drawingml/2006/picture">
+                  <pic:nvPicPr>
+                    <pic:cNvPr id="1" name=""/>
+                    <pic:cNvPicPr/>
+                  </pic:nvPicPr>
+                  <pic:blipFill>
+                    <a:blip r:embed="rId113"/>
+                    <a:stretch>
+                      <a:fillRect/>
+                    </a:stretch>
+                  </pic:blipFill>
+                  <pic:spPr>
+                    <a:xfrm>
+                      <a:off x="0" y="0"/>
+                      <a:ext cx="4274652" cy="2908682"/>
+                    </a:xfrm>
+                    <a:prstGeom prst="rect">
+                      <a:avLst/>
+                    </a:prstGeom>
+                  </pic:spPr>
+                </pic:pic>
+              </a:graphicData>
+            </a:graphic>
+          </wp:inline>
+        </w:drawing>
+      </w:r>
+    </w:p>
+    <w:p>
+      <w:pPr>
+        <w:pStyle w:val="NoSpacing"/>
+        <w:rPr>
+          <w:rFonts w:cstheme="minorHAnsi"/>
+          <w:color w:val="202124"/>
+          <w:shd w:val="clear" w:color="auto" w:fill="FFFFFF"/>
+        </w:rPr>
+      </w:pPr>
+    </w:p>
+    <w:p>
+      <w:pPr>
+        <w:pStyle w:val="NoSpacing"/>
+        <w:rPr>
+          <w:rFonts w:cstheme="minorHAnsi"/>
+          <w:color w:val="202124"/>
+          <w:shd w:val="clear" w:color="auto" w:fill="FFFFFF"/>
+        </w:rPr>
+      </w:pPr>
+    </w:p>
+    <w:p>
+      <w:pPr>
+        <w:pStyle w:val="Heading1"/>
+        <w:rPr>
+          <w:shd w:val="clear" w:color="auto" w:fill="FFFFFF"/>
+        </w:rPr>
+      </w:pPr>
+      <w:r>
+        <w:rPr>
+          <w:shd w:val="clear" w:color="auto" w:fill="FFFFFF"/>
+        </w:rPr>
+        <w:t>Glide:</w:t>
+      </w:r>
+    </w:p>
+    <w:p>
+      <w:r>
+        <w:t>Link:</w:t>
+      </w:r>
+      <w:r>
+        <w:t xml:space="preserve"> </w:t>
+      </w:r>
+      <w:hyperlink r:id="rId114" w:history="1">
+        <w:r>
+          <w:rPr>
+            <w:rStyle w:val="Hyperlink"/>
+          </w:rPr>
+          <w:t>https://github.com/bumptech/glide</w:t>
+        </w:r>
+      </w:hyperlink>
+    </w:p>
+    <w:p>
+      <w:pPr>
+        <w:rPr>
+          <w:rFonts w:ascii="Segoe UI" w:hAnsi="Segoe UI" w:cs="Segoe UI"/>
+          <w:color w:val="24292E"/>
+          <w:shd w:val="clear" w:color="auto" w:fill="FFFFFF"/>
+        </w:rPr>
+      </w:pPr>
+      <w:r>
+        <w:rPr>
+          <w:rFonts w:ascii="Segoe UI" w:hAnsi="Segoe UI" w:cs="Segoe UI"/>
+          <w:color w:val="24292E"/>
+          <w:shd w:val="clear" w:color="auto" w:fill="FFFFFF"/>
+        </w:rPr>
+        <w:t>Glide is a fast and efficient open source media management and image loading framework for Android that wraps media decoding, memory and disk caching, and resource pooling into a simple and easy to use interface.</w:t>
+      </w:r>
+    </w:p>
+    <w:p>
+      <w:pPr>
+        <w:rPr>
+          <w:rFonts w:ascii="Segoe UI" w:hAnsi="Segoe UI" w:cs="Segoe UI"/>
+          <w:color w:val="24292E"/>
+          <w:shd w:val="clear" w:color="auto" w:fill="FFFFFF"/>
+        </w:rPr>
+      </w:pPr>
+      <w:r>
+        <w:rPr>
+          <w:rFonts w:ascii="Segoe UI" w:hAnsi="Segoe UI" w:cs="Segoe UI"/>
+          <w:color w:val="24292E"/>
+          <w:shd w:val="clear" w:color="auto" w:fill="FFFFFF"/>
+        </w:rPr>
+        <w:t>Glide supports fetching, decoding, and displaying video stills, images, and animated GIFs. Glide includes a flexible API that allows developers to plug in to almost any network stack. By default Glide uses a custom </w:t>
+      </w:r>
+      <w:r>
+        <w:rPr>
+          <w:rStyle w:val="HTMLCode"/>
+          <w:rFonts w:ascii="Consolas" w:eastAsiaTheme="minorHAnsi" w:hAnsi="Consolas"/>
+          <w:color w:val="24292E"/>
+        </w:rPr>
+        <w:t>HttpUrlConnection</w:t>
+      </w:r>
+      <w:r>
+        <w:rPr>
+          <w:rFonts w:ascii="Segoe UI" w:hAnsi="Segoe UI" w:cs="Segoe UI"/>
+          <w:color w:val="24292E"/>
+          <w:shd w:val="clear" w:color="auto" w:fill="FFFFFF"/>
+        </w:rPr>
+        <w:t> based stack, but also includes utility libraries plug in to Google's Volley project or Square's OkHttp library instead.</w:t>
+      </w:r>
+    </w:p>
+    <w:p>
+      <w:pPr>
+        <w:rPr>
+          <w:rFonts w:ascii="Segoe UI" w:hAnsi="Segoe UI" w:cs="Segoe UI"/>
+          <w:color w:val="24292E"/>
+          <w:shd w:val="clear" w:color="auto" w:fill="FFFFFF"/>
+        </w:rPr>
+      </w:pPr>
+    </w:p>
+    <w:p>
+      <w:pPr>
+        <w:rPr>
+          <w:rFonts w:ascii="Segoe UI" w:hAnsi="Segoe UI" w:cs="Segoe UI"/>
+          <w:color w:val="24292E"/>
+          <w:shd w:val="clear" w:color="auto" w:fill="FFFFFF"/>
+        </w:rPr>
+      </w:pPr>
+    </w:p>
+    <w:p>
+      <w:pPr>
+        <w:rPr>
+          <w:shd w:val="clear" w:color="auto" w:fill="FFFFFF"/>
+        </w:rPr>
+      </w:pPr>
+      <w:r>
+        <w:rPr>
+          <w:shd w:val="clear" w:color="auto" w:fill="FFFFFF"/>
+        </w:rPr>
+        <w:br w:type="page"/>
+      </w:r>
+    </w:p>
+    <w:p>
+      <w:pPr>
+        <w:pStyle w:val="Title"/>
+      </w:pPr>
+      <w:r>
+        <w:lastRenderedPageBreak/>
+        <w:t>05-05-2020</w:t>
+      </w:r>
+    </w:p>
+    <w:p>
+      <w:pPr>
+        <w:pStyle w:val="Heading1"/>
+      </w:pPr>
+      <w:r>
+        <w:t xml:space="preserve">Android app </w:t>
+      </w:r>
+      <w:r>
+        <w:t>fundamentals,</w:t>
+      </w:r>
+      <w:r>
+        <w:t xml:space="preserve"> Process and Threads</w:t>
+      </w:r>
+    </w:p>
+    <w:p>
+      <w:r>
+        <w:t xml:space="preserve">There are four </w:t>
+      </w:r>
+      <w:r>
+        <w:t>different types of app components:</w:t>
+      </w:r>
+    </w:p>
+    <w:p>
+      <w:pPr>
+        <w:pStyle w:val="ListParagraph"/>
+        <w:numPr>
+          <w:ilvl w:val="0"/>
+          <w:numId w:val="23"/>
+        </w:numPr>
+      </w:pPr>
+      <w:r>
+        <w:t>Activity</w:t>
+      </w:r>
+    </w:p>
+    <w:p>
+      <w:pPr>
+        <w:pStyle w:val="ListParagraph"/>
+        <w:numPr>
+          <w:ilvl w:val="0"/>
+          <w:numId w:val="23"/>
+        </w:numPr>
+      </w:pPr>
+      <w:r>
+        <w:t>Services</w:t>
+      </w:r>
+    </w:p>
+    <w:p>
+      <w:pPr>
+        <w:pStyle w:val="ListParagraph"/>
+        <w:numPr>
+          <w:ilvl w:val="0"/>
+          <w:numId w:val="23"/>
+        </w:numPr>
+      </w:pPr>
+      <w:r>
+        <w:t>Broadcast receivers</w:t>
+      </w:r>
+    </w:p>
+    <w:p>
+      <w:pPr>
+        <w:pStyle w:val="ListParagraph"/>
+        <w:numPr>
+          <w:ilvl w:val="0"/>
+          <w:numId w:val="23"/>
+        </w:numPr>
+      </w:pPr>
+      <w:r>
+        <w:t>Content providers</w:t>
+      </w:r>
+    </w:p>
+    <w:p>
+      <w:pPr>
+        <w:pStyle w:val="Heading2"/>
+      </w:pPr>
+      <w:r>
+        <w:t>Activity – lifecycle</w:t>
+      </w:r>
+      <w:r>
+        <w:t>:</w:t>
+      </w:r>
+    </w:p>
+    <w:p>
+      <w:r>
+        <w:rPr>
+          <w:noProof/>
+        </w:rPr>
+        <w:drawing>
+          <wp:inline distT="0" distB="0" distL="0" distR="0">
+            <wp:extent cx="4618272" cy="5989320"/>
+            <wp:effectExtent l="0" t="0" r="0" b="0"/>
+            <wp:docPr id="192" name="Picture 192" descr="https://developer.android.com/guide/components/images/activity_lifecycle.png"/>
+            <wp:cNvGraphicFramePr>
+              <a:graphicFrameLocks xmlns:a="http://schemas.openxmlformats.org/drawingml/2006/main" noChangeAspect="1"/>
+            </wp:cNvGraphicFramePr>
+            <a:graphic xmlns:a="http://schemas.openxmlformats.org/drawingml/2006/main">
+              <a:graphicData uri="http://schemas.openxmlformats.org/drawingml/2006/picture">
+                <pic:pic xmlns:pic="http://schemas.openxmlformats.org/drawingml/2006/picture">
+                  <pic:nvPicPr>
+                    <pic:cNvPr id="0" name="Picture 1" descr="https://developer.android.com/guide/components/images/activity_lifecycle.png"/>
+                    <pic:cNvPicPr>
+                      <a:picLocks noChangeAspect="1" noChangeArrowheads="1"/>
+                    </pic:cNvPicPr>
+                  </pic:nvPicPr>
+                  <pic:blipFill>
+                    <a:blip r:embed="rId115">
+                      <a:extLst>
+                        <a:ext uri="{28A0092B-C50C-407E-A947-70E740481C1C}">
+                          <a14:useLocalDpi xmlns:a14="http://schemas.microsoft.com/office/drawing/2010/main" val="0"/>
+                        </a:ext>
+                      </a:extLst>
+                    </a:blip>
+                    <a:srcRect/>
+                    <a:stretch>
+                      <a:fillRect/>
+                    </a:stretch>
+                  </pic:blipFill>
+                  <pic:spPr bwMode="auto">
+                    <a:xfrm>
+                      <a:off x="0" y="0"/>
+                      <a:ext cx="4645096" cy="6024108"/>
+                    </a:xfrm>
+                    <a:prstGeom prst="rect">
+                      <a:avLst/>
+                    </a:prstGeom>
+                    <a:noFill/>
+                    <a:ln>
+                      <a:noFill/>
+                    </a:ln>
+                  </pic:spPr>
+                </pic:pic>
+              </a:graphicData>
+            </a:graphic>
+          </wp:inline>
+        </w:drawing>
+      </w:r>
+    </w:p>
+    <w:p>
+      <w:pPr>
+        <w:pStyle w:val="Heading4"/>
+      </w:pPr>
+      <w:r>
+        <w:lastRenderedPageBreak/>
+        <w:t>onCreate():</w:t>
+      </w:r>
+    </w:p>
+    <w:p>
+      <w:r>
+        <w:t>implement the logic that will happen only once in the whole life of the activity.</w:t>
+      </w:r>
+    </w:p>
+    <w:p>
+      <w:pPr>
+        <w:pStyle w:val="Heading4"/>
+      </w:pPr>
+      <w:r>
+        <w:t>onStart():</w:t>
+      </w:r>
+    </w:p>
+    <w:p>
+      <w:r>
+        <w:t>implement the code that maintains the UI.</w:t>
+      </w:r>
+    </w:p>
+    <w:p>
+      <w:pPr>
+        <w:pStyle w:val="Heading4"/>
+      </w:pPr>
+      <w:r>
+        <w:t>onResume():</w:t>
+      </w:r>
+    </w:p>
+    <w:p>
+      <w:r>
+        <w:t>it comes to the foreground.</w:t>
+      </w:r>
+      <w:r>
+        <w:t xml:space="preserve"> Implement onResume to initialize components that will release during onPause.eg. if the app is using camera then it should initialize it in onResume so in onPause method it releases the camera for use by other app.</w:t>
+      </w:r>
+    </w:p>
+    <w:p>
+      <w:pPr>
+        <w:rPr>
+          <w:rFonts w:ascii="Roboto" w:hAnsi="Roboto"/>
+          <w:color w:val="202124"/>
+          <w:shd w:val="clear" w:color="auto" w:fill="FFFFFF"/>
+        </w:rPr>
+      </w:pPr>
+      <w:r>
+        <w:t>**</w:t>
+      </w:r>
+      <w:r>
+        <w:rPr>
+          <w:rFonts w:ascii="Roboto" w:hAnsi="Roboto"/>
+          <w:color w:val="202124"/>
+          <w:shd w:val="clear" w:color="auto" w:fill="FFFFFF"/>
+        </w:rPr>
+        <w:t>If you initialize something after the ON_START event, release or terminate it after the ON_STOP event. If you initialize after the ON_RESUME event, release after the ON_PAUSE event.</w:t>
+      </w:r>
+    </w:p>
+    <w:p>
+      <w:pPr>
+        <w:pStyle w:val="Heading4"/>
+      </w:pPr>
+      <w:r>
+        <w:t>onPause():</w:t>
+      </w:r>
+    </w:p>
+    <w:p>
+      <w:r>
+        <w:t>activity may pause for these reasons :</w:t>
+      </w:r>
+    </w:p>
+    <w:p>
+      <w:pPr>
+        <w:pStyle w:val="ListParagraph"/>
+        <w:numPr>
+          <w:ilvl w:val="0"/>
+          <w:numId w:val="24"/>
+        </w:numPr>
+      </w:pPr>
+      <w:r>
+        <w:t>If some event interrupts the app</w:t>
+      </w:r>
+    </w:p>
+    <w:p>
+      <w:pPr>
+        <w:pStyle w:val="ListParagraph"/>
+        <w:numPr>
+          <w:ilvl w:val="0"/>
+          <w:numId w:val="24"/>
+        </w:numPr>
+      </w:pPr>
+      <w:r>
+        <w:t>If other app is in focus in ,multi-window mode ( above android 7.0)</w:t>
+      </w:r>
+    </w:p>
+    <w:p>
+      <w:pPr>
+        <w:pStyle w:val="ListParagraph"/>
+        <w:numPr>
+          <w:ilvl w:val="0"/>
+          <w:numId w:val="24"/>
+        </w:numPr>
+      </w:pPr>
+      <w:r>
+        <w:t>Semi-transparent activity ( like messenger) opens .</w:t>
+      </w:r>
+    </w:p>
+    <w:p>
+      <w:r>
+        <w:t>This can be used to release resources,handles to sensors,or any battery consuming operation.</w:t>
+      </w:r>
+    </w:p>
+    <w:p>
+      <w:r>
+        <w:t>This method should not be used to save application or user data, make network calls, or database transactions.</w:t>
+      </w:r>
+    </w:p>
+    <w:p>
+      <w:pPr>
+        <w:pStyle w:val="Heading4"/>
+      </w:pPr>
+      <w:r>
+        <w:t>onStop():</w:t>
+      </w:r>
+    </w:p>
+    <w:p>
+      <w:r>
+        <w:t>it calls when a new app is opened or the app is closed;</w:t>
+      </w:r>
+      <w:r>
+        <w:t xml:space="preserve"> this method can be used to release resources.it also used to perform relatively CPU-intensive shutdown operations.</w:t>
+      </w:r>
+    </w:p>
+    <w:p>
+      <w:r>
+        <w:t>Eg. We can save draft of a message or note or email in this method.</w:t>
+      </w:r>
+    </w:p>
+    <w:p>
+      <w:pPr>
+        <w:pStyle w:val="Heading4"/>
+      </w:pPr>
+      <w:r>
+        <w:t>onDestroy():</w:t>
+      </w:r>
+    </w:p>
+    <w:p>
+      <w:r>
+        <w:t>this method is called when the activity is finishing or the system is temporarily destroying the activity due to a configuration change.</w:t>
+      </w:r>
+    </w:p>
+    <w:p>
+      <w:pPr>
+        <w:rPr>
+          <w:b/>
+        </w:rPr>
+      </w:pPr>
+      <w:r>
+        <w:rPr>
+          <w:b/>
+        </w:rPr>
+        <w:t>***</w:t>
+      </w:r>
+      <w:r>
+        <w:rPr>
+          <w:b/>
+        </w:rPr>
+        <w:t>we should use ViewModel object to contain the relevant view data for the activity. If the activity recreated during config changes the ViewModel does not have to do anything since it will be preserved and given to the next Activity instance.</w:t>
+      </w:r>
+      <w:r>
+        <w:rPr>
+          <w:b/>
+        </w:rPr>
+        <w:t xml:space="preserve"> If the activity does not recreated then the ViewModel have onCleared() method to clean up any data.</w:t>
+      </w:r>
+    </w:p>
+    <w:p>
+      <w:pPr>
+        <w:rPr>
+          <w:b/>
+        </w:rPr>
+      </w:pPr>
+    </w:p>
+    <w:p>
+      <w:pPr>
+        <w:rPr>
+          <w:b/>
+        </w:rPr>
+      </w:pPr>
+    </w:p>
+    <w:p>
+      <w:pPr>
+        <w:rPr>
+          <w:b/>
+        </w:rPr>
+      </w:pPr>
+    </w:p>
+    <w:p>
+      <w:pPr>
+        <w:rPr>
+          <w:b/>
+        </w:rPr>
+      </w:pPr>
+    </w:p>
+    <w:p>
+      <w:pPr>
+        <w:rPr>
+          <w:b/>
+        </w:rPr>
+      </w:pPr>
+    </w:p>
+    <w:p>
+      <w:r>
+        <w:lastRenderedPageBreak/>
+        <w:t>The system kills the processes when it needs to free up RAM; the likelihood of the killing a given process</w:t>
+      </w:r>
+    </w:p>
+    <w:p>
+      <w:pPr>
+        <w:rPr>
+          <w:b/>
+        </w:rPr>
+      </w:pPr>
+      <w:r>
+        <w:rPr>
+          <w:noProof/>
+        </w:rPr>
+        <w:drawing>
+          <wp:inline distT="0" distB="0" distL="0" distR="0" wp14:anchorId="32F964A6" wp14:editId="39652407">
+            <wp:extent cx="5943600" cy="1985645"/>
+            <wp:effectExtent l="0" t="0" r="0" b="0"/>
+            <wp:docPr id="193" name="Picture 193"/>
+            <wp:cNvGraphicFramePr>
+              <a:graphicFrameLocks xmlns:a="http://schemas.openxmlformats.org/drawingml/2006/main" noChangeAspect="1"/>
+            </wp:cNvGraphicFramePr>
+            <a:graphic xmlns:a="http://schemas.openxmlformats.org/drawingml/2006/main">
+              <a:graphicData uri="http://schemas.openxmlformats.org/drawingml/2006/picture">
+                <pic:pic xmlns:pic="http://schemas.openxmlformats.org/drawingml/2006/picture">
+                  <pic:nvPicPr>
+                    <pic:cNvPr id="1" name=""/>
+                    <pic:cNvPicPr/>
+                  </pic:nvPicPr>
+                  <pic:blipFill>
+                    <a:blip r:embed="rId116"/>
+                    <a:stretch>
+                      <a:fillRect/>
+                    </a:stretch>
+                  </pic:blipFill>
+                  <pic:spPr>
+                    <a:xfrm>
+                      <a:off x="0" y="0"/>
+                      <a:ext cx="5943600" cy="1985645"/>
+                    </a:xfrm>
+                    <a:prstGeom prst="rect">
+                      <a:avLst/>
+                    </a:prstGeom>
+                  </pic:spPr>
+                </pic:pic>
+              </a:graphicData>
+            </a:graphic>
+          </wp:inline>
+        </w:drawing>
+      </w:r>
+    </w:p>
+    <w:p>
+      <w:pPr>
+        <w:pStyle w:val="Heading2"/>
+      </w:pPr>
+      <w:r>
+        <w:t>Processes:</w:t>
+      </w:r>
+    </w:p>
+    <w:p>
+      <w:pPr>
+        <w:pStyle w:val="ListParagraph"/>
+        <w:numPr>
+          <w:ilvl w:val="0"/>
+          <w:numId w:val="25"/>
+        </w:numPr>
+        <w:rPr>
+          <w:sz w:val="24"/>
+          <w:szCs w:val="24"/>
+        </w:rPr>
+      </w:pPr>
+      <w:r>
+        <w:rPr>
+          <w:sz w:val="24"/>
+          <w:szCs w:val="24"/>
+        </w:rPr>
+        <w:t xml:space="preserve">In most case android apps runs in it’s own Linux process. </w:t>
+      </w:r>
+    </w:p>
+    <w:p>
+      <w:pPr>
+        <w:pStyle w:val="ListParagraph"/>
+        <w:numPr>
+          <w:ilvl w:val="0"/>
+          <w:numId w:val="25"/>
+        </w:numPr>
+        <w:rPr>
+          <w:sz w:val="24"/>
+          <w:szCs w:val="24"/>
+        </w:rPr>
+      </w:pPr>
+      <w:r>
+        <w:rPr>
+          <w:sz w:val="24"/>
+          <w:szCs w:val="24"/>
+        </w:rPr>
+        <w:t>Application don’t control the process’s lifetime.it determined by the system according to importance to the user.</w:t>
+      </w:r>
+    </w:p>
+    <w:p>
+      <w:pPr>
+        <w:pStyle w:val="ListParagraph"/>
+        <w:numPr>
+          <w:ilvl w:val="0"/>
+          <w:numId w:val="25"/>
+        </w:numPr>
+        <w:rPr>
+          <w:sz w:val="24"/>
+          <w:szCs w:val="24"/>
+        </w:rPr>
+      </w:pPr>
+      <w:r>
+        <w:rPr>
+          <w:sz w:val="24"/>
+          <w:szCs w:val="24"/>
+        </w:rPr>
+        <w:t>To determine which processes should be killed there is importance hierarchy:</w:t>
+      </w:r>
+    </w:p>
+    <w:p>
+      <w:pPr>
+        <w:pStyle w:val="ListParagraph"/>
+        <w:numPr>
+          <w:ilvl w:val="1"/>
+          <w:numId w:val="25"/>
+        </w:numPr>
+        <w:rPr>
+          <w:sz w:val="24"/>
+          <w:szCs w:val="24"/>
+        </w:rPr>
+      </w:pPr>
+      <w:r>
+        <w:rPr>
+          <w:b/>
+          <w:sz w:val="24"/>
+          <w:szCs w:val="24"/>
+        </w:rPr>
+        <w:t>Foreground process</w:t>
+      </w:r>
+      <w:r>
+        <w:rPr>
+          <w:sz w:val="24"/>
+          <w:szCs w:val="24"/>
+        </w:rPr>
+        <w:t>: a process is considered to be foreground if:</w:t>
+      </w:r>
+    </w:p>
+    <w:p>
+      <w:pPr>
+        <w:pStyle w:val="ListParagraph"/>
+        <w:numPr>
+          <w:ilvl w:val="2"/>
+          <w:numId w:val="25"/>
+        </w:numPr>
+        <w:rPr>
+          <w:sz w:val="24"/>
+          <w:szCs w:val="24"/>
+        </w:rPr>
+      </w:pPr>
+      <w:r>
+        <w:rPr>
+          <w:sz w:val="24"/>
+          <w:szCs w:val="24"/>
+        </w:rPr>
+        <w:t>if user is interacting with It (onResume)</w:t>
+      </w:r>
+    </w:p>
+    <w:p>
+      <w:pPr>
+        <w:pStyle w:val="ListParagraph"/>
+        <w:numPr>
+          <w:ilvl w:val="2"/>
+          <w:numId w:val="25"/>
+        </w:numPr>
+        <w:rPr>
+          <w:sz w:val="24"/>
+          <w:szCs w:val="24"/>
+        </w:rPr>
+      </w:pPr>
+      <w:r>
+        <w:rPr>
+          <w:sz w:val="24"/>
+          <w:szCs w:val="24"/>
+        </w:rPr>
+        <w:t>BroadcastReceiver is currently running (onReceive is executing)</w:t>
+      </w:r>
+    </w:p>
+    <w:p>
+      <w:pPr>
+        <w:pStyle w:val="ListParagraph"/>
+        <w:numPr>
+          <w:ilvl w:val="2"/>
+          <w:numId w:val="25"/>
+        </w:numPr>
+        <w:rPr>
+          <w:sz w:val="24"/>
+          <w:szCs w:val="24"/>
+        </w:rPr>
+      </w:pPr>
+      <w:r>
+        <w:rPr>
+          <w:sz w:val="24"/>
+          <w:szCs w:val="24"/>
+        </w:rPr>
+        <w:t>Service that is currently executing code in one of it’s callbacks</w:t>
+      </w:r>
+    </w:p>
+    <w:p>
+      <w:pPr>
+        <w:pStyle w:val="ListParagraph"/>
+        <w:ind w:firstLine="720"/>
+        <w:rPr>
+          <w:sz w:val="24"/>
+          <w:szCs w:val="24"/>
+        </w:rPr>
+      </w:pPr>
+      <w:r>
+        <w:rPr>
+          <w:sz w:val="24"/>
+          <w:szCs w:val="24"/>
+        </w:rPr>
+        <w:t>These will only be killed as last resort if memory is so low to continue.</w:t>
+      </w:r>
+    </w:p>
+    <w:p>
+      <w:pPr>
+        <w:pStyle w:val="ListParagraph"/>
+        <w:numPr>
+          <w:ilvl w:val="1"/>
+          <w:numId w:val="25"/>
+        </w:numPr>
+        <w:rPr>
+          <w:sz w:val="24"/>
+          <w:szCs w:val="24"/>
+        </w:rPr>
+      </w:pPr>
+      <w:r>
+        <w:rPr>
+          <w:b/>
+          <w:sz w:val="24"/>
+          <w:szCs w:val="24"/>
+        </w:rPr>
+        <w:t xml:space="preserve">Visible process: </w:t>
+      </w:r>
+      <w:r>
+        <w:rPr>
+          <w:sz w:val="24"/>
+          <w:szCs w:val="24"/>
+        </w:rPr>
+        <w:t>process of user currently aware of ( like download or music player).a process will considered as visible process:</w:t>
+      </w:r>
+    </w:p>
+    <w:p>
+      <w:pPr>
+        <w:pStyle w:val="ListParagraph"/>
+        <w:numPr>
+          <w:ilvl w:val="2"/>
+          <w:numId w:val="25"/>
+        </w:numPr>
+        <w:rPr>
+          <w:sz w:val="24"/>
+          <w:szCs w:val="24"/>
+        </w:rPr>
+      </w:pPr>
+      <w:r>
+        <w:rPr>
+          <w:sz w:val="24"/>
+          <w:szCs w:val="24"/>
+        </w:rPr>
+        <w:t>Visible to user on screen but not in the foreground .like messenger in foreground but other app is behind.</w:t>
+      </w:r>
+    </w:p>
+    <w:p>
+      <w:pPr>
+        <w:pStyle w:val="ListParagraph"/>
+        <w:numPr>
+          <w:ilvl w:val="2"/>
+          <w:numId w:val="25"/>
+        </w:numPr>
+        <w:rPr>
+          <w:sz w:val="24"/>
+          <w:szCs w:val="24"/>
+        </w:rPr>
+      </w:pPr>
+      <w:r>
+        <w:rPr>
+          <w:sz w:val="24"/>
+          <w:szCs w:val="24"/>
+        </w:rPr>
+        <w:t>Service that is running as a foreground service ( Service.startForeground)</w:t>
+      </w:r>
+    </w:p>
+    <w:p>
+      <w:pPr>
+        <w:pStyle w:val="ListParagraph"/>
+        <w:numPr>
+          <w:ilvl w:val="2"/>
+          <w:numId w:val="25"/>
+        </w:numPr>
+        <w:rPr>
+          <w:sz w:val="24"/>
+          <w:szCs w:val="24"/>
+        </w:rPr>
+      </w:pPr>
+      <w:r>
+        <w:rPr>
+          <w:sz w:val="24"/>
+          <w:szCs w:val="24"/>
+        </w:rPr>
+        <w:t>It is hosting a service that the system is using for a particular feature that the user is aware.</w:t>
+      </w:r>
+    </w:p>
+    <w:p>
+      <w:pPr>
+        <w:pStyle w:val="ListParagraph"/>
+        <w:ind w:left="1440"/>
+        <w:rPr>
+          <w:sz w:val="24"/>
+          <w:szCs w:val="24"/>
+        </w:rPr>
+      </w:pPr>
+      <w:r>
+        <w:rPr>
+          <w:sz w:val="24"/>
+          <w:szCs w:val="24"/>
+        </w:rPr>
+        <w:t>Less bounded that foreground processes</w:t>
+      </w:r>
+    </w:p>
+    <w:p>
+      <w:pPr>
+        <w:pStyle w:val="ListParagraph"/>
+        <w:numPr>
+          <w:ilvl w:val="1"/>
+          <w:numId w:val="25"/>
+        </w:numPr>
+        <w:rPr>
+          <w:sz w:val="24"/>
+          <w:szCs w:val="24"/>
+        </w:rPr>
+      </w:pPr>
+      <w:r>
+        <w:rPr>
+          <w:b/>
+          <w:sz w:val="24"/>
+          <w:szCs w:val="24"/>
+        </w:rPr>
+        <w:t>Service process:</w:t>
+      </w:r>
+      <w:r>
+        <w:rPr>
+          <w:sz w:val="24"/>
+          <w:szCs w:val="24"/>
+        </w:rPr>
+        <w:t xml:space="preserve"> </w:t>
+      </w:r>
+    </w:p>
+    <w:p>
+      <w:pPr>
+        <w:pStyle w:val="ListParagraph"/>
+        <w:numPr>
+          <w:ilvl w:val="2"/>
+          <w:numId w:val="25"/>
+        </w:numPr>
+        <w:rPr>
+          <w:sz w:val="24"/>
+          <w:szCs w:val="24"/>
+        </w:rPr>
+      </w:pPr>
+      <w:r>
+        <w:rPr>
+          <w:sz w:val="24"/>
+          <w:szCs w:val="24"/>
+        </w:rPr>
+        <w:t>Service that started using startService()</w:t>
+      </w:r>
+    </w:p>
+    <w:p>
+      <w:pPr>
+        <w:pStyle w:val="ListParagraph"/>
+        <w:numPr>
+          <w:ilvl w:val="2"/>
+          <w:numId w:val="25"/>
+        </w:numPr>
+        <w:rPr>
+          <w:sz w:val="24"/>
+          <w:szCs w:val="24"/>
+        </w:rPr>
+      </w:pPr>
+      <w:r>
+        <w:rPr>
+          <w:sz w:val="24"/>
+          <w:szCs w:val="24"/>
+        </w:rPr>
+        <w:t>Though they are not visible but do important work</w:t>
+      </w:r>
+    </w:p>
+    <w:p>
+      <w:pPr>
+        <w:pStyle w:val="ListParagraph"/>
+        <w:numPr>
+          <w:ilvl w:val="2"/>
+          <w:numId w:val="25"/>
+        </w:numPr>
+        <w:rPr>
+          <w:sz w:val="24"/>
+          <w:szCs w:val="24"/>
+        </w:rPr>
+      </w:pPr>
+      <w:r>
+        <w:rPr>
+          <w:sz w:val="24"/>
+          <w:szCs w:val="24"/>
+        </w:rPr>
+        <w:t>Long running services can be lose importance and demoted to cached list</w:t>
+      </w:r>
+    </w:p>
+    <w:p>
+      <w:pPr>
+        <w:pStyle w:val="ListParagraph"/>
+        <w:numPr>
+          <w:ilvl w:val="1"/>
+          <w:numId w:val="25"/>
+        </w:numPr>
+        <w:rPr>
+          <w:sz w:val="24"/>
+          <w:szCs w:val="24"/>
+        </w:rPr>
+      </w:pPr>
+      <w:r>
+        <w:rPr>
+          <w:b/>
+          <w:sz w:val="24"/>
+          <w:szCs w:val="24"/>
+        </w:rPr>
+        <w:t>Cached process:</w:t>
+      </w:r>
+    </w:p>
+    <w:p>
+      <w:pPr>
+        <w:pStyle w:val="ListParagraph"/>
+        <w:numPr>
+          <w:ilvl w:val="2"/>
+          <w:numId w:val="25"/>
+        </w:numPr>
+        <w:rPr>
+          <w:sz w:val="24"/>
+          <w:szCs w:val="24"/>
+        </w:rPr>
+      </w:pPr>
+      <w:r>
+        <w:rPr>
+          <w:sz w:val="24"/>
+          <w:szCs w:val="24"/>
+        </w:rPr>
+        <w:t>Is not currently needed so system will kill freely</w:t>
+      </w:r>
+    </w:p>
+    <w:p>
+      <w:pPr>
+        <w:pStyle w:val="ListParagraph"/>
+        <w:numPr>
+          <w:ilvl w:val="2"/>
+          <w:numId w:val="25"/>
+        </w:numPr>
+        <w:rPr>
+          <w:sz w:val="24"/>
+          <w:szCs w:val="24"/>
+        </w:rPr>
+      </w:pPr>
+      <w:r>
+        <w:rPr>
+          <w:sz w:val="24"/>
+          <w:szCs w:val="24"/>
+        </w:rPr>
+        <w:t>Regularly kill the oldest ones</w:t>
+      </w:r>
+      <w:r>
+        <w:rPr>
+          <w:sz w:val="24"/>
+          <w:szCs w:val="24"/>
+        </w:rPr>
+        <w:t xml:space="preserve"> </w:t>
+      </w:r>
+    </w:p>
+    <w:p>
+      <w:pPr>
+        <w:rPr>
+          <w:rFonts w:ascii="Arial" w:hAnsi="Arial" w:cs="Arial"/>
+          <w:color w:val="424242"/>
+          <w:shd w:val="clear" w:color="auto" w:fill="FFFFFF"/>
+        </w:rPr>
+      </w:pPr>
+    </w:p>
+    <w:p>
+      <w:pPr>
+        <w:rPr>
+          <w:rFonts w:ascii="Arial" w:hAnsi="Arial" w:cs="Arial"/>
+          <w:color w:val="424242"/>
+          <w:shd w:val="clear" w:color="auto" w:fill="FFFFFF"/>
+        </w:rPr>
+      </w:pPr>
+    </w:p>
+    <w:p>
+      <w:pPr>
+        <w:rPr>
+          <w:rFonts w:ascii="Arial" w:hAnsi="Arial" w:cs="Arial"/>
+          <w:color w:val="424242"/>
+          <w:shd w:val="clear" w:color="auto" w:fill="FFFFFF"/>
+        </w:rPr>
+      </w:pPr>
+    </w:p>
+    <w:p>
+      <w:pPr>
+        <w:rPr>
+          <w:rFonts w:ascii="Arial" w:hAnsi="Arial" w:cs="Arial"/>
+          <w:color w:val="424242"/>
+          <w:sz w:val="24"/>
+          <w:szCs w:val="24"/>
+          <w:shd w:val="clear" w:color="auto" w:fill="FFFFFF"/>
+        </w:rPr>
+      </w:pPr>
+      <w:r>
+        <w:rPr>
+          <w:rFonts w:ascii="Arial" w:hAnsi="Arial" w:cs="Arial"/>
+          <w:color w:val="424242"/>
+          <w:sz w:val="24"/>
+          <w:szCs w:val="24"/>
+          <w:shd w:val="clear" w:color="auto" w:fill="FFFFFF"/>
+        </w:rPr>
+        <w:t xml:space="preserve">A </w:t>
+      </w:r>
+      <w:r>
+        <w:rPr>
+          <w:rFonts w:ascii="Arial" w:hAnsi="Arial" w:cs="Arial"/>
+          <w:b/>
+          <w:color w:val="424242"/>
+          <w:sz w:val="24"/>
+          <w:szCs w:val="24"/>
+          <w:shd w:val="clear" w:color="auto" w:fill="FFFFFF"/>
+        </w:rPr>
+        <w:t xml:space="preserve">process </w:t>
+      </w:r>
+      <w:r>
+        <w:rPr>
+          <w:rFonts w:ascii="Arial" w:hAnsi="Arial" w:cs="Arial"/>
+          <w:color w:val="424242"/>
+          <w:sz w:val="24"/>
+          <w:szCs w:val="24"/>
+          <w:shd w:val="clear" w:color="auto" w:fill="FFFFFF"/>
+        </w:rPr>
+        <w:t xml:space="preserve">has an ID, known as the PID (Process ID); a priority, how important is it; its own address space, that is its own chunk of memory; and some state information: running (or runnable), sleeping, stopped and </w:t>
+      </w:r>
+      <w:r>
+        <w:rPr>
+          <w:rFonts w:ascii="Arial" w:hAnsi="Arial" w:cs="Arial"/>
+          <w:color w:val="424242"/>
+          <w:sz w:val="24"/>
+          <w:szCs w:val="24"/>
+          <w:shd w:val="clear" w:color="auto" w:fill="FFFFFF"/>
+        </w:rPr>
+        <w:t>zombie.</w:t>
+      </w:r>
+    </w:p>
+    <w:p>
+      <w:r>
+        <w:rPr>
+          <w:noProof/>
+        </w:rPr>
+        <w:drawing>
+          <wp:inline distT="0" distB="0" distL="0" distR="0">
+            <wp:extent cx="4069080" cy="2290311"/>
+            <wp:effectExtent l="0" t="0" r="7620" b="0"/>
+            <wp:docPr id="194" name="Picture 194" descr="processes-and-threads-16x9-720p"/>
+            <wp:cNvGraphicFramePr>
+              <a:graphicFrameLocks xmlns:a="http://schemas.openxmlformats.org/drawingml/2006/main" noChangeAspect="1"/>
+            </wp:cNvGraphicFramePr>
+            <a:graphic xmlns:a="http://schemas.openxmlformats.org/drawingml/2006/main">
+              <a:graphicData uri="http://schemas.openxmlformats.org/drawingml/2006/picture">
+                <pic:pic xmlns:pic="http://schemas.openxmlformats.org/drawingml/2006/picture">
+                  <pic:nvPicPr>
+                    <pic:cNvPr id="0" name="Picture 1" descr="processes-and-threads-16x9-720p"/>
+                    <pic:cNvPicPr>
+                      <a:picLocks noChangeAspect="1" noChangeArrowheads="1"/>
+                    </pic:cNvPicPr>
+                  </pic:nvPicPr>
+                  <pic:blipFill>
+                    <a:blip r:embed="rId117">
+                      <a:extLst>
+                        <a:ext uri="{28A0092B-C50C-407E-A947-70E740481C1C}">
+                          <a14:useLocalDpi xmlns:a14="http://schemas.microsoft.com/office/drawing/2010/main" val="0"/>
+                        </a:ext>
+                      </a:extLst>
+                    </a:blip>
+                    <a:srcRect/>
+                    <a:stretch>
+                      <a:fillRect/>
+                    </a:stretch>
+                  </pic:blipFill>
+                  <pic:spPr bwMode="auto">
+                    <a:xfrm>
+                      <a:off x="0" y="0"/>
+                      <a:ext cx="4085470" cy="2299536"/>
+                    </a:xfrm>
+                    <a:prstGeom prst="rect">
+                      <a:avLst/>
+                    </a:prstGeom>
+                    <a:noFill/>
+                    <a:ln>
+                      <a:noFill/>
+                    </a:ln>
+                  </pic:spPr>
+                </pic:pic>
+              </a:graphicData>
+            </a:graphic>
+          </wp:inline>
+        </w:drawing>
+      </w:r>
+    </w:p>
+    <w:p>
+      <w:pPr>
+        <w:rPr>
+          <w:rFonts w:asciiTheme="majorHAnsi" w:eastAsiaTheme="majorEastAsia" w:hAnsiTheme="majorHAnsi" w:cstheme="majorBidi"/>
+          <w:color w:val="2E74B5" w:themeColor="accent1" w:themeShade="BF"/>
+          <w:sz w:val="26"/>
+          <w:szCs w:val="26"/>
+        </w:rPr>
+      </w:pPr>
+    </w:p>
+    <w:p>
+      <w:pPr>
+        <w:pStyle w:val="Heading2"/>
+      </w:pPr>
+      <w:r>
+        <w:t>Threads:</w:t>
+      </w:r>
+    </w:p>
+    <w:p>
+      <w:pPr>
+        <w:rPr>
+          <w:sz w:val="24"/>
+          <w:szCs w:val="24"/>
+        </w:rPr>
+      </w:pPr>
+      <w:r>
+        <w:rPr>
+          <w:rFonts w:cstheme="minorHAnsi"/>
+          <w:color w:val="424242"/>
+          <w:sz w:val="24"/>
+          <w:szCs w:val="24"/>
+          <w:shd w:val="clear" w:color="auto" w:fill="FFFFFF"/>
+        </w:rPr>
+        <w:t xml:space="preserve">A </w:t>
+      </w:r>
+      <w:r>
+        <w:rPr>
+          <w:rFonts w:cstheme="minorHAnsi"/>
+          <w:b/>
+          <w:color w:val="424242"/>
+          <w:sz w:val="24"/>
+          <w:szCs w:val="24"/>
+          <w:shd w:val="clear" w:color="auto" w:fill="FFFFFF"/>
+        </w:rPr>
+        <w:t>thread</w:t>
+      </w:r>
+      <w:r>
+        <w:rPr>
+          <w:rFonts w:cstheme="minorHAnsi"/>
+          <w:color w:val="424242"/>
+          <w:sz w:val="24"/>
+          <w:szCs w:val="24"/>
+          <w:shd w:val="clear" w:color="auto" w:fill="FFFFFF"/>
+        </w:rPr>
+        <w:t xml:space="preserve"> is a line of execution inside the app’s executable code that occurs in parallel with other threads, which are also executing the same app</w:t>
+      </w:r>
+      <w:r>
+        <w:rPr>
+          <w:rFonts w:ascii="Arial" w:hAnsi="Arial" w:cs="Arial"/>
+          <w:color w:val="424242"/>
+          <w:sz w:val="24"/>
+          <w:szCs w:val="24"/>
+          <w:shd w:val="clear" w:color="auto" w:fill="FFFFFF"/>
+        </w:rPr>
+        <w:t xml:space="preserve"> </w:t>
+      </w:r>
+      <w:r>
+        <w:rPr>
+          <w:rFonts w:cstheme="minorHAnsi"/>
+          <w:color w:val="424242"/>
+          <w:sz w:val="24"/>
+          <w:szCs w:val="24"/>
+          <w:shd w:val="clear" w:color="auto" w:fill="FFFFFF"/>
+        </w:rPr>
+        <w:t>code.</w:t>
+      </w:r>
+      <w:r>
+        <w:rPr>
+          <w:rFonts w:cstheme="minorHAnsi"/>
+          <w:color w:val="424242"/>
+          <w:sz w:val="24"/>
+          <w:szCs w:val="24"/>
+          <w:shd w:val="clear" w:color="auto" w:fill="FFFFFF"/>
+        </w:rPr>
+        <w:t xml:space="preserve"> </w:t>
+      </w:r>
+      <w:r>
+        <w:rPr>
+          <w:rFonts w:cstheme="minorHAnsi"/>
+          <w:sz w:val="24"/>
+          <w:szCs w:val="24"/>
+        </w:rPr>
+        <w:t>By</w:t>
+      </w:r>
+      <w:r>
+        <w:rPr>
+          <w:sz w:val="24"/>
+          <w:szCs w:val="24"/>
+        </w:rPr>
+        <w:t xml:space="preserve"> default every Linux program (and Android app) has one thread</w:t>
+      </w:r>
+      <w:r>
+        <w:rPr>
+          <w:sz w:val="24"/>
+          <w:szCs w:val="24"/>
+        </w:rPr>
+        <w:t xml:space="preserve"> (Main thread/UI thread)</w:t>
+      </w:r>
+      <w:r>
+        <w:rPr>
+          <w:sz w:val="24"/>
+          <w:szCs w:val="24"/>
+        </w:rPr>
+        <w:t>. The execution will start at beginning of the program and run till it finally exit.</w:t>
+      </w:r>
+    </w:p>
+    <w:p>
+      <w:pPr>
+        <w:jc w:val="center"/>
+        <w:rPr>
+          <w:sz w:val="28"/>
+          <w:szCs w:val="28"/>
+        </w:rPr>
+      </w:pPr>
+      <w:r>
+        <w:rPr>
+          <w:noProof/>
+        </w:rPr>
+        <w:drawing>
+          <wp:inline distT="0" distB="0" distL="0" distR="0">
+            <wp:extent cx="3314700" cy="1865703"/>
+            <wp:effectExtent l="0" t="0" r="0" b="1270"/>
+            <wp:docPr id="195" name="Picture 195" descr="processes-and-threads-threads-16x9-720p"/>
+            <wp:cNvGraphicFramePr>
+              <a:graphicFrameLocks xmlns:a="http://schemas.openxmlformats.org/drawingml/2006/main" noChangeAspect="1"/>
+            </wp:cNvGraphicFramePr>
+            <a:graphic xmlns:a="http://schemas.openxmlformats.org/drawingml/2006/main">
+              <a:graphicData uri="http://schemas.openxmlformats.org/drawingml/2006/picture">
+                <pic:pic xmlns:pic="http://schemas.openxmlformats.org/drawingml/2006/picture">
+                  <pic:nvPicPr>
+                    <pic:cNvPr id="0" name="Picture 3" descr="processes-and-threads-threads-16x9-720p"/>
+                    <pic:cNvPicPr>
+                      <a:picLocks noChangeAspect="1" noChangeArrowheads="1"/>
+                    </pic:cNvPicPr>
+                  </pic:nvPicPr>
+                  <pic:blipFill>
+                    <a:blip r:embed="rId118" cstate="print">
+                      <a:extLst>
+                        <a:ext uri="{28A0092B-C50C-407E-A947-70E740481C1C}">
+                          <a14:useLocalDpi xmlns:a14="http://schemas.microsoft.com/office/drawing/2010/main" val="0"/>
+                        </a:ext>
+                      </a:extLst>
+                    </a:blip>
+                    <a:srcRect/>
+                    <a:stretch>
+                      <a:fillRect/>
+                    </a:stretch>
+                  </pic:blipFill>
+                  <pic:spPr bwMode="auto">
+                    <a:xfrm>
+                      <a:off x="0" y="0"/>
+                      <a:ext cx="3332055" cy="1875471"/>
+                    </a:xfrm>
+                    <a:prstGeom prst="rect">
+                      <a:avLst/>
+                    </a:prstGeom>
+                    <a:noFill/>
+                    <a:ln>
+                      <a:noFill/>
+                    </a:ln>
+                  </pic:spPr>
+                </pic:pic>
+              </a:graphicData>
+            </a:graphic>
+          </wp:inline>
+        </w:drawing>
+      </w:r>
+    </w:p>
+    <w:p>
+      <w:pPr>
+        <w:rPr>
+          <w:sz w:val="28"/>
+          <w:szCs w:val="28"/>
+        </w:rPr>
+      </w:pPr>
+    </w:p>
+    <w:p>
+      <w:pPr>
+        <w:pStyle w:val="NoSpacing"/>
+        <w:rPr>
+          <w:rFonts w:cstheme="minorHAnsi"/>
+          <w:color w:val="202124"/>
+          <w:sz w:val="24"/>
+          <w:szCs w:val="24"/>
+          <w:shd w:val="clear" w:color="auto" w:fill="FFFFFF"/>
+        </w:rPr>
+      </w:pPr>
+      <w:r>
+        <w:rPr>
+          <w:sz w:val="24"/>
+          <w:szCs w:val="24"/>
+          <w:shd w:val="clear" w:color="auto" w:fill="FFFFFF"/>
+        </w:rPr>
+        <w:t>All components that run in the same process are instantiated in the UI thread, and system calls to each component are dispatched from that thread</w:t>
+      </w:r>
+      <w:r>
+        <w:rPr>
+          <w:rFonts w:cstheme="minorHAnsi"/>
+          <w:sz w:val="24"/>
+          <w:szCs w:val="24"/>
+          <w:shd w:val="clear" w:color="auto" w:fill="FFFFFF"/>
+        </w:rPr>
+        <w:t>.</w:t>
+      </w:r>
+      <w:r>
+        <w:rPr>
+          <w:rFonts w:cstheme="minorHAnsi"/>
+          <w:color w:val="202124"/>
+          <w:sz w:val="24"/>
+          <w:szCs w:val="24"/>
+          <w:shd w:val="clear" w:color="auto" w:fill="FFFFFF"/>
+        </w:rPr>
+        <w:t xml:space="preserve"> </w:t>
+      </w:r>
+      <w:r>
+        <w:rPr>
+          <w:rFonts w:cstheme="minorHAnsi"/>
+          <w:color w:val="202124"/>
+          <w:sz w:val="24"/>
+          <w:szCs w:val="24"/>
+          <w:shd w:val="clear" w:color="auto" w:fill="FFFFFF"/>
+        </w:rPr>
+        <w:t> </w:t>
+      </w:r>
+      <w:r>
+        <w:rPr>
+          <w:rFonts w:cstheme="minorHAnsi"/>
+          <w:color w:val="202124"/>
+          <w:sz w:val="24"/>
+          <w:szCs w:val="24"/>
+          <w:shd w:val="clear" w:color="auto" w:fill="FFFFFF"/>
+        </w:rPr>
+        <w:t>I</w:t>
+      </w:r>
+      <w:r>
+        <w:rPr>
+          <w:rFonts w:cstheme="minorHAnsi"/>
+          <w:color w:val="202124"/>
+          <w:sz w:val="24"/>
+          <w:szCs w:val="24"/>
+          <w:shd w:val="clear" w:color="auto" w:fill="FFFFFF"/>
+        </w:rPr>
+        <w:t>f everything is happening in the UI thread, performing long operations such as network access or database queries will block the whole UI. When the thread is blocked, no events can be dispatched, including drawing events. From the user's perspective, the application appears to hang.</w:t>
+      </w:r>
+    </w:p>
+    <w:p>
+      <w:pPr>
+        <w:pStyle w:val="NoSpacing"/>
+        <w:rPr>
+          <w:rFonts w:ascii="Roboto" w:hAnsi="Roboto"/>
+          <w:color w:val="202124"/>
+          <w:shd w:val="clear" w:color="auto" w:fill="FFFFFF"/>
+        </w:rPr>
+      </w:pPr>
+      <w:r>
+        <w:rPr>
+          <w:rFonts w:cstheme="minorHAnsi"/>
+          <w:color w:val="202124"/>
+          <w:sz w:val="24"/>
+          <w:szCs w:val="24"/>
+          <w:shd w:val="clear" w:color="auto" w:fill="FFFFFF"/>
+        </w:rPr>
+        <w:t>**</w:t>
+      </w:r>
+      <w:r>
+        <w:rPr>
+          <w:rFonts w:ascii="Roboto" w:hAnsi="Roboto"/>
+          <w:color w:val="202124"/>
+          <w:shd w:val="clear" w:color="auto" w:fill="FFFFFF"/>
+        </w:rPr>
+        <w:t xml:space="preserve"> </w:t>
+      </w:r>
+      <w:r>
+        <w:rPr>
+          <w:rFonts w:ascii="Roboto" w:hAnsi="Roboto"/>
+          <w:color w:val="202124"/>
+          <w:shd w:val="clear" w:color="auto" w:fill="FFFFFF"/>
+        </w:rPr>
+        <w:t>All</w:t>
+      </w:r>
+      <w:r>
+        <w:rPr>
+          <w:rFonts w:ascii="Roboto" w:hAnsi="Roboto"/>
+          <w:color w:val="202124"/>
+          <w:shd w:val="clear" w:color="auto" w:fill="FFFFFF"/>
+        </w:rPr>
+        <w:t xml:space="preserve"> manipulation to your user interface </w:t>
+      </w:r>
+      <w:r>
+        <w:rPr>
+          <w:rFonts w:ascii="Roboto" w:hAnsi="Roboto"/>
+          <w:color w:val="202124"/>
+          <w:shd w:val="clear" w:color="auto" w:fill="FFFFFF"/>
+        </w:rPr>
+        <w:t xml:space="preserve">should be done </w:t>
+      </w:r>
+      <w:r>
+        <w:rPr>
+          <w:rFonts w:ascii="Roboto" w:hAnsi="Roboto"/>
+          <w:color w:val="202124"/>
+          <w:shd w:val="clear" w:color="auto" w:fill="FFFFFF"/>
+        </w:rPr>
+        <w:t>from the UI thread</w:t>
+      </w:r>
+    </w:p>
+    <w:p>
+      <w:pPr>
+        <w:pStyle w:val="Heading4"/>
+        <w:rPr>
+          <w:sz w:val="24"/>
+          <w:szCs w:val="24"/>
+          <w:shd w:val="clear" w:color="auto" w:fill="FFFFFF"/>
+        </w:rPr>
+      </w:pPr>
+      <w:r>
+        <w:rPr>
+          <w:sz w:val="24"/>
+          <w:szCs w:val="24"/>
+          <w:shd w:val="clear" w:color="auto" w:fill="FFFFFF"/>
+        </w:rPr>
+        <w:lastRenderedPageBreak/>
+        <w:t>Worker Thread:</w:t>
+      </w:r>
+    </w:p>
+    <w:p>
+      <w:pPr>
+        <w:rPr>
+          <w:sz w:val="24"/>
+          <w:szCs w:val="24"/>
+        </w:rPr>
+      </w:pPr>
+      <w:r>
+        <w:rPr>
+          <w:sz w:val="24"/>
+          <w:szCs w:val="24"/>
+        </w:rPr>
+        <w:t>Background processes should be done in a separate threads. UI cannot be updated from any thread other than the UI thread or the main thread. To communicate with the UI we can use:</w:t>
+      </w:r>
+    </w:p>
+    <w:p>
+      <w:pPr>
+        <w:pStyle w:val="ListParagraph"/>
+        <w:numPr>
+          <w:ilvl w:val="0"/>
+          <w:numId w:val="28"/>
+        </w:numPr>
+        <w:rPr>
+          <w:sz w:val="24"/>
+          <w:szCs w:val="24"/>
+        </w:rPr>
+      </w:pPr>
+      <w:r>
+        <w:rPr>
+          <w:sz w:val="24"/>
+          <w:szCs w:val="24"/>
+        </w:rPr>
+        <w:t>Activity.runOnUiThread(Runnable)</w:t>
+      </w:r>
+    </w:p>
+    <w:p>
+      <w:pPr>
+        <w:pStyle w:val="ListParagraph"/>
+        <w:numPr>
+          <w:ilvl w:val="0"/>
+          <w:numId w:val="28"/>
+        </w:numPr>
+        <w:rPr>
+          <w:sz w:val="24"/>
+          <w:szCs w:val="24"/>
+        </w:rPr>
+      </w:pPr>
+      <w:r>
+        <w:rPr>
+          <w:sz w:val="24"/>
+          <w:szCs w:val="24"/>
+        </w:rPr>
+        <w:t>View.post(Runnable)</w:t>
+      </w:r>
+    </w:p>
+    <w:p>
+      <w:pPr>
+        <w:pStyle w:val="ListParagraph"/>
+        <w:numPr>
+          <w:ilvl w:val="0"/>
+          <w:numId w:val="28"/>
+        </w:numPr>
+        <w:rPr>
+          <w:sz w:val="24"/>
+          <w:szCs w:val="24"/>
+        </w:rPr>
+      </w:pPr>
+      <w:r>
+        <w:rPr>
+          <w:sz w:val="24"/>
+          <w:szCs w:val="24"/>
+        </w:rPr>
+        <w:t>View.postDelayed(Runnable,long)</w:t>
+      </w:r>
+    </w:p>
+    <w:p>
+      <w:r>
+        <w:rPr>
+          <w:noProof/>
+        </w:rPr>
+        <w:drawing>
+          <wp:inline distT="0" distB="0" distL="0" distR="0" wp14:anchorId="6706D17F" wp14:editId="10383770">
+            <wp:extent cx="4244340" cy="2574900"/>
+            <wp:effectExtent l="0" t="0" r="3810" b="0"/>
+            <wp:docPr id="196" name="Picture 196"/>
+            <wp:cNvGraphicFramePr>
+              <a:graphicFrameLocks xmlns:a="http://schemas.openxmlformats.org/drawingml/2006/main" noChangeAspect="1"/>
+            </wp:cNvGraphicFramePr>
+            <a:graphic xmlns:a="http://schemas.openxmlformats.org/drawingml/2006/main">
+              <a:graphicData uri="http://schemas.openxmlformats.org/drawingml/2006/picture">
+                <pic:pic xmlns:pic="http://schemas.openxmlformats.org/drawingml/2006/picture">
+                  <pic:nvPicPr>
+                    <pic:cNvPr id="1" name=""/>
+                    <pic:cNvPicPr/>
+                  </pic:nvPicPr>
+                  <pic:blipFill>
+                    <a:blip r:embed="rId119"/>
+                    <a:stretch>
+                      <a:fillRect/>
+                    </a:stretch>
+                  </pic:blipFill>
+                  <pic:spPr>
+                    <a:xfrm>
+                      <a:off x="0" y="0"/>
+                      <a:ext cx="4251468" cy="2579224"/>
+                    </a:xfrm>
+                    <a:prstGeom prst="rect">
+                      <a:avLst/>
+                    </a:prstGeom>
+                  </pic:spPr>
+                </pic:pic>
+              </a:graphicData>
+            </a:graphic>
+          </wp:inline>
+        </w:drawing>
+      </w:r>
+    </w:p>
+    <w:p>
+      <w:pPr>
+        <w:rPr>
+          <w:sz w:val="24"/>
+          <w:szCs w:val="24"/>
+        </w:rPr>
+      </w:pPr>
+      <w:r>
+        <w:rPr>
+          <w:sz w:val="24"/>
+          <w:szCs w:val="24"/>
+        </w:rPr>
+        <w:t>** we can use</w:t>
+      </w:r>
+      <w:r>
+        <w:rPr>
+          <w:b/>
+          <w:sz w:val="24"/>
+          <w:szCs w:val="24"/>
+        </w:rPr>
+        <w:t xml:space="preserve"> Handler </w:t>
+      </w:r>
+      <w:r>
+        <w:rPr>
+          <w:sz w:val="24"/>
+          <w:szCs w:val="24"/>
+        </w:rPr>
+        <w:t xml:space="preserve">and </w:t>
+      </w:r>
+      <w:r>
+        <w:rPr>
+          <w:b/>
+          <w:sz w:val="24"/>
+          <w:szCs w:val="24"/>
+        </w:rPr>
+        <w:t xml:space="preserve">AsyncTask </w:t>
+      </w:r>
+      <w:r>
+        <w:rPr>
+          <w:sz w:val="24"/>
+          <w:szCs w:val="24"/>
+        </w:rPr>
+        <w:t>for these type of work</w:t>
+      </w:r>
+    </w:p>
+    <w:p>
+      <w:pPr>
+        <w:pStyle w:val="Heading4"/>
+        <w:rPr>
+          <w:sz w:val="24"/>
+          <w:szCs w:val="24"/>
+        </w:rPr>
+      </w:pPr>
+      <w:r>
+        <w:rPr>
+          <w:sz w:val="24"/>
+          <w:szCs w:val="24"/>
+        </w:rPr>
+        <w:t>Thread-safe methods:</w:t>
+      </w:r>
+    </w:p>
+    <w:p>
+      <w:pPr>
+        <w:rPr>
+          <w:sz w:val="24"/>
+          <w:szCs w:val="24"/>
+        </w:rPr>
+      </w:pPr>
+      <w:r>
+        <w:rPr>
+          <w:sz w:val="24"/>
+          <w:szCs w:val="24"/>
+        </w:rPr>
+        <w:t xml:space="preserve">The methods can be called from more than one thread so they </w:t>
+      </w:r>
+      <w:bookmarkStart w:id="0" w:name="_GoBack"/>
+      <w:bookmarkEnd w:id="0"/>
+      <w:r>
+        <w:rPr>
+          <w:sz w:val="24"/>
+          <w:szCs w:val="24"/>
+        </w:rPr>
+        <w:t>must be written to be thread-safe</w:t>
+      </w:r>
+    </w:p>
+    <w:p>
+      <w:pPr>
+        <w:rPr>
+          <w:color w:val="FF0000"/>
+          <w:sz w:val="24"/>
+          <w:szCs w:val="24"/>
+        </w:rPr>
+      </w:pPr>
+      <w:r>
+        <w:rPr>
+          <w:color w:val="FF0000"/>
+          <w:sz w:val="24"/>
+          <w:szCs w:val="24"/>
+        </w:rPr>
+        <w:t>** Confused</w:t>
+      </w:r>
+    </w:p>
+    <w:p>
+      <w:pPr>
+        <w:pStyle w:val="Heading4"/>
+        <w:rPr>
+          <w:sz w:val="24"/>
+          <w:szCs w:val="24"/>
+        </w:rPr>
+      </w:pPr>
+      <w:r>
+        <w:rPr>
+          <w:sz w:val="24"/>
+          <w:szCs w:val="24"/>
+        </w:rPr>
+        <w:t>Interprocess communication:</w:t>
+      </w:r>
+    </w:p>
+    <w:p>
+      <w:pPr>
+        <w:rPr>
+          <w:sz w:val="24"/>
+          <w:szCs w:val="24"/>
+        </w:rPr>
+      </w:pPr>
+      <w:r>
+        <w:rPr>
+          <w:sz w:val="24"/>
+          <w:szCs w:val="24"/>
+        </w:rPr>
+        <w:t>A method is called by an activity or other application component, but executed remotely in another process using remote procedure calls(RPCs) with result returned back to the caller.</w:t>
+      </w:r>
+    </w:p>
+    <w:p>
+      <w:pPr>
+        <w:rPr>
+          <w:sz w:val="24"/>
+          <w:szCs w:val="24"/>
+        </w:rPr>
+      </w:pPr>
+      <w:r>
+        <w:rPr>
+          <w:sz w:val="24"/>
+          <w:szCs w:val="24"/>
+        </w:rPr>
+        <w:t>With this the os understand method call and its data , transmit from local to remote process and address space, then reassemble the call there. Return value in opposite direction.</w:t>
+      </w:r>
+    </w:p>
+    <w:p>
+      <w:pPr>
+        <w:rPr>
+          <w:sz w:val="24"/>
+          <w:szCs w:val="24"/>
+        </w:rPr>
+      </w:pPr>
+      <w:r>
+        <w:rPr>
+          <w:sz w:val="24"/>
+          <w:szCs w:val="24"/>
+        </w:rPr>
+        <w:t>To perform IPC app must bind to a service using bindService()</w:t>
       </w:r>
     </w:p>
     <w:sectPr>
@@ -19608,9 +21939,9 @@
     </w:lvl>
   </w:abstractNum>
   <w:abstractNum w:abstractNumId="2" w15:restartNumberingAfterBreak="0">
-    <w:nsid w:val="0D8135DC"/>
+    <w:nsid w:val="0A285C05"/>
     <w:multiLevelType w:val="hybridMultilevel"/>
-    <w:tmpl w:val="0F7EB7C0"/>
+    <w:tmpl w:val="E2043A3E"/>
     <w:lvl w:ilvl="0" w:tplc="04090001">
       <w:start w:val="1"/>
       <w:numFmt w:val="bullet"/>
@@ -19721,6 +22052,119 @@
     </w:lvl>
   </w:abstractNum>
   <w:abstractNum w:abstractNumId="3" w15:restartNumberingAfterBreak="0">
+    <w:nsid w:val="0D8135DC"/>
+    <w:multiLevelType w:val="hybridMultilevel"/>
+    <w:tmpl w:val="0F7EB7C0"/>
+    <w:lvl w:ilvl="0" w:tplc="04090001">
+      <w:start w:val="1"/>
+      <w:numFmt w:val="bullet"/>
+      <w:lvlText w:val=""/>
+      <w:lvlJc w:val="left"/>
+      <w:pPr>
+        <w:ind w:left="720" w:hanging="360"/>
+      </w:pPr>
+      <w:rPr>
+        <w:rFonts w:ascii="Symbol" w:hAnsi="Symbol" w:hint="default"/>
+      </w:rPr>
+    </w:lvl>
+    <w:lvl w:ilvl="1" w:tplc="04090003" w:tentative="1">
+      <w:start w:val="1"/>
+      <w:numFmt w:val="bullet"/>
+      <w:lvlText w:val="o"/>
+      <w:lvlJc w:val="left"/>
+      <w:pPr>
+        <w:ind w:left="1440" w:hanging="360"/>
+      </w:pPr>
+      <w:rPr>
+        <w:rFonts w:ascii="Courier New" w:hAnsi="Courier New" w:cs="Courier New" w:hint="default"/>
+      </w:rPr>
+    </w:lvl>
+    <w:lvl w:ilvl="2" w:tplc="04090005" w:tentative="1">
+      <w:start w:val="1"/>
+      <w:numFmt w:val="bullet"/>
+      <w:lvlText w:val=""/>
+      <w:lvlJc w:val="left"/>
+      <w:pPr>
+        <w:ind w:left="2160" w:hanging="360"/>
+      </w:pPr>
+      <w:rPr>
+        <w:rFonts w:ascii="Wingdings" w:hAnsi="Wingdings" w:hint="default"/>
+      </w:rPr>
+    </w:lvl>
+    <w:lvl w:ilvl="3" w:tplc="04090001" w:tentative="1">
+      <w:start w:val="1"/>
+      <w:numFmt w:val="bullet"/>
+      <w:lvlText w:val=""/>
+      <w:lvlJc w:val="left"/>
+      <w:pPr>
+        <w:ind w:left="2880" w:hanging="360"/>
+      </w:pPr>
+      <w:rPr>
+        <w:rFonts w:ascii="Symbol" w:hAnsi="Symbol" w:hint="default"/>
+      </w:rPr>
+    </w:lvl>
+    <w:lvl w:ilvl="4" w:tplc="04090003" w:tentative="1">
+      <w:start w:val="1"/>
+      <w:numFmt w:val="bullet"/>
+      <w:lvlText w:val="o"/>
+      <w:lvlJc w:val="left"/>
+      <w:pPr>
+        <w:ind w:left="3600" w:hanging="360"/>
+      </w:pPr>
+      <w:rPr>
+        <w:rFonts w:ascii="Courier New" w:hAnsi="Courier New" w:cs="Courier New" w:hint="default"/>
+      </w:rPr>
+    </w:lvl>
+    <w:lvl w:ilvl="5" w:tplc="04090005" w:tentative="1">
+      <w:start w:val="1"/>
+      <w:numFmt w:val="bullet"/>
+      <w:lvlText w:val=""/>
+      <w:lvlJc w:val="left"/>
+      <w:pPr>
+        <w:ind w:left="4320" w:hanging="360"/>
+      </w:pPr>
+      <w:rPr>
+        <w:rFonts w:ascii="Wingdings" w:hAnsi="Wingdings" w:hint="default"/>
+      </w:rPr>
+    </w:lvl>
+    <w:lvl w:ilvl="6" w:tplc="04090001" w:tentative="1">
+      <w:start w:val="1"/>
+      <w:numFmt w:val="bullet"/>
+      <w:lvlText w:val=""/>
+      <w:lvlJc w:val="left"/>
+      <w:pPr>
+        <w:ind w:left="5040" w:hanging="360"/>
+      </w:pPr>
+      <w:rPr>
+        <w:rFonts w:ascii="Symbol" w:hAnsi="Symbol" w:hint="default"/>
+      </w:rPr>
+    </w:lvl>
+    <w:lvl w:ilvl="7" w:tplc="04090003" w:tentative="1">
+      <w:start w:val="1"/>
+      <w:numFmt w:val="bullet"/>
+      <w:lvlText w:val="o"/>
+      <w:lvlJc w:val="left"/>
+      <w:pPr>
+        <w:ind w:left="5760" w:hanging="360"/>
+      </w:pPr>
+      <w:rPr>
+        <w:rFonts w:ascii="Courier New" w:hAnsi="Courier New" w:cs="Courier New" w:hint="default"/>
+      </w:rPr>
+    </w:lvl>
+    <w:lvl w:ilvl="8" w:tplc="04090005" w:tentative="1">
+      <w:start w:val="1"/>
+      <w:numFmt w:val="bullet"/>
+      <w:lvlText w:val=""/>
+      <w:lvlJc w:val="left"/>
+      <w:pPr>
+        <w:ind w:left="6480" w:hanging="360"/>
+      </w:pPr>
+      <w:rPr>
+        <w:rFonts w:ascii="Wingdings" w:hAnsi="Wingdings" w:hint="default"/>
+      </w:rPr>
+    </w:lvl>
+  </w:abstractNum>
+  <w:abstractNum w:abstractNumId="4" w15:restartNumberingAfterBreak="0">
     <w:nsid w:val="10C22869"/>
     <w:multiLevelType w:val="multilevel"/>
     <w:tmpl w:val="FC96AEAC"/>
@@ -19869,10 +22313,10 @@
       </w:rPr>
     </w:lvl>
   </w:abstractNum>
-  <w:abstractNum w:abstractNumId="4" w15:restartNumberingAfterBreak="0">
-    <w:nsid w:val="1D4F169B"/>
+  <w:abstractNum w:abstractNumId="5" w15:restartNumberingAfterBreak="0">
+    <w:nsid w:val="13B00252"/>
     <w:multiLevelType w:val="hybridMultilevel"/>
-    <w:tmpl w:val="EF02D57A"/>
+    <w:tmpl w:val="26667248"/>
     <w:lvl w:ilvl="0" w:tplc="04090001">
       <w:start w:val="1"/>
       <w:numFmt w:val="bullet"/>
@@ -19982,7 +22426,572 @@
       </w:rPr>
     </w:lvl>
   </w:abstractNum>
-  <w:abstractNum w:abstractNumId="5" w15:restartNumberingAfterBreak="0">
+  <w:abstractNum w:abstractNumId="6" w15:restartNumberingAfterBreak="0">
+    <w:nsid w:val="1D4F169B"/>
+    <w:multiLevelType w:val="hybridMultilevel"/>
+    <w:tmpl w:val="EF02D57A"/>
+    <w:lvl w:ilvl="0" w:tplc="04090001">
+      <w:start w:val="1"/>
+      <w:numFmt w:val="bullet"/>
+      <w:lvlText w:val=""/>
+      <w:lvlJc w:val="left"/>
+      <w:pPr>
+        <w:ind w:left="720" w:hanging="360"/>
+      </w:pPr>
+      <w:rPr>
+        <w:rFonts w:ascii="Symbol" w:hAnsi="Symbol" w:hint="default"/>
+      </w:rPr>
+    </w:lvl>
+    <w:lvl w:ilvl="1" w:tplc="04090003" w:tentative="1">
+      <w:start w:val="1"/>
+      <w:numFmt w:val="bullet"/>
+      <w:lvlText w:val="o"/>
+      <w:lvlJc w:val="left"/>
+      <w:pPr>
+        <w:ind w:left="1440" w:hanging="360"/>
+      </w:pPr>
+      <w:rPr>
+        <w:rFonts w:ascii="Courier New" w:hAnsi="Courier New" w:cs="Courier New" w:hint="default"/>
+      </w:rPr>
+    </w:lvl>
+    <w:lvl w:ilvl="2" w:tplc="04090005" w:tentative="1">
+      <w:start w:val="1"/>
+      <w:numFmt w:val="bullet"/>
+      <w:lvlText w:val=""/>
+      <w:lvlJc w:val="left"/>
+      <w:pPr>
+        <w:ind w:left="2160" w:hanging="360"/>
+      </w:pPr>
+      <w:rPr>
+        <w:rFonts w:ascii="Wingdings" w:hAnsi="Wingdings" w:hint="default"/>
+      </w:rPr>
+    </w:lvl>
+    <w:lvl w:ilvl="3" w:tplc="04090001" w:tentative="1">
+      <w:start w:val="1"/>
+      <w:numFmt w:val="bullet"/>
+      <w:lvlText w:val=""/>
+      <w:lvlJc w:val="left"/>
+      <w:pPr>
+        <w:ind w:left="2880" w:hanging="360"/>
+      </w:pPr>
+      <w:rPr>
+        <w:rFonts w:ascii="Symbol" w:hAnsi="Symbol" w:hint="default"/>
+      </w:rPr>
+    </w:lvl>
+    <w:lvl w:ilvl="4" w:tplc="04090003" w:tentative="1">
+      <w:start w:val="1"/>
+      <w:numFmt w:val="bullet"/>
+      <w:lvlText w:val="o"/>
+      <w:lvlJc w:val="left"/>
+      <w:pPr>
+        <w:ind w:left="3600" w:hanging="360"/>
+      </w:pPr>
+      <w:rPr>
+        <w:rFonts w:ascii="Courier New" w:hAnsi="Courier New" w:cs="Courier New" w:hint="default"/>
+      </w:rPr>
+    </w:lvl>
+    <w:lvl w:ilvl="5" w:tplc="04090005" w:tentative="1">
+      <w:start w:val="1"/>
+      <w:numFmt w:val="bullet"/>
+      <w:lvlText w:val=""/>
+      <w:lvlJc w:val="left"/>
+      <w:pPr>
+        <w:ind w:left="4320" w:hanging="360"/>
+      </w:pPr>
+      <w:rPr>
+        <w:rFonts w:ascii="Wingdings" w:hAnsi="Wingdings" w:hint="default"/>
+      </w:rPr>
+    </w:lvl>
+    <w:lvl w:ilvl="6" w:tplc="04090001" w:tentative="1">
+      <w:start w:val="1"/>
+      <w:numFmt w:val="bullet"/>
+      <w:lvlText w:val=""/>
+      <w:lvlJc w:val="left"/>
+      <w:pPr>
+        <w:ind w:left="5040" w:hanging="360"/>
+      </w:pPr>
+      <w:rPr>
+        <w:rFonts w:ascii="Symbol" w:hAnsi="Symbol" w:hint="default"/>
+      </w:rPr>
+    </w:lvl>
+    <w:lvl w:ilvl="7" w:tplc="04090003" w:tentative="1">
+      <w:start w:val="1"/>
+      <w:numFmt w:val="bullet"/>
+      <w:lvlText w:val="o"/>
+      <w:lvlJc w:val="left"/>
+      <w:pPr>
+        <w:ind w:left="5760" w:hanging="360"/>
+      </w:pPr>
+      <w:rPr>
+        <w:rFonts w:ascii="Courier New" w:hAnsi="Courier New" w:cs="Courier New" w:hint="default"/>
+      </w:rPr>
+    </w:lvl>
+    <w:lvl w:ilvl="8" w:tplc="04090005" w:tentative="1">
+      <w:start w:val="1"/>
+      <w:numFmt w:val="bullet"/>
+      <w:lvlText w:val=""/>
+      <w:lvlJc w:val="left"/>
+      <w:pPr>
+        <w:ind w:left="6480" w:hanging="360"/>
+      </w:pPr>
+      <w:rPr>
+        <w:rFonts w:ascii="Wingdings" w:hAnsi="Wingdings" w:hint="default"/>
+      </w:rPr>
+    </w:lvl>
+  </w:abstractNum>
+  <w:abstractNum w:abstractNumId="7" w15:restartNumberingAfterBreak="0">
+    <w:nsid w:val="1E28126A"/>
+    <w:multiLevelType w:val="hybridMultilevel"/>
+    <w:tmpl w:val="4B48814E"/>
+    <w:lvl w:ilvl="0" w:tplc="04090001">
+      <w:start w:val="1"/>
+      <w:numFmt w:val="bullet"/>
+      <w:lvlText w:val=""/>
+      <w:lvlJc w:val="left"/>
+      <w:pPr>
+        <w:ind w:left="1080" w:hanging="360"/>
+      </w:pPr>
+      <w:rPr>
+        <w:rFonts w:ascii="Symbol" w:hAnsi="Symbol" w:hint="default"/>
+      </w:rPr>
+    </w:lvl>
+    <w:lvl w:ilvl="1" w:tplc="04090003" w:tentative="1">
+      <w:start w:val="1"/>
+      <w:numFmt w:val="bullet"/>
+      <w:lvlText w:val="o"/>
+      <w:lvlJc w:val="left"/>
+      <w:pPr>
+        <w:ind w:left="1800" w:hanging="360"/>
+      </w:pPr>
+      <w:rPr>
+        <w:rFonts w:ascii="Courier New" w:hAnsi="Courier New" w:cs="Courier New" w:hint="default"/>
+      </w:rPr>
+    </w:lvl>
+    <w:lvl w:ilvl="2" w:tplc="04090005" w:tentative="1">
+      <w:start w:val="1"/>
+      <w:numFmt w:val="bullet"/>
+      <w:lvlText w:val=""/>
+      <w:lvlJc w:val="left"/>
+      <w:pPr>
+        <w:ind w:left="2520" w:hanging="360"/>
+      </w:pPr>
+      <w:rPr>
+        <w:rFonts w:ascii="Wingdings" w:hAnsi="Wingdings" w:hint="default"/>
+      </w:rPr>
+    </w:lvl>
+    <w:lvl w:ilvl="3" w:tplc="04090001" w:tentative="1">
+      <w:start w:val="1"/>
+      <w:numFmt w:val="bullet"/>
+      <w:lvlText w:val=""/>
+      <w:lvlJc w:val="left"/>
+      <w:pPr>
+        <w:ind w:left="3240" w:hanging="360"/>
+      </w:pPr>
+      <w:rPr>
+        <w:rFonts w:ascii="Symbol" w:hAnsi="Symbol" w:hint="default"/>
+      </w:rPr>
+    </w:lvl>
+    <w:lvl w:ilvl="4" w:tplc="04090003" w:tentative="1">
+      <w:start w:val="1"/>
+      <w:numFmt w:val="bullet"/>
+      <w:lvlText w:val="o"/>
+      <w:lvlJc w:val="left"/>
+      <w:pPr>
+        <w:ind w:left="3960" w:hanging="360"/>
+      </w:pPr>
+      <w:rPr>
+        <w:rFonts w:ascii="Courier New" w:hAnsi="Courier New" w:cs="Courier New" w:hint="default"/>
+      </w:rPr>
+    </w:lvl>
+    <w:lvl w:ilvl="5" w:tplc="04090005" w:tentative="1">
+      <w:start w:val="1"/>
+      <w:numFmt w:val="bullet"/>
+      <w:lvlText w:val=""/>
+      <w:lvlJc w:val="left"/>
+      <w:pPr>
+        <w:ind w:left="4680" w:hanging="360"/>
+      </w:pPr>
+      <w:rPr>
+        <w:rFonts w:ascii="Wingdings" w:hAnsi="Wingdings" w:hint="default"/>
+      </w:rPr>
+    </w:lvl>
+    <w:lvl w:ilvl="6" w:tplc="04090001" w:tentative="1">
+      <w:start w:val="1"/>
+      <w:numFmt w:val="bullet"/>
+      <w:lvlText w:val=""/>
+      <w:lvlJc w:val="left"/>
+      <w:pPr>
+        <w:ind w:left="5400" w:hanging="360"/>
+      </w:pPr>
+      <w:rPr>
+        <w:rFonts w:ascii="Symbol" w:hAnsi="Symbol" w:hint="default"/>
+      </w:rPr>
+    </w:lvl>
+    <w:lvl w:ilvl="7" w:tplc="04090003" w:tentative="1">
+      <w:start w:val="1"/>
+      <w:numFmt w:val="bullet"/>
+      <w:lvlText w:val="o"/>
+      <w:lvlJc w:val="left"/>
+      <w:pPr>
+        <w:ind w:left="6120" w:hanging="360"/>
+      </w:pPr>
+      <w:rPr>
+        <w:rFonts w:ascii="Courier New" w:hAnsi="Courier New" w:cs="Courier New" w:hint="default"/>
+      </w:rPr>
+    </w:lvl>
+    <w:lvl w:ilvl="8" w:tplc="04090005" w:tentative="1">
+      <w:start w:val="1"/>
+      <w:numFmt w:val="bullet"/>
+      <w:lvlText w:val=""/>
+      <w:lvlJc w:val="left"/>
+      <w:pPr>
+        <w:ind w:left="6840" w:hanging="360"/>
+      </w:pPr>
+      <w:rPr>
+        <w:rFonts w:ascii="Wingdings" w:hAnsi="Wingdings" w:hint="default"/>
+      </w:rPr>
+    </w:lvl>
+  </w:abstractNum>
+  <w:abstractNum w:abstractNumId="8" w15:restartNumberingAfterBreak="0">
+    <w:nsid w:val="1E5D0AB5"/>
+    <w:multiLevelType w:val="hybridMultilevel"/>
+    <w:tmpl w:val="EE4C68BE"/>
+    <w:lvl w:ilvl="0" w:tplc="04090001">
+      <w:start w:val="1"/>
+      <w:numFmt w:val="bullet"/>
+      <w:lvlText w:val=""/>
+      <w:lvlJc w:val="left"/>
+      <w:pPr>
+        <w:ind w:left="720" w:hanging="360"/>
+      </w:pPr>
+      <w:rPr>
+        <w:rFonts w:ascii="Symbol" w:hAnsi="Symbol" w:hint="default"/>
+      </w:rPr>
+    </w:lvl>
+    <w:lvl w:ilvl="1" w:tplc="04090003" w:tentative="1">
+      <w:start w:val="1"/>
+      <w:numFmt w:val="bullet"/>
+      <w:lvlText w:val="o"/>
+      <w:lvlJc w:val="left"/>
+      <w:pPr>
+        <w:ind w:left="1440" w:hanging="360"/>
+      </w:pPr>
+      <w:rPr>
+        <w:rFonts w:ascii="Courier New" w:hAnsi="Courier New" w:cs="Courier New" w:hint="default"/>
+      </w:rPr>
+    </w:lvl>
+    <w:lvl w:ilvl="2" w:tplc="04090005" w:tentative="1">
+      <w:start w:val="1"/>
+      <w:numFmt w:val="bullet"/>
+      <w:lvlText w:val=""/>
+      <w:lvlJc w:val="left"/>
+      <w:pPr>
+        <w:ind w:left="2160" w:hanging="360"/>
+      </w:pPr>
+      <w:rPr>
+        <w:rFonts w:ascii="Wingdings" w:hAnsi="Wingdings" w:hint="default"/>
+      </w:rPr>
+    </w:lvl>
+    <w:lvl w:ilvl="3" w:tplc="04090001" w:tentative="1">
+      <w:start w:val="1"/>
+      <w:numFmt w:val="bullet"/>
+      <w:lvlText w:val=""/>
+      <w:lvlJc w:val="left"/>
+      <w:pPr>
+        <w:ind w:left="2880" w:hanging="360"/>
+      </w:pPr>
+      <w:rPr>
+        <w:rFonts w:ascii="Symbol" w:hAnsi="Symbol" w:hint="default"/>
+      </w:rPr>
+    </w:lvl>
+    <w:lvl w:ilvl="4" w:tplc="04090003" w:tentative="1">
+      <w:start w:val="1"/>
+      <w:numFmt w:val="bullet"/>
+      <w:lvlText w:val="o"/>
+      <w:lvlJc w:val="left"/>
+      <w:pPr>
+        <w:ind w:left="3600" w:hanging="360"/>
+      </w:pPr>
+      <w:rPr>
+        <w:rFonts w:ascii="Courier New" w:hAnsi="Courier New" w:cs="Courier New" w:hint="default"/>
+      </w:rPr>
+    </w:lvl>
+    <w:lvl w:ilvl="5" w:tplc="04090005" w:tentative="1">
+      <w:start w:val="1"/>
+      <w:numFmt w:val="bullet"/>
+      <w:lvlText w:val=""/>
+      <w:lvlJc w:val="left"/>
+      <w:pPr>
+        <w:ind w:left="4320" w:hanging="360"/>
+      </w:pPr>
+      <w:rPr>
+        <w:rFonts w:ascii="Wingdings" w:hAnsi="Wingdings" w:hint="default"/>
+      </w:rPr>
+    </w:lvl>
+    <w:lvl w:ilvl="6" w:tplc="04090001" w:tentative="1">
+      <w:start w:val="1"/>
+      <w:numFmt w:val="bullet"/>
+      <w:lvlText w:val=""/>
+      <w:lvlJc w:val="left"/>
+      <w:pPr>
+        <w:ind w:left="5040" w:hanging="360"/>
+      </w:pPr>
+      <w:rPr>
+        <w:rFonts w:ascii="Symbol" w:hAnsi="Symbol" w:hint="default"/>
+      </w:rPr>
+    </w:lvl>
+    <w:lvl w:ilvl="7" w:tplc="04090003" w:tentative="1">
+      <w:start w:val="1"/>
+      <w:numFmt w:val="bullet"/>
+      <w:lvlText w:val="o"/>
+      <w:lvlJc w:val="left"/>
+      <w:pPr>
+        <w:ind w:left="5760" w:hanging="360"/>
+      </w:pPr>
+      <w:rPr>
+        <w:rFonts w:ascii="Courier New" w:hAnsi="Courier New" w:cs="Courier New" w:hint="default"/>
+      </w:rPr>
+    </w:lvl>
+    <w:lvl w:ilvl="8" w:tplc="04090005" w:tentative="1">
+      <w:start w:val="1"/>
+      <w:numFmt w:val="bullet"/>
+      <w:lvlText w:val=""/>
+      <w:lvlJc w:val="left"/>
+      <w:pPr>
+        <w:ind w:left="6480" w:hanging="360"/>
+      </w:pPr>
+      <w:rPr>
+        <w:rFonts w:ascii="Wingdings" w:hAnsi="Wingdings" w:hint="default"/>
+      </w:rPr>
+    </w:lvl>
+  </w:abstractNum>
+  <w:abstractNum w:abstractNumId="9" w15:restartNumberingAfterBreak="0">
+    <w:nsid w:val="24FE6392"/>
+    <w:multiLevelType w:val="hybridMultilevel"/>
+    <w:tmpl w:val="42120BB2"/>
+    <w:lvl w:ilvl="0" w:tplc="04090001">
+      <w:start w:val="1"/>
+      <w:numFmt w:val="bullet"/>
+      <w:lvlText w:val=""/>
+      <w:lvlJc w:val="left"/>
+      <w:pPr>
+        <w:ind w:left="1800" w:hanging="360"/>
+      </w:pPr>
+      <w:rPr>
+        <w:rFonts w:ascii="Symbol" w:hAnsi="Symbol" w:hint="default"/>
+      </w:rPr>
+    </w:lvl>
+    <w:lvl w:ilvl="1" w:tplc="04090003" w:tentative="1">
+      <w:start w:val="1"/>
+      <w:numFmt w:val="bullet"/>
+      <w:lvlText w:val="o"/>
+      <w:lvlJc w:val="left"/>
+      <w:pPr>
+        <w:ind w:left="2520" w:hanging="360"/>
+      </w:pPr>
+      <w:rPr>
+        <w:rFonts w:ascii="Courier New" w:hAnsi="Courier New" w:cs="Courier New" w:hint="default"/>
+      </w:rPr>
+    </w:lvl>
+    <w:lvl w:ilvl="2" w:tplc="04090005" w:tentative="1">
+      <w:start w:val="1"/>
+      <w:numFmt w:val="bullet"/>
+      <w:lvlText w:val=""/>
+      <w:lvlJc w:val="left"/>
+      <w:pPr>
+        <w:ind w:left="3240" w:hanging="360"/>
+      </w:pPr>
+      <w:rPr>
+        <w:rFonts w:ascii="Wingdings" w:hAnsi="Wingdings" w:hint="default"/>
+      </w:rPr>
+    </w:lvl>
+    <w:lvl w:ilvl="3" w:tplc="04090001" w:tentative="1">
+      <w:start w:val="1"/>
+      <w:numFmt w:val="bullet"/>
+      <w:lvlText w:val=""/>
+      <w:lvlJc w:val="left"/>
+      <w:pPr>
+        <w:ind w:left="3960" w:hanging="360"/>
+      </w:pPr>
+      <w:rPr>
+        <w:rFonts w:ascii="Symbol" w:hAnsi="Symbol" w:hint="default"/>
+      </w:rPr>
+    </w:lvl>
+    <w:lvl w:ilvl="4" w:tplc="04090003" w:tentative="1">
+      <w:start w:val="1"/>
+      <w:numFmt w:val="bullet"/>
+      <w:lvlText w:val="o"/>
+      <w:lvlJc w:val="left"/>
+      <w:pPr>
+        <w:ind w:left="4680" w:hanging="360"/>
+      </w:pPr>
+      <w:rPr>
+        <w:rFonts w:ascii="Courier New" w:hAnsi="Courier New" w:cs="Courier New" w:hint="default"/>
+      </w:rPr>
+    </w:lvl>
+    <w:lvl w:ilvl="5" w:tplc="04090005" w:tentative="1">
+      <w:start w:val="1"/>
+      <w:numFmt w:val="bullet"/>
+      <w:lvlText w:val=""/>
+      <w:lvlJc w:val="left"/>
+      <w:pPr>
+        <w:ind w:left="5400" w:hanging="360"/>
+      </w:pPr>
+      <w:rPr>
+        <w:rFonts w:ascii="Wingdings" w:hAnsi="Wingdings" w:hint="default"/>
+      </w:rPr>
+    </w:lvl>
+    <w:lvl w:ilvl="6" w:tplc="04090001" w:tentative="1">
+      <w:start w:val="1"/>
+      <w:numFmt w:val="bullet"/>
+      <w:lvlText w:val=""/>
+      <w:lvlJc w:val="left"/>
+      <w:pPr>
+        <w:ind w:left="6120" w:hanging="360"/>
+      </w:pPr>
+      <w:rPr>
+        <w:rFonts w:ascii="Symbol" w:hAnsi="Symbol" w:hint="default"/>
+      </w:rPr>
+    </w:lvl>
+    <w:lvl w:ilvl="7" w:tplc="04090003" w:tentative="1">
+      <w:start w:val="1"/>
+      <w:numFmt w:val="bullet"/>
+      <w:lvlText w:val="o"/>
+      <w:lvlJc w:val="left"/>
+      <w:pPr>
+        <w:ind w:left="6840" w:hanging="360"/>
+      </w:pPr>
+      <w:rPr>
+        <w:rFonts w:ascii="Courier New" w:hAnsi="Courier New" w:cs="Courier New" w:hint="default"/>
+      </w:rPr>
+    </w:lvl>
+    <w:lvl w:ilvl="8" w:tplc="04090005" w:tentative="1">
+      <w:start w:val="1"/>
+      <w:numFmt w:val="bullet"/>
+      <w:lvlText w:val=""/>
+      <w:lvlJc w:val="left"/>
+      <w:pPr>
+        <w:ind w:left="7560" w:hanging="360"/>
+      </w:pPr>
+      <w:rPr>
+        <w:rFonts w:ascii="Wingdings" w:hAnsi="Wingdings" w:hint="default"/>
+      </w:rPr>
+    </w:lvl>
+  </w:abstractNum>
+  <w:abstractNum w:abstractNumId="10" w15:restartNumberingAfterBreak="0">
+    <w:nsid w:val="27714DE8"/>
+    <w:multiLevelType w:val="hybridMultilevel"/>
+    <w:tmpl w:val="F8428CC0"/>
+    <w:lvl w:ilvl="0" w:tplc="04090001">
+      <w:start w:val="1"/>
+      <w:numFmt w:val="bullet"/>
+      <w:lvlText w:val=""/>
+      <w:lvlJc w:val="left"/>
+      <w:pPr>
+        <w:ind w:left="720" w:hanging="360"/>
+      </w:pPr>
+      <w:rPr>
+        <w:rFonts w:ascii="Symbol" w:hAnsi="Symbol" w:hint="default"/>
+      </w:rPr>
+    </w:lvl>
+    <w:lvl w:ilvl="1" w:tplc="04090003">
+      <w:start w:val="1"/>
+      <w:numFmt w:val="bullet"/>
+      <w:lvlText w:val="o"/>
+      <w:lvlJc w:val="left"/>
+      <w:pPr>
+        <w:ind w:left="1440" w:hanging="360"/>
+      </w:pPr>
+      <w:rPr>
+        <w:rFonts w:ascii="Courier New" w:hAnsi="Courier New" w:cs="Courier New" w:hint="default"/>
+      </w:rPr>
+    </w:lvl>
+    <w:lvl w:ilvl="2" w:tplc="04090005" w:tentative="1">
+      <w:start w:val="1"/>
+      <w:numFmt w:val="bullet"/>
+      <w:lvlText w:val=""/>
+      <w:lvlJc w:val="left"/>
+      <w:pPr>
+        <w:ind w:left="2160" w:hanging="360"/>
+      </w:pPr>
+      <w:rPr>
+        <w:rFonts w:ascii="Wingdings" w:hAnsi="Wingdings" w:hint="default"/>
+      </w:rPr>
+    </w:lvl>
+    <w:lvl w:ilvl="3" w:tplc="04090001" w:tentative="1">
+      <w:start w:val="1"/>
+      <w:numFmt w:val="bullet"/>
+      <w:lvlText w:val=""/>
+      <w:lvlJc w:val="left"/>
+      <w:pPr>
+        <w:ind w:left="2880" w:hanging="360"/>
+      </w:pPr>
+      <w:rPr>
+        <w:rFonts w:ascii="Symbol" w:hAnsi="Symbol" w:hint="default"/>
+      </w:rPr>
+    </w:lvl>
+    <w:lvl w:ilvl="4" w:tplc="04090003" w:tentative="1">
+      <w:start w:val="1"/>
+      <w:numFmt w:val="bullet"/>
+      <w:lvlText w:val="o"/>
+      <w:lvlJc w:val="left"/>
+      <w:pPr>
+        <w:ind w:left="3600" w:hanging="360"/>
+      </w:pPr>
+      <w:rPr>
+        <w:rFonts w:ascii="Courier New" w:hAnsi="Courier New" w:cs="Courier New" w:hint="default"/>
+      </w:rPr>
+    </w:lvl>
+    <w:lvl w:ilvl="5" w:tplc="04090005" w:tentative="1">
+      <w:start w:val="1"/>
+      <w:numFmt w:val="bullet"/>
+      <w:lvlText w:val=""/>
+      <w:lvlJc w:val="left"/>
+      <w:pPr>
+        <w:ind w:left="4320" w:hanging="360"/>
+      </w:pPr>
+      <w:rPr>
+        <w:rFonts w:ascii="Wingdings" w:hAnsi="Wingdings" w:hint="default"/>
+      </w:rPr>
+    </w:lvl>
+    <w:lvl w:ilvl="6" w:tplc="04090001" w:tentative="1">
+      <w:start w:val="1"/>
+      <w:numFmt w:val="bullet"/>
+      <w:lvlText w:val=""/>
+      <w:lvlJc w:val="left"/>
+      <w:pPr>
+        <w:ind w:left="5040" w:hanging="360"/>
+      </w:pPr>
+      <w:rPr>
+        <w:rFonts w:ascii="Symbol" w:hAnsi="Symbol" w:hint="default"/>
+      </w:rPr>
+    </w:lvl>
+    <w:lvl w:ilvl="7" w:tplc="04090003" w:tentative="1">
+      <w:start w:val="1"/>
+      <w:numFmt w:val="bullet"/>
+      <w:lvlText w:val="o"/>
+      <w:lvlJc w:val="left"/>
+      <w:pPr>
+        <w:ind w:left="5760" w:hanging="360"/>
+      </w:pPr>
+      <w:rPr>
+        <w:rFonts w:ascii="Courier New" w:hAnsi="Courier New" w:cs="Courier New" w:hint="default"/>
+      </w:rPr>
+    </w:lvl>
+    <w:lvl w:ilvl="8" w:tplc="04090005" w:tentative="1">
+      <w:start w:val="1"/>
+      <w:numFmt w:val="bullet"/>
+      <w:lvlText w:val=""/>
+      <w:lvlJc w:val="left"/>
+      <w:pPr>
+        <w:ind w:left="6480" w:hanging="360"/>
+      </w:pPr>
+      <w:rPr>
+        <w:rFonts w:ascii="Wingdings" w:hAnsi="Wingdings" w:hint="default"/>
+      </w:rPr>
+    </w:lvl>
+  </w:abstractNum>
+  <w:abstractNum w:abstractNumId="11" w15:restartNumberingAfterBreak="0">
     <w:nsid w:val="27EB2CAF"/>
     <w:multiLevelType w:val="multilevel"/>
     <w:tmpl w:val="DE48F69E"/>
@@ -20131,7 +23140,7 @@
       </w:rPr>
     </w:lvl>
   </w:abstractNum>
-  <w:abstractNum w:abstractNumId="6" w15:restartNumberingAfterBreak="0">
+  <w:abstractNum w:abstractNumId="12" w15:restartNumberingAfterBreak="0">
     <w:nsid w:val="35C62284"/>
     <w:multiLevelType w:val="hybridMultilevel"/>
     <w:tmpl w:val="C99E5C66"/>
@@ -20244,7 +23253,7 @@
       </w:rPr>
     </w:lvl>
   </w:abstractNum>
-  <w:abstractNum w:abstractNumId="7" w15:restartNumberingAfterBreak="0">
+  <w:abstractNum w:abstractNumId="13" w15:restartNumberingAfterBreak="0">
     <w:nsid w:val="385C717B"/>
     <w:multiLevelType w:val="multilevel"/>
     <w:tmpl w:val="8BD29F38"/>
@@ -20357,7 +23366,7 @@
       </w:pPr>
     </w:lvl>
   </w:abstractNum>
-  <w:abstractNum w:abstractNumId="8" w15:restartNumberingAfterBreak="0">
+  <w:abstractNum w:abstractNumId="14" w15:restartNumberingAfterBreak="0">
     <w:nsid w:val="3AD657CB"/>
     <w:multiLevelType w:val="hybridMultilevel"/>
     <w:tmpl w:val="9E746D64"/>
@@ -20470,7 +23479,120 @@
       </w:rPr>
     </w:lvl>
   </w:abstractNum>
-  <w:abstractNum w:abstractNumId="9" w15:restartNumberingAfterBreak="0">
+  <w:abstractNum w:abstractNumId="15" w15:restartNumberingAfterBreak="0">
+    <w:nsid w:val="3CEC7365"/>
+    <w:multiLevelType w:val="hybridMultilevel"/>
+    <w:tmpl w:val="6A523A26"/>
+    <w:lvl w:ilvl="0" w:tplc="04090001">
+      <w:start w:val="1"/>
+      <w:numFmt w:val="bullet"/>
+      <w:lvlText w:val=""/>
+      <w:lvlJc w:val="left"/>
+      <w:pPr>
+        <w:ind w:left="720" w:hanging="360"/>
+      </w:pPr>
+      <w:rPr>
+        <w:rFonts w:ascii="Symbol" w:hAnsi="Symbol" w:hint="default"/>
+      </w:rPr>
+    </w:lvl>
+    <w:lvl w:ilvl="1" w:tplc="04090003">
+      <w:start w:val="1"/>
+      <w:numFmt w:val="bullet"/>
+      <w:lvlText w:val="o"/>
+      <w:lvlJc w:val="left"/>
+      <w:pPr>
+        <w:ind w:left="1440" w:hanging="360"/>
+      </w:pPr>
+      <w:rPr>
+        <w:rFonts w:ascii="Courier New" w:hAnsi="Courier New" w:cs="Courier New" w:hint="default"/>
+      </w:rPr>
+    </w:lvl>
+    <w:lvl w:ilvl="2" w:tplc="04090005">
+      <w:start w:val="1"/>
+      <w:numFmt w:val="bullet"/>
+      <w:lvlText w:val=""/>
+      <w:lvlJc w:val="left"/>
+      <w:pPr>
+        <w:ind w:left="2160" w:hanging="360"/>
+      </w:pPr>
+      <w:rPr>
+        <w:rFonts w:ascii="Wingdings" w:hAnsi="Wingdings" w:hint="default"/>
+      </w:rPr>
+    </w:lvl>
+    <w:lvl w:ilvl="3" w:tplc="04090001" w:tentative="1">
+      <w:start w:val="1"/>
+      <w:numFmt w:val="bullet"/>
+      <w:lvlText w:val=""/>
+      <w:lvlJc w:val="left"/>
+      <w:pPr>
+        <w:ind w:left="2880" w:hanging="360"/>
+      </w:pPr>
+      <w:rPr>
+        <w:rFonts w:ascii="Symbol" w:hAnsi="Symbol" w:hint="default"/>
+      </w:rPr>
+    </w:lvl>
+    <w:lvl w:ilvl="4" w:tplc="04090003" w:tentative="1">
+      <w:start w:val="1"/>
+      <w:numFmt w:val="bullet"/>
+      <w:lvlText w:val="o"/>
+      <w:lvlJc w:val="left"/>
+      <w:pPr>
+        <w:ind w:left="3600" w:hanging="360"/>
+      </w:pPr>
+      <w:rPr>
+        <w:rFonts w:ascii="Courier New" w:hAnsi="Courier New" w:cs="Courier New" w:hint="default"/>
+      </w:rPr>
+    </w:lvl>
+    <w:lvl w:ilvl="5" w:tplc="04090005" w:tentative="1">
+      <w:start w:val="1"/>
+      <w:numFmt w:val="bullet"/>
+      <w:lvlText w:val=""/>
+      <w:lvlJc w:val="left"/>
+      <w:pPr>
+        <w:ind w:left="4320" w:hanging="360"/>
+      </w:pPr>
+      <w:rPr>
+        <w:rFonts w:ascii="Wingdings" w:hAnsi="Wingdings" w:hint="default"/>
+      </w:rPr>
+    </w:lvl>
+    <w:lvl w:ilvl="6" w:tplc="04090001" w:tentative="1">
+      <w:start w:val="1"/>
+      <w:numFmt w:val="bullet"/>
+      <w:lvlText w:val=""/>
+      <w:lvlJc w:val="left"/>
+      <w:pPr>
+        <w:ind w:left="5040" w:hanging="360"/>
+      </w:pPr>
+      <w:rPr>
+        <w:rFonts w:ascii="Symbol" w:hAnsi="Symbol" w:hint="default"/>
+      </w:rPr>
+    </w:lvl>
+    <w:lvl w:ilvl="7" w:tplc="04090003" w:tentative="1">
+      <w:start w:val="1"/>
+      <w:numFmt w:val="bullet"/>
+      <w:lvlText w:val="o"/>
+      <w:lvlJc w:val="left"/>
+      <w:pPr>
+        <w:ind w:left="5760" w:hanging="360"/>
+      </w:pPr>
+      <w:rPr>
+        <w:rFonts w:ascii="Courier New" w:hAnsi="Courier New" w:cs="Courier New" w:hint="default"/>
+      </w:rPr>
+    </w:lvl>
+    <w:lvl w:ilvl="8" w:tplc="04090005" w:tentative="1">
+      <w:start w:val="1"/>
+      <w:numFmt w:val="bullet"/>
+      <w:lvlText w:val=""/>
+      <w:lvlJc w:val="left"/>
+      <w:pPr>
+        <w:ind w:left="6480" w:hanging="360"/>
+      </w:pPr>
+      <w:rPr>
+        <w:rFonts w:ascii="Wingdings" w:hAnsi="Wingdings" w:hint="default"/>
+      </w:rPr>
+    </w:lvl>
+  </w:abstractNum>
+  <w:abstractNum w:abstractNumId="16" w15:restartNumberingAfterBreak="0">
     <w:nsid w:val="42770561"/>
     <w:multiLevelType w:val="hybridMultilevel"/>
     <w:tmpl w:val="56BA7580"/>
@@ -20559,7 +23681,7 @@
       </w:pPr>
     </w:lvl>
   </w:abstractNum>
-  <w:abstractNum w:abstractNumId="10" w15:restartNumberingAfterBreak="0">
+  <w:abstractNum w:abstractNumId="17" w15:restartNumberingAfterBreak="0">
     <w:nsid w:val="526543D8"/>
     <w:multiLevelType w:val="hybridMultilevel"/>
     <w:tmpl w:val="D3309A36"/>
@@ -20672,7 +23794,7 @@
       </w:rPr>
     </w:lvl>
   </w:abstractNum>
-  <w:abstractNum w:abstractNumId="11" w15:restartNumberingAfterBreak="0">
+  <w:abstractNum w:abstractNumId="18" w15:restartNumberingAfterBreak="0">
     <w:nsid w:val="556A1139"/>
     <w:multiLevelType w:val="hybridMultilevel"/>
     <w:tmpl w:val="EC96CAEE"/>
@@ -20785,7 +23907,7 @@
       </w:rPr>
     </w:lvl>
   </w:abstractNum>
-  <w:abstractNum w:abstractNumId="12" w15:restartNumberingAfterBreak="0">
+  <w:abstractNum w:abstractNumId="19" w15:restartNumberingAfterBreak="0">
     <w:nsid w:val="5BF8719A"/>
     <w:multiLevelType w:val="hybridMultilevel"/>
     <w:tmpl w:val="E5385588"/>
@@ -20898,7 +24020,7 @@
       </w:rPr>
     </w:lvl>
   </w:abstractNum>
-  <w:abstractNum w:abstractNumId="13" w15:restartNumberingAfterBreak="0">
+  <w:abstractNum w:abstractNumId="20" w15:restartNumberingAfterBreak="0">
     <w:nsid w:val="5DA12163"/>
     <w:multiLevelType w:val="multilevel"/>
     <w:tmpl w:val="1FB02E9C"/>
@@ -21047,7 +24169,7 @@
       </w:rPr>
     </w:lvl>
   </w:abstractNum>
-  <w:abstractNum w:abstractNumId="14" w15:restartNumberingAfterBreak="0">
+  <w:abstractNum w:abstractNumId="21" w15:restartNumberingAfterBreak="0">
     <w:nsid w:val="614D23C1"/>
     <w:multiLevelType w:val="multilevel"/>
     <w:tmpl w:val="D7767922"/>
@@ -21196,7 +24318,7 @@
       </w:rPr>
     </w:lvl>
   </w:abstractNum>
-  <w:abstractNum w:abstractNumId="15" w15:restartNumberingAfterBreak="0">
+  <w:abstractNum w:abstractNumId="22" w15:restartNumberingAfterBreak="0">
     <w:nsid w:val="67033402"/>
     <w:multiLevelType w:val="hybridMultilevel"/>
     <w:tmpl w:val="DF2C1DFA"/>
@@ -21309,7 +24431,7 @@
       </w:rPr>
     </w:lvl>
   </w:abstractNum>
-  <w:abstractNum w:abstractNumId="16" w15:restartNumberingAfterBreak="0">
+  <w:abstractNum w:abstractNumId="23" w15:restartNumberingAfterBreak="0">
     <w:nsid w:val="6B0576D7"/>
     <w:multiLevelType w:val="hybridMultilevel"/>
     <w:tmpl w:val="EE0C0688"/>
@@ -21422,7 +24544,7 @@
       </w:rPr>
     </w:lvl>
   </w:abstractNum>
-  <w:abstractNum w:abstractNumId="17" w15:restartNumberingAfterBreak="0">
+  <w:abstractNum w:abstractNumId="24" w15:restartNumberingAfterBreak="0">
     <w:nsid w:val="6B446BC5"/>
     <w:multiLevelType w:val="hybridMultilevel"/>
     <w:tmpl w:val="7D22F5F6"/>
@@ -21535,7 +24657,7 @@
       </w:rPr>
     </w:lvl>
   </w:abstractNum>
-  <w:abstractNum w:abstractNumId="18" w15:restartNumberingAfterBreak="0">
+  <w:abstractNum w:abstractNumId="25" w15:restartNumberingAfterBreak="0">
     <w:nsid w:val="723F2AAC"/>
     <w:multiLevelType w:val="multilevel"/>
     <w:tmpl w:val="7C60EFF0"/>
@@ -21648,7 +24770,7 @@
       </w:pPr>
     </w:lvl>
   </w:abstractNum>
-  <w:abstractNum w:abstractNumId="19" w15:restartNumberingAfterBreak="0">
+  <w:abstractNum w:abstractNumId="26" w15:restartNumberingAfterBreak="0">
     <w:nsid w:val="73600B1B"/>
     <w:multiLevelType w:val="multilevel"/>
     <w:tmpl w:val="7BB8D22C"/>
@@ -21797,7 +24919,7 @@
       </w:rPr>
     </w:lvl>
   </w:abstractNum>
-  <w:abstractNum w:abstractNumId="20" w15:restartNumberingAfterBreak="0">
+  <w:abstractNum w:abstractNumId="27" w15:restartNumberingAfterBreak="0">
     <w:nsid w:val="74041A0D"/>
     <w:multiLevelType w:val="hybridMultilevel"/>
     <w:tmpl w:val="3434F66A"/>
@@ -21911,13 +25033,13 @@
     </w:lvl>
   </w:abstractNum>
   <w:num w:numId="1">
-    <w:abstractNumId w:val="10"/>
+    <w:abstractNumId w:val="17"/>
   </w:num>
   <w:num w:numId="2">
-    <w:abstractNumId w:val="19"/>
+    <w:abstractNumId w:val="26"/>
   </w:num>
   <w:num w:numId="3">
-    <w:abstractNumId w:val="3"/>
+    <w:abstractNumId w:val="4"/>
     <w:lvlOverride w:ilvl="0">
       <w:lvl w:ilvl="0">
         <w:numFmt w:val="bullet"/>
@@ -21937,58 +25059,79 @@
     </w:lvlOverride>
   </w:num>
   <w:num w:numId="4">
-    <w:abstractNumId w:val="20"/>
+    <w:abstractNumId w:val="27"/>
   </w:num>
   <w:num w:numId="5">
-    <w:abstractNumId w:val="9"/>
+    <w:abstractNumId w:val="16"/>
   </w:num>
   <w:num w:numId="6">
     <w:abstractNumId w:val="0"/>
   </w:num>
   <w:num w:numId="7">
-    <w:abstractNumId w:val="18"/>
+    <w:abstractNumId w:val="25"/>
   </w:num>
   <w:num w:numId="8">
-    <w:abstractNumId w:val="7"/>
+    <w:abstractNumId w:val="13"/>
   </w:num>
   <w:num w:numId="9">
     <w:abstractNumId w:val="1"/>
   </w:num>
   <w:num w:numId="10">
-    <w:abstractNumId w:val="13"/>
+    <w:abstractNumId w:val="20"/>
   </w:num>
   <w:num w:numId="11">
+    <w:abstractNumId w:val="21"/>
+  </w:num>
+  <w:num w:numId="12">
+    <w:abstractNumId w:val="6"/>
+  </w:num>
+  <w:num w:numId="13">
+    <w:abstractNumId w:val="18"/>
+  </w:num>
+  <w:num w:numId="14">
+    <w:abstractNumId w:val="11"/>
+  </w:num>
+  <w:num w:numId="15">
+    <w:abstractNumId w:val="19"/>
+  </w:num>
+  <w:num w:numId="16">
+    <w:abstractNumId w:val="3"/>
+  </w:num>
+  <w:num w:numId="17">
+    <w:abstractNumId w:val="22"/>
+  </w:num>
+  <w:num w:numId="18">
+    <w:abstractNumId w:val="24"/>
+  </w:num>
+  <w:num w:numId="19">
     <w:abstractNumId w:val="14"/>
   </w:num>
-  <w:num w:numId="12">
-    <w:abstractNumId w:val="4"/>
+  <w:num w:numId="20">
+    <w:abstractNumId w:val="23"/>
   </w:num>
-  <w:num w:numId="13">
-    <w:abstractNumId w:val="11"/>
+  <w:num w:numId="21">
+    <w:abstractNumId w:val="12"/>
   </w:num>
-  <w:num w:numId="14">
+  <w:num w:numId="22">
+    <w:abstractNumId w:val="10"/>
+  </w:num>
+  <w:num w:numId="23">
     <w:abstractNumId w:val="5"/>
   </w:num>
-  <w:num w:numId="15">
-    <w:abstractNumId w:val="12"/>
-  </w:num>
-  <w:num w:numId="16">
+  <w:num w:numId="24">
     <w:abstractNumId w:val="2"/>
   </w:num>
-  <w:num w:numId="17">
+  <w:num w:numId="25">
     <w:abstractNumId w:val="15"/>
   </w:num>
-  <w:num w:numId="18">
-    <w:abstractNumId w:val="17"/>
+  <w:num w:numId="26">
+    <w:abstractNumId w:val="7"/>
   </w:num>
-  <w:num w:numId="19">
+  <w:num w:numId="27">
+    <w:abstractNumId w:val="9"/>
+  </w:num>
+  <w:num w:numId="28">
     <w:abstractNumId w:val="8"/>
-  </w:num>
-  <w:num w:numId="20">
-    <w:abstractNumId w:val="16"/>
-  </w:num>
-  <w:num w:numId="21">
-    <w:abstractNumId w:val="6"/>
   </w:num>
 </w:numbering>
 </file>
@@ -22477,7 +25620,6 @@
   <w:style w:type="character" w:default="1" w:styleId="DefaultParagraphFont">
     <w:name w:val="Default Paragraph Font"/>
     <w:uiPriority w:val="1"/>
-    <w:semiHidden/>
     <w:unhideWhenUsed/>
   </w:style>
   <w:style w:type="table" w:default="1" w:styleId="TableNormal">

--- a/homework.docx
+++ b/homework.docx
@@ -20932,17 +20932,7 @@
           <w:szCs w:val="24"/>
           <w:shd w:val="clear" w:color="auto" w:fill="FFFFFF"/>
         </w:rPr>
-        <w:t xml:space="preserve">has an ID, known as the PID (Process ID); a priority, how important is it; its own address space, that is its own chunk of memory; and some state information: running (or runnable), sleeping, stopped and </w:t>
-      </w:r>
-      <w:r>
-        <w:rPr>
-          <w:rFonts w:ascii="Arial" w:hAnsi="Arial" w:cs="Arial"/>
-          <w:color w:val="424242"/>
-          <w:sz w:val="24"/>
-          <w:szCs w:val="24"/>
-          <w:shd w:val="clear" w:color="auto" w:fill="FFFFFF"/>
-        </w:rPr>
-        <w:t>zombie.</w:t>
+        <w:t>has an ID, known as the PID (Process ID); a priority, how important is it; its own address space, that is its own chunk of memory; and some state information: running (or runnable), sleeping, stopped and zombie.</w:t>
       </w:r>
     </w:p>
     <w:p>
@@ -21074,17 +21064,7 @@
           <w:szCs w:val="24"/>
           <w:shd w:val="clear" w:color="auto" w:fill="FFFFFF"/>
         </w:rPr>
-        <w:t>code.</w:t>
-      </w:r>
-      <w:r>
-        <w:rPr>
-          <w:rFonts w:cstheme="minorHAnsi"/>
-          <w:color w:val="424242"/>
-          <w:sz w:val="24"/>
-          <w:szCs w:val="24"/>
-          <w:shd w:val="clear" w:color="auto" w:fill="FFFFFF"/>
-        </w:rPr>
-        <w:t xml:space="preserve"> </w:t>
+        <w:t xml:space="preserve">code. </w:t>
       </w:r>
       <w:r>
         <w:rPr>
@@ -21222,7 +21202,7 @@
           <w:szCs w:val="24"/>
           <w:shd w:val="clear" w:color="auto" w:fill="FFFFFF"/>
         </w:rPr>
-        <w:t xml:space="preserve"> </w:t>
+        <w:t xml:space="preserve">  </w:t>
       </w:r>
       <w:r>
         <w:rPr>
@@ -21232,7 +21212,7 @@
           <w:szCs w:val="24"/>
           <w:shd w:val="clear" w:color="auto" w:fill="FFFFFF"/>
         </w:rPr>
-        <w:t> </w:t>
+        <w:t>I</w:t>
       </w:r>
       <w:r>
         <w:rPr>
@@ -21242,8 +21222,18 @@
           <w:szCs w:val="24"/>
           <w:shd w:val="clear" w:color="auto" w:fill="FFFFFF"/>
         </w:rPr>
-        <w:t>I</w:t>
-      </w:r>
+        <w:t>f everything is happening in the UI thread, performing long operations such as network access or database queries will block the whole UI. When the thread is blocked, no events can be dispatched, including drawing events. From the user's perspective, the application appears to hang.</w:t>
+      </w:r>
+    </w:p>
+    <w:p>
+      <w:pPr>
+        <w:pStyle w:val="NoSpacing"/>
+        <w:rPr>
+          <w:rFonts w:ascii="Roboto" w:hAnsi="Roboto"/>
+          <w:color w:val="202124"/>
+          <w:shd w:val="clear" w:color="auto" w:fill="FFFFFF"/>
+        </w:rPr>
+      </w:pPr>
       <w:r>
         <w:rPr>
           <w:rFonts w:cstheme="minorHAnsi"/>
@@ -21252,27 +21242,15 @@
           <w:szCs w:val="24"/>
           <w:shd w:val="clear" w:color="auto" w:fill="FFFFFF"/>
         </w:rPr>
-        <w:t>f everything is happening in the UI thread, performing long operations such as network access or database queries will block the whole UI. When the thread is blocked, no events can be dispatched, including drawing events. From the user's perspective, the application appears to hang.</w:t>
-      </w:r>
-    </w:p>
-    <w:p>
-      <w:pPr>
-        <w:pStyle w:val="NoSpacing"/>
+        <w:t>**</w:t>
+      </w:r>
+      <w:r>
         <w:rPr>
           <w:rFonts w:ascii="Roboto" w:hAnsi="Roboto"/>
           <w:color w:val="202124"/>
           <w:shd w:val="clear" w:color="auto" w:fill="FFFFFF"/>
         </w:rPr>
-      </w:pPr>
-      <w:r>
-        <w:rPr>
-          <w:rFonts w:cstheme="minorHAnsi"/>
-          <w:color w:val="202124"/>
-          <w:sz w:val="24"/>
-          <w:szCs w:val="24"/>
-          <w:shd w:val="clear" w:color="auto" w:fill="FFFFFF"/>
-        </w:rPr>
-        <w:t>**</w:t>
+        <w:t xml:space="preserve"> </w:t>
       </w:r>
       <w:r>
         <w:rPr>
@@ -21280,39 +21258,7 @@
           <w:color w:val="202124"/>
           <w:shd w:val="clear" w:color="auto" w:fill="FFFFFF"/>
         </w:rPr>
-        <w:t xml:space="preserve"> </w:t>
-      </w:r>
-      <w:r>
-        <w:rPr>
-          <w:rFonts w:ascii="Roboto" w:hAnsi="Roboto"/>
-          <w:color w:val="202124"/>
-          <w:shd w:val="clear" w:color="auto" w:fill="FFFFFF"/>
-        </w:rPr>
-        <w:t>All</w:t>
-      </w:r>
-      <w:r>
-        <w:rPr>
-          <w:rFonts w:ascii="Roboto" w:hAnsi="Roboto"/>
-          <w:color w:val="202124"/>
-          <w:shd w:val="clear" w:color="auto" w:fill="FFFFFF"/>
-        </w:rPr>
-        <w:t xml:space="preserve"> manipulation to your user interface </w:t>
-      </w:r>
-      <w:r>
-        <w:rPr>
-          <w:rFonts w:ascii="Roboto" w:hAnsi="Roboto"/>
-          <w:color w:val="202124"/>
-          <w:shd w:val="clear" w:color="auto" w:fill="FFFFFF"/>
-        </w:rPr>
-        <w:t xml:space="preserve">should be done </w:t>
-      </w:r>
-      <w:r>
-        <w:rPr>
-          <w:rFonts w:ascii="Roboto" w:hAnsi="Roboto"/>
-          <w:color w:val="202124"/>
-          <w:shd w:val="clear" w:color="auto" w:fill="FFFFFF"/>
-        </w:rPr>
-        <w:t>from the UI thread</w:t>
+        <w:t>All manipulation to your user interface should be done from the UI thread</w:t>
       </w:r>
     </w:p>
     <w:p>
@@ -21524,16 +21470,7 @@
           <w:sz w:val="24"/>
           <w:szCs w:val="24"/>
         </w:rPr>
-        <w:t xml:space="preserve">The methods can be called from more than one thread so they </w:t>
-      </w:r>
-      <w:bookmarkStart w:id="0" w:name="_GoBack"/>
-      <w:bookmarkEnd w:id="0"/>
-      <w:r>
-        <w:rPr>
-          <w:sz w:val="24"/>
-          <w:szCs w:val="24"/>
-        </w:rPr>
-        <w:t>must be written to be thread-safe</w:t>
+        <w:t>The methods can be called from more than one thread so they must be written to be thread-safe</w:t>
       </w:r>
     </w:p>
     <w:p>
@@ -21612,6 +21549,1133 @@
           <w:szCs w:val="24"/>
         </w:rPr>
         <w:t>To perform IPC app must bind to a service using bindService()</w:t>
+      </w:r>
+    </w:p>
+    <w:p>
+      <w:pPr>
+        <w:pStyle w:val="Heading4"/>
+        <w:rPr>
+          <w:rFonts w:asciiTheme="minorHAnsi" w:eastAsiaTheme="minorHAnsi" w:hAnsiTheme="minorHAnsi" w:cstheme="minorBidi"/>
+          <w:i w:val="0"/>
+          <w:iCs w:val="0"/>
+          <w:color w:val="auto"/>
+          <w:sz w:val="24"/>
+          <w:szCs w:val="24"/>
+        </w:rPr>
+      </w:pPr>
+    </w:p>
+    <w:p/>
+    <w:p>
+      <w:pPr>
+        <w:pStyle w:val="Heading4"/>
+        <w:rPr>
+          <w:rFonts w:asciiTheme="minorHAnsi" w:eastAsiaTheme="minorHAnsi" w:hAnsiTheme="minorHAnsi" w:cstheme="minorBidi"/>
+          <w:i w:val="0"/>
+          <w:iCs w:val="0"/>
+          <w:color w:val="auto"/>
+        </w:rPr>
+      </w:pPr>
+    </w:p>
+    <w:p/>
+    <w:p>
+      <w:pPr>
+        <w:pStyle w:val="Heading4"/>
+      </w:pPr>
+      <w:r>
+        <w:lastRenderedPageBreak/>
+        <w:t>The classes for running a thread:</w:t>
+      </w:r>
+    </w:p>
+    <w:p>
+      <w:pPr>
+        <w:pStyle w:val="ListParagraph"/>
+        <w:numPr>
+          <w:ilvl w:val="0"/>
+          <w:numId w:val="29"/>
+        </w:numPr>
+      </w:pPr>
+      <w:r>
+        <w:t>Basic class</w:t>
+      </w:r>
+    </w:p>
+    <w:p>
+      <w:pPr>
+        <w:pStyle w:val="ListParagraph"/>
+        <w:numPr>
+          <w:ilvl w:val="1"/>
+          <w:numId w:val="29"/>
+        </w:numPr>
+      </w:pPr>
+      <w:r>
+        <w:t>Thread</w:t>
+      </w:r>
+    </w:p>
+    <w:p>
+      <w:pPr>
+        <w:pStyle w:val="ListParagraph"/>
+        <w:numPr>
+          <w:ilvl w:val="1"/>
+          <w:numId w:val="29"/>
+        </w:numPr>
+      </w:pPr>
+      <w:r>
+        <w:t>Runnable</w:t>
+      </w:r>
+    </w:p>
+    <w:p>
+      <w:pPr>
+        <w:pStyle w:val="ListParagraph"/>
+        <w:numPr>
+          <w:ilvl w:val="0"/>
+          <w:numId w:val="29"/>
+        </w:numPr>
+      </w:pPr>
+      <w:r>
+        <w:t>Helper</w:t>
+      </w:r>
+      <w:r>
+        <w:t xml:space="preserve"> classes</w:t>
+      </w:r>
+    </w:p>
+    <w:p>
+      <w:pPr>
+        <w:pStyle w:val="ListParagraph"/>
+        <w:numPr>
+          <w:ilvl w:val="1"/>
+          <w:numId w:val="29"/>
+        </w:numPr>
+      </w:pPr>
+      <w:r>
+        <w:t>HandlerThread</w:t>
+      </w:r>
+    </w:p>
+    <w:p>
+      <w:pPr>
+        <w:pStyle w:val="ListParagraph"/>
+        <w:numPr>
+          <w:ilvl w:val="1"/>
+          <w:numId w:val="29"/>
+        </w:numPr>
+      </w:pPr>
+      <w:r>
+        <w:t>AsyncTask</w:t>
+      </w:r>
+    </w:p>
+    <w:p>
+      <w:pPr>
+        <w:pStyle w:val="ListParagraph"/>
+        <w:numPr>
+          <w:ilvl w:val="1"/>
+          <w:numId w:val="29"/>
+        </w:numPr>
+      </w:pPr>
+      <w:r>
+        <w:t>IntentService</w:t>
+      </w:r>
+    </w:p>
+    <w:p>
+      <w:pPr>
+        <w:pStyle w:val="ListParagraph"/>
+        <w:numPr>
+          <w:ilvl w:val="1"/>
+          <w:numId w:val="29"/>
+        </w:numPr>
+      </w:pPr>
+      <w:r>
+        <w:t>ThreadPool</w:t>
+      </w:r>
+      <w:r>
+        <w:t>Executor</w:t>
+      </w:r>
+    </w:p>
+    <w:p/>
+    <w:p>
+      <w:pPr>
+        <w:pStyle w:val="ListParagraph"/>
+        <w:numPr>
+          <w:ilvl w:val="0"/>
+          <w:numId w:val="30"/>
+        </w:numPr>
+      </w:pPr>
+      <w:r>
+        <w:t xml:space="preserve">For running a task once – </w:t>
+      </w:r>
+      <w:r>
+        <w:rPr>
+          <w:b/>
+        </w:rPr>
+        <w:t>Runnable</w:t>
+      </w:r>
+    </w:p>
+    <w:p>
+      <w:pPr>
+        <w:pStyle w:val="ListParagraph"/>
+        <w:numPr>
+          <w:ilvl w:val="0"/>
+          <w:numId w:val="30"/>
+        </w:numPr>
+      </w:pPr>
+      <w:r>
+        <w:t xml:space="preserve">For running a task repeatedly on different sets of data but one execution running at a time - </w:t>
+      </w:r>
+      <w:r>
+        <w:rPr>
+          <w:b/>
+        </w:rPr>
+        <w:t xml:space="preserve"> IntentService</w:t>
+      </w:r>
+    </w:p>
+    <w:p>
+      <w:pPr>
+        <w:pStyle w:val="ListParagraph"/>
+        <w:numPr>
+          <w:ilvl w:val="0"/>
+          <w:numId w:val="30"/>
+        </w:numPr>
+      </w:pPr>
+      <w:r>
+        <w:t xml:space="preserve">For running multiple tasks at the same time – </w:t>
+      </w:r>
+      <w:r>
+        <w:rPr>
+          <w:b/>
+        </w:rPr>
+        <w:t>ThreadPoolExecutor</w:t>
+      </w:r>
+    </w:p>
+    <w:p/>
+    <w:p>
+      <w:pPr>
+        <w:pStyle w:val="Heading4"/>
+      </w:pPr>
+      <w:r>
+        <w:t>AsyncTask class:</w:t>
+      </w:r>
+    </w:p>
+    <w:p>
+      <w:pPr>
+        <w:pStyle w:val="ListParagraph"/>
+        <w:numPr>
+          <w:ilvl w:val="0"/>
+          <w:numId w:val="31"/>
+        </w:numPr>
+      </w:pPr>
+      <w:r>
+        <w:t>Simple and quickly move work from the main thread onto worker thread</w:t>
+      </w:r>
+    </w:p>
+    <w:p>
+      <w:pPr>
+        <w:pStyle w:val="ListParagraph"/>
+        <w:numPr>
+          <w:ilvl w:val="0"/>
+          <w:numId w:val="31"/>
+        </w:numPr>
+      </w:pPr>
+      <w:r>
+        <w:t>All AsyncTask objects is pushed into a single thread</w:t>
+      </w:r>
+    </w:p>
+    <w:p>
+      <w:pPr>
+        <w:pStyle w:val="ListParagraph"/>
+        <w:numPr>
+          <w:ilvl w:val="0"/>
+          <w:numId w:val="31"/>
+        </w:numPr>
+      </w:pPr>
+      <w:r>
+        <w:t>Execute in serial fashion</w:t>
+      </w:r>
+    </w:p>
+    <w:p>
+      <w:pPr>
+        <w:pStyle w:val="ListParagraph"/>
+        <w:numPr>
+          <w:ilvl w:val="0"/>
+          <w:numId w:val="31"/>
+        </w:numPr>
+      </w:pPr>
+      <w:r>
+        <w:t>Long work packet can block the queue</w:t>
+      </w:r>
+    </w:p>
+    <w:p>
+      <w:pPr>
+        <w:pStyle w:val="ListParagraph"/>
+        <w:numPr>
+          <w:ilvl w:val="0"/>
+          <w:numId w:val="31"/>
+        </w:numPr>
+      </w:pPr>
+      <w:r>
+        <w:t>Use AsyncTask to handle shorter work (&lt;5ms)</w:t>
+      </w:r>
+    </w:p>
+    <w:p>
+      <w:pPr>
+        <w:pStyle w:val="ListParagraph"/>
+        <w:numPr>
+          <w:ilvl w:val="0"/>
+          <w:numId w:val="31"/>
+        </w:numPr>
+      </w:pPr>
+      <w:r>
+        <w:t>To get reference to the UI object use WeakReference</w:t>
+      </w:r>
+    </w:p>
+    <w:p>
+      <w:pPr>
+        <w:pStyle w:val="Heading4"/>
+      </w:pPr>
+      <w:r>
+        <w:t>HandlerThread Class:</w:t>
+      </w:r>
+    </w:p>
+    <w:p>
+      <w:pPr>
+        <w:pStyle w:val="ListParagraph"/>
+        <w:numPr>
+          <w:ilvl w:val="0"/>
+          <w:numId w:val="32"/>
+        </w:numPr>
+      </w:pPr>
+      <w:r>
+        <w:t>Is good for longer running thread</w:t>
+      </w:r>
+    </w:p>
+    <w:p>
+      <w:pPr>
+        <w:pStyle w:val="ListParagraph"/>
+        <w:numPr>
+          <w:ilvl w:val="0"/>
+          <w:numId w:val="32"/>
+        </w:numPr>
+      </w:pPr>
+      <w:r>
+        <w:t>It mainly grabs from a queue ( Looper)</w:t>
+      </w:r>
+    </w:p>
+    <w:p>
+      <w:pPr>
+        <w:pStyle w:val="Heading4"/>
+      </w:pPr>
+      <w:r>
+        <w:t>ThreadPoolExecuter class:</w:t>
+      </w:r>
+    </w:p>
+    <w:p>
+      <w:pPr>
+        <w:pStyle w:val="ListParagraph"/>
+        <w:numPr>
+          <w:ilvl w:val="0"/>
+          <w:numId w:val="33"/>
+        </w:numPr>
+      </w:pPr>
+      <w:r>
+        <w:t>Work good for parallel, distributed tasks.</w:t>
+      </w:r>
+    </w:p>
+    <w:p>
+      <w:pPr>
+        <w:pStyle w:val="ListParagraph"/>
+        <w:numPr>
+          <w:ilvl w:val="0"/>
+          <w:numId w:val="33"/>
+        </w:numPr>
+      </w:pPr>
+      <w:r>
+        <w:t>Eg. Calculating filter for each 8*8 block of an megapixel image</w:t>
+      </w:r>
+    </w:p>
+    <w:p>
+      <w:pPr>
+        <w:pStyle w:val="ListParagraph"/>
+        <w:numPr>
+          <w:ilvl w:val="0"/>
+          <w:numId w:val="33"/>
+        </w:numPr>
+      </w:pPr>
+      <w:r>
+        <w:t>AsyncTask is single threaded so not good for this work</w:t>
+      </w:r>
+    </w:p>
+    <w:p>
+      <w:pPr>
+        <w:pStyle w:val="ListParagraph"/>
+        <w:numPr>
+          <w:ilvl w:val="0"/>
+          <w:numId w:val="33"/>
+        </w:numPr>
+      </w:pPr>
+      <w:r>
+        <w:t>HandlerThread would require managing the load balance between threads</w:t>
+      </w:r>
+    </w:p>
+    <w:p>
+      <w:pPr>
+        <w:pStyle w:val="ListParagraph"/>
+        <w:numPr>
+          <w:ilvl w:val="0"/>
+          <w:numId w:val="33"/>
+        </w:numPr>
+      </w:pPr>
+      <w:r>
+        <w:t>This helper class create a group of threads, sets their priorities, manages how work is distributed</w:t>
+      </w:r>
+    </w:p>
+    <w:p>
+      <w:pPr>
+        <w:pStyle w:val="ListParagraph"/>
+        <w:numPr>
+          <w:ilvl w:val="0"/>
+          <w:numId w:val="33"/>
+        </w:numPr>
+      </w:pPr>
+      <w:r>
+        <w:t>The min and max no. of threads can be set in the constructor</w:t>
+      </w:r>
+    </w:p>
+    <w:p>
+      <w:pPr>
+        <w:pStyle w:val="Heading4"/>
+        <w:rPr>
+          <w:color w:val="FF0000"/>
+        </w:rPr>
+      </w:pPr>
+      <w:r>
+        <w:t xml:space="preserve">IntentService </w:t>
+      </w:r>
+      <w:r>
+        <w:t>–</w:t>
+      </w:r>
+      <w:r>
+        <w:t xml:space="preserve"> </w:t>
+      </w:r>
+      <w:r>
+        <w:rPr>
+          <w:color w:val="FF0000"/>
+        </w:rPr>
+        <w:t>later</w:t>
+      </w:r>
+    </w:p>
+    <w:p/>
+    <w:p>
+      <w:pPr>
+        <w:pStyle w:val="Heading4"/>
+      </w:pPr>
+      <w:r>
+        <w:t>How many threads should be created?</w:t>
+      </w:r>
+    </w:p>
+    <w:p>
+      <w:pPr>
+        <w:pStyle w:val="ListParagraph"/>
+        <w:numPr>
+          <w:ilvl w:val="0"/>
+          <w:numId w:val="34"/>
+        </w:numPr>
+      </w:pPr>
+      <w:r>
+        <w:t xml:space="preserve">Testing with Systrace and trial and error to discover the min no. of threads </w:t>
+      </w:r>
+    </w:p>
+    <w:p>
+      <w:pPr>
+        <w:pStyle w:val="ListParagraph"/>
+        <w:numPr>
+          <w:ilvl w:val="0"/>
+          <w:numId w:val="34"/>
+        </w:numPr>
+      </w:pPr>
+      <w:r>
+        <w:t>Each thread costs a min of 64k of memory</w:t>
+      </w:r>
+    </w:p>
+    <w:p>
+      <w:pPr>
+        <w:pStyle w:val="Heading2"/>
+        <w:rPr>
+          <w:rFonts w:asciiTheme="minorHAnsi" w:eastAsiaTheme="minorHAnsi" w:hAnsiTheme="minorHAnsi" w:cstheme="minorBidi"/>
+          <w:color w:val="auto"/>
+          <w:sz w:val="22"/>
+          <w:szCs w:val="22"/>
+        </w:rPr>
+      </w:pPr>
+    </w:p>
+    <w:p/>
+    <w:p>
+      <w:pPr>
+        <w:pStyle w:val="Heading2"/>
+      </w:pPr>
+      <w:r>
+        <w:lastRenderedPageBreak/>
+        <w:t>Thread Deep Dive:</w:t>
+      </w:r>
+    </w:p>
+    <w:p>
+      <w:r>
+        <w:rPr>
+          <w:noProof/>
+        </w:rPr>
+        <w:drawing>
+          <wp:inline distT="0" distB="0" distL="0" distR="0">
+            <wp:extent cx="5029200" cy="3282259"/>
+            <wp:effectExtent l="0" t="0" r="0" b="0"/>
+            <wp:docPr id="197" name="Picture 197" descr="https://miro.medium.com/max/1213/1*VN7__2PPEKHrELv8be6oxA.png"/>
+            <wp:cNvGraphicFramePr>
+              <a:graphicFrameLocks xmlns:a="http://schemas.openxmlformats.org/drawingml/2006/main" noChangeAspect="1"/>
+            </wp:cNvGraphicFramePr>
+            <a:graphic xmlns:a="http://schemas.openxmlformats.org/drawingml/2006/main">
+              <a:graphicData uri="http://schemas.openxmlformats.org/drawingml/2006/picture">
+                <pic:pic xmlns:pic="http://schemas.openxmlformats.org/drawingml/2006/picture">
+                  <pic:nvPicPr>
+                    <pic:cNvPr id="0" name="Picture 1" descr="https://miro.medium.com/max/1213/1*VN7__2PPEKHrELv8be6oxA.png"/>
+                    <pic:cNvPicPr>
+                      <a:picLocks noChangeAspect="1" noChangeArrowheads="1"/>
+                    </pic:cNvPicPr>
+                  </pic:nvPicPr>
+                  <pic:blipFill>
+                    <a:blip r:embed="rId120">
+                      <a:extLst>
+                        <a:ext uri="{28A0092B-C50C-407E-A947-70E740481C1C}">
+                          <a14:useLocalDpi xmlns:a14="http://schemas.microsoft.com/office/drawing/2010/main" val="0"/>
+                        </a:ext>
+                      </a:extLst>
+                    </a:blip>
+                    <a:srcRect/>
+                    <a:stretch>
+                      <a:fillRect/>
+                    </a:stretch>
+                  </pic:blipFill>
+                  <pic:spPr bwMode="auto">
+                    <a:xfrm>
+                      <a:off x="0" y="0"/>
+                      <a:ext cx="5034467" cy="3285697"/>
+                    </a:xfrm>
+                    <a:prstGeom prst="rect">
+                      <a:avLst/>
+                    </a:prstGeom>
+                    <a:noFill/>
+                    <a:ln>
+                      <a:noFill/>
+                    </a:ln>
+                  </pic:spPr>
+                </pic:pic>
+              </a:graphicData>
+            </a:graphic>
+          </wp:inline>
+        </w:drawing>
+      </w:r>
+    </w:p>
+    <w:p/>
+    <w:p>
+      <w:pPr>
+        <w:rPr>
+          <w:b/>
+        </w:rPr>
+      </w:pPr>
+      <w:r>
+        <w:rPr>
+          <w:b/>
+        </w:rPr>
+        <w:t xml:space="preserve">Message, MessageQueue,Looper </w:t>
+      </w:r>
+    </w:p>
+    <w:p>
+      <w:pPr>
+        <w:pStyle w:val="ListParagraph"/>
+        <w:numPr>
+          <w:ilvl w:val="0"/>
+          <w:numId w:val="35"/>
+        </w:numPr>
+      </w:pPr>
+      <w:r>
+        <w:t>List of tasks to be executed in a certain thread. Android maintains a MessageQueue on the main thread</w:t>
+      </w:r>
+    </w:p>
+    <w:p>
+      <w:pPr>
+        <w:pStyle w:val="NoSpacing"/>
+        <w:numPr>
+          <w:ilvl w:val="0"/>
+          <w:numId w:val="35"/>
+        </w:numPr>
+      </w:pPr>
+      <w:r>
+        <w:rPr>
+          <w:shd w:val="clear" w:color="auto" w:fill="FFFFFF"/>
+        </w:rPr>
+        <w:t>MessageQueue</w:t>
+      </w:r>
+      <w:r>
+        <w:rPr>
+          <w:shd w:val="clear" w:color="auto" w:fill="FFFFFF"/>
+        </w:rPr>
+        <w:t xml:space="preserve"> class holds the list of messages to be dispatched by the looper</w:t>
+      </w:r>
+    </w:p>
+    <w:p>
+      <w:pPr>
+        <w:pStyle w:val="NoSpacing"/>
+        <w:numPr>
+          <w:ilvl w:val="0"/>
+          <w:numId w:val="35"/>
+        </w:numPr>
+      </w:pPr>
+      <w:r>
+        <w:t>Messages are not added directly to a MessageQueue, but rather through handler objects associated with the looper.</w:t>
+      </w:r>
+    </w:p>
+    <w:p>
+      <w:pPr>
+        <w:pStyle w:val="NoSpacing"/>
+        <w:numPr>
+          <w:ilvl w:val="0"/>
+          <w:numId w:val="35"/>
+        </w:numPr>
+      </w:pPr>
+      <w:r>
+        <w:t>The looper is responsible for keeping the thread alive</w:t>
+      </w:r>
+    </w:p>
+    <w:p>
+      <w:pPr>
+        <w:pStyle w:val="NoSpacing"/>
+        <w:numPr>
+          <w:ilvl w:val="0"/>
+          <w:numId w:val="35"/>
+        </w:numPr>
+      </w:pPr>
+      <w:r>
+        <w:t>Looper loops through a message queue and sends messages to corresponding threads to process.</w:t>
+      </w:r>
+    </w:p>
+    <w:p>
+      <w:pPr>
+        <w:pStyle w:val="NoSpacing"/>
+      </w:pPr>
+      <w:r>
+        <w:rPr>
+          <w:noProof/>
+        </w:rPr>
+        <w:drawing>
+          <wp:inline distT="0" distB="0" distL="0" distR="0">
+            <wp:extent cx="4797737" cy="2423160"/>
+            <wp:effectExtent l="0" t="0" r="3175" b="0"/>
+            <wp:docPr id="198" name="Picture 198" descr="https://miro.medium.com/max/790/1*QWYBhnANEabiTHk2zcCRTg.png"/>
+            <wp:cNvGraphicFramePr>
+              <a:graphicFrameLocks xmlns:a="http://schemas.openxmlformats.org/drawingml/2006/main" noChangeAspect="1"/>
+            </wp:cNvGraphicFramePr>
+            <a:graphic xmlns:a="http://schemas.openxmlformats.org/drawingml/2006/main">
+              <a:graphicData uri="http://schemas.openxmlformats.org/drawingml/2006/picture">
+                <pic:pic xmlns:pic="http://schemas.openxmlformats.org/drawingml/2006/picture">
+                  <pic:nvPicPr>
+                    <pic:cNvPr id="0" name="Picture 3" descr="https://miro.medium.com/max/790/1*QWYBhnANEabiTHk2zcCRTg.png"/>
+                    <pic:cNvPicPr>
+                      <a:picLocks noChangeAspect="1" noChangeArrowheads="1"/>
+                    </pic:cNvPicPr>
+                  </pic:nvPicPr>
+                  <pic:blipFill>
+                    <a:blip r:embed="rId121">
+                      <a:extLst>
+                        <a:ext uri="{28A0092B-C50C-407E-A947-70E740481C1C}">
+                          <a14:useLocalDpi xmlns:a14="http://schemas.microsoft.com/office/drawing/2010/main" val="0"/>
+                        </a:ext>
+                      </a:extLst>
+                    </a:blip>
+                    <a:srcRect/>
+                    <a:stretch>
+                      <a:fillRect/>
+                    </a:stretch>
+                  </pic:blipFill>
+                  <pic:spPr bwMode="auto">
+                    <a:xfrm>
+                      <a:off x="0" y="0"/>
+                      <a:ext cx="4814000" cy="2431374"/>
+                    </a:xfrm>
+                    <a:prstGeom prst="rect">
+                      <a:avLst/>
+                    </a:prstGeom>
+                    <a:noFill/>
+                    <a:ln>
+                      <a:noFill/>
+                    </a:ln>
+                  </pic:spPr>
+                </pic:pic>
+              </a:graphicData>
+            </a:graphic>
+          </wp:inline>
+        </w:drawing>
+      </w:r>
+    </w:p>
+    <w:p>
+      <w:pPr>
+        <w:pStyle w:val="NoSpacing"/>
+        <w:numPr>
+          <w:ilvl w:val="0"/>
+          <w:numId w:val="36"/>
+        </w:numPr>
+      </w:pPr>
+      <w:r>
+        <w:lastRenderedPageBreak/>
+        <w:t>There will be only one unique looper per thread</w:t>
+      </w:r>
+    </w:p>
+    <w:p>
+      <w:pPr>
+        <w:pStyle w:val="NoSpacing"/>
+        <w:numPr>
+          <w:ilvl w:val="0"/>
+          <w:numId w:val="36"/>
+        </w:numPr>
+      </w:pPr>
+      <w:r>
+        <w:t>There can be any number of handlers for one single thread.</w:t>
+      </w:r>
+    </w:p>
+    <w:p>
+      <w:pPr>
+        <w:pStyle w:val="NoSpacing"/>
+      </w:pPr>
+    </w:p>
+    <w:p>
+      <w:pPr>
+        <w:pStyle w:val="NoSpacing"/>
+      </w:pPr>
+    </w:p>
+    <w:p>
+      <w:r>
+        <w:rPr>
+          <w:noProof/>
+        </w:rPr>
+        <w:drawing>
+          <wp:inline distT="0" distB="0" distL="0" distR="0" wp14:anchorId="34DB5848" wp14:editId="5DD6A463">
+            <wp:extent cx="4404360" cy="2528254"/>
+            <wp:effectExtent l="0" t="0" r="0" b="5715"/>
+            <wp:docPr id="199" name="Picture 199" descr="https://miro.medium.com/max/933/1*af16-wYsVJwOYzodQ2DhuA.png"/>
+            <wp:cNvGraphicFramePr>
+              <a:graphicFrameLocks xmlns:a="http://schemas.openxmlformats.org/drawingml/2006/main" noChangeAspect="1"/>
+            </wp:cNvGraphicFramePr>
+            <a:graphic xmlns:a="http://schemas.openxmlformats.org/drawingml/2006/main">
+              <a:graphicData uri="http://schemas.openxmlformats.org/drawingml/2006/picture">
+                <pic:pic xmlns:pic="http://schemas.openxmlformats.org/drawingml/2006/picture">
+                  <pic:nvPicPr>
+                    <pic:cNvPr id="0" name="Picture 5" descr="https://miro.medium.com/max/933/1*af16-wYsVJwOYzodQ2DhuA.png"/>
+                    <pic:cNvPicPr>
+                      <a:picLocks noChangeAspect="1" noChangeArrowheads="1"/>
+                    </pic:cNvPicPr>
+                  </pic:nvPicPr>
+                  <pic:blipFill>
+                    <a:blip r:embed="rId122">
+                      <a:extLst>
+                        <a:ext uri="{28A0092B-C50C-407E-A947-70E740481C1C}">
+                          <a14:useLocalDpi xmlns:a14="http://schemas.microsoft.com/office/drawing/2010/main" val="0"/>
+                        </a:ext>
+                      </a:extLst>
+                    </a:blip>
+                    <a:srcRect/>
+                    <a:stretch>
+                      <a:fillRect/>
+                    </a:stretch>
+                  </pic:blipFill>
+                  <pic:spPr bwMode="auto">
+                    <a:xfrm>
+                      <a:off x="0" y="0"/>
+                      <a:ext cx="4419286" cy="2536822"/>
+                    </a:xfrm>
+                    <a:prstGeom prst="rect">
+                      <a:avLst/>
+                    </a:prstGeom>
+                    <a:noFill/>
+                    <a:ln>
+                      <a:noFill/>
+                    </a:ln>
+                  </pic:spPr>
+                </pic:pic>
+              </a:graphicData>
+            </a:graphic>
+          </wp:inline>
+        </w:drawing>
+      </w:r>
+      <w:r>
+        <w:br w:type="page"/>
+      </w:r>
+    </w:p>
+    <w:p>
+      <w:pPr>
+        <w:pStyle w:val="Heading1"/>
+      </w:pPr>
+      <w:r>
+        <w:lastRenderedPageBreak/>
+        <w:t>AsyncTask:</w:t>
+      </w:r>
+    </w:p>
+    <w:p>
+      <w:pPr>
+        <w:pStyle w:val="Heading4"/>
+      </w:pPr>
+      <w:r>
+        <w:t>Links:</w:t>
+      </w:r>
+      <w:r>
+        <w:t xml:space="preserve"> </w:t>
+      </w:r>
+      <w:hyperlink r:id="rId123" w:anchor="0" w:history="1">
+        <w:r>
+          <w:rPr>
+            <w:rStyle w:val="Hyperlink"/>
+          </w:rPr>
+          <w:t>https://codelabs.developers.google.com/codelabs/android-training-create-asynctask/index.html?index=..%2F..android-training#0</w:t>
+        </w:r>
+      </w:hyperlink>
+    </w:p>
+    <w:p>
+      <w:pPr>
+        <w:pStyle w:val="Heading4"/>
+      </w:pPr>
+      <w:hyperlink r:id="rId124" w:history="1">
+        <w:r>
+          <w:rPr>
+            <w:rStyle w:val="Hyperlink"/>
+          </w:rPr>
+          <w:t>https://www.youtube.com/playlist?list=PLrnPJCHvNZuD52mtV8NvazNYIyIVPVZRa&amp;pbjreload=10</w:t>
+        </w:r>
+      </w:hyperlink>
+      <w:bookmarkStart w:id="0" w:name="_GoBack"/>
+      <w:bookmarkEnd w:id="0"/>
+      <w:r>
+        <w:t xml:space="preserve"> </w:t>
+      </w:r>
+    </w:p>
+    <w:p>
+      <w:pPr>
+        <w:pStyle w:val="ListParagraph"/>
+        <w:numPr>
+          <w:ilvl w:val="0"/>
+          <w:numId w:val="37"/>
+        </w:numPr>
+      </w:pPr>
+      <w:r>
+        <w:t>An abstract class</w:t>
+      </w:r>
+    </w:p>
+    <w:p>
+      <w:pPr>
+        <w:pStyle w:val="ListParagraph"/>
+        <w:numPr>
+          <w:ilvl w:val="0"/>
+          <w:numId w:val="37"/>
+        </w:numPr>
+      </w:pPr>
+      <w:r>
+        <w:t>AsyncTasks should ideally be used for short operations</w:t>
+      </w:r>
+      <w:r>
+        <w:t>.</w:t>
+      </w:r>
+    </w:p>
+    <w:p>
+      <w:pPr>
+        <w:pStyle w:val="ListParagraph"/>
+        <w:numPr>
+          <w:ilvl w:val="0"/>
+          <w:numId w:val="37"/>
+        </w:numPr>
+      </w:pPr>
+      <w:r>
+        <w:t>Run on background thread but publish it’s result on the UI thread.</w:t>
+      </w:r>
+    </w:p>
+    <w:p>
+      <w:pPr>
+        <w:pStyle w:val="ListParagraph"/>
+        <w:numPr>
+          <w:ilvl w:val="0"/>
+          <w:numId w:val="37"/>
+        </w:numPr>
+      </w:pPr>
+      <w:r>
+        <w:t>Defined by 3 generic types – Params, Progress, Result</w:t>
+      </w:r>
+    </w:p>
+    <w:p>
+      <w:pPr>
+        <w:pStyle w:val="ListParagraph"/>
+        <w:numPr>
+          <w:ilvl w:val="0"/>
+          <w:numId w:val="37"/>
+        </w:numPr>
+      </w:pPr>
+      <w:r>
+        <w:t>Four steps – onPreExecute, doInBackground, onProgressUpdate and onPostExecute</w:t>
+      </w:r>
+    </w:p>
+    <w:p>
+      <w:r>
+        <w:t>The three generic type is for:</w:t>
+      </w:r>
+    </w:p>
+    <w:p>
+      <w:pPr>
+        <w:pStyle w:val="ListParagraph"/>
+        <w:numPr>
+          <w:ilvl w:val="0"/>
+          <w:numId w:val="38"/>
+        </w:numPr>
+      </w:pPr>
+      <w:r>
+        <w:t>Params – the type of data sent for execution</w:t>
+      </w:r>
+    </w:p>
+    <w:p>
+      <w:pPr>
+        <w:pStyle w:val="ListParagraph"/>
+        <w:numPr>
+          <w:ilvl w:val="0"/>
+          <w:numId w:val="38"/>
+        </w:numPr>
+      </w:pPr>
+      <w:r>
+        <w:t>Progress – the type of the progress units</w:t>
+      </w:r>
+    </w:p>
+    <w:p>
+      <w:pPr>
+        <w:pStyle w:val="ListParagraph"/>
+        <w:numPr>
+          <w:ilvl w:val="0"/>
+          <w:numId w:val="38"/>
+        </w:numPr>
+      </w:pPr>
+      <w:r>
+        <w:t>Result – the type of the result of the background task.</w:t>
+      </w:r>
+    </w:p>
+    <w:p>
+      <w:r>
+        <w:t>The four step can be described as:</w:t>
+      </w:r>
+    </w:p>
+    <w:p>
+      <w:pPr>
+        <w:pStyle w:val="ListParagraph"/>
+        <w:numPr>
+          <w:ilvl w:val="0"/>
+          <w:numId w:val="39"/>
+        </w:numPr>
+      </w:pPr>
+      <w:r>
+        <w:t xml:space="preserve">onPreExecute </w:t>
+      </w:r>
+      <w:r>
+        <w:t>–</w:t>
+      </w:r>
+      <w:r>
+        <w:t xml:space="preserve"> </w:t>
+      </w:r>
+      <w:r>
+        <w:t>invoked on the Ui thread before task is executed, for setup task like showing progress bar</w:t>
+      </w:r>
+    </w:p>
+    <w:p>
+      <w:pPr>
+        <w:pStyle w:val="ListParagraph"/>
+        <w:numPr>
+          <w:ilvl w:val="0"/>
+          <w:numId w:val="39"/>
+        </w:numPr>
+      </w:pPr>
+      <w:r>
+        <w:t>doInBackground – invoked on Background thread. Perform background computation. And return the result.</w:t>
+      </w:r>
+    </w:p>
+    <w:p>
+      <w:pPr>
+        <w:pStyle w:val="ListParagraph"/>
+        <w:numPr>
+          <w:ilvl w:val="0"/>
+          <w:numId w:val="39"/>
+        </w:numPr>
+      </w:pPr>
+      <w:r>
+        <w:t xml:space="preserve">onProgressUpdate - </w:t>
+      </w:r>
+      <w:r>
+        <w:t>This is invoked on the UI thread and used for updating progress in the UI</w:t>
+      </w:r>
+    </w:p>
+    <w:p>
+      <w:pPr>
+        <w:pStyle w:val="ListParagraph"/>
+        <w:numPr>
+          <w:ilvl w:val="0"/>
+          <w:numId w:val="39"/>
+        </w:numPr>
+      </w:pPr>
+      <w:r>
+        <w:t xml:space="preserve">onPostExecute - </w:t>
+      </w:r>
+      <w:r>
+        <w:t>Again on the UI thread, this is used for updating the results to the UI once the AsyncTask has finished loading.</w:t>
+      </w:r>
+    </w:p>
+    <w:p>
+      <w:pPr>
+        <w:jc w:val="center"/>
+        <w:rPr>
+          <w:noProof/>
+        </w:rPr>
+      </w:pPr>
+      <w:r>
+        <w:rPr>
+          <w:noProof/>
+        </w:rPr>
+        <w:drawing>
+          <wp:inline distT="0" distB="0" distL="0" distR="0" wp14:anchorId="5B2E93FF" wp14:editId="24F087F6">
+            <wp:extent cx="4899660" cy="3237099"/>
+            <wp:effectExtent l="0" t="0" r="0" b="1905"/>
+            <wp:docPr id="200" name="Picture 200" descr="Diagram for the Threading of an AsyncTask"/>
+            <wp:cNvGraphicFramePr>
+              <a:graphicFrameLocks xmlns:a="http://schemas.openxmlformats.org/drawingml/2006/main" noChangeAspect="1"/>
+            </wp:cNvGraphicFramePr>
+            <a:graphic xmlns:a="http://schemas.openxmlformats.org/drawingml/2006/main">
+              <a:graphicData uri="http://schemas.openxmlformats.org/drawingml/2006/picture">
+                <pic:pic xmlns:pic="http://schemas.openxmlformats.org/drawingml/2006/picture">
+                  <pic:nvPicPr>
+                    <pic:cNvPr id="0" name="Picture 7" descr="Diagram for the Threading of an AsyncTask"/>
+                    <pic:cNvPicPr>
+                      <a:picLocks noChangeAspect="1" noChangeArrowheads="1"/>
+                    </pic:cNvPicPr>
+                  </pic:nvPicPr>
+                  <pic:blipFill>
+                    <a:blip r:embed="rId125">
+                      <a:extLst>
+                        <a:ext uri="{28A0092B-C50C-407E-A947-70E740481C1C}">
+                          <a14:useLocalDpi xmlns:a14="http://schemas.microsoft.com/office/drawing/2010/main" val="0"/>
+                        </a:ext>
+                      </a:extLst>
+                    </a:blip>
+                    <a:srcRect/>
+                    <a:stretch>
+                      <a:fillRect/>
+                    </a:stretch>
+                  </pic:blipFill>
+                  <pic:spPr bwMode="auto">
+                    <a:xfrm>
+                      <a:off x="0" y="0"/>
+                      <a:ext cx="5090630" cy="3363269"/>
+                    </a:xfrm>
+                    <a:prstGeom prst="rect">
+                      <a:avLst/>
+                    </a:prstGeom>
+                    <a:noFill/>
+                    <a:ln>
+                      <a:noFill/>
+                    </a:ln>
+                  </pic:spPr>
+                </pic:pic>
+              </a:graphicData>
+            </a:graphic>
+          </wp:inline>
+        </w:drawing>
+      </w:r>
+    </w:p>
+    <w:p>
+      <w:pPr>
+        <w:pStyle w:val="Heading2"/>
+        <w:rPr>
+          <w:noProof/>
+        </w:rPr>
+      </w:pPr>
+    </w:p>
+    <w:p>
+      <w:pPr>
+        <w:pStyle w:val="Heading2"/>
+        <w:rPr>
+          <w:rFonts w:asciiTheme="minorHAnsi" w:eastAsiaTheme="minorHAnsi" w:hAnsiTheme="minorHAnsi" w:cstheme="minorBidi"/>
+          <w:color w:val="auto"/>
+          <w:sz w:val="22"/>
+          <w:szCs w:val="22"/>
+        </w:rPr>
+      </w:pPr>
+    </w:p>
+    <w:p/>
+    <w:p>
+      <w:pPr>
+        <w:pStyle w:val="Heading2"/>
+        <w:rPr>
+          <w:noProof/>
+        </w:rPr>
+      </w:pPr>
+      <w:r>
+        <w:rPr>
+          <w:noProof/>
+        </w:rPr>
+        <w:t>Procedure:</w:t>
+      </w:r>
+    </w:p>
+    <w:p>
+      <w:pPr>
+        <w:pStyle w:val="ListParagraph"/>
+        <w:numPr>
+          <w:ilvl w:val="0"/>
+          <w:numId w:val="40"/>
+        </w:numPr>
+      </w:pPr>
+      <w:r>
+        <w:t xml:space="preserve">create a subclass that extends AsyncTask and set the params </w:t>
+      </w:r>
+    </w:p>
+    <w:p>
+      <w:pPr>
+        <w:pStyle w:val="ListParagraph"/>
+        <w:numPr>
+          <w:ilvl w:val="0"/>
+          <w:numId w:val="40"/>
+        </w:numPr>
+      </w:pPr>
+      <w:r>
+        <w:t>create member variables for the views on the top class using WeakReference</w:t>
+      </w:r>
+    </w:p>
+    <w:p>
+      <w:pPr>
+        <w:pStyle w:val="ListParagraph"/>
+        <w:numPr>
+          <w:ilvl w:val="1"/>
+          <w:numId w:val="40"/>
+        </w:numPr>
+      </w:pPr>
+      <w:r>
+        <w:t xml:space="preserve">if we directly pass view through constructor then </w:t>
+      </w:r>
+      <w:r>
+        <w:t>the activity cannot ever be garbage collected and this leaks memory even if the activity destroyed.</w:t>
+      </w:r>
+    </w:p>
+    <w:p>
+      <w:pPr>
+        <w:pStyle w:val="ListParagraph"/>
+        <w:numPr>
+          <w:ilvl w:val="0"/>
+          <w:numId w:val="40"/>
+        </w:numPr>
+      </w:pPr>
+      <w:r>
+        <w:t>Implement the doInBackground task and return the result to change in UI thread</w:t>
+      </w:r>
+    </w:p>
+    <w:p>
+      <w:pPr>
+        <w:pStyle w:val="ListParagraph"/>
+        <w:numPr>
+          <w:ilvl w:val="0"/>
+          <w:numId w:val="40"/>
+        </w:numPr>
+      </w:pPr>
+      <w:r>
+        <w:t>Implement onPostExecute to make changes in UI with the result.</w:t>
       </w:r>
     </w:p>
     <w:sectPr>
@@ -21677,6 +22741,119 @@
 <file path=word/numbering.xml><?xml version="1.0" encoding="utf-8"?>
 <w:numbering xmlns:wpc="http://schemas.microsoft.com/office/word/2010/wordprocessingCanvas" xmlns:cx="http://schemas.microsoft.com/office/drawing/2014/chartex" xmlns:cx1="http://schemas.microsoft.com/office/drawing/2015/9/8/chartex" xmlns:mc="http://schemas.openxmlformats.org/markup-compatibility/2006" xmlns:o="urn:schemas-microsoft-com:office:office" xmlns:r="http://schemas.openxmlformats.org/officeDocument/2006/relationships" xmlns:m="http://schemas.openxmlformats.org/officeDocument/2006/math" xmlns:v="urn:schemas-microsoft-com:vml" xmlns:wp14="http://schemas.microsoft.com/office/word/2010/wordprocessingDrawing" xmlns:wp="http://schemas.openxmlformats.org/drawingml/2006/wordprocessingDrawing" xmlns:w10="urn:schemas-microsoft-com:office:word" xmlns:w="http://schemas.openxmlformats.org/wordprocessingml/2006/main" xmlns:w14="http://schemas.microsoft.com/office/word/2010/wordml" xmlns:w15="http://schemas.microsoft.com/office/word/2012/wordml" xmlns:w16se="http://schemas.microsoft.com/office/word/2015/wordml/symex" xmlns:wpg="http://schemas.microsoft.com/office/word/2010/wordprocessingGroup" xmlns:wpi="http://schemas.microsoft.com/office/word/2010/wordprocessingInk" xmlns:wne="http://schemas.microsoft.com/office/word/2006/wordml" xmlns:wps="http://schemas.microsoft.com/office/word/2010/wordprocessingShape" mc:Ignorable="w14 w15 w16se wp14">
   <w:abstractNum w:abstractNumId="0" w15:restartNumberingAfterBreak="0">
+    <w:nsid w:val="06040655"/>
+    <w:multiLevelType w:val="hybridMultilevel"/>
+    <w:tmpl w:val="C1BCDD5C"/>
+    <w:lvl w:ilvl="0" w:tplc="04090001">
+      <w:start w:val="1"/>
+      <w:numFmt w:val="bullet"/>
+      <w:lvlText w:val=""/>
+      <w:lvlJc w:val="left"/>
+      <w:pPr>
+        <w:ind w:left="720" w:hanging="360"/>
+      </w:pPr>
+      <w:rPr>
+        <w:rFonts w:ascii="Symbol" w:hAnsi="Symbol" w:hint="default"/>
+      </w:rPr>
+    </w:lvl>
+    <w:lvl w:ilvl="1" w:tplc="04090003" w:tentative="1">
+      <w:start w:val="1"/>
+      <w:numFmt w:val="bullet"/>
+      <w:lvlText w:val="o"/>
+      <w:lvlJc w:val="left"/>
+      <w:pPr>
+        <w:ind w:left="1440" w:hanging="360"/>
+      </w:pPr>
+      <w:rPr>
+        <w:rFonts w:ascii="Courier New" w:hAnsi="Courier New" w:cs="Courier New" w:hint="default"/>
+      </w:rPr>
+    </w:lvl>
+    <w:lvl w:ilvl="2" w:tplc="04090005" w:tentative="1">
+      <w:start w:val="1"/>
+      <w:numFmt w:val="bullet"/>
+      <w:lvlText w:val=""/>
+      <w:lvlJc w:val="left"/>
+      <w:pPr>
+        <w:ind w:left="2160" w:hanging="360"/>
+      </w:pPr>
+      <w:rPr>
+        <w:rFonts w:ascii="Wingdings" w:hAnsi="Wingdings" w:hint="default"/>
+      </w:rPr>
+    </w:lvl>
+    <w:lvl w:ilvl="3" w:tplc="04090001" w:tentative="1">
+      <w:start w:val="1"/>
+      <w:numFmt w:val="bullet"/>
+      <w:lvlText w:val=""/>
+      <w:lvlJc w:val="left"/>
+      <w:pPr>
+        <w:ind w:left="2880" w:hanging="360"/>
+      </w:pPr>
+      <w:rPr>
+        <w:rFonts w:ascii="Symbol" w:hAnsi="Symbol" w:hint="default"/>
+      </w:rPr>
+    </w:lvl>
+    <w:lvl w:ilvl="4" w:tplc="04090003" w:tentative="1">
+      <w:start w:val="1"/>
+      <w:numFmt w:val="bullet"/>
+      <w:lvlText w:val="o"/>
+      <w:lvlJc w:val="left"/>
+      <w:pPr>
+        <w:ind w:left="3600" w:hanging="360"/>
+      </w:pPr>
+      <w:rPr>
+        <w:rFonts w:ascii="Courier New" w:hAnsi="Courier New" w:cs="Courier New" w:hint="default"/>
+      </w:rPr>
+    </w:lvl>
+    <w:lvl w:ilvl="5" w:tplc="04090005" w:tentative="1">
+      <w:start w:val="1"/>
+      <w:numFmt w:val="bullet"/>
+      <w:lvlText w:val=""/>
+      <w:lvlJc w:val="left"/>
+      <w:pPr>
+        <w:ind w:left="4320" w:hanging="360"/>
+      </w:pPr>
+      <w:rPr>
+        <w:rFonts w:ascii="Wingdings" w:hAnsi="Wingdings" w:hint="default"/>
+      </w:rPr>
+    </w:lvl>
+    <w:lvl w:ilvl="6" w:tplc="04090001" w:tentative="1">
+      <w:start w:val="1"/>
+      <w:numFmt w:val="bullet"/>
+      <w:lvlText w:val=""/>
+      <w:lvlJc w:val="left"/>
+      <w:pPr>
+        <w:ind w:left="5040" w:hanging="360"/>
+      </w:pPr>
+      <w:rPr>
+        <w:rFonts w:ascii="Symbol" w:hAnsi="Symbol" w:hint="default"/>
+      </w:rPr>
+    </w:lvl>
+    <w:lvl w:ilvl="7" w:tplc="04090003" w:tentative="1">
+      <w:start w:val="1"/>
+      <w:numFmt w:val="bullet"/>
+      <w:lvlText w:val="o"/>
+      <w:lvlJc w:val="left"/>
+      <w:pPr>
+        <w:ind w:left="5760" w:hanging="360"/>
+      </w:pPr>
+      <w:rPr>
+        <w:rFonts w:ascii="Courier New" w:hAnsi="Courier New" w:cs="Courier New" w:hint="default"/>
+      </w:rPr>
+    </w:lvl>
+    <w:lvl w:ilvl="8" w:tplc="04090005" w:tentative="1">
+      <w:start w:val="1"/>
+      <w:numFmt w:val="bullet"/>
+      <w:lvlText w:val=""/>
+      <w:lvlJc w:val="left"/>
+      <w:pPr>
+        <w:ind w:left="6480" w:hanging="360"/>
+      </w:pPr>
+      <w:rPr>
+        <w:rFonts w:ascii="Wingdings" w:hAnsi="Wingdings" w:hint="default"/>
+      </w:rPr>
+    </w:lvl>
+  </w:abstractNum>
+  <w:abstractNum w:abstractNumId="1" w15:restartNumberingAfterBreak="0">
     <w:nsid w:val="067D0A66"/>
     <w:multiLevelType w:val="multilevel"/>
     <w:tmpl w:val="45AC6848"/>
@@ -21825,7 +23002,7 @@
       </w:rPr>
     </w:lvl>
   </w:abstractNum>
-  <w:abstractNum w:abstractNumId="1" w15:restartNumberingAfterBreak="0">
+  <w:abstractNum w:abstractNumId="2" w15:restartNumberingAfterBreak="0">
     <w:nsid w:val="093A25CC"/>
     <w:multiLevelType w:val="hybridMultilevel"/>
     <w:tmpl w:val="8488F874"/>
@@ -21938,7 +23115,120 @@
       </w:rPr>
     </w:lvl>
   </w:abstractNum>
-  <w:abstractNum w:abstractNumId="2" w15:restartNumberingAfterBreak="0">
+  <w:abstractNum w:abstractNumId="3" w15:restartNumberingAfterBreak="0">
+    <w:nsid w:val="0A006271"/>
+    <w:multiLevelType w:val="hybridMultilevel"/>
+    <w:tmpl w:val="C4C42CE8"/>
+    <w:lvl w:ilvl="0" w:tplc="04090001">
+      <w:start w:val="1"/>
+      <w:numFmt w:val="bullet"/>
+      <w:lvlText w:val=""/>
+      <w:lvlJc w:val="left"/>
+      <w:pPr>
+        <w:ind w:left="720" w:hanging="360"/>
+      </w:pPr>
+      <w:rPr>
+        <w:rFonts w:ascii="Symbol" w:hAnsi="Symbol" w:hint="default"/>
+      </w:rPr>
+    </w:lvl>
+    <w:lvl w:ilvl="1" w:tplc="04090003" w:tentative="1">
+      <w:start w:val="1"/>
+      <w:numFmt w:val="bullet"/>
+      <w:lvlText w:val="o"/>
+      <w:lvlJc w:val="left"/>
+      <w:pPr>
+        <w:ind w:left="1440" w:hanging="360"/>
+      </w:pPr>
+      <w:rPr>
+        <w:rFonts w:ascii="Courier New" w:hAnsi="Courier New" w:cs="Courier New" w:hint="default"/>
+      </w:rPr>
+    </w:lvl>
+    <w:lvl w:ilvl="2" w:tplc="04090005" w:tentative="1">
+      <w:start w:val="1"/>
+      <w:numFmt w:val="bullet"/>
+      <w:lvlText w:val=""/>
+      <w:lvlJc w:val="left"/>
+      <w:pPr>
+        <w:ind w:left="2160" w:hanging="360"/>
+      </w:pPr>
+      <w:rPr>
+        <w:rFonts w:ascii="Wingdings" w:hAnsi="Wingdings" w:hint="default"/>
+      </w:rPr>
+    </w:lvl>
+    <w:lvl w:ilvl="3" w:tplc="04090001" w:tentative="1">
+      <w:start w:val="1"/>
+      <w:numFmt w:val="bullet"/>
+      <w:lvlText w:val=""/>
+      <w:lvlJc w:val="left"/>
+      <w:pPr>
+        <w:ind w:left="2880" w:hanging="360"/>
+      </w:pPr>
+      <w:rPr>
+        <w:rFonts w:ascii="Symbol" w:hAnsi="Symbol" w:hint="default"/>
+      </w:rPr>
+    </w:lvl>
+    <w:lvl w:ilvl="4" w:tplc="04090003" w:tentative="1">
+      <w:start w:val="1"/>
+      <w:numFmt w:val="bullet"/>
+      <w:lvlText w:val="o"/>
+      <w:lvlJc w:val="left"/>
+      <w:pPr>
+        <w:ind w:left="3600" w:hanging="360"/>
+      </w:pPr>
+      <w:rPr>
+        <w:rFonts w:ascii="Courier New" w:hAnsi="Courier New" w:cs="Courier New" w:hint="default"/>
+      </w:rPr>
+    </w:lvl>
+    <w:lvl w:ilvl="5" w:tplc="04090005" w:tentative="1">
+      <w:start w:val="1"/>
+      <w:numFmt w:val="bullet"/>
+      <w:lvlText w:val=""/>
+      <w:lvlJc w:val="left"/>
+      <w:pPr>
+        <w:ind w:left="4320" w:hanging="360"/>
+      </w:pPr>
+      <w:rPr>
+        <w:rFonts w:ascii="Wingdings" w:hAnsi="Wingdings" w:hint="default"/>
+      </w:rPr>
+    </w:lvl>
+    <w:lvl w:ilvl="6" w:tplc="04090001" w:tentative="1">
+      <w:start w:val="1"/>
+      <w:numFmt w:val="bullet"/>
+      <w:lvlText w:val=""/>
+      <w:lvlJc w:val="left"/>
+      <w:pPr>
+        <w:ind w:left="5040" w:hanging="360"/>
+      </w:pPr>
+      <w:rPr>
+        <w:rFonts w:ascii="Symbol" w:hAnsi="Symbol" w:hint="default"/>
+      </w:rPr>
+    </w:lvl>
+    <w:lvl w:ilvl="7" w:tplc="04090003" w:tentative="1">
+      <w:start w:val="1"/>
+      <w:numFmt w:val="bullet"/>
+      <w:lvlText w:val="o"/>
+      <w:lvlJc w:val="left"/>
+      <w:pPr>
+        <w:ind w:left="5760" w:hanging="360"/>
+      </w:pPr>
+      <w:rPr>
+        <w:rFonts w:ascii="Courier New" w:hAnsi="Courier New" w:cs="Courier New" w:hint="default"/>
+      </w:rPr>
+    </w:lvl>
+    <w:lvl w:ilvl="8" w:tplc="04090005" w:tentative="1">
+      <w:start w:val="1"/>
+      <w:numFmt w:val="bullet"/>
+      <w:lvlText w:val=""/>
+      <w:lvlJc w:val="left"/>
+      <w:pPr>
+        <w:ind w:left="6480" w:hanging="360"/>
+      </w:pPr>
+      <w:rPr>
+        <w:rFonts w:ascii="Wingdings" w:hAnsi="Wingdings" w:hint="default"/>
+      </w:rPr>
+    </w:lvl>
+  </w:abstractNum>
+  <w:abstractNum w:abstractNumId="4" w15:restartNumberingAfterBreak="0">
     <w:nsid w:val="0A285C05"/>
     <w:multiLevelType w:val="hybridMultilevel"/>
     <w:tmpl w:val="E2043A3E"/>
@@ -22051,7 +23341,7 @@
       </w:rPr>
     </w:lvl>
   </w:abstractNum>
-  <w:abstractNum w:abstractNumId="3" w15:restartNumberingAfterBreak="0">
+  <w:abstractNum w:abstractNumId="5" w15:restartNumberingAfterBreak="0">
     <w:nsid w:val="0D8135DC"/>
     <w:multiLevelType w:val="hybridMultilevel"/>
     <w:tmpl w:val="0F7EB7C0"/>
@@ -22164,7 +23454,120 @@
       </w:rPr>
     </w:lvl>
   </w:abstractNum>
-  <w:abstractNum w:abstractNumId="4" w15:restartNumberingAfterBreak="0">
+  <w:abstractNum w:abstractNumId="6" w15:restartNumberingAfterBreak="0">
+    <w:nsid w:val="102176F1"/>
+    <w:multiLevelType w:val="hybridMultilevel"/>
+    <w:tmpl w:val="A988654E"/>
+    <w:lvl w:ilvl="0" w:tplc="04090001">
+      <w:start w:val="1"/>
+      <w:numFmt w:val="bullet"/>
+      <w:lvlText w:val=""/>
+      <w:lvlJc w:val="left"/>
+      <w:pPr>
+        <w:ind w:left="720" w:hanging="360"/>
+      </w:pPr>
+      <w:rPr>
+        <w:rFonts w:ascii="Symbol" w:hAnsi="Symbol" w:hint="default"/>
+      </w:rPr>
+    </w:lvl>
+    <w:lvl w:ilvl="1" w:tplc="04090003" w:tentative="1">
+      <w:start w:val="1"/>
+      <w:numFmt w:val="bullet"/>
+      <w:lvlText w:val="o"/>
+      <w:lvlJc w:val="left"/>
+      <w:pPr>
+        <w:ind w:left="1440" w:hanging="360"/>
+      </w:pPr>
+      <w:rPr>
+        <w:rFonts w:ascii="Courier New" w:hAnsi="Courier New" w:cs="Courier New" w:hint="default"/>
+      </w:rPr>
+    </w:lvl>
+    <w:lvl w:ilvl="2" w:tplc="04090005" w:tentative="1">
+      <w:start w:val="1"/>
+      <w:numFmt w:val="bullet"/>
+      <w:lvlText w:val=""/>
+      <w:lvlJc w:val="left"/>
+      <w:pPr>
+        <w:ind w:left="2160" w:hanging="360"/>
+      </w:pPr>
+      <w:rPr>
+        <w:rFonts w:ascii="Wingdings" w:hAnsi="Wingdings" w:hint="default"/>
+      </w:rPr>
+    </w:lvl>
+    <w:lvl w:ilvl="3" w:tplc="04090001" w:tentative="1">
+      <w:start w:val="1"/>
+      <w:numFmt w:val="bullet"/>
+      <w:lvlText w:val=""/>
+      <w:lvlJc w:val="left"/>
+      <w:pPr>
+        <w:ind w:left="2880" w:hanging="360"/>
+      </w:pPr>
+      <w:rPr>
+        <w:rFonts w:ascii="Symbol" w:hAnsi="Symbol" w:hint="default"/>
+      </w:rPr>
+    </w:lvl>
+    <w:lvl w:ilvl="4" w:tplc="04090003" w:tentative="1">
+      <w:start w:val="1"/>
+      <w:numFmt w:val="bullet"/>
+      <w:lvlText w:val="o"/>
+      <w:lvlJc w:val="left"/>
+      <w:pPr>
+        <w:ind w:left="3600" w:hanging="360"/>
+      </w:pPr>
+      <w:rPr>
+        <w:rFonts w:ascii="Courier New" w:hAnsi="Courier New" w:cs="Courier New" w:hint="default"/>
+      </w:rPr>
+    </w:lvl>
+    <w:lvl w:ilvl="5" w:tplc="04090005" w:tentative="1">
+      <w:start w:val="1"/>
+      <w:numFmt w:val="bullet"/>
+      <w:lvlText w:val=""/>
+      <w:lvlJc w:val="left"/>
+      <w:pPr>
+        <w:ind w:left="4320" w:hanging="360"/>
+      </w:pPr>
+      <w:rPr>
+        <w:rFonts w:ascii="Wingdings" w:hAnsi="Wingdings" w:hint="default"/>
+      </w:rPr>
+    </w:lvl>
+    <w:lvl w:ilvl="6" w:tplc="04090001" w:tentative="1">
+      <w:start w:val="1"/>
+      <w:numFmt w:val="bullet"/>
+      <w:lvlText w:val=""/>
+      <w:lvlJc w:val="left"/>
+      <w:pPr>
+        <w:ind w:left="5040" w:hanging="360"/>
+      </w:pPr>
+      <w:rPr>
+        <w:rFonts w:ascii="Symbol" w:hAnsi="Symbol" w:hint="default"/>
+      </w:rPr>
+    </w:lvl>
+    <w:lvl w:ilvl="7" w:tplc="04090003" w:tentative="1">
+      <w:start w:val="1"/>
+      <w:numFmt w:val="bullet"/>
+      <w:lvlText w:val="o"/>
+      <w:lvlJc w:val="left"/>
+      <w:pPr>
+        <w:ind w:left="5760" w:hanging="360"/>
+      </w:pPr>
+      <w:rPr>
+        <w:rFonts w:ascii="Courier New" w:hAnsi="Courier New" w:cs="Courier New" w:hint="default"/>
+      </w:rPr>
+    </w:lvl>
+    <w:lvl w:ilvl="8" w:tplc="04090005" w:tentative="1">
+      <w:start w:val="1"/>
+      <w:numFmt w:val="bullet"/>
+      <w:lvlText w:val=""/>
+      <w:lvlJc w:val="left"/>
+      <w:pPr>
+        <w:ind w:left="6480" w:hanging="360"/>
+      </w:pPr>
+      <w:rPr>
+        <w:rFonts w:ascii="Wingdings" w:hAnsi="Wingdings" w:hint="default"/>
+      </w:rPr>
+    </w:lvl>
+  </w:abstractNum>
+  <w:abstractNum w:abstractNumId="7" w15:restartNumberingAfterBreak="0">
     <w:nsid w:val="10C22869"/>
     <w:multiLevelType w:val="multilevel"/>
     <w:tmpl w:val="FC96AEAC"/>
@@ -22313,7 +23716,7 @@
       </w:rPr>
     </w:lvl>
   </w:abstractNum>
-  <w:abstractNum w:abstractNumId="5" w15:restartNumberingAfterBreak="0">
+  <w:abstractNum w:abstractNumId="8" w15:restartNumberingAfterBreak="0">
     <w:nsid w:val="13B00252"/>
     <w:multiLevelType w:val="hybridMultilevel"/>
     <w:tmpl w:val="26667248"/>
@@ -22426,7 +23829,7 @@
       </w:rPr>
     </w:lvl>
   </w:abstractNum>
-  <w:abstractNum w:abstractNumId="6" w15:restartNumberingAfterBreak="0">
+  <w:abstractNum w:abstractNumId="9" w15:restartNumberingAfterBreak="0">
     <w:nsid w:val="1D4F169B"/>
     <w:multiLevelType w:val="hybridMultilevel"/>
     <w:tmpl w:val="EF02D57A"/>
@@ -22539,7 +23942,7 @@
       </w:rPr>
     </w:lvl>
   </w:abstractNum>
-  <w:abstractNum w:abstractNumId="7" w15:restartNumberingAfterBreak="0">
+  <w:abstractNum w:abstractNumId="10" w15:restartNumberingAfterBreak="0">
     <w:nsid w:val="1E28126A"/>
     <w:multiLevelType w:val="hybridMultilevel"/>
     <w:tmpl w:val="4B48814E"/>
@@ -22652,7 +24055,7 @@
       </w:rPr>
     </w:lvl>
   </w:abstractNum>
-  <w:abstractNum w:abstractNumId="8" w15:restartNumberingAfterBreak="0">
+  <w:abstractNum w:abstractNumId="11" w15:restartNumberingAfterBreak="0">
     <w:nsid w:val="1E5D0AB5"/>
     <w:multiLevelType w:val="hybridMultilevel"/>
     <w:tmpl w:val="EE4C68BE"/>
@@ -22765,7 +24168,7 @@
       </w:rPr>
     </w:lvl>
   </w:abstractNum>
-  <w:abstractNum w:abstractNumId="9" w15:restartNumberingAfterBreak="0">
+  <w:abstractNum w:abstractNumId="12" w15:restartNumberingAfterBreak="0">
     <w:nsid w:val="24FE6392"/>
     <w:multiLevelType w:val="hybridMultilevel"/>
     <w:tmpl w:val="42120BB2"/>
@@ -22878,7 +24281,7 @@
       </w:rPr>
     </w:lvl>
   </w:abstractNum>
-  <w:abstractNum w:abstractNumId="10" w15:restartNumberingAfterBreak="0">
+  <w:abstractNum w:abstractNumId="13" w15:restartNumberingAfterBreak="0">
     <w:nsid w:val="27714DE8"/>
     <w:multiLevelType w:val="hybridMultilevel"/>
     <w:tmpl w:val="F8428CC0"/>
@@ -22991,7 +24394,7 @@
       </w:rPr>
     </w:lvl>
   </w:abstractNum>
-  <w:abstractNum w:abstractNumId="11" w15:restartNumberingAfterBreak="0">
+  <w:abstractNum w:abstractNumId="14" w15:restartNumberingAfterBreak="0">
     <w:nsid w:val="27EB2CAF"/>
     <w:multiLevelType w:val="multilevel"/>
     <w:tmpl w:val="DE48F69E"/>
@@ -23140,7 +24543,120 @@
       </w:rPr>
     </w:lvl>
   </w:abstractNum>
-  <w:abstractNum w:abstractNumId="12" w15:restartNumberingAfterBreak="0">
+  <w:abstractNum w:abstractNumId="15" w15:restartNumberingAfterBreak="0">
+    <w:nsid w:val="3141550C"/>
+    <w:multiLevelType w:val="hybridMultilevel"/>
+    <w:tmpl w:val="E29C0CD0"/>
+    <w:lvl w:ilvl="0" w:tplc="04090001">
+      <w:start w:val="1"/>
+      <w:numFmt w:val="bullet"/>
+      <w:lvlText w:val=""/>
+      <w:lvlJc w:val="left"/>
+      <w:pPr>
+        <w:ind w:left="720" w:hanging="360"/>
+      </w:pPr>
+      <w:rPr>
+        <w:rFonts w:ascii="Symbol" w:hAnsi="Symbol" w:hint="default"/>
+      </w:rPr>
+    </w:lvl>
+    <w:lvl w:ilvl="1" w:tplc="04090003" w:tentative="1">
+      <w:start w:val="1"/>
+      <w:numFmt w:val="bullet"/>
+      <w:lvlText w:val="o"/>
+      <w:lvlJc w:val="left"/>
+      <w:pPr>
+        <w:ind w:left="1440" w:hanging="360"/>
+      </w:pPr>
+      <w:rPr>
+        <w:rFonts w:ascii="Courier New" w:hAnsi="Courier New" w:cs="Courier New" w:hint="default"/>
+      </w:rPr>
+    </w:lvl>
+    <w:lvl w:ilvl="2" w:tplc="04090005" w:tentative="1">
+      <w:start w:val="1"/>
+      <w:numFmt w:val="bullet"/>
+      <w:lvlText w:val=""/>
+      <w:lvlJc w:val="left"/>
+      <w:pPr>
+        <w:ind w:left="2160" w:hanging="360"/>
+      </w:pPr>
+      <w:rPr>
+        <w:rFonts w:ascii="Wingdings" w:hAnsi="Wingdings" w:hint="default"/>
+      </w:rPr>
+    </w:lvl>
+    <w:lvl w:ilvl="3" w:tplc="04090001" w:tentative="1">
+      <w:start w:val="1"/>
+      <w:numFmt w:val="bullet"/>
+      <w:lvlText w:val=""/>
+      <w:lvlJc w:val="left"/>
+      <w:pPr>
+        <w:ind w:left="2880" w:hanging="360"/>
+      </w:pPr>
+      <w:rPr>
+        <w:rFonts w:ascii="Symbol" w:hAnsi="Symbol" w:hint="default"/>
+      </w:rPr>
+    </w:lvl>
+    <w:lvl w:ilvl="4" w:tplc="04090003" w:tentative="1">
+      <w:start w:val="1"/>
+      <w:numFmt w:val="bullet"/>
+      <w:lvlText w:val="o"/>
+      <w:lvlJc w:val="left"/>
+      <w:pPr>
+        <w:ind w:left="3600" w:hanging="360"/>
+      </w:pPr>
+      <w:rPr>
+        <w:rFonts w:ascii="Courier New" w:hAnsi="Courier New" w:cs="Courier New" w:hint="default"/>
+      </w:rPr>
+    </w:lvl>
+    <w:lvl w:ilvl="5" w:tplc="04090005" w:tentative="1">
+      <w:start w:val="1"/>
+      <w:numFmt w:val="bullet"/>
+      <w:lvlText w:val=""/>
+      <w:lvlJc w:val="left"/>
+      <w:pPr>
+        <w:ind w:left="4320" w:hanging="360"/>
+      </w:pPr>
+      <w:rPr>
+        <w:rFonts w:ascii="Wingdings" w:hAnsi="Wingdings" w:hint="default"/>
+      </w:rPr>
+    </w:lvl>
+    <w:lvl w:ilvl="6" w:tplc="04090001" w:tentative="1">
+      <w:start w:val="1"/>
+      <w:numFmt w:val="bullet"/>
+      <w:lvlText w:val=""/>
+      <w:lvlJc w:val="left"/>
+      <w:pPr>
+        <w:ind w:left="5040" w:hanging="360"/>
+      </w:pPr>
+      <w:rPr>
+        <w:rFonts w:ascii="Symbol" w:hAnsi="Symbol" w:hint="default"/>
+      </w:rPr>
+    </w:lvl>
+    <w:lvl w:ilvl="7" w:tplc="04090003" w:tentative="1">
+      <w:start w:val="1"/>
+      <w:numFmt w:val="bullet"/>
+      <w:lvlText w:val="o"/>
+      <w:lvlJc w:val="left"/>
+      <w:pPr>
+        <w:ind w:left="5760" w:hanging="360"/>
+      </w:pPr>
+      <w:rPr>
+        <w:rFonts w:ascii="Courier New" w:hAnsi="Courier New" w:cs="Courier New" w:hint="default"/>
+      </w:rPr>
+    </w:lvl>
+    <w:lvl w:ilvl="8" w:tplc="04090005" w:tentative="1">
+      <w:start w:val="1"/>
+      <w:numFmt w:val="bullet"/>
+      <w:lvlText w:val=""/>
+      <w:lvlJc w:val="left"/>
+      <w:pPr>
+        <w:ind w:left="6480" w:hanging="360"/>
+      </w:pPr>
+      <w:rPr>
+        <w:rFonts w:ascii="Wingdings" w:hAnsi="Wingdings" w:hint="default"/>
+      </w:rPr>
+    </w:lvl>
+  </w:abstractNum>
+  <w:abstractNum w:abstractNumId="16" w15:restartNumberingAfterBreak="0">
     <w:nsid w:val="35C62284"/>
     <w:multiLevelType w:val="hybridMultilevel"/>
     <w:tmpl w:val="C99E5C66"/>
@@ -23253,7 +24769,7 @@
       </w:rPr>
     </w:lvl>
   </w:abstractNum>
-  <w:abstractNum w:abstractNumId="13" w15:restartNumberingAfterBreak="0">
+  <w:abstractNum w:abstractNumId="17" w15:restartNumberingAfterBreak="0">
     <w:nsid w:val="385C717B"/>
     <w:multiLevelType w:val="multilevel"/>
     <w:tmpl w:val="8BD29F38"/>
@@ -23366,7 +24882,7 @@
       </w:pPr>
     </w:lvl>
   </w:abstractNum>
-  <w:abstractNum w:abstractNumId="14" w15:restartNumberingAfterBreak="0">
+  <w:abstractNum w:abstractNumId="18" w15:restartNumberingAfterBreak="0">
     <w:nsid w:val="3AD657CB"/>
     <w:multiLevelType w:val="hybridMultilevel"/>
     <w:tmpl w:val="9E746D64"/>
@@ -23479,7 +24995,7 @@
       </w:rPr>
     </w:lvl>
   </w:abstractNum>
-  <w:abstractNum w:abstractNumId="15" w15:restartNumberingAfterBreak="0">
+  <w:abstractNum w:abstractNumId="19" w15:restartNumberingAfterBreak="0">
     <w:nsid w:val="3CEC7365"/>
     <w:multiLevelType w:val="hybridMultilevel"/>
     <w:tmpl w:val="6A523A26"/>
@@ -23592,7 +25108,120 @@
       </w:rPr>
     </w:lvl>
   </w:abstractNum>
-  <w:abstractNum w:abstractNumId="16" w15:restartNumberingAfterBreak="0">
+  <w:abstractNum w:abstractNumId="20" w15:restartNumberingAfterBreak="0">
+    <w:nsid w:val="3E4D52BA"/>
+    <w:multiLevelType w:val="hybridMultilevel"/>
+    <w:tmpl w:val="E176F742"/>
+    <w:lvl w:ilvl="0" w:tplc="04090001">
+      <w:start w:val="1"/>
+      <w:numFmt w:val="bullet"/>
+      <w:lvlText w:val=""/>
+      <w:lvlJc w:val="left"/>
+      <w:pPr>
+        <w:ind w:left="720" w:hanging="360"/>
+      </w:pPr>
+      <w:rPr>
+        <w:rFonts w:ascii="Symbol" w:hAnsi="Symbol" w:hint="default"/>
+      </w:rPr>
+    </w:lvl>
+    <w:lvl w:ilvl="1" w:tplc="04090003" w:tentative="1">
+      <w:start w:val="1"/>
+      <w:numFmt w:val="bullet"/>
+      <w:lvlText w:val="o"/>
+      <w:lvlJc w:val="left"/>
+      <w:pPr>
+        <w:ind w:left="1440" w:hanging="360"/>
+      </w:pPr>
+      <w:rPr>
+        <w:rFonts w:ascii="Courier New" w:hAnsi="Courier New" w:cs="Courier New" w:hint="default"/>
+      </w:rPr>
+    </w:lvl>
+    <w:lvl w:ilvl="2" w:tplc="04090005" w:tentative="1">
+      <w:start w:val="1"/>
+      <w:numFmt w:val="bullet"/>
+      <w:lvlText w:val=""/>
+      <w:lvlJc w:val="left"/>
+      <w:pPr>
+        <w:ind w:left="2160" w:hanging="360"/>
+      </w:pPr>
+      <w:rPr>
+        <w:rFonts w:ascii="Wingdings" w:hAnsi="Wingdings" w:hint="default"/>
+      </w:rPr>
+    </w:lvl>
+    <w:lvl w:ilvl="3" w:tplc="04090001" w:tentative="1">
+      <w:start w:val="1"/>
+      <w:numFmt w:val="bullet"/>
+      <w:lvlText w:val=""/>
+      <w:lvlJc w:val="left"/>
+      <w:pPr>
+        <w:ind w:left="2880" w:hanging="360"/>
+      </w:pPr>
+      <w:rPr>
+        <w:rFonts w:ascii="Symbol" w:hAnsi="Symbol" w:hint="default"/>
+      </w:rPr>
+    </w:lvl>
+    <w:lvl w:ilvl="4" w:tplc="04090003" w:tentative="1">
+      <w:start w:val="1"/>
+      <w:numFmt w:val="bullet"/>
+      <w:lvlText w:val="o"/>
+      <w:lvlJc w:val="left"/>
+      <w:pPr>
+        <w:ind w:left="3600" w:hanging="360"/>
+      </w:pPr>
+      <w:rPr>
+        <w:rFonts w:ascii="Courier New" w:hAnsi="Courier New" w:cs="Courier New" w:hint="default"/>
+      </w:rPr>
+    </w:lvl>
+    <w:lvl w:ilvl="5" w:tplc="04090005" w:tentative="1">
+      <w:start w:val="1"/>
+      <w:numFmt w:val="bullet"/>
+      <w:lvlText w:val=""/>
+      <w:lvlJc w:val="left"/>
+      <w:pPr>
+        <w:ind w:left="4320" w:hanging="360"/>
+      </w:pPr>
+      <w:rPr>
+        <w:rFonts w:ascii="Wingdings" w:hAnsi="Wingdings" w:hint="default"/>
+      </w:rPr>
+    </w:lvl>
+    <w:lvl w:ilvl="6" w:tplc="04090001" w:tentative="1">
+      <w:start w:val="1"/>
+      <w:numFmt w:val="bullet"/>
+      <w:lvlText w:val=""/>
+      <w:lvlJc w:val="left"/>
+      <w:pPr>
+        <w:ind w:left="5040" w:hanging="360"/>
+      </w:pPr>
+      <w:rPr>
+        <w:rFonts w:ascii="Symbol" w:hAnsi="Symbol" w:hint="default"/>
+      </w:rPr>
+    </w:lvl>
+    <w:lvl w:ilvl="7" w:tplc="04090003" w:tentative="1">
+      <w:start w:val="1"/>
+      <w:numFmt w:val="bullet"/>
+      <w:lvlText w:val="o"/>
+      <w:lvlJc w:val="left"/>
+      <w:pPr>
+        <w:ind w:left="5760" w:hanging="360"/>
+      </w:pPr>
+      <w:rPr>
+        <w:rFonts w:ascii="Courier New" w:hAnsi="Courier New" w:cs="Courier New" w:hint="default"/>
+      </w:rPr>
+    </w:lvl>
+    <w:lvl w:ilvl="8" w:tplc="04090005" w:tentative="1">
+      <w:start w:val="1"/>
+      <w:numFmt w:val="bullet"/>
+      <w:lvlText w:val=""/>
+      <w:lvlJc w:val="left"/>
+      <w:pPr>
+        <w:ind w:left="6480" w:hanging="360"/>
+      </w:pPr>
+      <w:rPr>
+        <w:rFonts w:ascii="Wingdings" w:hAnsi="Wingdings" w:hint="default"/>
+      </w:rPr>
+    </w:lvl>
+  </w:abstractNum>
+  <w:abstractNum w:abstractNumId="21" w15:restartNumberingAfterBreak="0">
     <w:nsid w:val="42770561"/>
     <w:multiLevelType w:val="hybridMultilevel"/>
     <w:tmpl w:val="56BA7580"/>
@@ -23681,7 +25310,545 @@
       </w:pPr>
     </w:lvl>
   </w:abstractNum>
-  <w:abstractNum w:abstractNumId="17" w15:restartNumberingAfterBreak="0">
+  <w:abstractNum w:abstractNumId="22" w15:restartNumberingAfterBreak="0">
+    <w:nsid w:val="43001C6E"/>
+    <w:multiLevelType w:val="hybridMultilevel"/>
+    <w:tmpl w:val="CCEC0B7E"/>
+    <w:lvl w:ilvl="0" w:tplc="04090001">
+      <w:start w:val="1"/>
+      <w:numFmt w:val="bullet"/>
+      <w:lvlText w:val=""/>
+      <w:lvlJc w:val="left"/>
+      <w:pPr>
+        <w:ind w:left="720" w:hanging="360"/>
+      </w:pPr>
+      <w:rPr>
+        <w:rFonts w:ascii="Symbol" w:hAnsi="Symbol" w:hint="default"/>
+      </w:rPr>
+    </w:lvl>
+    <w:lvl w:ilvl="1" w:tplc="04090003" w:tentative="1">
+      <w:start w:val="1"/>
+      <w:numFmt w:val="bullet"/>
+      <w:lvlText w:val="o"/>
+      <w:lvlJc w:val="left"/>
+      <w:pPr>
+        <w:ind w:left="1440" w:hanging="360"/>
+      </w:pPr>
+      <w:rPr>
+        <w:rFonts w:ascii="Courier New" w:hAnsi="Courier New" w:cs="Courier New" w:hint="default"/>
+      </w:rPr>
+    </w:lvl>
+    <w:lvl w:ilvl="2" w:tplc="04090005" w:tentative="1">
+      <w:start w:val="1"/>
+      <w:numFmt w:val="bullet"/>
+      <w:lvlText w:val=""/>
+      <w:lvlJc w:val="left"/>
+      <w:pPr>
+        <w:ind w:left="2160" w:hanging="360"/>
+      </w:pPr>
+      <w:rPr>
+        <w:rFonts w:ascii="Wingdings" w:hAnsi="Wingdings" w:hint="default"/>
+      </w:rPr>
+    </w:lvl>
+    <w:lvl w:ilvl="3" w:tplc="04090001" w:tentative="1">
+      <w:start w:val="1"/>
+      <w:numFmt w:val="bullet"/>
+      <w:lvlText w:val=""/>
+      <w:lvlJc w:val="left"/>
+      <w:pPr>
+        <w:ind w:left="2880" w:hanging="360"/>
+      </w:pPr>
+      <w:rPr>
+        <w:rFonts w:ascii="Symbol" w:hAnsi="Symbol" w:hint="default"/>
+      </w:rPr>
+    </w:lvl>
+    <w:lvl w:ilvl="4" w:tplc="04090003" w:tentative="1">
+      <w:start w:val="1"/>
+      <w:numFmt w:val="bullet"/>
+      <w:lvlText w:val="o"/>
+      <w:lvlJc w:val="left"/>
+      <w:pPr>
+        <w:ind w:left="3600" w:hanging="360"/>
+      </w:pPr>
+      <w:rPr>
+        <w:rFonts w:ascii="Courier New" w:hAnsi="Courier New" w:cs="Courier New" w:hint="default"/>
+      </w:rPr>
+    </w:lvl>
+    <w:lvl w:ilvl="5" w:tplc="04090005" w:tentative="1">
+      <w:start w:val="1"/>
+      <w:numFmt w:val="bullet"/>
+      <w:lvlText w:val=""/>
+      <w:lvlJc w:val="left"/>
+      <w:pPr>
+        <w:ind w:left="4320" w:hanging="360"/>
+      </w:pPr>
+      <w:rPr>
+        <w:rFonts w:ascii="Wingdings" w:hAnsi="Wingdings" w:hint="default"/>
+      </w:rPr>
+    </w:lvl>
+    <w:lvl w:ilvl="6" w:tplc="04090001" w:tentative="1">
+      <w:start w:val="1"/>
+      <w:numFmt w:val="bullet"/>
+      <w:lvlText w:val=""/>
+      <w:lvlJc w:val="left"/>
+      <w:pPr>
+        <w:ind w:left="5040" w:hanging="360"/>
+      </w:pPr>
+      <w:rPr>
+        <w:rFonts w:ascii="Symbol" w:hAnsi="Symbol" w:hint="default"/>
+      </w:rPr>
+    </w:lvl>
+    <w:lvl w:ilvl="7" w:tplc="04090003" w:tentative="1">
+      <w:start w:val="1"/>
+      <w:numFmt w:val="bullet"/>
+      <w:lvlText w:val="o"/>
+      <w:lvlJc w:val="left"/>
+      <w:pPr>
+        <w:ind w:left="5760" w:hanging="360"/>
+      </w:pPr>
+      <w:rPr>
+        <w:rFonts w:ascii="Courier New" w:hAnsi="Courier New" w:cs="Courier New" w:hint="default"/>
+      </w:rPr>
+    </w:lvl>
+    <w:lvl w:ilvl="8" w:tplc="04090005" w:tentative="1">
+      <w:start w:val="1"/>
+      <w:numFmt w:val="bullet"/>
+      <w:lvlText w:val=""/>
+      <w:lvlJc w:val="left"/>
+      <w:pPr>
+        <w:ind w:left="6480" w:hanging="360"/>
+      </w:pPr>
+      <w:rPr>
+        <w:rFonts w:ascii="Wingdings" w:hAnsi="Wingdings" w:hint="default"/>
+      </w:rPr>
+    </w:lvl>
+  </w:abstractNum>
+  <w:abstractNum w:abstractNumId="23" w15:restartNumberingAfterBreak="0">
+    <w:nsid w:val="47D61138"/>
+    <w:multiLevelType w:val="hybridMultilevel"/>
+    <w:tmpl w:val="69508728"/>
+    <w:lvl w:ilvl="0" w:tplc="04090001">
+      <w:start w:val="1"/>
+      <w:numFmt w:val="bullet"/>
+      <w:lvlText w:val=""/>
+      <w:lvlJc w:val="left"/>
+      <w:pPr>
+        <w:ind w:left="720" w:hanging="360"/>
+      </w:pPr>
+      <w:rPr>
+        <w:rFonts w:ascii="Symbol" w:hAnsi="Symbol" w:hint="default"/>
+      </w:rPr>
+    </w:lvl>
+    <w:lvl w:ilvl="1" w:tplc="04090003" w:tentative="1">
+      <w:start w:val="1"/>
+      <w:numFmt w:val="bullet"/>
+      <w:lvlText w:val="o"/>
+      <w:lvlJc w:val="left"/>
+      <w:pPr>
+        <w:ind w:left="1440" w:hanging="360"/>
+      </w:pPr>
+      <w:rPr>
+        <w:rFonts w:ascii="Courier New" w:hAnsi="Courier New" w:cs="Courier New" w:hint="default"/>
+      </w:rPr>
+    </w:lvl>
+    <w:lvl w:ilvl="2" w:tplc="04090005" w:tentative="1">
+      <w:start w:val="1"/>
+      <w:numFmt w:val="bullet"/>
+      <w:lvlText w:val=""/>
+      <w:lvlJc w:val="left"/>
+      <w:pPr>
+        <w:ind w:left="2160" w:hanging="360"/>
+      </w:pPr>
+      <w:rPr>
+        <w:rFonts w:ascii="Wingdings" w:hAnsi="Wingdings" w:hint="default"/>
+      </w:rPr>
+    </w:lvl>
+    <w:lvl w:ilvl="3" w:tplc="04090001" w:tentative="1">
+      <w:start w:val="1"/>
+      <w:numFmt w:val="bullet"/>
+      <w:lvlText w:val=""/>
+      <w:lvlJc w:val="left"/>
+      <w:pPr>
+        <w:ind w:left="2880" w:hanging="360"/>
+      </w:pPr>
+      <w:rPr>
+        <w:rFonts w:ascii="Symbol" w:hAnsi="Symbol" w:hint="default"/>
+      </w:rPr>
+    </w:lvl>
+    <w:lvl w:ilvl="4" w:tplc="04090003" w:tentative="1">
+      <w:start w:val="1"/>
+      <w:numFmt w:val="bullet"/>
+      <w:lvlText w:val="o"/>
+      <w:lvlJc w:val="left"/>
+      <w:pPr>
+        <w:ind w:left="3600" w:hanging="360"/>
+      </w:pPr>
+      <w:rPr>
+        <w:rFonts w:ascii="Courier New" w:hAnsi="Courier New" w:cs="Courier New" w:hint="default"/>
+      </w:rPr>
+    </w:lvl>
+    <w:lvl w:ilvl="5" w:tplc="04090005" w:tentative="1">
+      <w:start w:val="1"/>
+      <w:numFmt w:val="bullet"/>
+      <w:lvlText w:val=""/>
+      <w:lvlJc w:val="left"/>
+      <w:pPr>
+        <w:ind w:left="4320" w:hanging="360"/>
+      </w:pPr>
+      <w:rPr>
+        <w:rFonts w:ascii="Wingdings" w:hAnsi="Wingdings" w:hint="default"/>
+      </w:rPr>
+    </w:lvl>
+    <w:lvl w:ilvl="6" w:tplc="04090001" w:tentative="1">
+      <w:start w:val="1"/>
+      <w:numFmt w:val="bullet"/>
+      <w:lvlText w:val=""/>
+      <w:lvlJc w:val="left"/>
+      <w:pPr>
+        <w:ind w:left="5040" w:hanging="360"/>
+      </w:pPr>
+      <w:rPr>
+        <w:rFonts w:ascii="Symbol" w:hAnsi="Symbol" w:hint="default"/>
+      </w:rPr>
+    </w:lvl>
+    <w:lvl w:ilvl="7" w:tplc="04090003" w:tentative="1">
+      <w:start w:val="1"/>
+      <w:numFmt w:val="bullet"/>
+      <w:lvlText w:val="o"/>
+      <w:lvlJc w:val="left"/>
+      <w:pPr>
+        <w:ind w:left="5760" w:hanging="360"/>
+      </w:pPr>
+      <w:rPr>
+        <w:rFonts w:ascii="Courier New" w:hAnsi="Courier New" w:cs="Courier New" w:hint="default"/>
+      </w:rPr>
+    </w:lvl>
+    <w:lvl w:ilvl="8" w:tplc="04090005" w:tentative="1">
+      <w:start w:val="1"/>
+      <w:numFmt w:val="bullet"/>
+      <w:lvlText w:val=""/>
+      <w:lvlJc w:val="left"/>
+      <w:pPr>
+        <w:ind w:left="6480" w:hanging="360"/>
+      </w:pPr>
+      <w:rPr>
+        <w:rFonts w:ascii="Wingdings" w:hAnsi="Wingdings" w:hint="default"/>
+      </w:rPr>
+    </w:lvl>
+  </w:abstractNum>
+  <w:abstractNum w:abstractNumId="24" w15:restartNumberingAfterBreak="0">
+    <w:nsid w:val="49F75D3A"/>
+    <w:multiLevelType w:val="hybridMultilevel"/>
+    <w:tmpl w:val="76AE59A6"/>
+    <w:lvl w:ilvl="0" w:tplc="0409000F">
+      <w:start w:val="1"/>
+      <w:numFmt w:val="decimal"/>
+      <w:lvlText w:val="%1."/>
+      <w:lvlJc w:val="left"/>
+      <w:pPr>
+        <w:ind w:left="720" w:hanging="360"/>
+      </w:pPr>
+    </w:lvl>
+    <w:lvl w:ilvl="1" w:tplc="04090019" w:tentative="1">
+      <w:start w:val="1"/>
+      <w:numFmt w:val="lowerLetter"/>
+      <w:lvlText w:val="%2."/>
+      <w:lvlJc w:val="left"/>
+      <w:pPr>
+        <w:ind w:left="1440" w:hanging="360"/>
+      </w:pPr>
+    </w:lvl>
+    <w:lvl w:ilvl="2" w:tplc="0409001B" w:tentative="1">
+      <w:start w:val="1"/>
+      <w:numFmt w:val="lowerRoman"/>
+      <w:lvlText w:val="%3."/>
+      <w:lvlJc w:val="right"/>
+      <w:pPr>
+        <w:ind w:left="2160" w:hanging="180"/>
+      </w:pPr>
+    </w:lvl>
+    <w:lvl w:ilvl="3" w:tplc="0409000F" w:tentative="1">
+      <w:start w:val="1"/>
+      <w:numFmt w:val="decimal"/>
+      <w:lvlText w:val="%4."/>
+      <w:lvlJc w:val="left"/>
+      <w:pPr>
+        <w:ind w:left="2880" w:hanging="360"/>
+      </w:pPr>
+    </w:lvl>
+    <w:lvl w:ilvl="4" w:tplc="04090019" w:tentative="1">
+      <w:start w:val="1"/>
+      <w:numFmt w:val="lowerLetter"/>
+      <w:lvlText w:val="%5."/>
+      <w:lvlJc w:val="left"/>
+      <w:pPr>
+        <w:ind w:left="3600" w:hanging="360"/>
+      </w:pPr>
+    </w:lvl>
+    <w:lvl w:ilvl="5" w:tplc="0409001B" w:tentative="1">
+      <w:start w:val="1"/>
+      <w:numFmt w:val="lowerRoman"/>
+      <w:lvlText w:val="%6."/>
+      <w:lvlJc w:val="right"/>
+      <w:pPr>
+        <w:ind w:left="4320" w:hanging="180"/>
+      </w:pPr>
+    </w:lvl>
+    <w:lvl w:ilvl="6" w:tplc="0409000F" w:tentative="1">
+      <w:start w:val="1"/>
+      <w:numFmt w:val="decimal"/>
+      <w:lvlText w:val="%7."/>
+      <w:lvlJc w:val="left"/>
+      <w:pPr>
+        <w:ind w:left="5040" w:hanging="360"/>
+      </w:pPr>
+    </w:lvl>
+    <w:lvl w:ilvl="7" w:tplc="04090019" w:tentative="1">
+      <w:start w:val="1"/>
+      <w:numFmt w:val="lowerLetter"/>
+      <w:lvlText w:val="%8."/>
+      <w:lvlJc w:val="left"/>
+      <w:pPr>
+        <w:ind w:left="5760" w:hanging="360"/>
+      </w:pPr>
+    </w:lvl>
+    <w:lvl w:ilvl="8" w:tplc="0409001B" w:tentative="1">
+      <w:start w:val="1"/>
+      <w:numFmt w:val="lowerRoman"/>
+      <w:lvlText w:val="%9."/>
+      <w:lvlJc w:val="right"/>
+      <w:pPr>
+        <w:ind w:left="6480" w:hanging="180"/>
+      </w:pPr>
+    </w:lvl>
+  </w:abstractNum>
+  <w:abstractNum w:abstractNumId="25" w15:restartNumberingAfterBreak="0">
+    <w:nsid w:val="4DCC630A"/>
+    <w:multiLevelType w:val="hybridMultilevel"/>
+    <w:tmpl w:val="95509A2A"/>
+    <w:lvl w:ilvl="0" w:tplc="04090001">
+      <w:start w:val="1"/>
+      <w:numFmt w:val="bullet"/>
+      <w:lvlText w:val=""/>
+      <w:lvlJc w:val="left"/>
+      <w:pPr>
+        <w:ind w:left="720" w:hanging="360"/>
+      </w:pPr>
+      <w:rPr>
+        <w:rFonts w:ascii="Symbol" w:hAnsi="Symbol" w:hint="default"/>
+      </w:rPr>
+    </w:lvl>
+    <w:lvl w:ilvl="1" w:tplc="04090003" w:tentative="1">
+      <w:start w:val="1"/>
+      <w:numFmt w:val="bullet"/>
+      <w:lvlText w:val="o"/>
+      <w:lvlJc w:val="left"/>
+      <w:pPr>
+        <w:ind w:left="1440" w:hanging="360"/>
+      </w:pPr>
+      <w:rPr>
+        <w:rFonts w:ascii="Courier New" w:hAnsi="Courier New" w:cs="Courier New" w:hint="default"/>
+      </w:rPr>
+    </w:lvl>
+    <w:lvl w:ilvl="2" w:tplc="04090005" w:tentative="1">
+      <w:start w:val="1"/>
+      <w:numFmt w:val="bullet"/>
+      <w:lvlText w:val=""/>
+      <w:lvlJc w:val="left"/>
+      <w:pPr>
+        <w:ind w:left="2160" w:hanging="360"/>
+      </w:pPr>
+      <w:rPr>
+        <w:rFonts w:ascii="Wingdings" w:hAnsi="Wingdings" w:hint="default"/>
+      </w:rPr>
+    </w:lvl>
+    <w:lvl w:ilvl="3" w:tplc="04090001" w:tentative="1">
+      <w:start w:val="1"/>
+      <w:numFmt w:val="bullet"/>
+      <w:lvlText w:val=""/>
+      <w:lvlJc w:val="left"/>
+      <w:pPr>
+        <w:ind w:left="2880" w:hanging="360"/>
+      </w:pPr>
+      <w:rPr>
+        <w:rFonts w:ascii="Symbol" w:hAnsi="Symbol" w:hint="default"/>
+      </w:rPr>
+    </w:lvl>
+    <w:lvl w:ilvl="4" w:tplc="04090003" w:tentative="1">
+      <w:start w:val="1"/>
+      <w:numFmt w:val="bullet"/>
+      <w:lvlText w:val="o"/>
+      <w:lvlJc w:val="left"/>
+      <w:pPr>
+        <w:ind w:left="3600" w:hanging="360"/>
+      </w:pPr>
+      <w:rPr>
+        <w:rFonts w:ascii="Courier New" w:hAnsi="Courier New" w:cs="Courier New" w:hint="default"/>
+      </w:rPr>
+    </w:lvl>
+    <w:lvl w:ilvl="5" w:tplc="04090005" w:tentative="1">
+      <w:start w:val="1"/>
+      <w:numFmt w:val="bullet"/>
+      <w:lvlText w:val=""/>
+      <w:lvlJc w:val="left"/>
+      <w:pPr>
+        <w:ind w:left="4320" w:hanging="360"/>
+      </w:pPr>
+      <w:rPr>
+        <w:rFonts w:ascii="Wingdings" w:hAnsi="Wingdings" w:hint="default"/>
+      </w:rPr>
+    </w:lvl>
+    <w:lvl w:ilvl="6" w:tplc="04090001" w:tentative="1">
+      <w:start w:val="1"/>
+      <w:numFmt w:val="bullet"/>
+      <w:lvlText w:val=""/>
+      <w:lvlJc w:val="left"/>
+      <w:pPr>
+        <w:ind w:left="5040" w:hanging="360"/>
+      </w:pPr>
+      <w:rPr>
+        <w:rFonts w:ascii="Symbol" w:hAnsi="Symbol" w:hint="default"/>
+      </w:rPr>
+    </w:lvl>
+    <w:lvl w:ilvl="7" w:tplc="04090003" w:tentative="1">
+      <w:start w:val="1"/>
+      <w:numFmt w:val="bullet"/>
+      <w:lvlText w:val="o"/>
+      <w:lvlJc w:val="left"/>
+      <w:pPr>
+        <w:ind w:left="5760" w:hanging="360"/>
+      </w:pPr>
+      <w:rPr>
+        <w:rFonts w:ascii="Courier New" w:hAnsi="Courier New" w:cs="Courier New" w:hint="default"/>
+      </w:rPr>
+    </w:lvl>
+    <w:lvl w:ilvl="8" w:tplc="04090005" w:tentative="1">
+      <w:start w:val="1"/>
+      <w:numFmt w:val="bullet"/>
+      <w:lvlText w:val=""/>
+      <w:lvlJc w:val="left"/>
+      <w:pPr>
+        <w:ind w:left="6480" w:hanging="360"/>
+      </w:pPr>
+      <w:rPr>
+        <w:rFonts w:ascii="Wingdings" w:hAnsi="Wingdings" w:hint="default"/>
+      </w:rPr>
+    </w:lvl>
+  </w:abstractNum>
+  <w:abstractNum w:abstractNumId="26" w15:restartNumberingAfterBreak="0">
+    <w:nsid w:val="50A03DBB"/>
+    <w:multiLevelType w:val="hybridMultilevel"/>
+    <w:tmpl w:val="C7463FE6"/>
+    <w:lvl w:ilvl="0" w:tplc="04090001">
+      <w:start w:val="1"/>
+      <w:numFmt w:val="bullet"/>
+      <w:lvlText w:val=""/>
+      <w:lvlJc w:val="left"/>
+      <w:pPr>
+        <w:ind w:left="720" w:hanging="360"/>
+      </w:pPr>
+      <w:rPr>
+        <w:rFonts w:ascii="Symbol" w:hAnsi="Symbol" w:hint="default"/>
+      </w:rPr>
+    </w:lvl>
+    <w:lvl w:ilvl="1" w:tplc="04090003">
+      <w:start w:val="1"/>
+      <w:numFmt w:val="bullet"/>
+      <w:lvlText w:val="o"/>
+      <w:lvlJc w:val="left"/>
+      <w:pPr>
+        <w:ind w:left="1440" w:hanging="360"/>
+      </w:pPr>
+      <w:rPr>
+        <w:rFonts w:ascii="Courier New" w:hAnsi="Courier New" w:cs="Courier New" w:hint="default"/>
+      </w:rPr>
+    </w:lvl>
+    <w:lvl w:ilvl="2" w:tplc="04090005" w:tentative="1">
+      <w:start w:val="1"/>
+      <w:numFmt w:val="bullet"/>
+      <w:lvlText w:val=""/>
+      <w:lvlJc w:val="left"/>
+      <w:pPr>
+        <w:ind w:left="2160" w:hanging="360"/>
+      </w:pPr>
+      <w:rPr>
+        <w:rFonts w:ascii="Wingdings" w:hAnsi="Wingdings" w:hint="default"/>
+      </w:rPr>
+    </w:lvl>
+    <w:lvl w:ilvl="3" w:tplc="04090001" w:tentative="1">
+      <w:start w:val="1"/>
+      <w:numFmt w:val="bullet"/>
+      <w:lvlText w:val=""/>
+      <w:lvlJc w:val="left"/>
+      <w:pPr>
+        <w:ind w:left="2880" w:hanging="360"/>
+      </w:pPr>
+      <w:rPr>
+        <w:rFonts w:ascii="Symbol" w:hAnsi="Symbol" w:hint="default"/>
+      </w:rPr>
+    </w:lvl>
+    <w:lvl w:ilvl="4" w:tplc="04090003" w:tentative="1">
+      <w:start w:val="1"/>
+      <w:numFmt w:val="bullet"/>
+      <w:lvlText w:val="o"/>
+      <w:lvlJc w:val="left"/>
+      <w:pPr>
+        <w:ind w:left="3600" w:hanging="360"/>
+      </w:pPr>
+      <w:rPr>
+        <w:rFonts w:ascii="Courier New" w:hAnsi="Courier New" w:cs="Courier New" w:hint="default"/>
+      </w:rPr>
+    </w:lvl>
+    <w:lvl w:ilvl="5" w:tplc="04090005" w:tentative="1">
+      <w:start w:val="1"/>
+      <w:numFmt w:val="bullet"/>
+      <w:lvlText w:val=""/>
+      <w:lvlJc w:val="left"/>
+      <w:pPr>
+        <w:ind w:left="4320" w:hanging="360"/>
+      </w:pPr>
+      <w:rPr>
+        <w:rFonts w:ascii="Wingdings" w:hAnsi="Wingdings" w:hint="default"/>
+      </w:rPr>
+    </w:lvl>
+    <w:lvl w:ilvl="6" w:tplc="04090001" w:tentative="1">
+      <w:start w:val="1"/>
+      <w:numFmt w:val="bullet"/>
+      <w:lvlText w:val=""/>
+      <w:lvlJc w:val="left"/>
+      <w:pPr>
+        <w:ind w:left="5040" w:hanging="360"/>
+      </w:pPr>
+      <w:rPr>
+        <w:rFonts w:ascii="Symbol" w:hAnsi="Symbol" w:hint="default"/>
+      </w:rPr>
+    </w:lvl>
+    <w:lvl w:ilvl="7" w:tplc="04090003" w:tentative="1">
+      <w:start w:val="1"/>
+      <w:numFmt w:val="bullet"/>
+      <w:lvlText w:val="o"/>
+      <w:lvlJc w:val="left"/>
+      <w:pPr>
+        <w:ind w:left="5760" w:hanging="360"/>
+      </w:pPr>
+      <w:rPr>
+        <w:rFonts w:ascii="Courier New" w:hAnsi="Courier New" w:cs="Courier New" w:hint="default"/>
+      </w:rPr>
+    </w:lvl>
+    <w:lvl w:ilvl="8" w:tplc="04090005" w:tentative="1">
+      <w:start w:val="1"/>
+      <w:numFmt w:val="bullet"/>
+      <w:lvlText w:val=""/>
+      <w:lvlJc w:val="left"/>
+      <w:pPr>
+        <w:ind w:left="6480" w:hanging="360"/>
+      </w:pPr>
+      <w:rPr>
+        <w:rFonts w:ascii="Wingdings" w:hAnsi="Wingdings" w:hint="default"/>
+      </w:rPr>
+    </w:lvl>
+  </w:abstractNum>
+  <w:abstractNum w:abstractNumId="27" w15:restartNumberingAfterBreak="0">
     <w:nsid w:val="526543D8"/>
     <w:multiLevelType w:val="hybridMultilevel"/>
     <w:tmpl w:val="D3309A36"/>
@@ -23794,7 +25961,7 @@
       </w:rPr>
     </w:lvl>
   </w:abstractNum>
-  <w:abstractNum w:abstractNumId="18" w15:restartNumberingAfterBreak="0">
+  <w:abstractNum w:abstractNumId="28" w15:restartNumberingAfterBreak="0">
     <w:nsid w:val="556A1139"/>
     <w:multiLevelType w:val="hybridMultilevel"/>
     <w:tmpl w:val="EC96CAEE"/>
@@ -23907,7 +26074,7 @@
       </w:rPr>
     </w:lvl>
   </w:abstractNum>
-  <w:abstractNum w:abstractNumId="19" w15:restartNumberingAfterBreak="0">
+  <w:abstractNum w:abstractNumId="29" w15:restartNumberingAfterBreak="0">
     <w:nsid w:val="5BF8719A"/>
     <w:multiLevelType w:val="hybridMultilevel"/>
     <w:tmpl w:val="E5385588"/>
@@ -24020,7 +26187,7 @@
       </w:rPr>
     </w:lvl>
   </w:abstractNum>
-  <w:abstractNum w:abstractNumId="20" w15:restartNumberingAfterBreak="0">
+  <w:abstractNum w:abstractNumId="30" w15:restartNumberingAfterBreak="0">
     <w:nsid w:val="5DA12163"/>
     <w:multiLevelType w:val="multilevel"/>
     <w:tmpl w:val="1FB02E9C"/>
@@ -24169,7 +26336,7 @@
       </w:rPr>
     </w:lvl>
   </w:abstractNum>
-  <w:abstractNum w:abstractNumId="21" w15:restartNumberingAfterBreak="0">
+  <w:abstractNum w:abstractNumId="31" w15:restartNumberingAfterBreak="0">
     <w:nsid w:val="614D23C1"/>
     <w:multiLevelType w:val="multilevel"/>
     <w:tmpl w:val="D7767922"/>
@@ -24318,7 +26485,7 @@
       </w:rPr>
     </w:lvl>
   </w:abstractNum>
-  <w:abstractNum w:abstractNumId="22" w15:restartNumberingAfterBreak="0">
+  <w:abstractNum w:abstractNumId="32" w15:restartNumberingAfterBreak="0">
     <w:nsid w:val="67033402"/>
     <w:multiLevelType w:val="hybridMultilevel"/>
     <w:tmpl w:val="DF2C1DFA"/>
@@ -24431,7 +26598,120 @@
       </w:rPr>
     </w:lvl>
   </w:abstractNum>
-  <w:abstractNum w:abstractNumId="23" w15:restartNumberingAfterBreak="0">
+  <w:abstractNum w:abstractNumId="33" w15:restartNumberingAfterBreak="0">
+    <w:nsid w:val="69FB08A3"/>
+    <w:multiLevelType w:val="hybridMultilevel"/>
+    <w:tmpl w:val="2B444AAC"/>
+    <w:lvl w:ilvl="0" w:tplc="04090001">
+      <w:start w:val="1"/>
+      <w:numFmt w:val="bullet"/>
+      <w:lvlText w:val=""/>
+      <w:lvlJc w:val="left"/>
+      <w:pPr>
+        <w:ind w:left="720" w:hanging="360"/>
+      </w:pPr>
+      <w:rPr>
+        <w:rFonts w:ascii="Symbol" w:hAnsi="Symbol" w:hint="default"/>
+      </w:rPr>
+    </w:lvl>
+    <w:lvl w:ilvl="1" w:tplc="04090003">
+      <w:start w:val="1"/>
+      <w:numFmt w:val="bullet"/>
+      <w:lvlText w:val="o"/>
+      <w:lvlJc w:val="left"/>
+      <w:pPr>
+        <w:ind w:left="1440" w:hanging="360"/>
+      </w:pPr>
+      <w:rPr>
+        <w:rFonts w:ascii="Courier New" w:hAnsi="Courier New" w:cs="Courier New" w:hint="default"/>
+      </w:rPr>
+    </w:lvl>
+    <w:lvl w:ilvl="2" w:tplc="04090005" w:tentative="1">
+      <w:start w:val="1"/>
+      <w:numFmt w:val="bullet"/>
+      <w:lvlText w:val=""/>
+      <w:lvlJc w:val="left"/>
+      <w:pPr>
+        <w:ind w:left="2160" w:hanging="360"/>
+      </w:pPr>
+      <w:rPr>
+        <w:rFonts w:ascii="Wingdings" w:hAnsi="Wingdings" w:hint="default"/>
+      </w:rPr>
+    </w:lvl>
+    <w:lvl w:ilvl="3" w:tplc="04090001" w:tentative="1">
+      <w:start w:val="1"/>
+      <w:numFmt w:val="bullet"/>
+      <w:lvlText w:val=""/>
+      <w:lvlJc w:val="left"/>
+      <w:pPr>
+        <w:ind w:left="2880" w:hanging="360"/>
+      </w:pPr>
+      <w:rPr>
+        <w:rFonts w:ascii="Symbol" w:hAnsi="Symbol" w:hint="default"/>
+      </w:rPr>
+    </w:lvl>
+    <w:lvl w:ilvl="4" w:tplc="04090003" w:tentative="1">
+      <w:start w:val="1"/>
+      <w:numFmt w:val="bullet"/>
+      <w:lvlText w:val="o"/>
+      <w:lvlJc w:val="left"/>
+      <w:pPr>
+        <w:ind w:left="3600" w:hanging="360"/>
+      </w:pPr>
+      <w:rPr>
+        <w:rFonts w:ascii="Courier New" w:hAnsi="Courier New" w:cs="Courier New" w:hint="default"/>
+      </w:rPr>
+    </w:lvl>
+    <w:lvl w:ilvl="5" w:tplc="04090005" w:tentative="1">
+      <w:start w:val="1"/>
+      <w:numFmt w:val="bullet"/>
+      <w:lvlText w:val=""/>
+      <w:lvlJc w:val="left"/>
+      <w:pPr>
+        <w:ind w:left="4320" w:hanging="360"/>
+      </w:pPr>
+      <w:rPr>
+        <w:rFonts w:ascii="Wingdings" w:hAnsi="Wingdings" w:hint="default"/>
+      </w:rPr>
+    </w:lvl>
+    <w:lvl w:ilvl="6" w:tplc="04090001" w:tentative="1">
+      <w:start w:val="1"/>
+      <w:numFmt w:val="bullet"/>
+      <w:lvlText w:val=""/>
+      <w:lvlJc w:val="left"/>
+      <w:pPr>
+        <w:ind w:left="5040" w:hanging="360"/>
+      </w:pPr>
+      <w:rPr>
+        <w:rFonts w:ascii="Symbol" w:hAnsi="Symbol" w:hint="default"/>
+      </w:rPr>
+    </w:lvl>
+    <w:lvl w:ilvl="7" w:tplc="04090003" w:tentative="1">
+      <w:start w:val="1"/>
+      <w:numFmt w:val="bullet"/>
+      <w:lvlText w:val="o"/>
+      <w:lvlJc w:val="left"/>
+      <w:pPr>
+        <w:ind w:left="5760" w:hanging="360"/>
+      </w:pPr>
+      <w:rPr>
+        <w:rFonts w:ascii="Courier New" w:hAnsi="Courier New" w:cs="Courier New" w:hint="default"/>
+      </w:rPr>
+    </w:lvl>
+    <w:lvl w:ilvl="8" w:tplc="04090005" w:tentative="1">
+      <w:start w:val="1"/>
+      <w:numFmt w:val="bullet"/>
+      <w:lvlText w:val=""/>
+      <w:lvlJc w:val="left"/>
+      <w:pPr>
+        <w:ind w:left="6480" w:hanging="360"/>
+      </w:pPr>
+      <w:rPr>
+        <w:rFonts w:ascii="Wingdings" w:hAnsi="Wingdings" w:hint="default"/>
+      </w:rPr>
+    </w:lvl>
+  </w:abstractNum>
+  <w:abstractNum w:abstractNumId="34" w15:restartNumberingAfterBreak="0">
     <w:nsid w:val="6B0576D7"/>
     <w:multiLevelType w:val="hybridMultilevel"/>
     <w:tmpl w:val="EE0C0688"/>
@@ -24544,7 +26824,7 @@
       </w:rPr>
     </w:lvl>
   </w:abstractNum>
-  <w:abstractNum w:abstractNumId="24" w15:restartNumberingAfterBreak="0">
+  <w:abstractNum w:abstractNumId="35" w15:restartNumberingAfterBreak="0">
     <w:nsid w:val="6B446BC5"/>
     <w:multiLevelType w:val="hybridMultilevel"/>
     <w:tmpl w:val="7D22F5F6"/>
@@ -24657,7 +26937,120 @@
       </w:rPr>
     </w:lvl>
   </w:abstractNum>
-  <w:abstractNum w:abstractNumId="25" w15:restartNumberingAfterBreak="0">
+  <w:abstractNum w:abstractNumId="36" w15:restartNumberingAfterBreak="0">
+    <w:nsid w:val="70B948A1"/>
+    <w:multiLevelType w:val="hybridMultilevel"/>
+    <w:tmpl w:val="F2D46DE4"/>
+    <w:lvl w:ilvl="0" w:tplc="04090001">
+      <w:start w:val="1"/>
+      <w:numFmt w:val="bullet"/>
+      <w:lvlText w:val=""/>
+      <w:lvlJc w:val="left"/>
+      <w:pPr>
+        <w:ind w:left="720" w:hanging="360"/>
+      </w:pPr>
+      <w:rPr>
+        <w:rFonts w:ascii="Symbol" w:hAnsi="Symbol" w:hint="default"/>
+      </w:rPr>
+    </w:lvl>
+    <w:lvl w:ilvl="1" w:tplc="04090003" w:tentative="1">
+      <w:start w:val="1"/>
+      <w:numFmt w:val="bullet"/>
+      <w:lvlText w:val="o"/>
+      <w:lvlJc w:val="left"/>
+      <w:pPr>
+        <w:ind w:left="1440" w:hanging="360"/>
+      </w:pPr>
+      <w:rPr>
+        <w:rFonts w:ascii="Courier New" w:hAnsi="Courier New" w:cs="Courier New" w:hint="default"/>
+      </w:rPr>
+    </w:lvl>
+    <w:lvl w:ilvl="2" w:tplc="04090005" w:tentative="1">
+      <w:start w:val="1"/>
+      <w:numFmt w:val="bullet"/>
+      <w:lvlText w:val=""/>
+      <w:lvlJc w:val="left"/>
+      <w:pPr>
+        <w:ind w:left="2160" w:hanging="360"/>
+      </w:pPr>
+      <w:rPr>
+        <w:rFonts w:ascii="Wingdings" w:hAnsi="Wingdings" w:hint="default"/>
+      </w:rPr>
+    </w:lvl>
+    <w:lvl w:ilvl="3" w:tplc="04090001" w:tentative="1">
+      <w:start w:val="1"/>
+      <w:numFmt w:val="bullet"/>
+      <w:lvlText w:val=""/>
+      <w:lvlJc w:val="left"/>
+      <w:pPr>
+        <w:ind w:left="2880" w:hanging="360"/>
+      </w:pPr>
+      <w:rPr>
+        <w:rFonts w:ascii="Symbol" w:hAnsi="Symbol" w:hint="default"/>
+      </w:rPr>
+    </w:lvl>
+    <w:lvl w:ilvl="4" w:tplc="04090003" w:tentative="1">
+      <w:start w:val="1"/>
+      <w:numFmt w:val="bullet"/>
+      <w:lvlText w:val="o"/>
+      <w:lvlJc w:val="left"/>
+      <w:pPr>
+        <w:ind w:left="3600" w:hanging="360"/>
+      </w:pPr>
+      <w:rPr>
+        <w:rFonts w:ascii="Courier New" w:hAnsi="Courier New" w:cs="Courier New" w:hint="default"/>
+      </w:rPr>
+    </w:lvl>
+    <w:lvl w:ilvl="5" w:tplc="04090005" w:tentative="1">
+      <w:start w:val="1"/>
+      <w:numFmt w:val="bullet"/>
+      <w:lvlText w:val=""/>
+      <w:lvlJc w:val="left"/>
+      <w:pPr>
+        <w:ind w:left="4320" w:hanging="360"/>
+      </w:pPr>
+      <w:rPr>
+        <w:rFonts w:ascii="Wingdings" w:hAnsi="Wingdings" w:hint="default"/>
+      </w:rPr>
+    </w:lvl>
+    <w:lvl w:ilvl="6" w:tplc="04090001" w:tentative="1">
+      <w:start w:val="1"/>
+      <w:numFmt w:val="bullet"/>
+      <w:lvlText w:val=""/>
+      <w:lvlJc w:val="left"/>
+      <w:pPr>
+        <w:ind w:left="5040" w:hanging="360"/>
+      </w:pPr>
+      <w:rPr>
+        <w:rFonts w:ascii="Symbol" w:hAnsi="Symbol" w:hint="default"/>
+      </w:rPr>
+    </w:lvl>
+    <w:lvl w:ilvl="7" w:tplc="04090003" w:tentative="1">
+      <w:start w:val="1"/>
+      <w:numFmt w:val="bullet"/>
+      <w:lvlText w:val="o"/>
+      <w:lvlJc w:val="left"/>
+      <w:pPr>
+        <w:ind w:left="5760" w:hanging="360"/>
+      </w:pPr>
+      <w:rPr>
+        <w:rFonts w:ascii="Courier New" w:hAnsi="Courier New" w:cs="Courier New" w:hint="default"/>
+      </w:rPr>
+    </w:lvl>
+    <w:lvl w:ilvl="8" w:tplc="04090005" w:tentative="1">
+      <w:start w:val="1"/>
+      <w:numFmt w:val="bullet"/>
+      <w:lvlText w:val=""/>
+      <w:lvlJc w:val="left"/>
+      <w:pPr>
+        <w:ind w:left="6480" w:hanging="360"/>
+      </w:pPr>
+      <w:rPr>
+        <w:rFonts w:ascii="Wingdings" w:hAnsi="Wingdings" w:hint="default"/>
+      </w:rPr>
+    </w:lvl>
+  </w:abstractNum>
+  <w:abstractNum w:abstractNumId="37" w15:restartNumberingAfterBreak="0">
     <w:nsid w:val="723F2AAC"/>
     <w:multiLevelType w:val="multilevel"/>
     <w:tmpl w:val="7C60EFF0"/>
@@ -24770,7 +27163,7 @@
       </w:pPr>
     </w:lvl>
   </w:abstractNum>
-  <w:abstractNum w:abstractNumId="26" w15:restartNumberingAfterBreak="0">
+  <w:abstractNum w:abstractNumId="38" w15:restartNumberingAfterBreak="0">
     <w:nsid w:val="73600B1B"/>
     <w:multiLevelType w:val="multilevel"/>
     <w:tmpl w:val="7BB8D22C"/>
@@ -24919,7 +27312,7 @@
       </w:rPr>
     </w:lvl>
   </w:abstractNum>
-  <w:abstractNum w:abstractNumId="27" w15:restartNumberingAfterBreak="0">
+  <w:abstractNum w:abstractNumId="39" w15:restartNumberingAfterBreak="0">
     <w:nsid w:val="74041A0D"/>
     <w:multiLevelType w:val="hybridMultilevel"/>
     <w:tmpl w:val="3434F66A"/>
@@ -25033,13 +27426,13 @@
     </w:lvl>
   </w:abstractNum>
   <w:num w:numId="1">
-    <w:abstractNumId w:val="17"/>
+    <w:abstractNumId w:val="27"/>
   </w:num>
   <w:num w:numId="2">
-    <w:abstractNumId w:val="26"/>
+    <w:abstractNumId w:val="38"/>
   </w:num>
   <w:num w:numId="3">
-    <w:abstractNumId w:val="4"/>
+    <w:abstractNumId w:val="7"/>
     <w:lvlOverride w:ilvl="0">
       <w:lvl w:ilvl="0">
         <w:numFmt w:val="bullet"/>
@@ -25059,79 +27452,115 @@
     </w:lvlOverride>
   </w:num>
   <w:num w:numId="4">
-    <w:abstractNumId w:val="27"/>
+    <w:abstractNumId w:val="39"/>
   </w:num>
   <w:num w:numId="5">
+    <w:abstractNumId w:val="21"/>
+  </w:num>
+  <w:num w:numId="6">
+    <w:abstractNumId w:val="1"/>
+  </w:num>
+  <w:num w:numId="7">
+    <w:abstractNumId w:val="37"/>
+  </w:num>
+  <w:num w:numId="8">
+    <w:abstractNumId w:val="17"/>
+  </w:num>
+  <w:num w:numId="9">
+    <w:abstractNumId w:val="2"/>
+  </w:num>
+  <w:num w:numId="10">
+    <w:abstractNumId w:val="30"/>
+  </w:num>
+  <w:num w:numId="11">
+    <w:abstractNumId w:val="31"/>
+  </w:num>
+  <w:num w:numId="12">
+    <w:abstractNumId w:val="9"/>
+  </w:num>
+  <w:num w:numId="13">
+    <w:abstractNumId w:val="28"/>
+  </w:num>
+  <w:num w:numId="14">
+    <w:abstractNumId w:val="14"/>
+  </w:num>
+  <w:num w:numId="15">
+    <w:abstractNumId w:val="29"/>
+  </w:num>
+  <w:num w:numId="16">
+    <w:abstractNumId w:val="5"/>
+  </w:num>
+  <w:num w:numId="17">
+    <w:abstractNumId w:val="32"/>
+  </w:num>
+  <w:num w:numId="18">
+    <w:abstractNumId w:val="35"/>
+  </w:num>
+  <w:num w:numId="19">
+    <w:abstractNumId w:val="18"/>
+  </w:num>
+  <w:num w:numId="20">
+    <w:abstractNumId w:val="34"/>
+  </w:num>
+  <w:num w:numId="21">
     <w:abstractNumId w:val="16"/>
   </w:num>
-  <w:num w:numId="6">
+  <w:num w:numId="22">
+    <w:abstractNumId w:val="13"/>
+  </w:num>
+  <w:num w:numId="23">
+    <w:abstractNumId w:val="8"/>
+  </w:num>
+  <w:num w:numId="24">
+    <w:abstractNumId w:val="4"/>
+  </w:num>
+  <w:num w:numId="25">
+    <w:abstractNumId w:val="19"/>
+  </w:num>
+  <w:num w:numId="26">
+    <w:abstractNumId w:val="10"/>
+  </w:num>
+  <w:num w:numId="27">
+    <w:abstractNumId w:val="12"/>
+  </w:num>
+  <w:num w:numId="28">
+    <w:abstractNumId w:val="11"/>
+  </w:num>
+  <w:num w:numId="29">
+    <w:abstractNumId w:val="33"/>
+  </w:num>
+  <w:num w:numId="30">
+    <w:abstractNumId w:val="24"/>
+  </w:num>
+  <w:num w:numId="31">
+    <w:abstractNumId w:val="23"/>
+  </w:num>
+  <w:num w:numId="32">
+    <w:abstractNumId w:val="6"/>
+  </w:num>
+  <w:num w:numId="33">
+    <w:abstractNumId w:val="15"/>
+  </w:num>
+  <w:num w:numId="34">
+    <w:abstractNumId w:val="3"/>
+  </w:num>
+  <w:num w:numId="35">
     <w:abstractNumId w:val="0"/>
   </w:num>
-  <w:num w:numId="7">
+  <w:num w:numId="36">
+    <w:abstractNumId w:val="36"/>
+  </w:num>
+  <w:num w:numId="37">
     <w:abstractNumId w:val="25"/>
   </w:num>
-  <w:num w:numId="8">
-    <w:abstractNumId w:val="13"/>
-  </w:num>
-  <w:num w:numId="9">
-    <w:abstractNumId w:val="1"/>
-  </w:num>
-  <w:num w:numId="10">
+  <w:num w:numId="38">
     <w:abstractNumId w:val="20"/>
   </w:num>
-  <w:num w:numId="11">
-    <w:abstractNumId w:val="21"/>
-  </w:num>
-  <w:num w:numId="12">
-    <w:abstractNumId w:val="6"/>
-  </w:num>
-  <w:num w:numId="13">
-    <w:abstractNumId w:val="18"/>
-  </w:num>
-  <w:num w:numId="14">
-    <w:abstractNumId w:val="11"/>
-  </w:num>
-  <w:num w:numId="15">
-    <w:abstractNumId w:val="19"/>
-  </w:num>
-  <w:num w:numId="16">
-    <w:abstractNumId w:val="3"/>
-  </w:num>
-  <w:num w:numId="17">
+  <w:num w:numId="39">
     <w:abstractNumId w:val="22"/>
   </w:num>
-  <w:num w:numId="18">
-    <w:abstractNumId w:val="24"/>
-  </w:num>
-  <w:num w:numId="19">
-    <w:abstractNumId w:val="14"/>
-  </w:num>
-  <w:num w:numId="20">
-    <w:abstractNumId w:val="23"/>
-  </w:num>
-  <w:num w:numId="21">
-    <w:abstractNumId w:val="12"/>
-  </w:num>
-  <w:num w:numId="22">
-    <w:abstractNumId w:val="10"/>
-  </w:num>
-  <w:num w:numId="23">
-    <w:abstractNumId w:val="5"/>
-  </w:num>
-  <w:num w:numId="24">
-    <w:abstractNumId w:val="2"/>
-  </w:num>
-  <w:num w:numId="25">
-    <w:abstractNumId w:val="15"/>
-  </w:num>
-  <w:num w:numId="26">
-    <w:abstractNumId w:val="7"/>
-  </w:num>
-  <w:num w:numId="27">
-    <w:abstractNumId w:val="9"/>
-  </w:num>
-  <w:num w:numId="28">
-    <w:abstractNumId w:val="8"/>
+  <w:num w:numId="40">
+    <w:abstractNumId w:val="26"/>
   </w:num>
 </w:numbering>
 </file>
@@ -25620,6 +28049,7 @@
   <w:style w:type="character" w:default="1" w:styleId="DefaultParagraphFont">
     <w:name w:val="Default Paragraph Font"/>
     <w:uiPriority w:val="1"/>
+    <w:semiHidden/>
     <w:unhideWhenUsed/>
   </w:style>
   <w:style w:type="table" w:default="1" w:styleId="TableNormal">

--- a/homework.docx
+++ b/homework.docx
@@ -21579,10 +21579,18 @@
     <w:p/>
     <w:p>
       <w:pPr>
+        <w:pStyle w:val="Title"/>
+      </w:pPr>
+      <w:r>
+        <w:lastRenderedPageBreak/>
+        <w:t>06-05-2020</w:t>
+      </w:r>
+    </w:p>
+    <w:p>
+      <w:pPr>
         <w:pStyle w:val="Heading4"/>
       </w:pPr>
       <w:r>
-        <w:lastRenderedPageBreak/>
         <w:t>The classes for running a thread:</w:t>
       </w:r>
     </w:p>
@@ -22009,7 +22017,6 @@
         <w:pStyle w:val="Heading2"/>
       </w:pPr>
       <w:r>
-        <w:lastRenderedPageBreak/>
         <w:t>Thread Deep Dive:</w:t>
       </w:r>
     </w:p>
@@ -22106,13 +22113,7 @@
         <w:rPr>
           <w:shd w:val="clear" w:color="auto" w:fill="FFFFFF"/>
         </w:rPr>
-        <w:t>MessageQueue</w:t>
-      </w:r>
-      <w:r>
-        <w:rPr>
-          <w:shd w:val="clear" w:color="auto" w:fill="FFFFFF"/>
-        </w:rPr>
-        <w:t xml:space="preserve"> class holds the list of messages to be dispatched by the looper</w:t>
+        <w:t>MessageQueue class holds the list of messages to be dispatched by the looper</w:t>
       </w:r>
     </w:p>
     <w:p>
@@ -22159,6 +22160,7 @@
         <w:rPr>
           <w:noProof/>
         </w:rPr>
+        <w:lastRenderedPageBreak/>
         <w:drawing>
           <wp:inline distT="0" distB="0" distL="0" distR="0">
             <wp:extent cx="4797737" cy="2423160"/>
@@ -22218,7 +22220,6 @@
         </w:numPr>
       </w:pPr>
       <w:r>
-        <w:lastRenderedPageBreak/>
         <w:t>There will be only one unique looper per thread</w:t>
       </w:r>
     </w:p>
@@ -22342,8 +22343,6 @@
           <w:t>https://www.youtube.com/playlist?list=PLrnPJCHvNZuD52mtV8NvazNYIyIVPVZRa&amp;pbjreload=10</w:t>
         </w:r>
       </w:hyperlink>
-      <w:bookmarkStart w:id="0" w:name="_GoBack"/>
-      <w:bookmarkEnd w:id="0"/>
       <w:r>
         <w:t xml:space="preserve"> </w:t>
       </w:r>
@@ -22677,6 +22676,21 @@
       <w:r>
         <w:t>Implement onPostExecute to make changes in UI with the result.</w:t>
       </w:r>
+    </w:p>
+    <w:p>
+      <w:pPr>
+        <w:pStyle w:val="Title"/>
+      </w:pPr>
+    </w:p>
+    <w:p>
+      <w:pPr>
+        <w:pStyle w:val="Title"/>
+      </w:pPr>
+      <w:r>
+        <w:t>07-05-2020</w:t>
+      </w:r>
+      <w:bookmarkStart w:id="0" w:name="_GoBack"/>
+      <w:bookmarkEnd w:id="0"/>
     </w:p>
     <w:sectPr>
       <w:pgSz w:w="12240" w:h="15840"/>

--- a/homework.docx
+++ b/homework.docx
@@ -22003,22 +22003,34 @@
     <w:p>
       <w:pPr>
         <w:pStyle w:val="Heading2"/>
-        <w:rPr>
-          <w:rFonts w:asciiTheme="minorHAnsi" w:eastAsiaTheme="minorHAnsi" w:hAnsiTheme="minorHAnsi" w:cstheme="minorBidi"/>
-          <w:color w:val="auto"/>
-          <w:sz w:val="22"/>
-          <w:szCs w:val="22"/>
-        </w:rPr>
-      </w:pPr>
-    </w:p>
-    <w:p/>
-    <w:p>
-      <w:pPr>
-        <w:pStyle w:val="Heading2"/>
-      </w:pPr>
-      <w:r>
+      </w:pPr>
+      <w:r>
+        <w:lastRenderedPageBreak/>
         <w:t>Thread Deep Dive:</w:t>
       </w:r>
+    </w:p>
+    <w:p>
+      <w:r>
+        <w:t xml:space="preserve">Link: </w:t>
+      </w:r>
+      <w:hyperlink r:id="rId120" w:history="1">
+        <w:r>
+          <w:rPr>
+            <w:rStyle w:val="Hyperlink"/>
+          </w:rPr>
+          <w:t>https://www.youtube.com/watch?v=TN-CGfzvBhc&amp;t=1100s</w:t>
+        </w:r>
+      </w:hyperlink>
+    </w:p>
+    <w:p>
+      <w:hyperlink r:id="rId121" w:history="1">
+        <w:r>
+          <w:rPr>
+            <w:rStyle w:val="Hyperlink"/>
+          </w:rPr>
+          <w:t>https://medium.com/better-programming/a-detailed-story-about-handler-thread-looper-message-queue-ac2cd9be0d78</w:t>
+        </w:r>
+      </w:hyperlink>
     </w:p>
     <w:p>
       <w:r>
@@ -22043,7 +22055,7 @@
                     </pic:cNvPicPr>
                   </pic:nvPicPr>
                   <pic:blipFill>
-                    <a:blip r:embed="rId120">
+                    <a:blip r:embed="rId122">
                       <a:extLst>
                         <a:ext uri="{28A0092B-C50C-407E-A947-70E740481C1C}">
                           <a14:useLocalDpi xmlns:a14="http://schemas.microsoft.com/office/drawing/2010/main" val="0"/>
@@ -22075,7 +22087,6 @@
         </w:drawing>
       </w:r>
     </w:p>
-    <w:p/>
     <w:p>
       <w:pPr>
         <w:rPr>
@@ -22155,16 +22166,39 @@
     <w:p>
       <w:pPr>
         <w:pStyle w:val="NoSpacing"/>
+        <w:numPr>
+          <w:ilvl w:val="0"/>
+          <w:numId w:val="36"/>
+        </w:numPr>
+      </w:pPr>
+      <w:r>
+        <w:t>There will be only one unique looper per thread</w:t>
+      </w:r>
+    </w:p>
+    <w:p>
+      <w:pPr>
+        <w:pStyle w:val="NoSpacing"/>
+        <w:numPr>
+          <w:ilvl w:val="0"/>
+          <w:numId w:val="36"/>
+        </w:numPr>
+      </w:pPr>
+      <w:r>
+        <w:t>There can be any number of handlers for one single thread.</w:t>
+      </w:r>
+    </w:p>
+    <w:p>
+      <w:pPr>
+        <w:pStyle w:val="NoSpacing"/>
       </w:pPr>
       <w:r>
         <w:rPr>
           <w:noProof/>
         </w:rPr>
-        <w:lastRenderedPageBreak/>
         <w:drawing>
-          <wp:inline distT="0" distB="0" distL="0" distR="0">
-            <wp:extent cx="4797737" cy="2423160"/>
-            <wp:effectExtent l="0" t="0" r="3175" b="0"/>
+          <wp:inline distT="0" distB="0" distL="0" distR="0" wp14:anchorId="0C809A85" wp14:editId="3CB4899A">
+            <wp:extent cx="3304103" cy="1668780"/>
+            <wp:effectExtent l="0" t="0" r="0" b="7620"/>
             <wp:docPr id="198" name="Picture 198" descr="https://miro.medium.com/max/790/1*QWYBhnANEabiTHk2zcCRTg.png"/>
             <wp:cNvGraphicFramePr>
               <a:graphicFrameLocks xmlns:a="http://schemas.openxmlformats.org/drawingml/2006/main" noChangeAspect="1"/>
@@ -22179,7 +22213,7 @@
                     </pic:cNvPicPr>
                   </pic:nvPicPr>
                   <pic:blipFill>
-                    <a:blip r:embed="rId121">
+                    <a:blip r:embed="rId123">
                       <a:extLst>
                         <a:ext uri="{28A0092B-C50C-407E-A947-70E740481C1C}">
                           <a14:useLocalDpi xmlns:a14="http://schemas.microsoft.com/office/drawing/2010/main" val="0"/>
@@ -22194,7 +22228,7 @@
                   <pic:spPr bwMode="auto">
                     <a:xfrm>
                       <a:off x="0" y="0"/>
-                      <a:ext cx="4814000" cy="2431374"/>
+                      <a:ext cx="3346428" cy="1690157"/>
                     </a:xfrm>
                     <a:prstGeom prst="rect">
                       <a:avLst/>
@@ -22209,30 +22243,6 @@
             </a:graphic>
           </wp:inline>
         </w:drawing>
-      </w:r>
-    </w:p>
-    <w:p>
-      <w:pPr>
-        <w:pStyle w:val="NoSpacing"/>
-        <w:numPr>
-          <w:ilvl w:val="0"/>
-          <w:numId w:val="36"/>
-        </w:numPr>
-      </w:pPr>
-      <w:r>
-        <w:t>There will be only one unique looper per thread</w:t>
-      </w:r>
-    </w:p>
-    <w:p>
-      <w:pPr>
-        <w:pStyle w:val="NoSpacing"/>
-        <w:numPr>
-          <w:ilvl w:val="0"/>
-          <w:numId w:val="36"/>
-        </w:numPr>
-      </w:pPr>
-      <w:r>
-        <w:t>There can be any number of handlers for one single thread.</w:t>
       </w:r>
     </w:p>
     <w:p>
@@ -22268,7 +22278,7 @@
                     </pic:cNvPicPr>
                   </pic:nvPicPr>
                   <pic:blipFill>
-                    <a:blip r:embed="rId122">
+                    <a:blip r:embed="rId124">
                       <a:extLst>
                         <a:ext uri="{28A0092B-C50C-407E-A947-70E740481C1C}">
                           <a14:useLocalDpi xmlns:a14="http://schemas.microsoft.com/office/drawing/2010/main" val="0"/>
@@ -22299,6 +22309,132 @@
           </wp:inline>
         </w:drawing>
       </w:r>
+    </w:p>
+    <w:p>
+      <w:pPr>
+        <w:pStyle w:val="Heading2"/>
+      </w:pPr>
+      <w:r>
+        <w:t>Process (theory):</w:t>
+      </w:r>
+    </w:p>
+    <w:p>
+      <w:pPr>
+        <w:pStyle w:val="ListParagraph"/>
+        <w:numPr>
+          <w:ilvl w:val="0"/>
+          <w:numId w:val="42"/>
+        </w:numPr>
+      </w:pPr>
+      <w:r>
+        <w:t>Instead of one task thread can do several task sequentially</w:t>
+      </w:r>
+    </w:p>
+    <w:p>
+      <w:pPr>
+        <w:pStyle w:val="ListParagraph"/>
+        <w:numPr>
+          <w:ilvl w:val="0"/>
+          <w:numId w:val="42"/>
+        </w:numPr>
+      </w:pPr>
+      <w:r>
+        <w:t>This sequence is called MessageQueue , It is a list of messages instead of runnable , though the runnable can be send in the message by msg.callback or handler.post</w:t>
+      </w:r>
+    </w:p>
+    <w:p>
+      <w:pPr>
+        <w:pStyle w:val="ListParagraph"/>
+        <w:numPr>
+          <w:ilvl w:val="0"/>
+          <w:numId w:val="42"/>
+        </w:numPr>
+      </w:pPr>
+      <w:r>
+        <w:t>This MessageQueue is loop through using a infinite looper until there is an exit message. This keeps the thread alive (like main thread)</w:t>
+      </w:r>
+    </w:p>
+    <w:p>
+      <w:pPr>
+        <w:pStyle w:val="ListParagraph"/>
+        <w:numPr>
+          <w:ilvl w:val="0"/>
+          <w:numId w:val="42"/>
+        </w:numPr>
+      </w:pPr>
+      <w:r>
+        <w:t xml:space="preserve">Every thread will have only one MessageQueue and one Looper </w:t>
+      </w:r>
+    </w:p>
+    <w:p>
+      <w:pPr>
+        <w:pStyle w:val="ListParagraph"/>
+        <w:numPr>
+          <w:ilvl w:val="0"/>
+          <w:numId w:val="42"/>
+        </w:numPr>
+      </w:pPr>
+      <w:r>
+        <w:t>The Messages in the message queue is handled by the handler. so that messages ( or runnables) can be push into the queue not only sequentially but also with a time constraint ( delay , at a certain time ) .</w:t>
+      </w:r>
+    </w:p>
+    <w:p>
+      <w:pPr>
+        <w:pStyle w:val="ListParagraph"/>
+        <w:numPr>
+          <w:ilvl w:val="0"/>
+          <w:numId w:val="42"/>
+        </w:numPr>
+      </w:pPr>
+      <w:r>
+        <w:t>The thread is always running until exit message with the help of the looper . and tasks are executed from the message queue. And task are assigned with the handler</w:t>
+      </w:r>
+    </w:p>
+    <w:p>
+      <w:pPr>
+        <w:ind w:left="360"/>
+        <w:jc w:val="center"/>
+      </w:pPr>
+      <w:r>
+        <w:rPr>
+          <w:noProof/>
+        </w:rPr>
+        <w:drawing>
+          <wp:inline distT="0" distB="0" distL="0" distR="0" wp14:anchorId="25C028F2" wp14:editId="1CC590AC">
+            <wp:extent cx="3766222" cy="2773680"/>
+            <wp:effectExtent l="0" t="0" r="5715" b="7620"/>
+            <wp:docPr id="201" name="Picture 201"/>
+            <wp:cNvGraphicFramePr>
+              <a:graphicFrameLocks xmlns:a="http://schemas.openxmlformats.org/drawingml/2006/main" noChangeAspect="1"/>
+            </wp:cNvGraphicFramePr>
+            <a:graphic xmlns:a="http://schemas.openxmlformats.org/drawingml/2006/main">
+              <a:graphicData uri="http://schemas.openxmlformats.org/drawingml/2006/picture">
+                <pic:pic xmlns:pic="http://schemas.openxmlformats.org/drawingml/2006/picture">
+                  <pic:nvPicPr>
+                    <pic:cNvPr id="1" name=""/>
+                    <pic:cNvPicPr/>
+                  </pic:nvPicPr>
+                  <pic:blipFill>
+                    <a:blip r:embed="rId125"/>
+                    <a:stretch>
+                      <a:fillRect/>
+                    </a:stretch>
+                  </pic:blipFill>
+                  <pic:spPr>
+                    <a:xfrm>
+                      <a:off x="0" y="0"/>
+                      <a:ext cx="3797896" cy="2797007"/>
+                    </a:xfrm>
+                    <a:prstGeom prst="rect">
+                      <a:avLst/>
+                    </a:prstGeom>
+                  </pic:spPr>
+                </pic:pic>
+              </a:graphicData>
+            </a:graphic>
+          </wp:inline>
+        </w:drawing>
+      </w:r>
       <w:r>
         <w:br w:type="page"/>
       </w:r>
@@ -22322,7 +22458,7 @@
       <w:r>
         <w:t xml:space="preserve"> </w:t>
       </w:r>
-      <w:hyperlink r:id="rId123" w:anchor="0" w:history="1">
+      <w:hyperlink r:id="rId126" w:anchor="0" w:history="1">
         <w:r>
           <w:rPr>
             <w:rStyle w:val="Hyperlink"/>
@@ -22335,7 +22471,7 @@
       <w:pPr>
         <w:pStyle w:val="Heading4"/>
       </w:pPr>
-      <w:hyperlink r:id="rId124" w:history="1">
+      <w:hyperlink r:id="rId127" w:history="1">
         <w:r>
           <w:rPr>
             <w:rStyle w:val="Hyperlink"/>
@@ -22548,7 +22684,7 @@
                     </pic:cNvPicPr>
                   </pic:nvPicPr>
                   <pic:blipFill>
-                    <a:blip r:embed="rId125">
+                    <a:blip r:embed="rId128">
                       <a:extLst>
                         <a:ext uri="{28A0092B-C50C-407E-A947-70E740481C1C}">
                           <a14:useLocalDpi xmlns:a14="http://schemas.microsoft.com/office/drawing/2010/main" val="0"/>
@@ -22689,8 +22825,127 @@
       <w:r>
         <w:t>07-05-2020</w:t>
       </w:r>
+    </w:p>
+    <w:p>
+      <w:pPr>
+        <w:pStyle w:val="Heading1"/>
+      </w:pPr>
+      <w:r>
+        <w:t>Loading Large Bitmaps Efficiently</w:t>
+      </w:r>
+    </w:p>
+    <w:p>
+      <w:r>
+        <w:t>To avoid java.lang.OutOfMemory exceptions, check the dimensions of a bitmap before decoding it</w:t>
+      </w:r>
+      <w:r>
+        <w:t>.</w:t>
+      </w:r>
+    </w:p>
+    <w:p>
+      <w:r>
+        <w:t>BitmpFactory class provides several decoding method that allocate memory for the constructed bitmap.</w:t>
+      </w:r>
+    </w:p>
+    <w:p>
+      <w:r>
+        <w:t>Use BitmapFactory.Options class and set inJustDecodeBounds to true so that it will return null for the bitmap object but we can get width ,height and mimeType .</w:t>
+      </w:r>
+    </w:p>
+    <w:p>
+      <w:r>
+        <w:t>So, now we can decide whether the full image is needed to load or a subsampled version, consider the following</w:t>
+      </w:r>
+    </w:p>
+    <w:p>
+      <w:pPr>
+        <w:pStyle w:val="ListParagraph"/>
+        <w:numPr>
+          <w:ilvl w:val="0"/>
+          <w:numId w:val="43"/>
+        </w:numPr>
+      </w:pPr>
+      <w:r>
+        <w:t>Estimate memory usage for the full image</w:t>
+      </w:r>
+    </w:p>
+    <w:p>
+      <w:pPr>
+        <w:pStyle w:val="ListParagraph"/>
+        <w:numPr>
+          <w:ilvl w:val="0"/>
+          <w:numId w:val="43"/>
+        </w:numPr>
+      </w:pPr>
+      <w:r>
+        <w:t xml:space="preserve">Fix the amount </w:t>
+      </w:r>
+      <w:r>
+        <w:t>of memory to load the image according to application requirement</w:t>
+      </w:r>
+    </w:p>
+    <w:p>
+      <w:pPr>
+        <w:pStyle w:val="ListParagraph"/>
+        <w:numPr>
+          <w:ilvl w:val="0"/>
+          <w:numId w:val="43"/>
+        </w:numPr>
+      </w:pPr>
+      <w:r>
+        <w:t>Dimensions of the target UI component</w:t>
+      </w:r>
+    </w:p>
+    <w:p>
+      <w:pPr>
+        <w:pStyle w:val="ListParagraph"/>
+        <w:numPr>
+          <w:ilvl w:val="0"/>
+          <w:numId w:val="43"/>
+        </w:numPr>
+      </w:pPr>
+      <w:r>
+        <w:t>Screen size and density</w:t>
+      </w:r>
+    </w:p>
+    <w:p>
+      <w:r>
+        <w:rPr>
+          <w:rFonts w:ascii="Roboto" w:hAnsi="Roboto"/>
+          <w:color w:val="202124"/>
+          <w:shd w:val="clear" w:color="auto" w:fill="FFFFFF"/>
+        </w:rPr>
+        <w:t> it’s not worth loading a 1024x768 pixel image into memory if it will eventually be displayed in a 128x96 pixel th</w:t>
+      </w:r>
       <w:bookmarkStart w:id="0" w:name="_GoBack"/>
       <w:bookmarkEnd w:id="0"/>
+      <w:r>
+        <w:rPr>
+          <w:rFonts w:ascii="Roboto" w:hAnsi="Roboto"/>
+          <w:color w:val="202124"/>
+          <w:shd w:val="clear" w:color="auto" w:fill="FFFFFF"/>
+        </w:rPr>
+        <w:t>umbnail in an </w:t>
+      </w:r>
+      <w:hyperlink r:id="rId129" w:history="1">
+        <w:r>
+          <w:rPr>
+            <w:rStyle w:val="Hyperlink"/>
+            <w:rFonts w:ascii="Courier New" w:hAnsi="Courier New" w:cs="Courier New"/>
+            <w:color w:val="1A73E8"/>
+            <w:shd w:val="clear" w:color="auto" w:fill="F1F3F4"/>
+          </w:rPr>
+          <w:t>ImageView</w:t>
+        </w:r>
+      </w:hyperlink>
+      <w:r>
+        <w:rPr>
+          <w:rFonts w:ascii="Roboto" w:hAnsi="Roboto"/>
+          <w:color w:val="202124"/>
+          <w:shd w:val="clear" w:color="auto" w:fill="FFFFFF"/>
+        </w:rPr>
+        <w:t>.</w:t>
+      </w:r>
     </w:p>
     <w:sectPr>
       <w:pgSz w:w="12240" w:h="15840"/>
@@ -24558,6 +24813,119 @@
     </w:lvl>
   </w:abstractNum>
   <w:abstractNum w:abstractNumId="15" w15:restartNumberingAfterBreak="0">
+    <w:nsid w:val="2A193A5A"/>
+    <w:multiLevelType w:val="hybridMultilevel"/>
+    <w:tmpl w:val="9FF60D8A"/>
+    <w:lvl w:ilvl="0" w:tplc="04090001">
+      <w:start w:val="1"/>
+      <w:numFmt w:val="bullet"/>
+      <w:lvlText w:val=""/>
+      <w:lvlJc w:val="left"/>
+      <w:pPr>
+        <w:ind w:left="720" w:hanging="360"/>
+      </w:pPr>
+      <w:rPr>
+        <w:rFonts w:ascii="Symbol" w:hAnsi="Symbol" w:hint="default"/>
+      </w:rPr>
+    </w:lvl>
+    <w:lvl w:ilvl="1" w:tplc="04090003" w:tentative="1">
+      <w:start w:val="1"/>
+      <w:numFmt w:val="bullet"/>
+      <w:lvlText w:val="o"/>
+      <w:lvlJc w:val="left"/>
+      <w:pPr>
+        <w:ind w:left="1440" w:hanging="360"/>
+      </w:pPr>
+      <w:rPr>
+        <w:rFonts w:ascii="Courier New" w:hAnsi="Courier New" w:cs="Courier New" w:hint="default"/>
+      </w:rPr>
+    </w:lvl>
+    <w:lvl w:ilvl="2" w:tplc="04090005" w:tentative="1">
+      <w:start w:val="1"/>
+      <w:numFmt w:val="bullet"/>
+      <w:lvlText w:val=""/>
+      <w:lvlJc w:val="left"/>
+      <w:pPr>
+        <w:ind w:left="2160" w:hanging="360"/>
+      </w:pPr>
+      <w:rPr>
+        <w:rFonts w:ascii="Wingdings" w:hAnsi="Wingdings" w:hint="default"/>
+      </w:rPr>
+    </w:lvl>
+    <w:lvl w:ilvl="3" w:tplc="04090001" w:tentative="1">
+      <w:start w:val="1"/>
+      <w:numFmt w:val="bullet"/>
+      <w:lvlText w:val=""/>
+      <w:lvlJc w:val="left"/>
+      <w:pPr>
+        <w:ind w:left="2880" w:hanging="360"/>
+      </w:pPr>
+      <w:rPr>
+        <w:rFonts w:ascii="Symbol" w:hAnsi="Symbol" w:hint="default"/>
+      </w:rPr>
+    </w:lvl>
+    <w:lvl w:ilvl="4" w:tplc="04090003" w:tentative="1">
+      <w:start w:val="1"/>
+      <w:numFmt w:val="bullet"/>
+      <w:lvlText w:val="o"/>
+      <w:lvlJc w:val="left"/>
+      <w:pPr>
+        <w:ind w:left="3600" w:hanging="360"/>
+      </w:pPr>
+      <w:rPr>
+        <w:rFonts w:ascii="Courier New" w:hAnsi="Courier New" w:cs="Courier New" w:hint="default"/>
+      </w:rPr>
+    </w:lvl>
+    <w:lvl w:ilvl="5" w:tplc="04090005" w:tentative="1">
+      <w:start w:val="1"/>
+      <w:numFmt w:val="bullet"/>
+      <w:lvlText w:val=""/>
+      <w:lvlJc w:val="left"/>
+      <w:pPr>
+        <w:ind w:left="4320" w:hanging="360"/>
+      </w:pPr>
+      <w:rPr>
+        <w:rFonts w:ascii="Wingdings" w:hAnsi="Wingdings" w:hint="default"/>
+      </w:rPr>
+    </w:lvl>
+    <w:lvl w:ilvl="6" w:tplc="04090001" w:tentative="1">
+      <w:start w:val="1"/>
+      <w:numFmt w:val="bullet"/>
+      <w:lvlText w:val=""/>
+      <w:lvlJc w:val="left"/>
+      <w:pPr>
+        <w:ind w:left="5040" w:hanging="360"/>
+      </w:pPr>
+      <w:rPr>
+        <w:rFonts w:ascii="Symbol" w:hAnsi="Symbol" w:hint="default"/>
+      </w:rPr>
+    </w:lvl>
+    <w:lvl w:ilvl="7" w:tplc="04090003" w:tentative="1">
+      <w:start w:val="1"/>
+      <w:numFmt w:val="bullet"/>
+      <w:lvlText w:val="o"/>
+      <w:lvlJc w:val="left"/>
+      <w:pPr>
+        <w:ind w:left="5760" w:hanging="360"/>
+      </w:pPr>
+      <w:rPr>
+        <w:rFonts w:ascii="Courier New" w:hAnsi="Courier New" w:cs="Courier New" w:hint="default"/>
+      </w:rPr>
+    </w:lvl>
+    <w:lvl w:ilvl="8" w:tplc="04090005" w:tentative="1">
+      <w:start w:val="1"/>
+      <w:numFmt w:val="bullet"/>
+      <w:lvlText w:val=""/>
+      <w:lvlJc w:val="left"/>
+      <w:pPr>
+        <w:ind w:left="6480" w:hanging="360"/>
+      </w:pPr>
+      <w:rPr>
+        <w:rFonts w:ascii="Wingdings" w:hAnsi="Wingdings" w:hint="default"/>
+      </w:rPr>
+    </w:lvl>
+  </w:abstractNum>
+  <w:abstractNum w:abstractNumId="16" w15:restartNumberingAfterBreak="0">
     <w:nsid w:val="3141550C"/>
     <w:multiLevelType w:val="hybridMultilevel"/>
     <w:tmpl w:val="E29C0CD0"/>
@@ -24670,7 +25038,120 @@
       </w:rPr>
     </w:lvl>
   </w:abstractNum>
-  <w:abstractNum w:abstractNumId="16" w15:restartNumberingAfterBreak="0">
+  <w:abstractNum w:abstractNumId="17" w15:restartNumberingAfterBreak="0">
+    <w:nsid w:val="341A76FE"/>
+    <w:multiLevelType w:val="hybridMultilevel"/>
+    <w:tmpl w:val="5A086B1C"/>
+    <w:lvl w:ilvl="0" w:tplc="04090001">
+      <w:start w:val="1"/>
+      <w:numFmt w:val="bullet"/>
+      <w:lvlText w:val=""/>
+      <w:lvlJc w:val="left"/>
+      <w:pPr>
+        <w:ind w:left="720" w:hanging="360"/>
+      </w:pPr>
+      <w:rPr>
+        <w:rFonts w:ascii="Symbol" w:hAnsi="Symbol" w:hint="default"/>
+      </w:rPr>
+    </w:lvl>
+    <w:lvl w:ilvl="1" w:tplc="04090003" w:tentative="1">
+      <w:start w:val="1"/>
+      <w:numFmt w:val="bullet"/>
+      <w:lvlText w:val="o"/>
+      <w:lvlJc w:val="left"/>
+      <w:pPr>
+        <w:ind w:left="1440" w:hanging="360"/>
+      </w:pPr>
+      <w:rPr>
+        <w:rFonts w:ascii="Courier New" w:hAnsi="Courier New" w:cs="Courier New" w:hint="default"/>
+      </w:rPr>
+    </w:lvl>
+    <w:lvl w:ilvl="2" w:tplc="04090005" w:tentative="1">
+      <w:start w:val="1"/>
+      <w:numFmt w:val="bullet"/>
+      <w:lvlText w:val=""/>
+      <w:lvlJc w:val="left"/>
+      <w:pPr>
+        <w:ind w:left="2160" w:hanging="360"/>
+      </w:pPr>
+      <w:rPr>
+        <w:rFonts w:ascii="Wingdings" w:hAnsi="Wingdings" w:hint="default"/>
+      </w:rPr>
+    </w:lvl>
+    <w:lvl w:ilvl="3" w:tplc="04090001" w:tentative="1">
+      <w:start w:val="1"/>
+      <w:numFmt w:val="bullet"/>
+      <w:lvlText w:val=""/>
+      <w:lvlJc w:val="left"/>
+      <w:pPr>
+        <w:ind w:left="2880" w:hanging="360"/>
+      </w:pPr>
+      <w:rPr>
+        <w:rFonts w:ascii="Symbol" w:hAnsi="Symbol" w:hint="default"/>
+      </w:rPr>
+    </w:lvl>
+    <w:lvl w:ilvl="4" w:tplc="04090003" w:tentative="1">
+      <w:start w:val="1"/>
+      <w:numFmt w:val="bullet"/>
+      <w:lvlText w:val="o"/>
+      <w:lvlJc w:val="left"/>
+      <w:pPr>
+        <w:ind w:left="3600" w:hanging="360"/>
+      </w:pPr>
+      <w:rPr>
+        <w:rFonts w:ascii="Courier New" w:hAnsi="Courier New" w:cs="Courier New" w:hint="default"/>
+      </w:rPr>
+    </w:lvl>
+    <w:lvl w:ilvl="5" w:tplc="04090005" w:tentative="1">
+      <w:start w:val="1"/>
+      <w:numFmt w:val="bullet"/>
+      <w:lvlText w:val=""/>
+      <w:lvlJc w:val="left"/>
+      <w:pPr>
+        <w:ind w:left="4320" w:hanging="360"/>
+      </w:pPr>
+      <w:rPr>
+        <w:rFonts w:ascii="Wingdings" w:hAnsi="Wingdings" w:hint="default"/>
+      </w:rPr>
+    </w:lvl>
+    <w:lvl w:ilvl="6" w:tplc="04090001" w:tentative="1">
+      <w:start w:val="1"/>
+      <w:numFmt w:val="bullet"/>
+      <w:lvlText w:val=""/>
+      <w:lvlJc w:val="left"/>
+      <w:pPr>
+        <w:ind w:left="5040" w:hanging="360"/>
+      </w:pPr>
+      <w:rPr>
+        <w:rFonts w:ascii="Symbol" w:hAnsi="Symbol" w:hint="default"/>
+      </w:rPr>
+    </w:lvl>
+    <w:lvl w:ilvl="7" w:tplc="04090003" w:tentative="1">
+      <w:start w:val="1"/>
+      <w:numFmt w:val="bullet"/>
+      <w:lvlText w:val="o"/>
+      <w:lvlJc w:val="left"/>
+      <w:pPr>
+        <w:ind w:left="5760" w:hanging="360"/>
+      </w:pPr>
+      <w:rPr>
+        <w:rFonts w:ascii="Courier New" w:hAnsi="Courier New" w:cs="Courier New" w:hint="default"/>
+      </w:rPr>
+    </w:lvl>
+    <w:lvl w:ilvl="8" w:tplc="04090005" w:tentative="1">
+      <w:start w:val="1"/>
+      <w:numFmt w:val="bullet"/>
+      <w:lvlText w:val=""/>
+      <w:lvlJc w:val="left"/>
+      <w:pPr>
+        <w:ind w:left="6480" w:hanging="360"/>
+      </w:pPr>
+      <w:rPr>
+        <w:rFonts w:ascii="Wingdings" w:hAnsi="Wingdings" w:hint="default"/>
+      </w:rPr>
+    </w:lvl>
+  </w:abstractNum>
+  <w:abstractNum w:abstractNumId="18" w15:restartNumberingAfterBreak="0">
     <w:nsid w:val="35C62284"/>
     <w:multiLevelType w:val="hybridMultilevel"/>
     <w:tmpl w:val="C99E5C66"/>
@@ -24783,7 +25264,7 @@
       </w:rPr>
     </w:lvl>
   </w:abstractNum>
-  <w:abstractNum w:abstractNumId="17" w15:restartNumberingAfterBreak="0">
+  <w:abstractNum w:abstractNumId="19" w15:restartNumberingAfterBreak="0">
     <w:nsid w:val="385C717B"/>
     <w:multiLevelType w:val="multilevel"/>
     <w:tmpl w:val="8BD29F38"/>
@@ -24896,7 +25377,7 @@
       </w:pPr>
     </w:lvl>
   </w:abstractNum>
-  <w:abstractNum w:abstractNumId="18" w15:restartNumberingAfterBreak="0">
+  <w:abstractNum w:abstractNumId="20" w15:restartNumberingAfterBreak="0">
     <w:nsid w:val="3AD657CB"/>
     <w:multiLevelType w:val="hybridMultilevel"/>
     <w:tmpl w:val="9E746D64"/>
@@ -25009,7 +25490,7 @@
       </w:rPr>
     </w:lvl>
   </w:abstractNum>
-  <w:abstractNum w:abstractNumId="19" w15:restartNumberingAfterBreak="0">
+  <w:abstractNum w:abstractNumId="21" w15:restartNumberingAfterBreak="0">
     <w:nsid w:val="3CEC7365"/>
     <w:multiLevelType w:val="hybridMultilevel"/>
     <w:tmpl w:val="6A523A26"/>
@@ -25122,7 +25603,7 @@
       </w:rPr>
     </w:lvl>
   </w:abstractNum>
-  <w:abstractNum w:abstractNumId="20" w15:restartNumberingAfterBreak="0">
+  <w:abstractNum w:abstractNumId="22" w15:restartNumberingAfterBreak="0">
     <w:nsid w:val="3E4D52BA"/>
     <w:multiLevelType w:val="hybridMultilevel"/>
     <w:tmpl w:val="E176F742"/>
@@ -25235,7 +25716,7 @@
       </w:rPr>
     </w:lvl>
   </w:abstractNum>
-  <w:abstractNum w:abstractNumId="21" w15:restartNumberingAfterBreak="0">
+  <w:abstractNum w:abstractNumId="23" w15:restartNumberingAfterBreak="0">
     <w:nsid w:val="42770561"/>
     <w:multiLevelType w:val="hybridMultilevel"/>
     <w:tmpl w:val="56BA7580"/>
@@ -25324,7 +25805,7 @@
       </w:pPr>
     </w:lvl>
   </w:abstractNum>
-  <w:abstractNum w:abstractNumId="22" w15:restartNumberingAfterBreak="0">
+  <w:abstractNum w:abstractNumId="24" w15:restartNumberingAfterBreak="0">
     <w:nsid w:val="43001C6E"/>
     <w:multiLevelType w:val="hybridMultilevel"/>
     <w:tmpl w:val="CCEC0B7E"/>
@@ -25437,7 +25918,7 @@
       </w:rPr>
     </w:lvl>
   </w:abstractNum>
-  <w:abstractNum w:abstractNumId="23" w15:restartNumberingAfterBreak="0">
+  <w:abstractNum w:abstractNumId="25" w15:restartNumberingAfterBreak="0">
     <w:nsid w:val="47D61138"/>
     <w:multiLevelType w:val="hybridMultilevel"/>
     <w:tmpl w:val="69508728"/>
@@ -25550,7 +26031,7 @@
       </w:rPr>
     </w:lvl>
   </w:abstractNum>
-  <w:abstractNum w:abstractNumId="24" w15:restartNumberingAfterBreak="0">
+  <w:abstractNum w:abstractNumId="26" w15:restartNumberingAfterBreak="0">
     <w:nsid w:val="49F75D3A"/>
     <w:multiLevelType w:val="hybridMultilevel"/>
     <w:tmpl w:val="76AE59A6"/>
@@ -25636,7 +26117,7 @@
       </w:pPr>
     </w:lvl>
   </w:abstractNum>
-  <w:abstractNum w:abstractNumId="25" w15:restartNumberingAfterBreak="0">
+  <w:abstractNum w:abstractNumId="27" w15:restartNumberingAfterBreak="0">
     <w:nsid w:val="4DCC630A"/>
     <w:multiLevelType w:val="hybridMultilevel"/>
     <w:tmpl w:val="95509A2A"/>
@@ -25749,7 +26230,7 @@
       </w:rPr>
     </w:lvl>
   </w:abstractNum>
-  <w:abstractNum w:abstractNumId="26" w15:restartNumberingAfterBreak="0">
+  <w:abstractNum w:abstractNumId="28" w15:restartNumberingAfterBreak="0">
     <w:nsid w:val="50A03DBB"/>
     <w:multiLevelType w:val="hybridMultilevel"/>
     <w:tmpl w:val="C7463FE6"/>
@@ -25862,7 +26343,7 @@
       </w:rPr>
     </w:lvl>
   </w:abstractNum>
-  <w:abstractNum w:abstractNumId="27" w15:restartNumberingAfterBreak="0">
+  <w:abstractNum w:abstractNumId="29" w15:restartNumberingAfterBreak="0">
     <w:nsid w:val="526543D8"/>
     <w:multiLevelType w:val="hybridMultilevel"/>
     <w:tmpl w:val="D3309A36"/>
@@ -25975,7 +26456,7 @@
       </w:rPr>
     </w:lvl>
   </w:abstractNum>
-  <w:abstractNum w:abstractNumId="28" w15:restartNumberingAfterBreak="0">
+  <w:abstractNum w:abstractNumId="30" w15:restartNumberingAfterBreak="0">
     <w:nsid w:val="556A1139"/>
     <w:multiLevelType w:val="hybridMultilevel"/>
     <w:tmpl w:val="EC96CAEE"/>
@@ -26088,7 +26569,7 @@
       </w:rPr>
     </w:lvl>
   </w:abstractNum>
-  <w:abstractNum w:abstractNumId="29" w15:restartNumberingAfterBreak="0">
+  <w:abstractNum w:abstractNumId="31" w15:restartNumberingAfterBreak="0">
     <w:nsid w:val="5BF8719A"/>
     <w:multiLevelType w:val="hybridMultilevel"/>
     <w:tmpl w:val="E5385588"/>
@@ -26201,7 +26682,7 @@
       </w:rPr>
     </w:lvl>
   </w:abstractNum>
-  <w:abstractNum w:abstractNumId="30" w15:restartNumberingAfterBreak="0">
+  <w:abstractNum w:abstractNumId="32" w15:restartNumberingAfterBreak="0">
     <w:nsid w:val="5DA12163"/>
     <w:multiLevelType w:val="multilevel"/>
     <w:tmpl w:val="1FB02E9C"/>
@@ -26350,7 +26831,120 @@
       </w:rPr>
     </w:lvl>
   </w:abstractNum>
-  <w:abstractNum w:abstractNumId="31" w15:restartNumberingAfterBreak="0">
+  <w:abstractNum w:abstractNumId="33" w15:restartNumberingAfterBreak="0">
+    <w:nsid w:val="5EDE3A6A"/>
+    <w:multiLevelType w:val="hybridMultilevel"/>
+    <w:tmpl w:val="6DB43210"/>
+    <w:lvl w:ilvl="0" w:tplc="04090001">
+      <w:start w:val="1"/>
+      <w:numFmt w:val="bullet"/>
+      <w:lvlText w:val=""/>
+      <w:lvlJc w:val="left"/>
+      <w:pPr>
+        <w:ind w:left="720" w:hanging="360"/>
+      </w:pPr>
+      <w:rPr>
+        <w:rFonts w:ascii="Symbol" w:hAnsi="Symbol" w:hint="default"/>
+      </w:rPr>
+    </w:lvl>
+    <w:lvl w:ilvl="1" w:tplc="04090003" w:tentative="1">
+      <w:start w:val="1"/>
+      <w:numFmt w:val="bullet"/>
+      <w:lvlText w:val="o"/>
+      <w:lvlJc w:val="left"/>
+      <w:pPr>
+        <w:ind w:left="1440" w:hanging="360"/>
+      </w:pPr>
+      <w:rPr>
+        <w:rFonts w:ascii="Courier New" w:hAnsi="Courier New" w:cs="Courier New" w:hint="default"/>
+      </w:rPr>
+    </w:lvl>
+    <w:lvl w:ilvl="2" w:tplc="04090005" w:tentative="1">
+      <w:start w:val="1"/>
+      <w:numFmt w:val="bullet"/>
+      <w:lvlText w:val=""/>
+      <w:lvlJc w:val="left"/>
+      <w:pPr>
+        <w:ind w:left="2160" w:hanging="360"/>
+      </w:pPr>
+      <w:rPr>
+        <w:rFonts w:ascii="Wingdings" w:hAnsi="Wingdings" w:hint="default"/>
+      </w:rPr>
+    </w:lvl>
+    <w:lvl w:ilvl="3" w:tplc="04090001" w:tentative="1">
+      <w:start w:val="1"/>
+      <w:numFmt w:val="bullet"/>
+      <w:lvlText w:val=""/>
+      <w:lvlJc w:val="left"/>
+      <w:pPr>
+        <w:ind w:left="2880" w:hanging="360"/>
+      </w:pPr>
+      <w:rPr>
+        <w:rFonts w:ascii="Symbol" w:hAnsi="Symbol" w:hint="default"/>
+      </w:rPr>
+    </w:lvl>
+    <w:lvl w:ilvl="4" w:tplc="04090003" w:tentative="1">
+      <w:start w:val="1"/>
+      <w:numFmt w:val="bullet"/>
+      <w:lvlText w:val="o"/>
+      <w:lvlJc w:val="left"/>
+      <w:pPr>
+        <w:ind w:left="3600" w:hanging="360"/>
+      </w:pPr>
+      <w:rPr>
+        <w:rFonts w:ascii="Courier New" w:hAnsi="Courier New" w:cs="Courier New" w:hint="default"/>
+      </w:rPr>
+    </w:lvl>
+    <w:lvl w:ilvl="5" w:tplc="04090005" w:tentative="1">
+      <w:start w:val="1"/>
+      <w:numFmt w:val="bullet"/>
+      <w:lvlText w:val=""/>
+      <w:lvlJc w:val="left"/>
+      <w:pPr>
+        <w:ind w:left="4320" w:hanging="360"/>
+      </w:pPr>
+      <w:rPr>
+        <w:rFonts w:ascii="Wingdings" w:hAnsi="Wingdings" w:hint="default"/>
+      </w:rPr>
+    </w:lvl>
+    <w:lvl w:ilvl="6" w:tplc="04090001" w:tentative="1">
+      <w:start w:val="1"/>
+      <w:numFmt w:val="bullet"/>
+      <w:lvlText w:val=""/>
+      <w:lvlJc w:val="left"/>
+      <w:pPr>
+        <w:ind w:left="5040" w:hanging="360"/>
+      </w:pPr>
+      <w:rPr>
+        <w:rFonts w:ascii="Symbol" w:hAnsi="Symbol" w:hint="default"/>
+      </w:rPr>
+    </w:lvl>
+    <w:lvl w:ilvl="7" w:tplc="04090003" w:tentative="1">
+      <w:start w:val="1"/>
+      <w:numFmt w:val="bullet"/>
+      <w:lvlText w:val="o"/>
+      <w:lvlJc w:val="left"/>
+      <w:pPr>
+        <w:ind w:left="5760" w:hanging="360"/>
+      </w:pPr>
+      <w:rPr>
+        <w:rFonts w:ascii="Courier New" w:hAnsi="Courier New" w:cs="Courier New" w:hint="default"/>
+      </w:rPr>
+    </w:lvl>
+    <w:lvl w:ilvl="8" w:tplc="04090005" w:tentative="1">
+      <w:start w:val="1"/>
+      <w:numFmt w:val="bullet"/>
+      <w:lvlText w:val=""/>
+      <w:lvlJc w:val="left"/>
+      <w:pPr>
+        <w:ind w:left="6480" w:hanging="360"/>
+      </w:pPr>
+      <w:rPr>
+        <w:rFonts w:ascii="Wingdings" w:hAnsi="Wingdings" w:hint="default"/>
+      </w:rPr>
+    </w:lvl>
+  </w:abstractNum>
+  <w:abstractNum w:abstractNumId="34" w15:restartNumberingAfterBreak="0">
     <w:nsid w:val="614D23C1"/>
     <w:multiLevelType w:val="multilevel"/>
     <w:tmpl w:val="D7767922"/>
@@ -26499,7 +27093,7 @@
       </w:rPr>
     </w:lvl>
   </w:abstractNum>
-  <w:abstractNum w:abstractNumId="32" w15:restartNumberingAfterBreak="0">
+  <w:abstractNum w:abstractNumId="35" w15:restartNumberingAfterBreak="0">
     <w:nsid w:val="67033402"/>
     <w:multiLevelType w:val="hybridMultilevel"/>
     <w:tmpl w:val="DF2C1DFA"/>
@@ -26612,7 +27206,7 @@
       </w:rPr>
     </w:lvl>
   </w:abstractNum>
-  <w:abstractNum w:abstractNumId="33" w15:restartNumberingAfterBreak="0">
+  <w:abstractNum w:abstractNumId="36" w15:restartNumberingAfterBreak="0">
     <w:nsid w:val="69FB08A3"/>
     <w:multiLevelType w:val="hybridMultilevel"/>
     <w:tmpl w:val="2B444AAC"/>
@@ -26725,7 +27319,7 @@
       </w:rPr>
     </w:lvl>
   </w:abstractNum>
-  <w:abstractNum w:abstractNumId="34" w15:restartNumberingAfterBreak="0">
+  <w:abstractNum w:abstractNumId="37" w15:restartNumberingAfterBreak="0">
     <w:nsid w:val="6B0576D7"/>
     <w:multiLevelType w:val="hybridMultilevel"/>
     <w:tmpl w:val="EE0C0688"/>
@@ -26838,7 +27432,7 @@
       </w:rPr>
     </w:lvl>
   </w:abstractNum>
-  <w:abstractNum w:abstractNumId="35" w15:restartNumberingAfterBreak="0">
+  <w:abstractNum w:abstractNumId="38" w15:restartNumberingAfterBreak="0">
     <w:nsid w:val="6B446BC5"/>
     <w:multiLevelType w:val="hybridMultilevel"/>
     <w:tmpl w:val="7D22F5F6"/>
@@ -26951,7 +27545,7 @@
       </w:rPr>
     </w:lvl>
   </w:abstractNum>
-  <w:abstractNum w:abstractNumId="36" w15:restartNumberingAfterBreak="0">
+  <w:abstractNum w:abstractNumId="39" w15:restartNumberingAfterBreak="0">
     <w:nsid w:val="70B948A1"/>
     <w:multiLevelType w:val="hybridMultilevel"/>
     <w:tmpl w:val="F2D46DE4"/>
@@ -27064,7 +27658,7 @@
       </w:rPr>
     </w:lvl>
   </w:abstractNum>
-  <w:abstractNum w:abstractNumId="37" w15:restartNumberingAfterBreak="0">
+  <w:abstractNum w:abstractNumId="40" w15:restartNumberingAfterBreak="0">
     <w:nsid w:val="723F2AAC"/>
     <w:multiLevelType w:val="multilevel"/>
     <w:tmpl w:val="7C60EFF0"/>
@@ -27177,7 +27771,7 @@
       </w:pPr>
     </w:lvl>
   </w:abstractNum>
-  <w:abstractNum w:abstractNumId="38" w15:restartNumberingAfterBreak="0">
+  <w:abstractNum w:abstractNumId="41" w15:restartNumberingAfterBreak="0">
     <w:nsid w:val="73600B1B"/>
     <w:multiLevelType w:val="multilevel"/>
     <w:tmpl w:val="7BB8D22C"/>
@@ -27326,7 +27920,7 @@
       </w:rPr>
     </w:lvl>
   </w:abstractNum>
-  <w:abstractNum w:abstractNumId="39" w15:restartNumberingAfterBreak="0">
+  <w:abstractNum w:abstractNumId="42" w15:restartNumberingAfterBreak="0">
     <w:nsid w:val="74041A0D"/>
     <w:multiLevelType w:val="hybridMultilevel"/>
     <w:tmpl w:val="3434F66A"/>
@@ -27440,10 +28034,10 @@
     </w:lvl>
   </w:abstractNum>
   <w:num w:numId="1">
-    <w:abstractNumId w:val="27"/>
+    <w:abstractNumId w:val="29"/>
   </w:num>
   <w:num w:numId="2">
-    <w:abstractNumId w:val="38"/>
+    <w:abstractNumId w:val="41"/>
   </w:num>
   <w:num w:numId="3">
     <w:abstractNumId w:val="7"/>
@@ -27466,58 +28060,58 @@
     </w:lvlOverride>
   </w:num>
   <w:num w:numId="4">
-    <w:abstractNumId w:val="39"/>
+    <w:abstractNumId w:val="42"/>
   </w:num>
   <w:num w:numId="5">
-    <w:abstractNumId w:val="21"/>
+    <w:abstractNumId w:val="23"/>
   </w:num>
   <w:num w:numId="6">
     <w:abstractNumId w:val="1"/>
   </w:num>
   <w:num w:numId="7">
-    <w:abstractNumId w:val="37"/>
+    <w:abstractNumId w:val="40"/>
   </w:num>
   <w:num w:numId="8">
-    <w:abstractNumId w:val="17"/>
+    <w:abstractNumId w:val="19"/>
   </w:num>
   <w:num w:numId="9">
     <w:abstractNumId w:val="2"/>
   </w:num>
   <w:num w:numId="10">
-    <w:abstractNumId w:val="30"/>
+    <w:abstractNumId w:val="32"/>
   </w:num>
   <w:num w:numId="11">
-    <w:abstractNumId w:val="31"/>
+    <w:abstractNumId w:val="34"/>
   </w:num>
   <w:num w:numId="12">
     <w:abstractNumId w:val="9"/>
   </w:num>
   <w:num w:numId="13">
-    <w:abstractNumId w:val="28"/>
+    <w:abstractNumId w:val="30"/>
   </w:num>
   <w:num w:numId="14">
     <w:abstractNumId w:val="14"/>
   </w:num>
   <w:num w:numId="15">
-    <w:abstractNumId w:val="29"/>
+    <w:abstractNumId w:val="31"/>
   </w:num>
   <w:num w:numId="16">
     <w:abstractNumId w:val="5"/>
   </w:num>
   <w:num w:numId="17">
-    <w:abstractNumId w:val="32"/>
+    <w:abstractNumId w:val="35"/>
   </w:num>
   <w:num w:numId="18">
-    <w:abstractNumId w:val="35"/>
+    <w:abstractNumId w:val="38"/>
   </w:num>
   <w:num w:numId="19">
-    <w:abstractNumId w:val="18"/>
+    <w:abstractNumId w:val="20"/>
   </w:num>
   <w:num w:numId="20">
-    <w:abstractNumId w:val="34"/>
+    <w:abstractNumId w:val="37"/>
   </w:num>
   <w:num w:numId="21">
-    <w:abstractNumId w:val="16"/>
+    <w:abstractNumId w:val="18"/>
   </w:num>
   <w:num w:numId="22">
     <w:abstractNumId w:val="13"/>
@@ -27529,7 +28123,7 @@
     <w:abstractNumId w:val="4"/>
   </w:num>
   <w:num w:numId="25">
-    <w:abstractNumId w:val="19"/>
+    <w:abstractNumId w:val="21"/>
   </w:num>
   <w:num w:numId="26">
     <w:abstractNumId w:val="10"/>
@@ -27541,19 +28135,19 @@
     <w:abstractNumId w:val="11"/>
   </w:num>
   <w:num w:numId="29">
-    <w:abstractNumId w:val="33"/>
+    <w:abstractNumId w:val="36"/>
   </w:num>
   <w:num w:numId="30">
-    <w:abstractNumId w:val="24"/>
+    <w:abstractNumId w:val="26"/>
   </w:num>
   <w:num w:numId="31">
-    <w:abstractNumId w:val="23"/>
+    <w:abstractNumId w:val="25"/>
   </w:num>
   <w:num w:numId="32">
     <w:abstractNumId w:val="6"/>
   </w:num>
   <w:num w:numId="33">
-    <w:abstractNumId w:val="15"/>
+    <w:abstractNumId w:val="16"/>
   </w:num>
   <w:num w:numId="34">
     <w:abstractNumId w:val="3"/>
@@ -27562,19 +28156,28 @@
     <w:abstractNumId w:val="0"/>
   </w:num>
   <w:num w:numId="36">
-    <w:abstractNumId w:val="36"/>
+    <w:abstractNumId w:val="39"/>
   </w:num>
   <w:num w:numId="37">
-    <w:abstractNumId w:val="25"/>
+    <w:abstractNumId w:val="27"/>
   </w:num>
   <w:num w:numId="38">
-    <w:abstractNumId w:val="20"/>
+    <w:abstractNumId w:val="22"/>
   </w:num>
   <w:num w:numId="39">
-    <w:abstractNumId w:val="22"/>
+    <w:abstractNumId w:val="24"/>
   </w:num>
   <w:num w:numId="40">
-    <w:abstractNumId w:val="26"/>
+    <w:abstractNumId w:val="28"/>
+  </w:num>
+  <w:num w:numId="41">
+    <w:abstractNumId w:val="15"/>
+  </w:num>
+  <w:num w:numId="42">
+    <w:abstractNumId w:val="33"/>
+  </w:num>
+  <w:num w:numId="43">
+    <w:abstractNumId w:val="17"/>
   </w:num>
 </w:numbering>
 </file>

--- a/homework.docx
+++ b/homework.docx
@@ -22909,23 +22909,20 @@
       </w:r>
     </w:p>
     <w:p>
-      <w:r>
+      <w:pPr>
         <w:rPr>
           <w:rFonts w:ascii="Roboto" w:hAnsi="Roboto"/>
           <w:color w:val="202124"/>
           <w:shd w:val="clear" w:color="auto" w:fill="FFFFFF"/>
         </w:rPr>
-        <w:t> it’s not worth loading a 1024x768 pixel image into memory if it will eventually be displayed in a 128x96 pixel th</w:t>
-      </w:r>
-      <w:bookmarkStart w:id="0" w:name="_GoBack"/>
-      <w:bookmarkEnd w:id="0"/>
+      </w:pPr>
       <w:r>
         <w:rPr>
           <w:rFonts w:ascii="Roboto" w:hAnsi="Roboto"/>
           <w:color w:val="202124"/>
           <w:shd w:val="clear" w:color="auto" w:fill="FFFFFF"/>
         </w:rPr>
-        <w:t>umbnail in an </w:t>
+        <w:t> it’s not worth loading a 1024x768 pixel image into memory if it will eventually be displayed in a 128x96 pixel thumbnail in an </w:t>
       </w:r>
       <w:hyperlink r:id="rId129" w:history="1">
         <w:r>
@@ -22945,6 +22942,1507 @@
           <w:shd w:val="clear" w:color="auto" w:fill="FFFFFF"/>
         </w:rPr>
         <w:t>.</w:t>
+      </w:r>
+    </w:p>
+    <w:p>
+      <w:pPr>
+        <w:rPr>
+          <w:rFonts w:ascii="Roboto" w:hAnsi="Roboto"/>
+          <w:color w:val="202124"/>
+          <w:shd w:val="clear" w:color="auto" w:fill="FFFFFF"/>
+        </w:rPr>
+      </w:pPr>
+    </w:p>
+    <w:p>
+      <w:pPr>
+        <w:rPr>
+          <w:rFonts w:ascii="Roboto" w:hAnsi="Roboto"/>
+          <w:color w:val="202124"/>
+          <w:shd w:val="clear" w:color="auto" w:fill="FFFFFF"/>
+        </w:rPr>
+      </w:pPr>
+    </w:p>
+    <w:p>
+      <w:pPr>
+        <w:rPr>
+          <w:rFonts w:ascii="Roboto" w:hAnsi="Roboto"/>
+          <w:color w:val="202124"/>
+          <w:shd w:val="clear" w:color="auto" w:fill="FFFFFF"/>
+        </w:rPr>
+      </w:pPr>
+    </w:p>
+    <w:p>
+      <w:pPr>
+        <w:rPr>
+          <w:rFonts w:ascii="Roboto" w:hAnsi="Roboto"/>
+          <w:color w:val="202124"/>
+          <w:shd w:val="clear" w:color="auto" w:fill="FFFFFF"/>
+        </w:rPr>
+      </w:pPr>
+    </w:p>
+    <w:p>
+      <w:pPr>
+        <w:rPr>
+          <w:rFonts w:ascii="Roboto" w:hAnsi="Roboto"/>
+          <w:color w:val="202124"/>
+          <w:shd w:val="clear" w:color="auto" w:fill="FFFFFF"/>
+        </w:rPr>
+      </w:pPr>
+    </w:p>
+    <w:p>
+      <w:pPr>
+        <w:rPr>
+          <w:rFonts w:ascii="Roboto" w:hAnsi="Roboto"/>
+          <w:color w:val="202124"/>
+          <w:shd w:val="clear" w:color="auto" w:fill="FFFFFF"/>
+        </w:rPr>
+      </w:pPr>
+    </w:p>
+    <w:p>
+      <w:pPr>
+        <w:pStyle w:val="Title"/>
+      </w:pPr>
+      <w:r>
+        <w:lastRenderedPageBreak/>
+        <w:t>17-05-2020</w:t>
+      </w:r>
+    </w:p>
+    <w:p/>
+    <w:p>
+      <w:pPr>
+        <w:pStyle w:val="Heading1"/>
+      </w:pPr>
+      <w:r>
+        <w:t>Google ads</w:t>
+      </w:r>
+    </w:p>
+    <w:p/>
+    <w:p>
+      <w:pPr>
+        <w:pStyle w:val="Heading2"/>
+      </w:pPr>
+      <w:r>
+        <w:t>Initialize the google ad mob</w:t>
+      </w:r>
+    </w:p>
+    <w:p/>
+    <w:p>
+      <w:pPr>
+        <w:pStyle w:val="ListParagraph"/>
+        <w:numPr>
+          <w:ilvl w:val="0"/>
+          <w:numId w:val="45"/>
+        </w:numPr>
+        <w:shd w:val="clear" w:color="auto" w:fill="F1F3F4"/>
+        <w:tabs>
+          <w:tab w:val="left" w:pos="916"/>
+          <w:tab w:val="left" w:pos="1832"/>
+          <w:tab w:val="left" w:pos="2748"/>
+          <w:tab w:val="left" w:pos="3664"/>
+          <w:tab w:val="left" w:pos="4580"/>
+          <w:tab w:val="left" w:pos="5496"/>
+          <w:tab w:val="left" w:pos="6412"/>
+          <w:tab w:val="left" w:pos="7328"/>
+          <w:tab w:val="left" w:pos="8244"/>
+          <w:tab w:val="left" w:pos="9160"/>
+          <w:tab w:val="left" w:pos="10076"/>
+          <w:tab w:val="left" w:pos="10992"/>
+          <w:tab w:val="left" w:pos="11908"/>
+          <w:tab w:val="left" w:pos="12824"/>
+          <w:tab w:val="left" w:pos="13740"/>
+          <w:tab w:val="left" w:pos="14656"/>
+        </w:tabs>
+        <w:spacing w:after="0" w:line="300" w:lineRule="atLeast"/>
+        <w:rPr>
+          <w:rFonts w:ascii="Courier New" w:eastAsia="Times New Roman" w:hAnsi="Courier New" w:cs="Courier New"/>
+          <w:color w:val="37474F"/>
+          <w:sz w:val="21"/>
+          <w:szCs w:val="21"/>
+        </w:rPr>
+      </w:pPr>
+      <w:r>
+        <w:rPr>
+          <w:rFonts w:ascii="Courier New" w:eastAsia="Times New Roman" w:hAnsi="Courier New" w:cs="Courier New"/>
+          <w:b/>
+          <w:bCs/>
+          <w:color w:val="37474F"/>
+          <w:sz w:val="21"/>
+          <w:szCs w:val="21"/>
+        </w:rPr>
+        <w:t xml:space="preserve">Add </w:t>
+      </w:r>
+      <w:r>
+        <w:rPr>
+          <w:rFonts w:ascii="Courier New" w:eastAsia="Times New Roman" w:hAnsi="Courier New" w:cs="Courier New"/>
+          <w:b/>
+          <w:bCs/>
+          <w:color w:val="37474F"/>
+          <w:sz w:val="21"/>
+          <w:szCs w:val="21"/>
+        </w:rPr>
+        <w:t xml:space="preserve">implementation </w:t>
+      </w:r>
+      <w:r>
+        <w:rPr>
+          <w:rFonts w:ascii="Courier New" w:eastAsia="Times New Roman" w:hAnsi="Courier New" w:cs="Courier New"/>
+          <w:b/>
+          <w:bCs/>
+          <w:color w:val="0D904F"/>
+          <w:sz w:val="21"/>
+          <w:szCs w:val="21"/>
+        </w:rPr>
+        <w:t>'com.google.android.gms:play-services-ads:19.1.0'</w:t>
+      </w:r>
+    </w:p>
+    <w:p>
+      <w:pPr>
+        <w:pStyle w:val="ListParagraph"/>
+        <w:numPr>
+          <w:ilvl w:val="0"/>
+          <w:numId w:val="45"/>
+        </w:numPr>
+        <w:shd w:val="clear" w:color="auto" w:fill="F1F3F4"/>
+        <w:tabs>
+          <w:tab w:val="left" w:pos="916"/>
+          <w:tab w:val="left" w:pos="1832"/>
+          <w:tab w:val="left" w:pos="2748"/>
+          <w:tab w:val="left" w:pos="3664"/>
+          <w:tab w:val="left" w:pos="4580"/>
+          <w:tab w:val="left" w:pos="5496"/>
+          <w:tab w:val="left" w:pos="6412"/>
+          <w:tab w:val="left" w:pos="7328"/>
+          <w:tab w:val="left" w:pos="8244"/>
+          <w:tab w:val="left" w:pos="9160"/>
+          <w:tab w:val="left" w:pos="10076"/>
+          <w:tab w:val="left" w:pos="10992"/>
+          <w:tab w:val="left" w:pos="11908"/>
+          <w:tab w:val="left" w:pos="12824"/>
+          <w:tab w:val="left" w:pos="13740"/>
+          <w:tab w:val="left" w:pos="14656"/>
+        </w:tabs>
+        <w:spacing w:after="0" w:line="300" w:lineRule="atLeast"/>
+        <w:rPr>
+          <w:rFonts w:ascii="Courier New" w:eastAsia="Times New Roman" w:hAnsi="Courier New" w:cs="Courier New"/>
+          <w:color w:val="37474F"/>
+          <w:sz w:val="21"/>
+          <w:szCs w:val="21"/>
+        </w:rPr>
+      </w:pPr>
+      <w:r>
+        <w:rPr>
+          <w:rFonts w:ascii="Courier New" w:eastAsia="Times New Roman" w:hAnsi="Courier New" w:cs="Courier New"/>
+          <w:b/>
+          <w:bCs/>
+          <w:sz w:val="21"/>
+          <w:szCs w:val="21"/>
+        </w:rPr>
+        <w:t>Add</w:t>
+      </w:r>
+      <w:r>
+        <w:rPr>
+          <w:rFonts w:ascii="Courier New" w:eastAsia="Times New Roman" w:hAnsi="Courier New" w:cs="Courier New"/>
+          <w:b/>
+          <w:bCs/>
+          <w:color w:val="3B78E7"/>
+          <w:sz w:val="21"/>
+          <w:szCs w:val="21"/>
+        </w:rPr>
+        <w:t xml:space="preserve"> </w:t>
+      </w:r>
+      <w:r>
+        <w:rPr>
+          <w:rFonts w:ascii="Courier New" w:eastAsia="Times New Roman" w:hAnsi="Courier New" w:cs="Courier New"/>
+          <w:b/>
+          <w:bCs/>
+          <w:color w:val="3B78E7"/>
+          <w:sz w:val="21"/>
+          <w:szCs w:val="21"/>
+        </w:rPr>
+        <w:t>&lt;meta-data</w:t>
+      </w:r>
+      <w:r>
+        <w:rPr>
+          <w:rFonts w:ascii="Courier New" w:eastAsia="Times New Roman" w:hAnsi="Courier New" w:cs="Courier New"/>
+          <w:b/>
+          <w:bCs/>
+          <w:color w:val="37474F"/>
+          <w:sz w:val="21"/>
+          <w:szCs w:val="21"/>
+        </w:rPr>
+        <w:br/>
+        <w:t xml:space="preserve">            </w:t>
+      </w:r>
+      <w:r>
+        <w:rPr>
+          <w:rFonts w:ascii="Courier New" w:eastAsia="Times New Roman" w:hAnsi="Courier New" w:cs="Courier New"/>
+          <w:b/>
+          <w:bCs/>
+          <w:color w:val="9C27B0"/>
+          <w:sz w:val="21"/>
+          <w:szCs w:val="21"/>
+        </w:rPr>
+        <w:t>android:name</w:t>
+      </w:r>
+      <w:r>
+        <w:rPr>
+          <w:rFonts w:ascii="Courier New" w:eastAsia="Times New Roman" w:hAnsi="Courier New" w:cs="Courier New"/>
+          <w:b/>
+          <w:bCs/>
+          <w:color w:val="37474F"/>
+          <w:sz w:val="21"/>
+          <w:szCs w:val="21"/>
+        </w:rPr>
+        <w:t>=</w:t>
+      </w:r>
+      <w:r>
+        <w:rPr>
+          <w:rFonts w:ascii="Courier New" w:eastAsia="Times New Roman" w:hAnsi="Courier New" w:cs="Courier New"/>
+          <w:b/>
+          <w:bCs/>
+          <w:color w:val="0D904F"/>
+          <w:sz w:val="21"/>
+          <w:szCs w:val="21"/>
+        </w:rPr>
+        <w:t>"com.google.android.gms.ads.APPLICATION_ID"</w:t>
+      </w:r>
+      <w:r>
+        <w:rPr>
+          <w:rFonts w:ascii="Courier New" w:eastAsia="Times New Roman" w:hAnsi="Courier New" w:cs="Courier New"/>
+          <w:b/>
+          <w:bCs/>
+          <w:color w:val="37474F"/>
+          <w:sz w:val="21"/>
+          <w:szCs w:val="21"/>
+        </w:rPr>
+        <w:br/>
+        <w:t xml:space="preserve">            </w:t>
+      </w:r>
+      <w:r>
+        <w:rPr>
+          <w:rFonts w:ascii="Courier New" w:eastAsia="Times New Roman" w:hAnsi="Courier New" w:cs="Courier New"/>
+          <w:b/>
+          <w:bCs/>
+          <w:color w:val="9C27B0"/>
+          <w:sz w:val="21"/>
+          <w:szCs w:val="21"/>
+        </w:rPr>
+        <w:t>android:value</w:t>
+      </w:r>
+      <w:r>
+        <w:rPr>
+          <w:rFonts w:ascii="Courier New" w:eastAsia="Times New Roman" w:hAnsi="Courier New" w:cs="Courier New"/>
+          <w:b/>
+          <w:bCs/>
+          <w:color w:val="37474F"/>
+          <w:sz w:val="21"/>
+          <w:szCs w:val="21"/>
+        </w:rPr>
+        <w:t>=</w:t>
+      </w:r>
+      <w:r>
+        <w:rPr>
+          <w:rFonts w:ascii="Courier New" w:eastAsia="Times New Roman" w:hAnsi="Courier New" w:cs="Courier New"/>
+          <w:b/>
+          <w:bCs/>
+          <w:color w:val="0D904F"/>
+          <w:sz w:val="21"/>
+          <w:szCs w:val="21"/>
+        </w:rPr>
+        <w:t>"</w:t>
+      </w:r>
+      <w:r>
+        <w:rPr>
+          <w:rFonts w:ascii="Courier New" w:eastAsia="Times New Roman" w:hAnsi="Courier New" w:cs="Courier New"/>
+          <w:b/>
+          <w:bCs/>
+          <w:i/>
+          <w:iCs/>
+          <w:color w:val="EC407A"/>
+          <w:sz w:val="21"/>
+          <w:szCs w:val="21"/>
+        </w:rPr>
+        <w:t>ca-app-pub-xxxxxxxxxxxxxxxx~yyyyyyyyyy</w:t>
+      </w:r>
+      <w:r>
+        <w:rPr>
+          <w:rFonts w:ascii="Courier New" w:eastAsia="Times New Roman" w:hAnsi="Courier New" w:cs="Courier New"/>
+          <w:b/>
+          <w:bCs/>
+          <w:color w:val="0D904F"/>
+          <w:sz w:val="21"/>
+          <w:szCs w:val="21"/>
+        </w:rPr>
+        <w:t>"</w:t>
+      </w:r>
+      <w:r>
+        <w:rPr>
+          <w:rFonts w:ascii="Courier New" w:eastAsia="Times New Roman" w:hAnsi="Courier New" w:cs="Courier New"/>
+          <w:b/>
+          <w:bCs/>
+          <w:color w:val="3B78E7"/>
+          <w:sz w:val="21"/>
+          <w:szCs w:val="21"/>
+        </w:rPr>
+        <w:t>/&gt;</w:t>
+      </w:r>
+    </w:p>
+    <w:p>
+      <w:pPr>
+        <w:pStyle w:val="Heading2"/>
+      </w:pPr>
+      <w:r>
+        <w:t>Native ads:</w:t>
+      </w:r>
+    </w:p>
+    <w:p>
+      <w:r>
+        <w:t>app receives a NativeAd object that contains its assets, and the app (rather than the Google Mobile Ads SDK) is then responsible for displaying them.</w:t>
+      </w:r>
+    </w:p>
+    <w:p>
+      <w:pPr>
+        <w:rPr>
+          <w:rFonts w:ascii="Roboto" w:hAnsi="Roboto"/>
+          <w:color w:val="202124"/>
+          <w:shd w:val="clear" w:color="auto" w:fill="FFFFFF"/>
+        </w:rPr>
+      </w:pPr>
+      <w:r>
+        <w:rPr>
+          <w:rFonts w:ascii="Roboto" w:hAnsi="Roboto"/>
+          <w:color w:val="202124"/>
+          <w:shd w:val="clear" w:color="auto" w:fill="FFFFFF"/>
+        </w:rPr>
+        <w:t>loading an ad via the SDK and displaying the ad content in your app</w:t>
+      </w:r>
+    </w:p>
+    <w:p>
+      <w:pPr>
+        <w:pStyle w:val="Heading4"/>
+        <w:rPr>
+          <w:b/>
+          <w:bCs/>
+          <w:smallCaps/>
+          <w:color w:val="5B9BD5" w:themeColor="accent1"/>
+          <w:spacing w:val="5"/>
+        </w:rPr>
+      </w:pPr>
+      <w:r>
+        <w:rPr>
+          <w:rStyle w:val="IntenseReference"/>
+        </w:rPr>
+        <w:t>***Make all calls to the Mobile Ads SDK on the main thread.</w:t>
+      </w:r>
+    </w:p>
+    <w:p>
+      <w:pPr>
+        <w:rPr>
+          <w:rFonts w:ascii="Roboto" w:hAnsi="Roboto"/>
+          <w:color w:val="D50000"/>
+          <w:sz w:val="21"/>
+          <w:szCs w:val="21"/>
+          <w:shd w:val="clear" w:color="auto" w:fill="FCE8E6"/>
+        </w:rPr>
+      </w:pPr>
+      <w:r>
+        <w:rPr>
+          <w:rFonts w:ascii="Roboto" w:hAnsi="Roboto"/>
+          <w:color w:val="D50000"/>
+          <w:sz w:val="21"/>
+          <w:szCs w:val="21"/>
+          <w:shd w:val="clear" w:color="auto" w:fill="FCE8E6"/>
+        </w:rPr>
+        <w:t>Attempting to load a new ad from the </w:t>
+      </w:r>
+      <w:r>
+        <w:rPr>
+          <w:rStyle w:val="HTMLCode"/>
+          <w:rFonts w:eastAsiaTheme="minorHAnsi"/>
+          <w:b/>
+          <w:bCs/>
+          <w:color w:val="D50000"/>
+          <w:sz w:val="19"/>
+          <w:szCs w:val="19"/>
+          <w:shd w:val="clear" w:color="auto" w:fill="FCE8E6"/>
+        </w:rPr>
+        <w:t>onAdFailedToLoad()</w:t>
+      </w:r>
+      <w:r>
+        <w:rPr>
+          <w:rFonts w:ascii="Roboto" w:hAnsi="Roboto"/>
+          <w:color w:val="D50000"/>
+          <w:sz w:val="21"/>
+          <w:szCs w:val="21"/>
+          <w:shd w:val="clear" w:color="auto" w:fill="FCE8E6"/>
+        </w:rPr>
+        <w:t> method is strongly discouraged</w:t>
+      </w:r>
+    </w:p>
+    <w:p>
+      <w:pPr>
+        <w:rPr>
+          <w:rFonts w:ascii="Roboto" w:hAnsi="Roboto"/>
+          <w:color w:val="414141"/>
+          <w:shd w:val="clear" w:color="auto" w:fill="FFFFFF"/>
+        </w:rPr>
+      </w:pPr>
+      <w:r>
+        <w:rPr>
+          <w:rFonts w:ascii="Roboto" w:hAnsi="Roboto"/>
+          <w:color w:val="414141"/>
+          <w:shd w:val="clear" w:color="auto" w:fill="FFFFFF"/>
+        </w:rPr>
+        <w:t>performance is closely linked to where the ad is placed and how the ad looks - both features you can control</w:t>
+      </w:r>
+    </w:p>
+    <w:p>
+      <w:pPr>
+        <w:pStyle w:val="Heading2"/>
+      </w:pPr>
+      <w:r>
+        <w:t>Best practices:</w:t>
+      </w:r>
+    </w:p>
+    <w:p>
+      <w:pPr>
+        <w:pStyle w:val="NoSpacing"/>
+      </w:pPr>
+      <w:hyperlink r:id="rId130" w:history="1">
+        <w:r>
+          <w:rPr>
+            <w:rStyle w:val="Hyperlink"/>
+          </w:rPr>
+          <w:t>https://admob.google.com/home/resources/native-ads-playbook/</w:t>
+        </w:r>
+      </w:hyperlink>
+    </w:p>
+    <w:p>
+      <w:pPr>
+        <w:pStyle w:val="NoSpacing"/>
+      </w:pPr>
+      <w:hyperlink r:id="rId131" w:history="1">
+        <w:r>
+          <w:rPr>
+            <w:rStyle w:val="Hyperlink"/>
+          </w:rPr>
+          <w:t>https://support.google.com/admob/answer/6329638</w:t>
+        </w:r>
+      </w:hyperlink>
+    </w:p>
+    <w:p>
+      <w:pPr>
+        <w:pStyle w:val="NoSpacing"/>
+      </w:pPr>
+      <w:hyperlink r:id="rId132" w:history="1">
+        <w:r>
+          <w:rPr>
+            <w:rStyle w:val="Hyperlink"/>
+          </w:rPr>
+          <w:t>https://support.google.com/admob/answer/6240814</w:t>
+        </w:r>
+      </w:hyperlink>
+      <w:bookmarkStart w:id="0" w:name="_GoBack"/>
+      <w:bookmarkEnd w:id="0"/>
+    </w:p>
+    <w:p>
+      <w:pPr>
+        <w:pStyle w:val="Heading4"/>
+      </w:pPr>
+      <w:r>
+        <w:t>for design:</w:t>
+      </w:r>
+    </w:p>
+    <w:p>
+      <w:pPr>
+        <w:pStyle w:val="ListParagraph"/>
+        <w:numPr>
+          <w:ilvl w:val="0"/>
+          <w:numId w:val="46"/>
+        </w:numPr>
+      </w:pPr>
+      <w:r>
+        <w:t>Align elements and use similar fonts, colors, and styles</w:t>
+      </w:r>
+    </w:p>
+    <w:p>
+      <w:pPr>
+        <w:pStyle w:val="ListParagraph"/>
+        <w:numPr>
+          <w:ilvl w:val="0"/>
+          <w:numId w:val="46"/>
+        </w:numPr>
+      </w:pPr>
+      <w:r>
+        <w:t>Avoid stretching or cropping advertiser assets</w:t>
+      </w:r>
+    </w:p>
+    <w:p>
+      <w:pPr>
+        <w:pStyle w:val="ListParagraph"/>
+        <w:numPr>
+          <w:ilvl w:val="0"/>
+          <w:numId w:val="46"/>
+        </w:numPr>
+      </w:pPr>
+      <w:r>
+        <w:t>Always include the Ad badge and Ad Choices icon</w:t>
+      </w:r>
+    </w:p>
+    <w:p>
+      <w:pPr>
+        <w:pStyle w:val="ListParagraph"/>
+        <w:numPr>
+          <w:ilvl w:val="0"/>
+          <w:numId w:val="46"/>
+        </w:numPr>
+      </w:pPr>
+      <w:r>
+        <w:t>Distinguish your native ad with subtle visual cues like elevation or drop shadows.</w:t>
+      </w:r>
+    </w:p>
+    <w:p>
+      <w:pPr>
+        <w:pStyle w:val="ListParagraph"/>
+        <w:numPr>
+          <w:ilvl w:val="0"/>
+          <w:numId w:val="46"/>
+        </w:numPr>
+      </w:pPr>
+      <w:r>
+        <w:t>consider a larger-sized layout to make the ad more noticeable</w:t>
+      </w:r>
+    </w:p>
+    <w:p>
+      <w:pPr>
+        <w:pStyle w:val="ListParagraph"/>
+        <w:numPr>
+          <w:ilvl w:val="0"/>
+          <w:numId w:val="46"/>
+        </w:numPr>
+      </w:pPr>
+      <w:r>
+        <w:t>Always include Install, Shop Now, Get Started, or Learn More to drive engagement.</w:t>
+      </w:r>
+    </w:p>
+    <w:p>
+      <w:pPr>
+        <w:pStyle w:val="Heading4"/>
+      </w:pPr>
+      <w:r>
+        <w:t>For placement:</w:t>
+      </w:r>
+    </w:p>
+    <w:p>
+      <w:pPr>
+        <w:pStyle w:val="ListParagraph"/>
+        <w:numPr>
+          <w:ilvl w:val="0"/>
+          <w:numId w:val="47"/>
+        </w:numPr>
+      </w:pPr>
+      <w:r>
+        <w:t>Fit the ad within the app’s content and design flow, but be sure it’s distinguishable</w:t>
+      </w:r>
+    </w:p>
+    <w:p>
+      <w:pPr>
+        <w:pStyle w:val="ListParagraph"/>
+        <w:numPr>
+          <w:ilvl w:val="0"/>
+          <w:numId w:val="47"/>
+        </w:numPr>
+      </w:pPr>
+      <w:r>
+        <w:t>Your ads shouldn’t get in the way of what users are doing in your app</w:t>
+      </w:r>
+    </w:p>
+    <w:p>
+      <w:pPr>
+        <w:pStyle w:val="ListParagraph"/>
+        <w:numPr>
+          <w:ilvl w:val="0"/>
+          <w:numId w:val="47"/>
+        </w:numPr>
+      </w:pPr>
+      <w:r>
+        <w:t>Users should see your ad when they’re considering the content on your screen, not when they’re trying to go somewhere else.</w:t>
+      </w:r>
+    </w:p>
+    <w:p/>
+    <w:p>
+      <w:pPr>
+        <w:pStyle w:val="Heading4"/>
+      </w:pPr>
+    </w:p>
+    <w:p>
+      <w:r>
+        <w:rPr>
+          <w:noProof/>
+        </w:rPr>
+        <w:drawing>
+          <wp:inline distT="0" distB="0" distL="0" distR="0">
+            <wp:extent cx="5417820" cy="3437703"/>
+            <wp:effectExtent l="0" t="0" r="0" b="0"/>
+            <wp:docPr id="202" name="Picture 202" descr="photo"/>
+            <wp:cNvGraphicFramePr>
+              <a:graphicFrameLocks xmlns:a="http://schemas.openxmlformats.org/drawingml/2006/main" noChangeAspect="1"/>
+            </wp:cNvGraphicFramePr>
+            <a:graphic xmlns:a="http://schemas.openxmlformats.org/drawingml/2006/main">
+              <a:graphicData uri="http://schemas.openxmlformats.org/drawingml/2006/picture">
+                <pic:pic xmlns:pic="http://schemas.openxmlformats.org/drawingml/2006/picture">
+                  <pic:nvPicPr>
+                    <pic:cNvPr id="0" name="Picture 1" descr="photo"/>
+                    <pic:cNvPicPr>
+                      <a:picLocks noChangeAspect="1" noChangeArrowheads="1"/>
+                    </pic:cNvPicPr>
+                  </pic:nvPicPr>
+                  <pic:blipFill>
+                    <a:blip r:embed="rId133">
+                      <a:extLst>
+                        <a:ext uri="{28A0092B-C50C-407E-A947-70E740481C1C}">
+                          <a14:useLocalDpi xmlns:a14="http://schemas.microsoft.com/office/drawing/2010/main" val="0"/>
+                        </a:ext>
+                      </a:extLst>
+                    </a:blip>
+                    <a:srcRect/>
+                    <a:stretch>
+                      <a:fillRect/>
+                    </a:stretch>
+                  </pic:blipFill>
+                  <pic:spPr bwMode="auto">
+                    <a:xfrm>
+                      <a:off x="0" y="0"/>
+                      <a:ext cx="5421858" cy="3440265"/>
+                    </a:xfrm>
+                    <a:prstGeom prst="rect">
+                      <a:avLst/>
+                    </a:prstGeom>
+                    <a:noFill/>
+                    <a:ln>
+                      <a:noFill/>
+                    </a:ln>
+                  </pic:spPr>
+                </pic:pic>
+              </a:graphicData>
+            </a:graphic>
+          </wp:inline>
+        </w:drawing>
+      </w:r>
+    </w:p>
+    <w:p>
+      <w:r>
+        <w:rPr>
+          <w:noProof/>
+        </w:rPr>
+        <w:drawing>
+          <wp:inline distT="0" distB="0" distL="0" distR="0">
+            <wp:extent cx="5394960" cy="3423198"/>
+            <wp:effectExtent l="0" t="0" r="0" b="6350"/>
+            <wp:docPr id="203" name="Picture 203" descr="photo"/>
+            <wp:cNvGraphicFramePr>
+              <a:graphicFrameLocks xmlns:a="http://schemas.openxmlformats.org/drawingml/2006/main" noChangeAspect="1"/>
+            </wp:cNvGraphicFramePr>
+            <a:graphic xmlns:a="http://schemas.openxmlformats.org/drawingml/2006/main">
+              <a:graphicData uri="http://schemas.openxmlformats.org/drawingml/2006/picture">
+                <pic:pic xmlns:pic="http://schemas.openxmlformats.org/drawingml/2006/picture">
+                  <pic:nvPicPr>
+                    <pic:cNvPr id="0" name="Picture 3" descr="photo"/>
+                    <pic:cNvPicPr>
+                      <a:picLocks noChangeAspect="1" noChangeArrowheads="1"/>
+                    </pic:cNvPicPr>
+                  </pic:nvPicPr>
+                  <pic:blipFill>
+                    <a:blip r:embed="rId134">
+                      <a:extLst>
+                        <a:ext uri="{28A0092B-C50C-407E-A947-70E740481C1C}">
+                          <a14:useLocalDpi xmlns:a14="http://schemas.microsoft.com/office/drawing/2010/main" val="0"/>
+                        </a:ext>
+                      </a:extLst>
+                    </a:blip>
+                    <a:srcRect/>
+                    <a:stretch>
+                      <a:fillRect/>
+                    </a:stretch>
+                  </pic:blipFill>
+                  <pic:spPr bwMode="auto">
+                    <a:xfrm>
+                      <a:off x="0" y="0"/>
+                      <a:ext cx="5401098" cy="3427093"/>
+                    </a:xfrm>
+                    <a:prstGeom prst="rect">
+                      <a:avLst/>
+                    </a:prstGeom>
+                    <a:noFill/>
+                    <a:ln>
+                      <a:noFill/>
+                    </a:ln>
+                  </pic:spPr>
+                </pic:pic>
+              </a:graphicData>
+            </a:graphic>
+          </wp:inline>
+        </w:drawing>
+      </w:r>
+    </w:p>
+    <w:p>
+      <w:r>
+        <w:rPr>
+          <w:noProof/>
+        </w:rPr>
+        <w:lastRenderedPageBreak/>
+        <w:drawing>
+          <wp:inline distT="0" distB="0" distL="0" distR="0">
+            <wp:extent cx="5044440" cy="3200787"/>
+            <wp:effectExtent l="0" t="0" r="3810" b="0"/>
+            <wp:docPr id="204" name="Picture 204" descr="photo"/>
+            <wp:cNvGraphicFramePr>
+              <a:graphicFrameLocks xmlns:a="http://schemas.openxmlformats.org/drawingml/2006/main" noChangeAspect="1"/>
+            </wp:cNvGraphicFramePr>
+            <a:graphic xmlns:a="http://schemas.openxmlformats.org/drawingml/2006/main">
+              <a:graphicData uri="http://schemas.openxmlformats.org/drawingml/2006/picture">
+                <pic:pic xmlns:pic="http://schemas.openxmlformats.org/drawingml/2006/picture">
+                  <pic:nvPicPr>
+                    <pic:cNvPr id="0" name="Picture 5" descr="photo"/>
+                    <pic:cNvPicPr>
+                      <a:picLocks noChangeAspect="1" noChangeArrowheads="1"/>
+                    </pic:cNvPicPr>
+                  </pic:nvPicPr>
+                  <pic:blipFill>
+                    <a:blip r:embed="rId135">
+                      <a:extLst>
+                        <a:ext uri="{28A0092B-C50C-407E-A947-70E740481C1C}">
+                          <a14:useLocalDpi xmlns:a14="http://schemas.microsoft.com/office/drawing/2010/main" val="0"/>
+                        </a:ext>
+                      </a:extLst>
+                    </a:blip>
+                    <a:srcRect/>
+                    <a:stretch>
+                      <a:fillRect/>
+                    </a:stretch>
+                  </pic:blipFill>
+                  <pic:spPr bwMode="auto">
+                    <a:xfrm>
+                      <a:off x="0" y="0"/>
+                      <a:ext cx="5049714" cy="3204133"/>
+                    </a:xfrm>
+                    <a:prstGeom prst="rect">
+                      <a:avLst/>
+                    </a:prstGeom>
+                    <a:noFill/>
+                    <a:ln>
+                      <a:noFill/>
+                    </a:ln>
+                  </pic:spPr>
+                </pic:pic>
+              </a:graphicData>
+            </a:graphic>
+          </wp:inline>
+        </w:drawing>
+      </w:r>
+    </w:p>
+    <w:p>
+      <w:pPr>
+        <w:pStyle w:val="Heading2"/>
+      </w:pPr>
+      <w:r>
+        <w:t>Policies:</w:t>
+      </w:r>
+    </w:p>
+    <w:p>
+      <w:pPr>
+        <w:pStyle w:val="ListParagraph"/>
+        <w:numPr>
+          <w:ilvl w:val="0"/>
+          <w:numId w:val="48"/>
+        </w:numPr>
+      </w:pPr>
+      <w:r>
+        <w:t xml:space="preserve">Native </w:t>
+      </w:r>
+      <w:r>
+        <w:rPr>
+          <w:b/>
+        </w:rPr>
+        <w:t>ads</w:t>
+      </w:r>
+      <w:r>
+        <w:t xml:space="preserve"> smaller than </w:t>
+      </w:r>
+      <w:r>
+        <w:rPr>
+          <w:b/>
+        </w:rPr>
+        <w:t>32x32dp (Android) or 32x32pts (iOS)</w:t>
+      </w:r>
+      <w:r>
+        <w:t xml:space="preserve"> will not serve.</w:t>
+      </w:r>
+    </w:p>
+    <w:p>
+      <w:pPr>
+        <w:pStyle w:val="ListParagraph"/>
+        <w:numPr>
+          <w:ilvl w:val="0"/>
+          <w:numId w:val="48"/>
+        </w:numPr>
+        <w:rPr>
+          <w:b/>
+        </w:rPr>
+      </w:pPr>
+      <w:r>
+        <w:rPr>
+          <w:b/>
+        </w:rPr>
+        <w:t>MediaView</w:t>
+      </w:r>
+      <w:r>
+        <w:t xml:space="preserve"> must be at least </w:t>
+      </w:r>
+      <w:r>
+        <w:rPr>
+          <w:b/>
+        </w:rPr>
+        <w:t>120x120dp (Android) or 120x120pts (iOS)</w:t>
+      </w:r>
+    </w:p>
+    <w:p>
+      <w:pPr>
+        <w:pStyle w:val="ListParagraph"/>
+        <w:numPr>
+          <w:ilvl w:val="0"/>
+          <w:numId w:val="48"/>
+        </w:numPr>
+      </w:pPr>
+      <w:r>
+        <w:rPr>
+          <w:b/>
+        </w:rPr>
+        <w:t>Ensure</w:t>
+      </w:r>
+      <w:r>
+        <w:t xml:space="preserve"> the </w:t>
+      </w:r>
+      <w:r>
+        <w:rPr>
+          <w:b/>
+        </w:rPr>
+        <w:t>ad assets</w:t>
+      </w:r>
+      <w:r>
+        <w:t xml:space="preserve"> are</w:t>
+      </w:r>
+      <w:r>
+        <w:t xml:space="preserve"> </w:t>
+      </w:r>
+      <w:r>
+        <w:rPr>
+          <w:b/>
+        </w:rPr>
+        <w:t>not outside</w:t>
+      </w:r>
+      <w:r>
+        <w:t xml:space="preserve"> of the </w:t>
+      </w:r>
+      <w:r>
+        <w:rPr>
+          <w:b/>
+        </w:rPr>
+        <w:t>native ad view.</w:t>
+      </w:r>
+    </w:p>
+    <w:p>
+      <w:pPr>
+        <w:pStyle w:val="ListParagraph"/>
+        <w:numPr>
+          <w:ilvl w:val="0"/>
+          <w:numId w:val="48"/>
+        </w:numPr>
+      </w:pPr>
+      <w:r>
+        <w:t xml:space="preserve">All native ad </w:t>
+      </w:r>
+      <w:r>
+        <w:rPr>
+          <w:b/>
+        </w:rPr>
+        <w:t>assets must be contained</w:t>
+      </w:r>
+      <w:r>
+        <w:t xml:space="preserve"> inside the native ad view.</w:t>
+      </w:r>
+    </w:p>
+    <w:p>
+      <w:pPr>
+        <w:pStyle w:val="ListParagraph"/>
+        <w:numPr>
+          <w:ilvl w:val="0"/>
+          <w:numId w:val="48"/>
+        </w:numPr>
+      </w:pPr>
+      <w:r>
+        <w:rPr>
+          <w:b/>
+        </w:rPr>
+        <w:t>Required elements</w:t>
+      </w:r>
+      <w:r>
+        <w:t xml:space="preserve"> include Ad Attribution, AdChoices (or Ads by Google, where applicable) icon, image elements, text elements, and other elements depending on the native ads format.</w:t>
+      </w:r>
+    </w:p>
+    <w:p>
+      <w:pPr>
+        <w:pStyle w:val="ListParagraph"/>
+        <w:numPr>
+          <w:ilvl w:val="0"/>
+          <w:numId w:val="48"/>
+        </w:numPr>
+      </w:pPr>
+      <w:r>
+        <w:t xml:space="preserve">The </w:t>
+      </w:r>
+      <w:r>
+        <w:rPr>
+          <w:b/>
+        </w:rPr>
+        <w:t>Ad Attribution and AdChoices</w:t>
+      </w:r>
+      <w:r>
+        <w:t xml:space="preserve"> (or Ads by Google, where applicable) icon is must</w:t>
+      </w:r>
+    </w:p>
+    <w:p>
+      <w:pPr>
+        <w:pStyle w:val="ListParagraph"/>
+        <w:numPr>
+          <w:ilvl w:val="1"/>
+          <w:numId w:val="48"/>
+        </w:numPr>
+      </w:pPr>
+      <w:r>
+        <w:t>Ad attribution : A badge that says "Ad" (</w:t>
+      </w:r>
+      <w:r>
+        <w:rPr>
+          <w:b/>
+        </w:rPr>
+        <w:t>minimum 15px height/width</w:t>
+      </w:r>
+      <w:r>
+        <w:t>)</w:t>
+      </w:r>
+    </w:p>
+    <w:p>
+      <w:pPr>
+        <w:pStyle w:val="ListParagraph"/>
+        <w:numPr>
+          <w:ilvl w:val="1"/>
+          <w:numId w:val="48"/>
+        </w:numPr>
+      </w:pPr>
+      <w:r>
+        <w:t xml:space="preserve">Ad choices or Ads by Google : You can choose to render the AdChoices icon in </w:t>
+      </w:r>
+      <w:r>
+        <w:rPr>
+          <w:b/>
+        </w:rPr>
+        <w:t>any of the four corners</w:t>
+      </w:r>
+      <w:r>
+        <w:t xml:space="preserve"> of your ad.</w:t>
+      </w:r>
+    </w:p>
+    <w:p>
+      <w:pPr>
+        <w:pStyle w:val="ListParagraph"/>
+        <w:numPr>
+          <w:ilvl w:val="0"/>
+          <w:numId w:val="48"/>
+        </w:numPr>
+      </w:pPr>
+      <w:r>
+        <w:t>Image Elements:</w:t>
+      </w:r>
+    </w:p>
+    <w:p>
+      <w:pPr>
+        <w:pStyle w:val="ListParagraph"/>
+        <w:numPr>
+          <w:ilvl w:val="1"/>
+          <w:numId w:val="48"/>
+        </w:numPr>
+      </w:pPr>
+      <w:r>
+        <w:t xml:space="preserve">Publishers are allowed to </w:t>
+      </w:r>
+      <w:r>
+        <w:rPr>
+          <w:b/>
+        </w:rPr>
+        <w:t>crop the image</w:t>
+      </w:r>
+      <w:r>
+        <w:t xml:space="preserve"> symmetrically by up to </w:t>
+      </w:r>
+      <w:r>
+        <w:rPr>
+          <w:b/>
+        </w:rPr>
+        <w:t>20% in only one dimension</w:t>
+      </w:r>
+      <w:r>
+        <w:t xml:space="preserve"> (height or width)</w:t>
+      </w:r>
+    </w:p>
+    <w:p>
+      <w:pPr>
+        <w:pStyle w:val="ListParagraph"/>
+        <w:numPr>
+          <w:ilvl w:val="0"/>
+          <w:numId w:val="48"/>
+        </w:numPr>
+      </w:pPr>
+      <w:r>
+        <w:t>Text Elements:</w:t>
+      </w:r>
+    </w:p>
+    <w:p>
+      <w:pPr>
+        <w:pStyle w:val="ListParagraph"/>
+        <w:numPr>
+          <w:ilvl w:val="1"/>
+          <w:numId w:val="48"/>
+        </w:numPr>
+      </w:pPr>
+      <w:r>
+        <w:rPr>
+          <w:b/>
+        </w:rPr>
+        <w:t>Title text (required)</w:t>
+      </w:r>
+      <w:r>
+        <w:t xml:space="preserve">: Ensure that there is </w:t>
+      </w:r>
+      <w:r>
+        <w:rPr>
+          <w:b/>
+        </w:rPr>
+        <w:t>no truncation</w:t>
+      </w:r>
+      <w:r>
+        <w:t xml:space="preserve"> of text up to </w:t>
+      </w:r>
+      <w:r>
+        <w:rPr>
+          <w:b/>
+        </w:rPr>
+        <w:t>25 characters</w:t>
+      </w:r>
+      <w:r>
+        <w:t>.</w:t>
+      </w:r>
+    </w:p>
+    <w:p>
+      <w:pPr>
+        <w:pStyle w:val="ListParagraph"/>
+        <w:numPr>
+          <w:ilvl w:val="1"/>
+          <w:numId w:val="48"/>
+        </w:numPr>
+      </w:pPr>
+      <w:r>
+        <w:rPr>
+          <w:b/>
+        </w:rPr>
+        <w:t>Body text (optional)</w:t>
+      </w:r>
+      <w:r>
+        <w:t xml:space="preserve">: Ensure that there is </w:t>
+      </w:r>
+      <w:r>
+        <w:rPr>
+          <w:b/>
+        </w:rPr>
+        <w:t>no truncation</w:t>
+      </w:r>
+      <w:r>
+        <w:t xml:space="preserve"> of text up to </w:t>
+      </w:r>
+      <w:r>
+        <w:rPr>
+          <w:b/>
+        </w:rPr>
+        <w:t>90 characters</w:t>
+      </w:r>
+    </w:p>
+    <w:p>
+      <w:pPr>
+        <w:pStyle w:val="ListParagraph"/>
+        <w:numPr>
+          <w:ilvl w:val="1"/>
+          <w:numId w:val="48"/>
+        </w:numPr>
+      </w:pPr>
+      <w:r>
+        <w:rPr>
+          <w:b/>
+        </w:rPr>
+        <w:t>Font size</w:t>
+      </w:r>
+      <w:r>
+        <w:t xml:space="preserve"> must be </w:t>
+      </w:r>
+      <w:r>
+        <w:rPr>
+          <w:b/>
+        </w:rPr>
+        <w:t>consistent with other</w:t>
+      </w:r>
+      <w:r>
+        <w:t xml:space="preserve"> surrounding elements in the app</w:t>
+      </w:r>
+    </w:p>
+    <w:p>
+      <w:pPr>
+        <w:pStyle w:val="ListParagraph"/>
+        <w:numPr>
+          <w:ilvl w:val="0"/>
+          <w:numId w:val="48"/>
+        </w:numPr>
+      </w:pPr>
+      <w:r>
+        <w:t>Other Elements:</w:t>
+      </w:r>
+    </w:p>
+    <w:p>
+      <w:pPr>
+        <w:pStyle w:val="ListParagraph"/>
+        <w:numPr>
+          <w:ilvl w:val="1"/>
+          <w:numId w:val="48"/>
+        </w:numPr>
+      </w:pPr>
+      <w:r>
+        <w:t xml:space="preserve">The </w:t>
+      </w:r>
+      <w:r>
+        <w:rPr>
+          <w:b/>
+        </w:rPr>
+        <w:t>app store icon</w:t>
+      </w:r>
+      <w:r>
+        <w:t xml:space="preserve"> (image), </w:t>
+      </w:r>
+      <w:r>
+        <w:rPr>
+          <w:b/>
+        </w:rPr>
+        <w:t>price</w:t>
+      </w:r>
+      <w:r>
+        <w:t xml:space="preserve"> text, and </w:t>
+      </w:r>
+      <w:r>
+        <w:rPr>
+          <w:b/>
+        </w:rPr>
+        <w:t>star/review</w:t>
+      </w:r>
+      <w:r>
+        <w:t xml:space="preserve"> elements </w:t>
+      </w:r>
+      <w:r>
+        <w:rPr>
+          <w:b/>
+        </w:rPr>
+        <w:t>are optional</w:t>
+      </w:r>
+      <w:r>
+        <w:t xml:space="preserve"> for </w:t>
+      </w:r>
+      <w:r>
+        <w:rPr>
+          <w:b/>
+        </w:rPr>
+        <w:t>app install ads</w:t>
+      </w:r>
+      <w:r>
+        <w:t xml:space="preserve"> and </w:t>
+      </w:r>
+      <w:r>
+        <w:rPr>
+          <w:b/>
+        </w:rPr>
+        <w:t>video app install ads</w:t>
+      </w:r>
+      <w:r>
+        <w:t>.</w:t>
+      </w:r>
+    </w:p>
+    <w:p>
+      <w:pPr>
+        <w:pStyle w:val="ListParagraph"/>
+        <w:numPr>
+          <w:ilvl w:val="1"/>
+          <w:numId w:val="48"/>
+        </w:numPr>
+      </w:pPr>
+      <w:r>
+        <w:t xml:space="preserve">The </w:t>
+      </w:r>
+      <w:r>
+        <w:rPr>
+          <w:b/>
+        </w:rPr>
+        <w:t>URL</w:t>
+      </w:r>
+      <w:r>
+        <w:t xml:space="preserve"> is </w:t>
+      </w:r>
+      <w:r>
+        <w:rPr>
+          <w:b/>
+        </w:rPr>
+        <w:t xml:space="preserve">optional </w:t>
+      </w:r>
+      <w:r>
+        <w:t xml:space="preserve">for </w:t>
+      </w:r>
+      <w:r>
+        <w:rPr>
+          <w:b/>
+        </w:rPr>
+        <w:t>content</w:t>
+      </w:r>
+      <w:r>
+        <w:t xml:space="preserve"> ads.</w:t>
+      </w:r>
+    </w:p>
+    <w:p>
+      <w:pPr>
+        <w:pStyle w:val="ListParagraph"/>
+        <w:numPr>
+          <w:ilvl w:val="1"/>
+          <w:numId w:val="48"/>
+        </w:numPr>
+      </w:pPr>
+      <w:r>
+        <w:rPr>
+          <w:b/>
+        </w:rPr>
+        <w:t>Buttons</w:t>
+      </w:r>
+      <w:r>
+        <w:t xml:space="preserve"> in both </w:t>
+      </w:r>
+      <w:r>
+        <w:rPr>
+          <w:b/>
+        </w:rPr>
+        <w:t>app install and content ads</w:t>
+      </w:r>
+      <w:r>
+        <w:t xml:space="preserve"> required </w:t>
+      </w:r>
+      <w:r>
+        <w:rPr>
+          <w:b/>
+        </w:rPr>
+        <w:t>at least one</w:t>
+      </w:r>
+      <w:r>
+        <w:t xml:space="preserve"> of the .</w:t>
+      </w:r>
+      <w:r>
+        <w:rPr>
+          <w:b/>
+        </w:rPr>
+        <w:t>SVG icon</w:t>
+      </w:r>
+      <w:r>
+        <w:t xml:space="preserve"> or the </w:t>
+      </w:r>
+      <w:r>
+        <w:rPr>
+          <w:b/>
+        </w:rPr>
+        <w:t>text element</w:t>
+      </w:r>
+    </w:p>
+    <w:p>
+      <w:pPr>
+        <w:pStyle w:val="ListParagraph"/>
+        <w:numPr>
+          <w:ilvl w:val="1"/>
+          <w:numId w:val="48"/>
+        </w:numPr>
+        <w:rPr>
+          <w:b/>
+        </w:rPr>
+      </w:pPr>
+      <w:r>
+        <w:t xml:space="preserve">The </w:t>
+      </w:r>
+      <w:r>
+        <w:rPr>
+          <w:b/>
+        </w:rPr>
+        <w:t>background</w:t>
+      </w:r>
+      <w:r>
+        <w:t xml:space="preserve"> of the ad must be </w:t>
+      </w:r>
+      <w:r>
+        <w:rPr>
+          <w:b/>
+        </w:rPr>
+        <w:t>not clickable</w:t>
+      </w:r>
+      <w:r>
+        <w:rPr>
+          <w:b/>
+        </w:rPr>
+        <w:t>.</w:t>
+      </w:r>
+    </w:p>
+    <w:p>
+      <w:pPr>
+        <w:pStyle w:val="ListParagraph"/>
+        <w:numPr>
+          <w:ilvl w:val="1"/>
+          <w:numId w:val="48"/>
+        </w:numPr>
+      </w:pPr>
+      <w:r>
+        <w:rPr>
+          <w:b/>
+        </w:rPr>
+        <w:t>MediaView is required</w:t>
+      </w:r>
+      <w:r>
+        <w:t xml:space="preserve"> to render the main </w:t>
+      </w:r>
+      <w:r>
+        <w:rPr>
+          <w:b/>
+        </w:rPr>
+        <w:t>video or image</w:t>
+      </w:r>
+      <w:r>
+        <w:t xml:space="preserve"> asset in an ad</w:t>
+      </w:r>
+    </w:p>
+    <w:p>
+      <w:r>
+        <w:rPr>
+          <w:noProof/>
+        </w:rPr>
+        <w:lastRenderedPageBreak/>
+        <w:drawing>
+          <wp:inline distT="0" distB="0" distL="0" distR="0">
+            <wp:extent cx="2887980" cy="3175817"/>
+            <wp:effectExtent l="0" t="0" r="7620" b="5715"/>
+            <wp:docPr id="205" name="Picture 205" descr="https://lh3.googleusercontent.com/DaJ-eWml2JPyPr5iA8NajqvyNplUiq_GCyQQxJHvEMTeOPqWFCBXfvW1ro7QwyFO1Y4=w722"/>
+            <wp:cNvGraphicFramePr>
+              <a:graphicFrameLocks xmlns:a="http://schemas.openxmlformats.org/drawingml/2006/main" noChangeAspect="1"/>
+            </wp:cNvGraphicFramePr>
+            <a:graphic xmlns:a="http://schemas.openxmlformats.org/drawingml/2006/main">
+              <a:graphicData uri="http://schemas.openxmlformats.org/drawingml/2006/picture">
+                <pic:pic xmlns:pic="http://schemas.openxmlformats.org/drawingml/2006/picture">
+                  <pic:nvPicPr>
+                    <pic:cNvPr id="0" name="Picture 7" descr="https://lh3.googleusercontent.com/DaJ-eWml2JPyPr5iA8NajqvyNplUiq_GCyQQxJHvEMTeOPqWFCBXfvW1ro7QwyFO1Y4=w722"/>
+                    <pic:cNvPicPr>
+                      <a:picLocks noChangeAspect="1" noChangeArrowheads="1"/>
+                    </pic:cNvPicPr>
+                  </pic:nvPicPr>
+                  <pic:blipFill>
+                    <a:blip r:embed="rId136" cstate="print">
+                      <a:extLst>
+                        <a:ext uri="{28A0092B-C50C-407E-A947-70E740481C1C}">
+                          <a14:useLocalDpi xmlns:a14="http://schemas.microsoft.com/office/drawing/2010/main" val="0"/>
+                        </a:ext>
+                      </a:extLst>
+                    </a:blip>
+                    <a:srcRect/>
+                    <a:stretch>
+                      <a:fillRect/>
+                    </a:stretch>
+                  </pic:blipFill>
+                  <pic:spPr bwMode="auto">
+                    <a:xfrm>
+                      <a:off x="0" y="0"/>
+                      <a:ext cx="2903857" cy="3193276"/>
+                    </a:xfrm>
+                    <a:prstGeom prst="rect">
+                      <a:avLst/>
+                    </a:prstGeom>
+                    <a:noFill/>
+                    <a:ln>
+                      <a:noFill/>
+                    </a:ln>
+                  </pic:spPr>
+                </pic:pic>
+              </a:graphicData>
+            </a:graphic>
+          </wp:inline>
+        </w:drawing>
+      </w:r>
+      <w:r>
+        <w:t xml:space="preserve"> </w:t>
+      </w:r>
+      <w:r>
+        <w:rPr>
+          <w:noProof/>
+        </w:rPr>
+        <w:drawing>
+          <wp:inline distT="0" distB="0" distL="0" distR="0">
+            <wp:extent cx="3009900" cy="3189787"/>
+            <wp:effectExtent l="0" t="0" r="0" b="0"/>
+            <wp:docPr id="206" name="Picture 206" descr="https://lh3.googleusercontent.com/diiW1BjHa0TmtVYSqu0EerAVhN3ch6USofQBSWUnEDNjOdCXFmo1Ozcov0xwbi8ePw=w750"/>
+            <wp:cNvGraphicFramePr>
+              <a:graphicFrameLocks xmlns:a="http://schemas.openxmlformats.org/drawingml/2006/main" noChangeAspect="1"/>
+            </wp:cNvGraphicFramePr>
+            <a:graphic xmlns:a="http://schemas.openxmlformats.org/drawingml/2006/main">
+              <a:graphicData uri="http://schemas.openxmlformats.org/drawingml/2006/picture">
+                <pic:pic xmlns:pic="http://schemas.openxmlformats.org/drawingml/2006/picture">
+                  <pic:nvPicPr>
+                    <pic:cNvPr id="0" name="Picture 9" descr="https://lh3.googleusercontent.com/diiW1BjHa0TmtVYSqu0EerAVhN3ch6USofQBSWUnEDNjOdCXFmo1Ozcov0xwbi8ePw=w750"/>
+                    <pic:cNvPicPr>
+                      <a:picLocks noChangeAspect="1" noChangeArrowheads="1"/>
+                    </pic:cNvPicPr>
+                  </pic:nvPicPr>
+                  <pic:blipFill>
+                    <a:blip r:embed="rId137" cstate="print">
+                      <a:extLst>
+                        <a:ext uri="{28A0092B-C50C-407E-A947-70E740481C1C}">
+                          <a14:useLocalDpi xmlns:a14="http://schemas.microsoft.com/office/drawing/2010/main" val="0"/>
+                        </a:ext>
+                      </a:extLst>
+                    </a:blip>
+                    <a:srcRect/>
+                    <a:stretch>
+                      <a:fillRect/>
+                    </a:stretch>
+                  </pic:blipFill>
+                  <pic:spPr bwMode="auto">
+                    <a:xfrm>
+                      <a:off x="0" y="0"/>
+                      <a:ext cx="3031911" cy="3213113"/>
+                    </a:xfrm>
+                    <a:prstGeom prst="rect">
+                      <a:avLst/>
+                    </a:prstGeom>
+                    <a:noFill/>
+                    <a:ln>
+                      <a:noFill/>
+                    </a:ln>
+                  </pic:spPr>
+                </pic:pic>
+              </a:graphicData>
+            </a:graphic>
+          </wp:inline>
+        </w:drawing>
       </w:r>
     </w:p>
     <w:sectPr>
@@ -24099,6 +25597,119 @@
     </w:lvl>
   </w:abstractNum>
   <w:abstractNum w:abstractNumId="9" w15:restartNumberingAfterBreak="0">
+    <w:nsid w:val="168A5972"/>
+    <w:multiLevelType w:val="hybridMultilevel"/>
+    <w:tmpl w:val="65B2D096"/>
+    <w:lvl w:ilvl="0" w:tplc="04090001">
+      <w:start w:val="1"/>
+      <w:numFmt w:val="bullet"/>
+      <w:lvlText w:val=""/>
+      <w:lvlJc w:val="left"/>
+      <w:pPr>
+        <w:ind w:left="720" w:hanging="360"/>
+      </w:pPr>
+      <w:rPr>
+        <w:rFonts w:ascii="Symbol" w:hAnsi="Symbol" w:hint="default"/>
+      </w:rPr>
+    </w:lvl>
+    <w:lvl w:ilvl="1" w:tplc="04090003" w:tentative="1">
+      <w:start w:val="1"/>
+      <w:numFmt w:val="bullet"/>
+      <w:lvlText w:val="o"/>
+      <w:lvlJc w:val="left"/>
+      <w:pPr>
+        <w:ind w:left="1440" w:hanging="360"/>
+      </w:pPr>
+      <w:rPr>
+        <w:rFonts w:ascii="Courier New" w:hAnsi="Courier New" w:cs="Courier New" w:hint="default"/>
+      </w:rPr>
+    </w:lvl>
+    <w:lvl w:ilvl="2" w:tplc="04090005" w:tentative="1">
+      <w:start w:val="1"/>
+      <w:numFmt w:val="bullet"/>
+      <w:lvlText w:val=""/>
+      <w:lvlJc w:val="left"/>
+      <w:pPr>
+        <w:ind w:left="2160" w:hanging="360"/>
+      </w:pPr>
+      <w:rPr>
+        <w:rFonts w:ascii="Wingdings" w:hAnsi="Wingdings" w:hint="default"/>
+      </w:rPr>
+    </w:lvl>
+    <w:lvl w:ilvl="3" w:tplc="04090001" w:tentative="1">
+      <w:start w:val="1"/>
+      <w:numFmt w:val="bullet"/>
+      <w:lvlText w:val=""/>
+      <w:lvlJc w:val="left"/>
+      <w:pPr>
+        <w:ind w:left="2880" w:hanging="360"/>
+      </w:pPr>
+      <w:rPr>
+        <w:rFonts w:ascii="Symbol" w:hAnsi="Symbol" w:hint="default"/>
+      </w:rPr>
+    </w:lvl>
+    <w:lvl w:ilvl="4" w:tplc="04090003" w:tentative="1">
+      <w:start w:val="1"/>
+      <w:numFmt w:val="bullet"/>
+      <w:lvlText w:val="o"/>
+      <w:lvlJc w:val="left"/>
+      <w:pPr>
+        <w:ind w:left="3600" w:hanging="360"/>
+      </w:pPr>
+      <w:rPr>
+        <w:rFonts w:ascii="Courier New" w:hAnsi="Courier New" w:cs="Courier New" w:hint="default"/>
+      </w:rPr>
+    </w:lvl>
+    <w:lvl w:ilvl="5" w:tplc="04090005" w:tentative="1">
+      <w:start w:val="1"/>
+      <w:numFmt w:val="bullet"/>
+      <w:lvlText w:val=""/>
+      <w:lvlJc w:val="left"/>
+      <w:pPr>
+        <w:ind w:left="4320" w:hanging="360"/>
+      </w:pPr>
+      <w:rPr>
+        <w:rFonts w:ascii="Wingdings" w:hAnsi="Wingdings" w:hint="default"/>
+      </w:rPr>
+    </w:lvl>
+    <w:lvl w:ilvl="6" w:tplc="04090001" w:tentative="1">
+      <w:start w:val="1"/>
+      <w:numFmt w:val="bullet"/>
+      <w:lvlText w:val=""/>
+      <w:lvlJc w:val="left"/>
+      <w:pPr>
+        <w:ind w:left="5040" w:hanging="360"/>
+      </w:pPr>
+      <w:rPr>
+        <w:rFonts w:ascii="Symbol" w:hAnsi="Symbol" w:hint="default"/>
+      </w:rPr>
+    </w:lvl>
+    <w:lvl w:ilvl="7" w:tplc="04090003" w:tentative="1">
+      <w:start w:val="1"/>
+      <w:numFmt w:val="bullet"/>
+      <w:lvlText w:val="o"/>
+      <w:lvlJc w:val="left"/>
+      <w:pPr>
+        <w:ind w:left="5760" w:hanging="360"/>
+      </w:pPr>
+      <w:rPr>
+        <w:rFonts w:ascii="Courier New" w:hAnsi="Courier New" w:cs="Courier New" w:hint="default"/>
+      </w:rPr>
+    </w:lvl>
+    <w:lvl w:ilvl="8" w:tplc="04090005" w:tentative="1">
+      <w:start w:val="1"/>
+      <w:numFmt w:val="bullet"/>
+      <w:lvlText w:val=""/>
+      <w:lvlJc w:val="left"/>
+      <w:pPr>
+        <w:ind w:left="6480" w:hanging="360"/>
+      </w:pPr>
+      <w:rPr>
+        <w:rFonts w:ascii="Wingdings" w:hAnsi="Wingdings" w:hint="default"/>
+      </w:rPr>
+    </w:lvl>
+  </w:abstractNum>
+  <w:abstractNum w:abstractNumId="10" w15:restartNumberingAfterBreak="0">
     <w:nsid w:val="1D4F169B"/>
     <w:multiLevelType w:val="hybridMultilevel"/>
     <w:tmpl w:val="EF02D57A"/>
@@ -24211,7 +25822,7 @@
       </w:rPr>
     </w:lvl>
   </w:abstractNum>
-  <w:abstractNum w:abstractNumId="10" w15:restartNumberingAfterBreak="0">
+  <w:abstractNum w:abstractNumId="11" w15:restartNumberingAfterBreak="0">
     <w:nsid w:val="1E28126A"/>
     <w:multiLevelType w:val="hybridMultilevel"/>
     <w:tmpl w:val="4B48814E"/>
@@ -24324,7 +25935,7 @@
       </w:rPr>
     </w:lvl>
   </w:abstractNum>
-  <w:abstractNum w:abstractNumId="11" w15:restartNumberingAfterBreak="0">
+  <w:abstractNum w:abstractNumId="12" w15:restartNumberingAfterBreak="0">
     <w:nsid w:val="1E5D0AB5"/>
     <w:multiLevelType w:val="hybridMultilevel"/>
     <w:tmpl w:val="EE4C68BE"/>
@@ -24437,7 +26048,7 @@
       </w:rPr>
     </w:lvl>
   </w:abstractNum>
-  <w:abstractNum w:abstractNumId="12" w15:restartNumberingAfterBreak="0">
+  <w:abstractNum w:abstractNumId="13" w15:restartNumberingAfterBreak="0">
     <w:nsid w:val="24FE6392"/>
     <w:multiLevelType w:val="hybridMultilevel"/>
     <w:tmpl w:val="42120BB2"/>
@@ -24550,7 +26161,7 @@
       </w:rPr>
     </w:lvl>
   </w:abstractNum>
-  <w:abstractNum w:abstractNumId="13" w15:restartNumberingAfterBreak="0">
+  <w:abstractNum w:abstractNumId="14" w15:restartNumberingAfterBreak="0">
     <w:nsid w:val="27714DE8"/>
     <w:multiLevelType w:val="hybridMultilevel"/>
     <w:tmpl w:val="F8428CC0"/>
@@ -24663,7 +26274,7 @@
       </w:rPr>
     </w:lvl>
   </w:abstractNum>
-  <w:abstractNum w:abstractNumId="14" w15:restartNumberingAfterBreak="0">
+  <w:abstractNum w:abstractNumId="15" w15:restartNumberingAfterBreak="0">
     <w:nsid w:val="27EB2CAF"/>
     <w:multiLevelType w:val="multilevel"/>
     <w:tmpl w:val="DE48F69E"/>
@@ -24812,7 +26423,120 @@
       </w:rPr>
     </w:lvl>
   </w:abstractNum>
-  <w:abstractNum w:abstractNumId="15" w15:restartNumberingAfterBreak="0">
+  <w:abstractNum w:abstractNumId="16" w15:restartNumberingAfterBreak="0">
+    <w:nsid w:val="28837172"/>
+    <w:multiLevelType w:val="hybridMultilevel"/>
+    <w:tmpl w:val="014E472C"/>
+    <w:lvl w:ilvl="0" w:tplc="04090001">
+      <w:start w:val="1"/>
+      <w:numFmt w:val="bullet"/>
+      <w:lvlText w:val=""/>
+      <w:lvlJc w:val="left"/>
+      <w:pPr>
+        <w:ind w:left="720" w:hanging="360"/>
+      </w:pPr>
+      <w:rPr>
+        <w:rFonts w:ascii="Symbol" w:hAnsi="Symbol" w:hint="default"/>
+      </w:rPr>
+    </w:lvl>
+    <w:lvl w:ilvl="1" w:tplc="04090003">
+      <w:start w:val="1"/>
+      <w:numFmt w:val="bullet"/>
+      <w:lvlText w:val="o"/>
+      <w:lvlJc w:val="left"/>
+      <w:pPr>
+        <w:ind w:left="1440" w:hanging="360"/>
+      </w:pPr>
+      <w:rPr>
+        <w:rFonts w:ascii="Courier New" w:hAnsi="Courier New" w:cs="Courier New" w:hint="default"/>
+      </w:rPr>
+    </w:lvl>
+    <w:lvl w:ilvl="2" w:tplc="04090005" w:tentative="1">
+      <w:start w:val="1"/>
+      <w:numFmt w:val="bullet"/>
+      <w:lvlText w:val=""/>
+      <w:lvlJc w:val="left"/>
+      <w:pPr>
+        <w:ind w:left="2160" w:hanging="360"/>
+      </w:pPr>
+      <w:rPr>
+        <w:rFonts w:ascii="Wingdings" w:hAnsi="Wingdings" w:hint="default"/>
+      </w:rPr>
+    </w:lvl>
+    <w:lvl w:ilvl="3" w:tplc="04090001" w:tentative="1">
+      <w:start w:val="1"/>
+      <w:numFmt w:val="bullet"/>
+      <w:lvlText w:val=""/>
+      <w:lvlJc w:val="left"/>
+      <w:pPr>
+        <w:ind w:left="2880" w:hanging="360"/>
+      </w:pPr>
+      <w:rPr>
+        <w:rFonts w:ascii="Symbol" w:hAnsi="Symbol" w:hint="default"/>
+      </w:rPr>
+    </w:lvl>
+    <w:lvl w:ilvl="4" w:tplc="04090003" w:tentative="1">
+      <w:start w:val="1"/>
+      <w:numFmt w:val="bullet"/>
+      <w:lvlText w:val="o"/>
+      <w:lvlJc w:val="left"/>
+      <w:pPr>
+        <w:ind w:left="3600" w:hanging="360"/>
+      </w:pPr>
+      <w:rPr>
+        <w:rFonts w:ascii="Courier New" w:hAnsi="Courier New" w:cs="Courier New" w:hint="default"/>
+      </w:rPr>
+    </w:lvl>
+    <w:lvl w:ilvl="5" w:tplc="04090005" w:tentative="1">
+      <w:start w:val="1"/>
+      <w:numFmt w:val="bullet"/>
+      <w:lvlText w:val=""/>
+      <w:lvlJc w:val="left"/>
+      <w:pPr>
+        <w:ind w:left="4320" w:hanging="360"/>
+      </w:pPr>
+      <w:rPr>
+        <w:rFonts w:ascii="Wingdings" w:hAnsi="Wingdings" w:hint="default"/>
+      </w:rPr>
+    </w:lvl>
+    <w:lvl w:ilvl="6" w:tplc="04090001" w:tentative="1">
+      <w:start w:val="1"/>
+      <w:numFmt w:val="bullet"/>
+      <w:lvlText w:val=""/>
+      <w:lvlJc w:val="left"/>
+      <w:pPr>
+        <w:ind w:left="5040" w:hanging="360"/>
+      </w:pPr>
+      <w:rPr>
+        <w:rFonts w:ascii="Symbol" w:hAnsi="Symbol" w:hint="default"/>
+      </w:rPr>
+    </w:lvl>
+    <w:lvl w:ilvl="7" w:tplc="04090003" w:tentative="1">
+      <w:start w:val="1"/>
+      <w:numFmt w:val="bullet"/>
+      <w:lvlText w:val="o"/>
+      <w:lvlJc w:val="left"/>
+      <w:pPr>
+        <w:ind w:left="5760" w:hanging="360"/>
+      </w:pPr>
+      <w:rPr>
+        <w:rFonts w:ascii="Courier New" w:hAnsi="Courier New" w:cs="Courier New" w:hint="default"/>
+      </w:rPr>
+    </w:lvl>
+    <w:lvl w:ilvl="8" w:tplc="04090005" w:tentative="1">
+      <w:start w:val="1"/>
+      <w:numFmt w:val="bullet"/>
+      <w:lvlText w:val=""/>
+      <w:lvlJc w:val="left"/>
+      <w:pPr>
+        <w:ind w:left="6480" w:hanging="360"/>
+      </w:pPr>
+      <w:rPr>
+        <w:rFonts w:ascii="Wingdings" w:hAnsi="Wingdings" w:hint="default"/>
+      </w:rPr>
+    </w:lvl>
+  </w:abstractNum>
+  <w:abstractNum w:abstractNumId="17" w15:restartNumberingAfterBreak="0">
     <w:nsid w:val="2A193A5A"/>
     <w:multiLevelType w:val="hybridMultilevel"/>
     <w:tmpl w:val="9FF60D8A"/>
@@ -24925,7 +26649,120 @@
       </w:rPr>
     </w:lvl>
   </w:abstractNum>
-  <w:abstractNum w:abstractNumId="16" w15:restartNumberingAfterBreak="0">
+  <w:abstractNum w:abstractNumId="18" w15:restartNumberingAfterBreak="0">
+    <w:nsid w:val="2BA7712A"/>
+    <w:multiLevelType w:val="hybridMultilevel"/>
+    <w:tmpl w:val="50FE9D68"/>
+    <w:lvl w:ilvl="0" w:tplc="04090001">
+      <w:start w:val="1"/>
+      <w:numFmt w:val="bullet"/>
+      <w:lvlText w:val=""/>
+      <w:lvlJc w:val="left"/>
+      <w:pPr>
+        <w:ind w:left="720" w:hanging="360"/>
+      </w:pPr>
+      <w:rPr>
+        <w:rFonts w:ascii="Symbol" w:hAnsi="Symbol" w:hint="default"/>
+      </w:rPr>
+    </w:lvl>
+    <w:lvl w:ilvl="1" w:tplc="04090003" w:tentative="1">
+      <w:start w:val="1"/>
+      <w:numFmt w:val="bullet"/>
+      <w:lvlText w:val="o"/>
+      <w:lvlJc w:val="left"/>
+      <w:pPr>
+        <w:ind w:left="1440" w:hanging="360"/>
+      </w:pPr>
+      <w:rPr>
+        <w:rFonts w:ascii="Courier New" w:hAnsi="Courier New" w:cs="Courier New" w:hint="default"/>
+      </w:rPr>
+    </w:lvl>
+    <w:lvl w:ilvl="2" w:tplc="04090005" w:tentative="1">
+      <w:start w:val="1"/>
+      <w:numFmt w:val="bullet"/>
+      <w:lvlText w:val=""/>
+      <w:lvlJc w:val="left"/>
+      <w:pPr>
+        <w:ind w:left="2160" w:hanging="360"/>
+      </w:pPr>
+      <w:rPr>
+        <w:rFonts w:ascii="Wingdings" w:hAnsi="Wingdings" w:hint="default"/>
+      </w:rPr>
+    </w:lvl>
+    <w:lvl w:ilvl="3" w:tplc="04090001" w:tentative="1">
+      <w:start w:val="1"/>
+      <w:numFmt w:val="bullet"/>
+      <w:lvlText w:val=""/>
+      <w:lvlJc w:val="left"/>
+      <w:pPr>
+        <w:ind w:left="2880" w:hanging="360"/>
+      </w:pPr>
+      <w:rPr>
+        <w:rFonts w:ascii="Symbol" w:hAnsi="Symbol" w:hint="default"/>
+      </w:rPr>
+    </w:lvl>
+    <w:lvl w:ilvl="4" w:tplc="04090003" w:tentative="1">
+      <w:start w:val="1"/>
+      <w:numFmt w:val="bullet"/>
+      <w:lvlText w:val="o"/>
+      <w:lvlJc w:val="left"/>
+      <w:pPr>
+        <w:ind w:left="3600" w:hanging="360"/>
+      </w:pPr>
+      <w:rPr>
+        <w:rFonts w:ascii="Courier New" w:hAnsi="Courier New" w:cs="Courier New" w:hint="default"/>
+      </w:rPr>
+    </w:lvl>
+    <w:lvl w:ilvl="5" w:tplc="04090005" w:tentative="1">
+      <w:start w:val="1"/>
+      <w:numFmt w:val="bullet"/>
+      <w:lvlText w:val=""/>
+      <w:lvlJc w:val="left"/>
+      <w:pPr>
+        <w:ind w:left="4320" w:hanging="360"/>
+      </w:pPr>
+      <w:rPr>
+        <w:rFonts w:ascii="Wingdings" w:hAnsi="Wingdings" w:hint="default"/>
+      </w:rPr>
+    </w:lvl>
+    <w:lvl w:ilvl="6" w:tplc="04090001" w:tentative="1">
+      <w:start w:val="1"/>
+      <w:numFmt w:val="bullet"/>
+      <w:lvlText w:val=""/>
+      <w:lvlJc w:val="left"/>
+      <w:pPr>
+        <w:ind w:left="5040" w:hanging="360"/>
+      </w:pPr>
+      <w:rPr>
+        <w:rFonts w:ascii="Symbol" w:hAnsi="Symbol" w:hint="default"/>
+      </w:rPr>
+    </w:lvl>
+    <w:lvl w:ilvl="7" w:tplc="04090003" w:tentative="1">
+      <w:start w:val="1"/>
+      <w:numFmt w:val="bullet"/>
+      <w:lvlText w:val="o"/>
+      <w:lvlJc w:val="left"/>
+      <w:pPr>
+        <w:ind w:left="5760" w:hanging="360"/>
+      </w:pPr>
+      <w:rPr>
+        <w:rFonts w:ascii="Courier New" w:hAnsi="Courier New" w:cs="Courier New" w:hint="default"/>
+      </w:rPr>
+    </w:lvl>
+    <w:lvl w:ilvl="8" w:tplc="04090005" w:tentative="1">
+      <w:start w:val="1"/>
+      <w:numFmt w:val="bullet"/>
+      <w:lvlText w:val=""/>
+      <w:lvlJc w:val="left"/>
+      <w:pPr>
+        <w:ind w:left="6480" w:hanging="360"/>
+      </w:pPr>
+      <w:rPr>
+        <w:rFonts w:ascii="Wingdings" w:hAnsi="Wingdings" w:hint="default"/>
+      </w:rPr>
+    </w:lvl>
+  </w:abstractNum>
+  <w:abstractNum w:abstractNumId="19" w15:restartNumberingAfterBreak="0">
     <w:nsid w:val="3141550C"/>
     <w:multiLevelType w:val="hybridMultilevel"/>
     <w:tmpl w:val="E29C0CD0"/>
@@ -25038,7 +26875,7 @@
       </w:rPr>
     </w:lvl>
   </w:abstractNum>
-  <w:abstractNum w:abstractNumId="17" w15:restartNumberingAfterBreak="0">
+  <w:abstractNum w:abstractNumId="20" w15:restartNumberingAfterBreak="0">
     <w:nsid w:val="341A76FE"/>
     <w:multiLevelType w:val="hybridMultilevel"/>
     <w:tmpl w:val="5A086B1C"/>
@@ -25151,7 +26988,7 @@
       </w:rPr>
     </w:lvl>
   </w:abstractNum>
-  <w:abstractNum w:abstractNumId="18" w15:restartNumberingAfterBreak="0">
+  <w:abstractNum w:abstractNumId="21" w15:restartNumberingAfterBreak="0">
     <w:nsid w:val="35C62284"/>
     <w:multiLevelType w:val="hybridMultilevel"/>
     <w:tmpl w:val="C99E5C66"/>
@@ -25264,7 +27101,120 @@
       </w:rPr>
     </w:lvl>
   </w:abstractNum>
-  <w:abstractNum w:abstractNumId="19" w15:restartNumberingAfterBreak="0">
+  <w:abstractNum w:abstractNumId="22" w15:restartNumberingAfterBreak="0">
+    <w:nsid w:val="36E102D1"/>
+    <w:multiLevelType w:val="hybridMultilevel"/>
+    <w:tmpl w:val="9070C3AE"/>
+    <w:lvl w:ilvl="0" w:tplc="04090001">
+      <w:start w:val="1"/>
+      <w:numFmt w:val="bullet"/>
+      <w:lvlText w:val=""/>
+      <w:lvlJc w:val="left"/>
+      <w:pPr>
+        <w:ind w:left="720" w:hanging="360"/>
+      </w:pPr>
+      <w:rPr>
+        <w:rFonts w:ascii="Symbol" w:hAnsi="Symbol" w:hint="default"/>
+      </w:rPr>
+    </w:lvl>
+    <w:lvl w:ilvl="1" w:tplc="04090003">
+      <w:start w:val="1"/>
+      <w:numFmt w:val="bullet"/>
+      <w:lvlText w:val="o"/>
+      <w:lvlJc w:val="left"/>
+      <w:pPr>
+        <w:ind w:left="1440" w:hanging="360"/>
+      </w:pPr>
+      <w:rPr>
+        <w:rFonts w:ascii="Courier New" w:hAnsi="Courier New" w:cs="Courier New" w:hint="default"/>
+      </w:rPr>
+    </w:lvl>
+    <w:lvl w:ilvl="2" w:tplc="04090005" w:tentative="1">
+      <w:start w:val="1"/>
+      <w:numFmt w:val="bullet"/>
+      <w:lvlText w:val=""/>
+      <w:lvlJc w:val="left"/>
+      <w:pPr>
+        <w:ind w:left="2160" w:hanging="360"/>
+      </w:pPr>
+      <w:rPr>
+        <w:rFonts w:ascii="Wingdings" w:hAnsi="Wingdings" w:hint="default"/>
+      </w:rPr>
+    </w:lvl>
+    <w:lvl w:ilvl="3" w:tplc="04090001" w:tentative="1">
+      <w:start w:val="1"/>
+      <w:numFmt w:val="bullet"/>
+      <w:lvlText w:val=""/>
+      <w:lvlJc w:val="left"/>
+      <w:pPr>
+        <w:ind w:left="2880" w:hanging="360"/>
+      </w:pPr>
+      <w:rPr>
+        <w:rFonts w:ascii="Symbol" w:hAnsi="Symbol" w:hint="default"/>
+      </w:rPr>
+    </w:lvl>
+    <w:lvl w:ilvl="4" w:tplc="04090003" w:tentative="1">
+      <w:start w:val="1"/>
+      <w:numFmt w:val="bullet"/>
+      <w:lvlText w:val="o"/>
+      <w:lvlJc w:val="left"/>
+      <w:pPr>
+        <w:ind w:left="3600" w:hanging="360"/>
+      </w:pPr>
+      <w:rPr>
+        <w:rFonts w:ascii="Courier New" w:hAnsi="Courier New" w:cs="Courier New" w:hint="default"/>
+      </w:rPr>
+    </w:lvl>
+    <w:lvl w:ilvl="5" w:tplc="04090005" w:tentative="1">
+      <w:start w:val="1"/>
+      <w:numFmt w:val="bullet"/>
+      <w:lvlText w:val=""/>
+      <w:lvlJc w:val="left"/>
+      <w:pPr>
+        <w:ind w:left="4320" w:hanging="360"/>
+      </w:pPr>
+      <w:rPr>
+        <w:rFonts w:ascii="Wingdings" w:hAnsi="Wingdings" w:hint="default"/>
+      </w:rPr>
+    </w:lvl>
+    <w:lvl w:ilvl="6" w:tplc="04090001" w:tentative="1">
+      <w:start w:val="1"/>
+      <w:numFmt w:val="bullet"/>
+      <w:lvlText w:val=""/>
+      <w:lvlJc w:val="left"/>
+      <w:pPr>
+        <w:ind w:left="5040" w:hanging="360"/>
+      </w:pPr>
+      <w:rPr>
+        <w:rFonts w:ascii="Symbol" w:hAnsi="Symbol" w:hint="default"/>
+      </w:rPr>
+    </w:lvl>
+    <w:lvl w:ilvl="7" w:tplc="04090003" w:tentative="1">
+      <w:start w:val="1"/>
+      <w:numFmt w:val="bullet"/>
+      <w:lvlText w:val="o"/>
+      <w:lvlJc w:val="left"/>
+      <w:pPr>
+        <w:ind w:left="5760" w:hanging="360"/>
+      </w:pPr>
+      <w:rPr>
+        <w:rFonts w:ascii="Courier New" w:hAnsi="Courier New" w:cs="Courier New" w:hint="default"/>
+      </w:rPr>
+    </w:lvl>
+    <w:lvl w:ilvl="8" w:tplc="04090005" w:tentative="1">
+      <w:start w:val="1"/>
+      <w:numFmt w:val="bullet"/>
+      <w:lvlText w:val=""/>
+      <w:lvlJc w:val="left"/>
+      <w:pPr>
+        <w:ind w:left="6480" w:hanging="360"/>
+      </w:pPr>
+      <w:rPr>
+        <w:rFonts w:ascii="Wingdings" w:hAnsi="Wingdings" w:hint="default"/>
+      </w:rPr>
+    </w:lvl>
+  </w:abstractNum>
+  <w:abstractNum w:abstractNumId="23" w15:restartNumberingAfterBreak="0">
     <w:nsid w:val="385C717B"/>
     <w:multiLevelType w:val="multilevel"/>
     <w:tmpl w:val="8BD29F38"/>
@@ -25377,7 +27327,7 @@
       </w:pPr>
     </w:lvl>
   </w:abstractNum>
-  <w:abstractNum w:abstractNumId="20" w15:restartNumberingAfterBreak="0">
+  <w:abstractNum w:abstractNumId="24" w15:restartNumberingAfterBreak="0">
     <w:nsid w:val="3AD657CB"/>
     <w:multiLevelType w:val="hybridMultilevel"/>
     <w:tmpl w:val="9E746D64"/>
@@ -25490,7 +27440,7 @@
       </w:rPr>
     </w:lvl>
   </w:abstractNum>
-  <w:abstractNum w:abstractNumId="21" w15:restartNumberingAfterBreak="0">
+  <w:abstractNum w:abstractNumId="25" w15:restartNumberingAfterBreak="0">
     <w:nsid w:val="3CEC7365"/>
     <w:multiLevelType w:val="hybridMultilevel"/>
     <w:tmpl w:val="6A523A26"/>
@@ -25603,7 +27553,7 @@
       </w:rPr>
     </w:lvl>
   </w:abstractNum>
-  <w:abstractNum w:abstractNumId="22" w15:restartNumberingAfterBreak="0">
+  <w:abstractNum w:abstractNumId="26" w15:restartNumberingAfterBreak="0">
     <w:nsid w:val="3E4D52BA"/>
     <w:multiLevelType w:val="hybridMultilevel"/>
     <w:tmpl w:val="E176F742"/>
@@ -25716,7 +27666,7 @@
       </w:rPr>
     </w:lvl>
   </w:abstractNum>
-  <w:abstractNum w:abstractNumId="23" w15:restartNumberingAfterBreak="0">
+  <w:abstractNum w:abstractNumId="27" w15:restartNumberingAfterBreak="0">
     <w:nsid w:val="42770561"/>
     <w:multiLevelType w:val="hybridMultilevel"/>
     <w:tmpl w:val="56BA7580"/>
@@ -25805,7 +27755,7 @@
       </w:pPr>
     </w:lvl>
   </w:abstractNum>
-  <w:abstractNum w:abstractNumId="24" w15:restartNumberingAfterBreak="0">
+  <w:abstractNum w:abstractNumId="28" w15:restartNumberingAfterBreak="0">
     <w:nsid w:val="43001C6E"/>
     <w:multiLevelType w:val="hybridMultilevel"/>
     <w:tmpl w:val="CCEC0B7E"/>
@@ -25918,7 +27868,7 @@
       </w:rPr>
     </w:lvl>
   </w:abstractNum>
-  <w:abstractNum w:abstractNumId="25" w15:restartNumberingAfterBreak="0">
+  <w:abstractNum w:abstractNumId="29" w15:restartNumberingAfterBreak="0">
     <w:nsid w:val="47D61138"/>
     <w:multiLevelType w:val="hybridMultilevel"/>
     <w:tmpl w:val="69508728"/>
@@ -26031,7 +27981,7 @@
       </w:rPr>
     </w:lvl>
   </w:abstractNum>
-  <w:abstractNum w:abstractNumId="26" w15:restartNumberingAfterBreak="0">
+  <w:abstractNum w:abstractNumId="30" w15:restartNumberingAfterBreak="0">
     <w:nsid w:val="49F75D3A"/>
     <w:multiLevelType w:val="hybridMultilevel"/>
     <w:tmpl w:val="76AE59A6"/>
@@ -26117,7 +28067,7 @@
       </w:pPr>
     </w:lvl>
   </w:abstractNum>
-  <w:abstractNum w:abstractNumId="27" w15:restartNumberingAfterBreak="0">
+  <w:abstractNum w:abstractNumId="31" w15:restartNumberingAfterBreak="0">
     <w:nsid w:val="4DCC630A"/>
     <w:multiLevelType w:val="hybridMultilevel"/>
     <w:tmpl w:val="95509A2A"/>
@@ -26230,7 +28180,7 @@
       </w:rPr>
     </w:lvl>
   </w:abstractNum>
-  <w:abstractNum w:abstractNumId="28" w15:restartNumberingAfterBreak="0">
+  <w:abstractNum w:abstractNumId="32" w15:restartNumberingAfterBreak="0">
     <w:nsid w:val="50A03DBB"/>
     <w:multiLevelType w:val="hybridMultilevel"/>
     <w:tmpl w:val="C7463FE6"/>
@@ -26343,7 +28293,7 @@
       </w:rPr>
     </w:lvl>
   </w:abstractNum>
-  <w:abstractNum w:abstractNumId="29" w15:restartNumberingAfterBreak="0">
+  <w:abstractNum w:abstractNumId="33" w15:restartNumberingAfterBreak="0">
     <w:nsid w:val="526543D8"/>
     <w:multiLevelType w:val="hybridMultilevel"/>
     <w:tmpl w:val="D3309A36"/>
@@ -26456,7 +28406,7 @@
       </w:rPr>
     </w:lvl>
   </w:abstractNum>
-  <w:abstractNum w:abstractNumId="30" w15:restartNumberingAfterBreak="0">
+  <w:abstractNum w:abstractNumId="34" w15:restartNumberingAfterBreak="0">
     <w:nsid w:val="556A1139"/>
     <w:multiLevelType w:val="hybridMultilevel"/>
     <w:tmpl w:val="EC96CAEE"/>
@@ -26569,7 +28519,120 @@
       </w:rPr>
     </w:lvl>
   </w:abstractNum>
-  <w:abstractNum w:abstractNumId="31" w15:restartNumberingAfterBreak="0">
+  <w:abstractNum w:abstractNumId="35" w15:restartNumberingAfterBreak="0">
+    <w:nsid w:val="566079DD"/>
+    <w:multiLevelType w:val="hybridMultilevel"/>
+    <w:tmpl w:val="E496D508"/>
+    <w:lvl w:ilvl="0" w:tplc="04090001">
+      <w:start w:val="1"/>
+      <w:numFmt w:val="bullet"/>
+      <w:lvlText w:val=""/>
+      <w:lvlJc w:val="left"/>
+      <w:pPr>
+        <w:ind w:left="720" w:hanging="360"/>
+      </w:pPr>
+      <w:rPr>
+        <w:rFonts w:ascii="Symbol" w:hAnsi="Symbol" w:hint="default"/>
+      </w:rPr>
+    </w:lvl>
+    <w:lvl w:ilvl="1" w:tplc="04090003" w:tentative="1">
+      <w:start w:val="1"/>
+      <w:numFmt w:val="bullet"/>
+      <w:lvlText w:val="o"/>
+      <w:lvlJc w:val="left"/>
+      <w:pPr>
+        <w:ind w:left="1440" w:hanging="360"/>
+      </w:pPr>
+      <w:rPr>
+        <w:rFonts w:ascii="Courier New" w:hAnsi="Courier New" w:cs="Courier New" w:hint="default"/>
+      </w:rPr>
+    </w:lvl>
+    <w:lvl w:ilvl="2" w:tplc="04090005" w:tentative="1">
+      <w:start w:val="1"/>
+      <w:numFmt w:val="bullet"/>
+      <w:lvlText w:val=""/>
+      <w:lvlJc w:val="left"/>
+      <w:pPr>
+        <w:ind w:left="2160" w:hanging="360"/>
+      </w:pPr>
+      <w:rPr>
+        <w:rFonts w:ascii="Wingdings" w:hAnsi="Wingdings" w:hint="default"/>
+      </w:rPr>
+    </w:lvl>
+    <w:lvl w:ilvl="3" w:tplc="04090001" w:tentative="1">
+      <w:start w:val="1"/>
+      <w:numFmt w:val="bullet"/>
+      <w:lvlText w:val=""/>
+      <w:lvlJc w:val="left"/>
+      <w:pPr>
+        <w:ind w:left="2880" w:hanging="360"/>
+      </w:pPr>
+      <w:rPr>
+        <w:rFonts w:ascii="Symbol" w:hAnsi="Symbol" w:hint="default"/>
+      </w:rPr>
+    </w:lvl>
+    <w:lvl w:ilvl="4" w:tplc="04090003" w:tentative="1">
+      <w:start w:val="1"/>
+      <w:numFmt w:val="bullet"/>
+      <w:lvlText w:val="o"/>
+      <w:lvlJc w:val="left"/>
+      <w:pPr>
+        <w:ind w:left="3600" w:hanging="360"/>
+      </w:pPr>
+      <w:rPr>
+        <w:rFonts w:ascii="Courier New" w:hAnsi="Courier New" w:cs="Courier New" w:hint="default"/>
+      </w:rPr>
+    </w:lvl>
+    <w:lvl w:ilvl="5" w:tplc="04090005" w:tentative="1">
+      <w:start w:val="1"/>
+      <w:numFmt w:val="bullet"/>
+      <w:lvlText w:val=""/>
+      <w:lvlJc w:val="left"/>
+      <w:pPr>
+        <w:ind w:left="4320" w:hanging="360"/>
+      </w:pPr>
+      <w:rPr>
+        <w:rFonts w:ascii="Wingdings" w:hAnsi="Wingdings" w:hint="default"/>
+      </w:rPr>
+    </w:lvl>
+    <w:lvl w:ilvl="6" w:tplc="04090001" w:tentative="1">
+      <w:start w:val="1"/>
+      <w:numFmt w:val="bullet"/>
+      <w:lvlText w:val=""/>
+      <w:lvlJc w:val="left"/>
+      <w:pPr>
+        <w:ind w:left="5040" w:hanging="360"/>
+      </w:pPr>
+      <w:rPr>
+        <w:rFonts w:ascii="Symbol" w:hAnsi="Symbol" w:hint="default"/>
+      </w:rPr>
+    </w:lvl>
+    <w:lvl w:ilvl="7" w:tplc="04090003" w:tentative="1">
+      <w:start w:val="1"/>
+      <w:numFmt w:val="bullet"/>
+      <w:lvlText w:val="o"/>
+      <w:lvlJc w:val="left"/>
+      <w:pPr>
+        <w:ind w:left="5760" w:hanging="360"/>
+      </w:pPr>
+      <w:rPr>
+        <w:rFonts w:ascii="Courier New" w:hAnsi="Courier New" w:cs="Courier New" w:hint="default"/>
+      </w:rPr>
+    </w:lvl>
+    <w:lvl w:ilvl="8" w:tplc="04090005" w:tentative="1">
+      <w:start w:val="1"/>
+      <w:numFmt w:val="bullet"/>
+      <w:lvlText w:val=""/>
+      <w:lvlJc w:val="left"/>
+      <w:pPr>
+        <w:ind w:left="6480" w:hanging="360"/>
+      </w:pPr>
+      <w:rPr>
+        <w:rFonts w:ascii="Wingdings" w:hAnsi="Wingdings" w:hint="default"/>
+      </w:rPr>
+    </w:lvl>
+  </w:abstractNum>
+  <w:abstractNum w:abstractNumId="36" w15:restartNumberingAfterBreak="0">
     <w:nsid w:val="5BF8719A"/>
     <w:multiLevelType w:val="hybridMultilevel"/>
     <w:tmpl w:val="E5385588"/>
@@ -26682,7 +28745,7 @@
       </w:rPr>
     </w:lvl>
   </w:abstractNum>
-  <w:abstractNum w:abstractNumId="32" w15:restartNumberingAfterBreak="0">
+  <w:abstractNum w:abstractNumId="37" w15:restartNumberingAfterBreak="0">
     <w:nsid w:val="5DA12163"/>
     <w:multiLevelType w:val="multilevel"/>
     <w:tmpl w:val="1FB02E9C"/>
@@ -26831,7 +28894,7 @@
       </w:rPr>
     </w:lvl>
   </w:abstractNum>
-  <w:abstractNum w:abstractNumId="33" w15:restartNumberingAfterBreak="0">
+  <w:abstractNum w:abstractNumId="38" w15:restartNumberingAfterBreak="0">
     <w:nsid w:val="5EDE3A6A"/>
     <w:multiLevelType w:val="hybridMultilevel"/>
     <w:tmpl w:val="6DB43210"/>
@@ -26944,7 +29007,7 @@
       </w:rPr>
     </w:lvl>
   </w:abstractNum>
-  <w:abstractNum w:abstractNumId="34" w15:restartNumberingAfterBreak="0">
+  <w:abstractNum w:abstractNumId="39" w15:restartNumberingAfterBreak="0">
     <w:nsid w:val="614D23C1"/>
     <w:multiLevelType w:val="multilevel"/>
     <w:tmpl w:val="D7767922"/>
@@ -27093,7 +29156,7 @@
       </w:rPr>
     </w:lvl>
   </w:abstractNum>
-  <w:abstractNum w:abstractNumId="35" w15:restartNumberingAfterBreak="0">
+  <w:abstractNum w:abstractNumId="40" w15:restartNumberingAfterBreak="0">
     <w:nsid w:val="67033402"/>
     <w:multiLevelType w:val="hybridMultilevel"/>
     <w:tmpl w:val="DF2C1DFA"/>
@@ -27206,7 +29269,7 @@
       </w:rPr>
     </w:lvl>
   </w:abstractNum>
-  <w:abstractNum w:abstractNumId="36" w15:restartNumberingAfterBreak="0">
+  <w:abstractNum w:abstractNumId="41" w15:restartNumberingAfterBreak="0">
     <w:nsid w:val="69FB08A3"/>
     <w:multiLevelType w:val="hybridMultilevel"/>
     <w:tmpl w:val="2B444AAC"/>
@@ -27319,7 +29382,7 @@
       </w:rPr>
     </w:lvl>
   </w:abstractNum>
-  <w:abstractNum w:abstractNumId="37" w15:restartNumberingAfterBreak="0">
+  <w:abstractNum w:abstractNumId="42" w15:restartNumberingAfterBreak="0">
     <w:nsid w:val="6B0576D7"/>
     <w:multiLevelType w:val="hybridMultilevel"/>
     <w:tmpl w:val="EE0C0688"/>
@@ -27432,7 +29495,7 @@
       </w:rPr>
     </w:lvl>
   </w:abstractNum>
-  <w:abstractNum w:abstractNumId="38" w15:restartNumberingAfterBreak="0">
+  <w:abstractNum w:abstractNumId="43" w15:restartNumberingAfterBreak="0">
     <w:nsid w:val="6B446BC5"/>
     <w:multiLevelType w:val="hybridMultilevel"/>
     <w:tmpl w:val="7D22F5F6"/>
@@ -27545,7 +29608,7 @@
       </w:rPr>
     </w:lvl>
   </w:abstractNum>
-  <w:abstractNum w:abstractNumId="39" w15:restartNumberingAfterBreak="0">
+  <w:abstractNum w:abstractNumId="44" w15:restartNumberingAfterBreak="0">
     <w:nsid w:val="70B948A1"/>
     <w:multiLevelType w:val="hybridMultilevel"/>
     <w:tmpl w:val="F2D46DE4"/>
@@ -27658,7 +29721,7 @@
       </w:rPr>
     </w:lvl>
   </w:abstractNum>
-  <w:abstractNum w:abstractNumId="40" w15:restartNumberingAfterBreak="0">
+  <w:abstractNum w:abstractNumId="45" w15:restartNumberingAfterBreak="0">
     <w:nsid w:val="723F2AAC"/>
     <w:multiLevelType w:val="multilevel"/>
     <w:tmpl w:val="7C60EFF0"/>
@@ -27771,7 +29834,7 @@
       </w:pPr>
     </w:lvl>
   </w:abstractNum>
-  <w:abstractNum w:abstractNumId="41" w15:restartNumberingAfterBreak="0">
+  <w:abstractNum w:abstractNumId="46" w15:restartNumberingAfterBreak="0">
     <w:nsid w:val="73600B1B"/>
     <w:multiLevelType w:val="multilevel"/>
     <w:tmpl w:val="7BB8D22C"/>
@@ -27920,7 +29983,7 @@
       </w:rPr>
     </w:lvl>
   </w:abstractNum>
-  <w:abstractNum w:abstractNumId="42" w15:restartNumberingAfterBreak="0">
+  <w:abstractNum w:abstractNumId="47" w15:restartNumberingAfterBreak="0">
     <w:nsid w:val="74041A0D"/>
     <w:multiLevelType w:val="hybridMultilevel"/>
     <w:tmpl w:val="3434F66A"/>
@@ -28034,10 +30097,10 @@
     </w:lvl>
   </w:abstractNum>
   <w:num w:numId="1">
-    <w:abstractNumId w:val="29"/>
+    <w:abstractNumId w:val="33"/>
   </w:num>
   <w:num w:numId="2">
-    <w:abstractNumId w:val="41"/>
+    <w:abstractNumId w:val="46"/>
   </w:num>
   <w:num w:numId="3">
     <w:abstractNumId w:val="7"/>
@@ -28060,61 +30123,61 @@
     </w:lvlOverride>
   </w:num>
   <w:num w:numId="4">
-    <w:abstractNumId w:val="42"/>
+    <w:abstractNumId w:val="47"/>
   </w:num>
   <w:num w:numId="5">
-    <w:abstractNumId w:val="23"/>
+    <w:abstractNumId w:val="27"/>
   </w:num>
   <w:num w:numId="6">
     <w:abstractNumId w:val="1"/>
   </w:num>
   <w:num w:numId="7">
-    <w:abstractNumId w:val="40"/>
+    <w:abstractNumId w:val="45"/>
   </w:num>
   <w:num w:numId="8">
-    <w:abstractNumId w:val="19"/>
+    <w:abstractNumId w:val="23"/>
   </w:num>
   <w:num w:numId="9">
     <w:abstractNumId w:val="2"/>
   </w:num>
   <w:num w:numId="10">
-    <w:abstractNumId w:val="32"/>
+    <w:abstractNumId w:val="37"/>
   </w:num>
   <w:num w:numId="11">
+    <w:abstractNumId w:val="39"/>
+  </w:num>
+  <w:num w:numId="12">
+    <w:abstractNumId w:val="10"/>
+  </w:num>
+  <w:num w:numId="13">
     <w:abstractNumId w:val="34"/>
   </w:num>
-  <w:num w:numId="12">
-    <w:abstractNumId w:val="9"/>
-  </w:num>
-  <w:num w:numId="13">
-    <w:abstractNumId w:val="30"/>
-  </w:num>
   <w:num w:numId="14">
-    <w:abstractNumId w:val="14"/>
+    <w:abstractNumId w:val="15"/>
   </w:num>
   <w:num w:numId="15">
-    <w:abstractNumId w:val="31"/>
+    <w:abstractNumId w:val="36"/>
   </w:num>
   <w:num w:numId="16">
     <w:abstractNumId w:val="5"/>
   </w:num>
   <w:num w:numId="17">
-    <w:abstractNumId w:val="35"/>
+    <w:abstractNumId w:val="40"/>
   </w:num>
   <w:num w:numId="18">
-    <w:abstractNumId w:val="38"/>
+    <w:abstractNumId w:val="43"/>
   </w:num>
   <w:num w:numId="19">
-    <w:abstractNumId w:val="20"/>
+    <w:abstractNumId w:val="24"/>
   </w:num>
   <w:num w:numId="20">
-    <w:abstractNumId w:val="37"/>
+    <w:abstractNumId w:val="42"/>
   </w:num>
   <w:num w:numId="21">
-    <w:abstractNumId w:val="18"/>
+    <w:abstractNumId w:val="21"/>
   </w:num>
   <w:num w:numId="22">
-    <w:abstractNumId w:val="13"/>
+    <w:abstractNumId w:val="14"/>
   </w:num>
   <w:num w:numId="23">
     <w:abstractNumId w:val="8"/>
@@ -28123,31 +30186,31 @@
     <w:abstractNumId w:val="4"/>
   </w:num>
   <w:num w:numId="25">
-    <w:abstractNumId w:val="21"/>
+    <w:abstractNumId w:val="25"/>
   </w:num>
   <w:num w:numId="26">
-    <w:abstractNumId w:val="10"/>
+    <w:abstractNumId w:val="11"/>
   </w:num>
   <w:num w:numId="27">
+    <w:abstractNumId w:val="13"/>
+  </w:num>
+  <w:num w:numId="28">
     <w:abstractNumId w:val="12"/>
   </w:num>
-  <w:num w:numId="28">
-    <w:abstractNumId w:val="11"/>
-  </w:num>
   <w:num w:numId="29">
-    <w:abstractNumId w:val="36"/>
+    <w:abstractNumId w:val="41"/>
   </w:num>
   <w:num w:numId="30">
-    <w:abstractNumId w:val="26"/>
+    <w:abstractNumId w:val="30"/>
   </w:num>
   <w:num w:numId="31">
-    <w:abstractNumId w:val="25"/>
+    <w:abstractNumId w:val="29"/>
   </w:num>
   <w:num w:numId="32">
     <w:abstractNumId w:val="6"/>
   </w:num>
   <w:num w:numId="33">
-    <w:abstractNumId w:val="16"/>
+    <w:abstractNumId w:val="19"/>
   </w:num>
   <w:num w:numId="34">
     <w:abstractNumId w:val="3"/>
@@ -28156,28 +30219,43 @@
     <w:abstractNumId w:val="0"/>
   </w:num>
   <w:num w:numId="36">
-    <w:abstractNumId w:val="39"/>
+    <w:abstractNumId w:val="44"/>
   </w:num>
   <w:num w:numId="37">
-    <w:abstractNumId w:val="27"/>
+    <w:abstractNumId w:val="31"/>
   </w:num>
   <w:num w:numId="38">
-    <w:abstractNumId w:val="22"/>
+    <w:abstractNumId w:val="26"/>
   </w:num>
   <w:num w:numId="39">
-    <w:abstractNumId w:val="24"/>
+    <w:abstractNumId w:val="28"/>
   </w:num>
   <w:num w:numId="40">
-    <w:abstractNumId w:val="28"/>
+    <w:abstractNumId w:val="32"/>
   </w:num>
   <w:num w:numId="41">
-    <w:abstractNumId w:val="15"/>
+    <w:abstractNumId w:val="17"/>
   </w:num>
   <w:num w:numId="42">
-    <w:abstractNumId w:val="33"/>
+    <w:abstractNumId w:val="38"/>
   </w:num>
   <w:num w:numId="43">
-    <w:abstractNumId w:val="17"/>
+    <w:abstractNumId w:val="20"/>
+  </w:num>
+  <w:num w:numId="44">
+    <w:abstractNumId w:val="9"/>
+  </w:num>
+  <w:num w:numId="45">
+    <w:abstractNumId w:val="35"/>
+  </w:num>
+  <w:num w:numId="46">
+    <w:abstractNumId w:val="16"/>
+  </w:num>
+  <w:num w:numId="47">
+    <w:abstractNumId w:val="18"/>
+  </w:num>
+  <w:num w:numId="48">
+    <w:abstractNumId w:val="22"/>
   </w:num>
 </w:numbering>
 </file>
@@ -28663,6 +30741,26 @@
       <w:color w:val="2E74B5" w:themeColor="accent1" w:themeShade="BF"/>
     </w:rPr>
   </w:style>
+  <w:style w:type="paragraph" w:styleId="Heading5">
+    <w:name w:val="heading 5"/>
+    <w:basedOn w:val="Normal"/>
+    <w:next w:val="Normal"/>
+    <w:link w:val="Heading5Char"/>
+    <w:uiPriority w:val="9"/>
+    <w:unhideWhenUsed/>
+    <w:qFormat/>
+    <w:rsid w:val="00B6510F"/>
+    <w:pPr>
+      <w:keepNext/>
+      <w:keepLines/>
+      <w:spacing w:before="40" w:after="0"/>
+      <w:outlineLvl w:val="4"/>
+    </w:pPr>
+    <w:rPr>
+      <w:rFonts w:asciiTheme="majorHAnsi" w:eastAsiaTheme="majorEastAsia" w:hAnsiTheme="majorHAnsi" w:cstheme="majorBidi"/>
+      <w:color w:val="2E74B5" w:themeColor="accent1" w:themeShade="BF"/>
+    </w:rPr>
+  </w:style>
   <w:style w:type="character" w:default="1" w:styleId="DefaultParagraphFont">
     <w:name w:val="Default Paragraph Font"/>
     <w:uiPriority w:val="1"/>
@@ -29082,6 +31180,81 @@
       <w:szCs w:val="24"/>
     </w:rPr>
   </w:style>
+  <w:style w:type="character" w:customStyle="1" w:styleId="tag">
+    <w:name w:val="tag"/>
+    <w:basedOn w:val="DefaultParagraphFont"/>
+    <w:rsid w:val="004A6344"/>
+  </w:style>
+  <w:style w:type="character" w:customStyle="1" w:styleId="atn">
+    <w:name w:val="atn"/>
+    <w:basedOn w:val="DefaultParagraphFont"/>
+    <w:rsid w:val="004A6344"/>
+  </w:style>
+  <w:style w:type="character" w:customStyle="1" w:styleId="atv">
+    <w:name w:val="atv"/>
+    <w:basedOn w:val="DefaultParagraphFont"/>
+    <w:rsid w:val="004A6344"/>
+  </w:style>
+  <w:style w:type="character" w:styleId="IntenseReference">
+    <w:name w:val="Intense Reference"/>
+    <w:basedOn w:val="DefaultParagraphFont"/>
+    <w:uiPriority w:val="32"/>
+    <w:qFormat/>
+    <w:rsid w:val="00404B79"/>
+    <w:rPr>
+      <w:b/>
+      <w:bCs/>
+      <w:smallCaps/>
+      <w:color w:val="5B9BD5" w:themeColor="accent1"/>
+      <w:spacing w:val="5"/>
+    </w:rPr>
+  </w:style>
+  <w:style w:type="paragraph" w:styleId="IntenseQuote">
+    <w:name w:val="Intense Quote"/>
+    <w:basedOn w:val="Normal"/>
+    <w:next w:val="Normal"/>
+    <w:link w:val="IntenseQuoteChar"/>
+    <w:uiPriority w:val="30"/>
+    <w:qFormat/>
+    <w:rsid w:val="00404B79"/>
+    <w:pPr>
+      <w:pBdr>
+        <w:top w:val="single" w:sz="4" w:space="10" w:color="5B9BD5" w:themeColor="accent1"/>
+        <w:bottom w:val="single" w:sz="4" w:space="10" w:color="5B9BD5" w:themeColor="accent1"/>
+      </w:pBdr>
+      <w:spacing w:before="360" w:after="360"/>
+      <w:ind w:left="864" w:right="864"/>
+      <w:jc w:val="center"/>
+    </w:pPr>
+    <w:rPr>
+      <w:i/>
+      <w:iCs/>
+      <w:color w:val="5B9BD5" w:themeColor="accent1"/>
+    </w:rPr>
+  </w:style>
+  <w:style w:type="character" w:customStyle="1" w:styleId="IntenseQuoteChar">
+    <w:name w:val="Intense Quote Char"/>
+    <w:basedOn w:val="DefaultParagraphFont"/>
+    <w:link w:val="IntenseQuote"/>
+    <w:uiPriority w:val="30"/>
+    <w:rsid w:val="00404B79"/>
+    <w:rPr>
+      <w:i/>
+      <w:iCs/>
+      <w:color w:val="5B9BD5" w:themeColor="accent1"/>
+    </w:rPr>
+  </w:style>
+  <w:style w:type="character" w:customStyle="1" w:styleId="Heading5Char">
+    <w:name w:val="Heading 5 Char"/>
+    <w:basedOn w:val="DefaultParagraphFont"/>
+    <w:link w:val="Heading5"/>
+    <w:uiPriority w:val="9"/>
+    <w:rsid w:val="00B6510F"/>
+    <w:rPr>
+      <w:rFonts w:asciiTheme="majorHAnsi" w:eastAsiaTheme="majorEastAsia" w:hAnsiTheme="majorHAnsi" w:cstheme="majorBidi"/>
+      <w:color w:val="2E74B5" w:themeColor="accent1" w:themeShade="BF"/>
+    </w:rPr>
+  </w:style>
 </w:styles>
 </file>
 

--- a/homework.docx
+++ b/homework.docx
@@ -23407,6 +23407,9 @@
       <w:pPr>
         <w:pStyle w:val="NoSpacing"/>
       </w:pPr>
+      <w:r>
+        <w:t xml:space="preserve">Best practice: </w:t>
+      </w:r>
       <w:hyperlink r:id="rId130" w:history="1">
         <w:r>
           <w:rPr>
@@ -23420,6 +23423,9 @@
       <w:pPr>
         <w:pStyle w:val="NoSpacing"/>
       </w:pPr>
+      <w:r>
+        <w:t xml:space="preserve">Policies: </w:t>
+      </w:r>
       <w:hyperlink r:id="rId131" w:history="1">
         <w:r>
           <w:rPr>
@@ -23433,6 +23439,9 @@
       <w:pPr>
         <w:pStyle w:val="NoSpacing"/>
       </w:pPr>
+      <w:r>
+        <w:t xml:space="preserve">Check list: </w:t>
+      </w:r>
       <w:hyperlink r:id="rId132" w:history="1">
         <w:r>
           <w:rPr>
@@ -23441,8 +23450,6 @@
           <w:t>https://support.google.com/admob/answer/6240814</w:t>
         </w:r>
       </w:hyperlink>
-      <w:bookmarkStart w:id="0" w:name="_GoBack"/>
-      <w:bookmarkEnd w:id="0"/>
     </w:p>
     <w:p>
       <w:pPr>
@@ -24341,8 +24348,8 @@
         <w:lastRenderedPageBreak/>
         <w:drawing>
           <wp:inline distT="0" distB="0" distL="0" distR="0">
-            <wp:extent cx="2887980" cy="3175817"/>
-            <wp:effectExtent l="0" t="0" r="7620" b="5715"/>
+            <wp:extent cx="2712720" cy="2983089"/>
+            <wp:effectExtent l="0" t="0" r="0" b="8255"/>
             <wp:docPr id="205" name="Picture 205" descr="https://lh3.googleusercontent.com/DaJ-eWml2JPyPr5iA8NajqvyNplUiq_GCyQQxJHvEMTeOPqWFCBXfvW1ro7QwyFO1Y4=w722"/>
             <wp:cNvGraphicFramePr>
               <a:graphicFrameLocks xmlns:a="http://schemas.openxmlformats.org/drawingml/2006/main" noChangeAspect="1"/>
@@ -24372,7 +24379,7 @@
                   <pic:spPr bwMode="auto">
                     <a:xfrm>
                       <a:off x="0" y="0"/>
-                      <a:ext cx="2903857" cy="3193276"/>
+                      <a:ext cx="2730728" cy="3002891"/>
                     </a:xfrm>
                     <a:prstGeom prst="rect">
                       <a:avLst/>
@@ -24397,7 +24404,7 @@
         </w:rPr>
         <w:drawing>
           <wp:inline distT="0" distB="0" distL="0" distR="0">
-            <wp:extent cx="3009900" cy="3189787"/>
+            <wp:extent cx="2804207" cy="2971800"/>
             <wp:effectExtent l="0" t="0" r="0" b="0"/>
             <wp:docPr id="206" name="Picture 206" descr="https://lh3.googleusercontent.com/diiW1BjHa0TmtVYSqu0EerAVhN3ch6USofQBSWUnEDNjOdCXFmo1Ozcov0xwbi8ePw=w750"/>
             <wp:cNvGraphicFramePr>
@@ -24428,7 +24435,7 @@
                   <pic:spPr bwMode="auto">
                     <a:xfrm>
                       <a:off x="0" y="0"/>
-                      <a:ext cx="3031911" cy="3213113"/>
+                      <a:ext cx="2827028" cy="2995985"/>
                     </a:xfrm>
                     <a:prstGeom prst="rect">
                       <a:avLst/>
@@ -24444,6 +24451,262 @@
           </wp:inline>
         </w:drawing>
       </w:r>
+    </w:p>
+    <w:p>
+      <w:pPr>
+        <w:pStyle w:val="Heading2"/>
+      </w:pPr>
+      <w:r>
+        <w:t xml:space="preserve">Checklists: </w:t>
+      </w:r>
+    </w:p>
+    <w:p>
+      <w:pPr>
+        <w:rPr>
+          <w:noProof/>
+        </w:rPr>
+      </w:pPr>
+      <w:r>
+        <w:rPr>
+          <w:noProof/>
+        </w:rPr>
+        <w:drawing>
+          <wp:inline distT="0" distB="0" distL="0" distR="0" wp14:anchorId="31F0EFD9" wp14:editId="3FBE6163">
+            <wp:extent cx="5532120" cy="1390714"/>
+            <wp:effectExtent l="0" t="0" r="0" b="0"/>
+            <wp:docPr id="208" name="Picture 208"/>
+            <wp:cNvGraphicFramePr>
+              <a:graphicFrameLocks xmlns:a="http://schemas.openxmlformats.org/drawingml/2006/main" noChangeAspect="1"/>
+            </wp:cNvGraphicFramePr>
+            <a:graphic xmlns:a="http://schemas.openxmlformats.org/drawingml/2006/main">
+              <a:graphicData uri="http://schemas.openxmlformats.org/drawingml/2006/picture">
+                <pic:pic xmlns:pic="http://schemas.openxmlformats.org/drawingml/2006/picture">
+                  <pic:nvPicPr>
+                    <pic:cNvPr id="1" name=""/>
+                    <pic:cNvPicPr/>
+                  </pic:nvPicPr>
+                  <pic:blipFill>
+                    <a:blip r:embed="rId138"/>
+                    <a:stretch>
+                      <a:fillRect/>
+                    </a:stretch>
+                  </pic:blipFill>
+                  <pic:spPr>
+                    <a:xfrm>
+                      <a:off x="0" y="0"/>
+                      <a:ext cx="5536098" cy="1391714"/>
+                    </a:xfrm>
+                    <a:prstGeom prst="rect">
+                      <a:avLst/>
+                    </a:prstGeom>
+                  </pic:spPr>
+                </pic:pic>
+              </a:graphicData>
+            </a:graphic>
+          </wp:inline>
+        </w:drawing>
+      </w:r>
+      <w:r>
+        <w:rPr>
+          <w:noProof/>
+        </w:rPr>
+        <w:t xml:space="preserve"> </w:t>
+      </w:r>
+      <w:r>
+        <w:rPr>
+          <w:noProof/>
+        </w:rPr>
+        <w:drawing>
+          <wp:inline distT="0" distB="0" distL="0" distR="0" wp14:anchorId="7A1108EB" wp14:editId="2D86A3B7">
+            <wp:extent cx="5509260" cy="2045960"/>
+            <wp:effectExtent l="0" t="0" r="0" b="0"/>
+            <wp:docPr id="209" name="Picture 209"/>
+            <wp:cNvGraphicFramePr>
+              <a:graphicFrameLocks xmlns:a="http://schemas.openxmlformats.org/drawingml/2006/main" noChangeAspect="1"/>
+            </wp:cNvGraphicFramePr>
+            <a:graphic xmlns:a="http://schemas.openxmlformats.org/drawingml/2006/main">
+              <a:graphicData uri="http://schemas.openxmlformats.org/drawingml/2006/picture">
+                <pic:pic xmlns:pic="http://schemas.openxmlformats.org/drawingml/2006/picture">
+                  <pic:nvPicPr>
+                    <pic:cNvPr id="1" name=""/>
+                    <pic:cNvPicPr/>
+                  </pic:nvPicPr>
+                  <pic:blipFill>
+                    <a:blip r:embed="rId139"/>
+                    <a:stretch>
+                      <a:fillRect/>
+                    </a:stretch>
+                  </pic:blipFill>
+                  <pic:spPr>
+                    <a:xfrm>
+                      <a:off x="0" y="0"/>
+                      <a:ext cx="5514992" cy="2048089"/>
+                    </a:xfrm>
+                    <a:prstGeom prst="rect">
+                      <a:avLst/>
+                    </a:prstGeom>
+                  </pic:spPr>
+                </pic:pic>
+              </a:graphicData>
+            </a:graphic>
+          </wp:inline>
+        </w:drawing>
+      </w:r>
+      <w:r>
+        <w:rPr>
+          <w:noProof/>
+        </w:rPr>
+        <w:t xml:space="preserve"> </w:t>
+      </w:r>
+      <w:r>
+        <w:rPr>
+          <w:noProof/>
+        </w:rPr>
+        <w:drawing>
+          <wp:inline distT="0" distB="0" distL="0" distR="0" wp14:anchorId="7AC0825F" wp14:editId="7B381D21">
+            <wp:extent cx="3436620" cy="1398881"/>
+            <wp:effectExtent l="0" t="0" r="0" b="0"/>
+            <wp:docPr id="211" name="Picture 211"/>
+            <wp:cNvGraphicFramePr>
+              <a:graphicFrameLocks xmlns:a="http://schemas.openxmlformats.org/drawingml/2006/main" noChangeAspect="1"/>
+            </wp:cNvGraphicFramePr>
+            <a:graphic xmlns:a="http://schemas.openxmlformats.org/drawingml/2006/main">
+              <a:graphicData uri="http://schemas.openxmlformats.org/drawingml/2006/picture">
+                <pic:pic xmlns:pic="http://schemas.openxmlformats.org/drawingml/2006/picture">
+                  <pic:nvPicPr>
+                    <pic:cNvPr id="1" name=""/>
+                    <pic:cNvPicPr/>
+                  </pic:nvPicPr>
+                  <pic:blipFill>
+                    <a:blip r:embed="rId140"/>
+                    <a:stretch>
+                      <a:fillRect/>
+                    </a:stretch>
+                  </pic:blipFill>
+                  <pic:spPr>
+                    <a:xfrm>
+                      <a:off x="0" y="0"/>
+                      <a:ext cx="3475750" cy="1414809"/>
+                    </a:xfrm>
+                    <a:prstGeom prst="rect">
+                      <a:avLst/>
+                    </a:prstGeom>
+                  </pic:spPr>
+                </pic:pic>
+              </a:graphicData>
+            </a:graphic>
+          </wp:inline>
+        </w:drawing>
+      </w:r>
+    </w:p>
+    <w:p>
+      <w:r>
+        <w:rPr>
+          <w:noProof/>
+        </w:rPr>
+        <w:lastRenderedPageBreak/>
+        <w:drawing>
+          <wp:inline distT="0" distB="0" distL="0" distR="0" wp14:anchorId="7CFA69D9" wp14:editId="27F32D04">
+            <wp:extent cx="5943600" cy="2964815"/>
+            <wp:effectExtent l="0" t="0" r="0" b="6985"/>
+            <wp:docPr id="210" name="Picture 210"/>
+            <wp:cNvGraphicFramePr>
+              <a:graphicFrameLocks xmlns:a="http://schemas.openxmlformats.org/drawingml/2006/main" noChangeAspect="1"/>
+            </wp:cNvGraphicFramePr>
+            <a:graphic xmlns:a="http://schemas.openxmlformats.org/drawingml/2006/main">
+              <a:graphicData uri="http://schemas.openxmlformats.org/drawingml/2006/picture">
+                <pic:pic xmlns:pic="http://schemas.openxmlformats.org/drawingml/2006/picture">
+                  <pic:nvPicPr>
+                    <pic:cNvPr id="1" name=""/>
+                    <pic:cNvPicPr/>
+                  </pic:nvPicPr>
+                  <pic:blipFill>
+                    <a:blip r:embed="rId141"/>
+                    <a:stretch>
+                      <a:fillRect/>
+                    </a:stretch>
+                  </pic:blipFill>
+                  <pic:spPr>
+                    <a:xfrm>
+                      <a:off x="0" y="0"/>
+                      <a:ext cx="5943600" cy="2964815"/>
+                    </a:xfrm>
+                    <a:prstGeom prst="rect">
+                      <a:avLst/>
+                    </a:prstGeom>
+                  </pic:spPr>
+                </pic:pic>
+              </a:graphicData>
+            </a:graphic>
+          </wp:inline>
+        </w:drawing>
+      </w:r>
+    </w:p>
+    <w:p>
+      <w:r>
+        <w:rPr>
+          <w:noProof/>
+        </w:rPr>
+        <w:drawing>
+          <wp:inline distT="0" distB="0" distL="0" distR="0" wp14:anchorId="3291B6F0" wp14:editId="48A3CE8D">
+            <wp:extent cx="5943600" cy="1821180"/>
+            <wp:effectExtent l="0" t="0" r="0" b="7620"/>
+            <wp:docPr id="212" name="Picture 212"/>
+            <wp:cNvGraphicFramePr>
+              <a:graphicFrameLocks xmlns:a="http://schemas.openxmlformats.org/drawingml/2006/main" noChangeAspect="1"/>
+            </wp:cNvGraphicFramePr>
+            <a:graphic xmlns:a="http://schemas.openxmlformats.org/drawingml/2006/main">
+              <a:graphicData uri="http://schemas.openxmlformats.org/drawingml/2006/picture">
+                <pic:pic xmlns:pic="http://schemas.openxmlformats.org/drawingml/2006/picture">
+                  <pic:nvPicPr>
+                    <pic:cNvPr id="1" name=""/>
+                    <pic:cNvPicPr/>
+                  </pic:nvPicPr>
+                  <pic:blipFill>
+                    <a:blip r:embed="rId142"/>
+                    <a:stretch>
+                      <a:fillRect/>
+                    </a:stretch>
+                  </pic:blipFill>
+                  <pic:spPr>
+                    <a:xfrm>
+                      <a:off x="0" y="0"/>
+                      <a:ext cx="5943600" cy="1821180"/>
+                    </a:xfrm>
+                    <a:prstGeom prst="rect">
+                      <a:avLst/>
+                    </a:prstGeom>
+                  </pic:spPr>
+                </pic:pic>
+              </a:graphicData>
+            </a:graphic>
+          </wp:inline>
+        </w:drawing>
+      </w:r>
+    </w:p>
+    <w:p/>
+    <w:p/>
+    <w:p/>
+    <w:p/>
+    <w:p/>
+    <w:p/>
+    <w:p/>
+    <w:p/>
+    <w:p/>
+    <w:p/>
+    <w:p/>
+    <w:p>
+      <w:pPr>
+        <w:pStyle w:val="Heading1"/>
+      </w:pPr>
+      <w:r>
+        <w:lastRenderedPageBreak/>
+        <w:t>Implementation:</w:t>
+      </w:r>
+    </w:p>
+    <w:p>
+      <w:bookmarkStart w:id="0" w:name="_GoBack"/>
+      <w:bookmarkEnd w:id="0"/>
     </w:p>
     <w:sectPr>
       <w:pgSz w:w="12240" w:h="15840"/>

--- a/homework.docx
+++ b/homework.docx
@@ -23530,6 +23530,8 @@
       <w:r>
         <w:t>Always include Install, Shop Now, Get Started, or Learn More to drive engagement.</w:t>
       </w:r>
+      <w:bookmarkStart w:id="0" w:name="_GoBack"/>
+      <w:bookmarkEnd w:id="0"/>
     </w:p>
     <w:p>
       <w:pPr>
@@ -24684,17 +24686,81 @@
         </w:drawing>
       </w:r>
     </w:p>
+    <w:p>
+      <w:pPr>
+        <w:pStyle w:val="Heading2"/>
+      </w:pPr>
+      <w:r>
+        <w:t>Some important other policies:</w:t>
+      </w:r>
+    </w:p>
+    <w:p>
+      <w:pPr>
+        <w:pStyle w:val="ListParagraph"/>
+        <w:numPr>
+          <w:ilvl w:val="0"/>
+          <w:numId w:val="49"/>
+        </w:numPr>
+      </w:pPr>
+      <w:r>
+        <w:t>Phrases such as “click the ads” or similar language are not allowed</w:t>
+      </w:r>
+    </w:p>
+    <w:p>
+      <w:pPr>
+        <w:pStyle w:val="ListParagraph"/>
+        <w:numPr>
+          <w:ilvl w:val="0"/>
+          <w:numId w:val="49"/>
+        </w:numPr>
+      </w:pPr>
+      <w:r>
+        <w:t>Make sure to prepare fixed space for ads when loading a new screen in your app</w:t>
+      </w:r>
+      <w:r>
+        <w:t xml:space="preserve"> to avoid accidental click when the ad loads with delay </w:t>
+      </w:r>
+    </w:p>
+    <w:p>
+      <w:pPr>
+        <w:pStyle w:val="ListParagraph"/>
+        <w:numPr>
+          <w:ilvl w:val="0"/>
+          <w:numId w:val="49"/>
+        </w:numPr>
+      </w:pPr>
+      <w:r>
+        <w:t>Ads should not be placed upon launching the app, potentially leaving the app or after performing a specific action on the screen such as a purchase or download</w:t>
+      </w:r>
+    </w:p>
+    <w:p>
+      <w:pPr>
+        <w:pStyle w:val="ListParagraph"/>
+        <w:numPr>
+          <w:ilvl w:val="0"/>
+          <w:numId w:val="49"/>
+        </w:numPr>
+      </w:pPr>
+      <w:r>
+        <w:t>There must be a way to exit any screen that contains an ad without having to click on the ad</w:t>
+      </w:r>
+    </w:p>
+    <w:p>
+      <w:pPr>
+        <w:pStyle w:val="ListParagraph"/>
+        <w:numPr>
+          <w:ilvl w:val="0"/>
+          <w:numId w:val="49"/>
+        </w:numPr>
+      </w:pPr>
+      <w:r>
+        <w:t>a new ad request should not be made sooner than the recommended 60 second rate.</w:t>
+      </w:r>
+    </w:p>
     <w:p/>
     <w:p/>
     <w:p/>
     <w:p/>
-    <w:p/>
-    <w:p/>
-    <w:p/>
-    <w:p/>
-    <w:p/>
-    <w:p/>
-    <w:p/>
     <w:p>
       <w:pPr>
         <w:pStyle w:val="Heading1"/>
@@ -24704,10 +24770,7 @@
         <w:t>Implementation:</w:t>
       </w:r>
     </w:p>
-    <w:p>
-      <w:bookmarkStart w:id="0" w:name="_GoBack"/>
-      <w:bookmarkEnd w:id="0"/>
-    </w:p>
+    <w:p/>
     <w:sectPr>
       <w:pgSz w:w="12240" w:h="15840"/>
       <w:pgMar w:top="1440" w:right="1440" w:bottom="1440" w:left="1440" w:header="720" w:footer="720" w:gutter="0"/>
@@ -28670,6 +28733,119 @@
     </w:lvl>
   </w:abstractNum>
   <w:abstractNum w:abstractNumId="34" w15:restartNumberingAfterBreak="0">
+    <w:nsid w:val="52902730"/>
+    <w:multiLevelType w:val="hybridMultilevel"/>
+    <w:tmpl w:val="39C6DC64"/>
+    <w:lvl w:ilvl="0" w:tplc="04090001">
+      <w:start w:val="1"/>
+      <w:numFmt w:val="bullet"/>
+      <w:lvlText w:val=""/>
+      <w:lvlJc w:val="left"/>
+      <w:pPr>
+        <w:ind w:left="720" w:hanging="360"/>
+      </w:pPr>
+      <w:rPr>
+        <w:rFonts w:ascii="Symbol" w:hAnsi="Symbol" w:hint="default"/>
+      </w:rPr>
+    </w:lvl>
+    <w:lvl w:ilvl="1" w:tplc="04090003" w:tentative="1">
+      <w:start w:val="1"/>
+      <w:numFmt w:val="bullet"/>
+      <w:lvlText w:val="o"/>
+      <w:lvlJc w:val="left"/>
+      <w:pPr>
+        <w:ind w:left="1440" w:hanging="360"/>
+      </w:pPr>
+      <w:rPr>
+        <w:rFonts w:ascii="Courier New" w:hAnsi="Courier New" w:cs="Courier New" w:hint="default"/>
+      </w:rPr>
+    </w:lvl>
+    <w:lvl w:ilvl="2" w:tplc="04090005" w:tentative="1">
+      <w:start w:val="1"/>
+      <w:numFmt w:val="bullet"/>
+      <w:lvlText w:val=""/>
+      <w:lvlJc w:val="left"/>
+      <w:pPr>
+        <w:ind w:left="2160" w:hanging="360"/>
+      </w:pPr>
+      <w:rPr>
+        <w:rFonts w:ascii="Wingdings" w:hAnsi="Wingdings" w:hint="default"/>
+      </w:rPr>
+    </w:lvl>
+    <w:lvl w:ilvl="3" w:tplc="04090001" w:tentative="1">
+      <w:start w:val="1"/>
+      <w:numFmt w:val="bullet"/>
+      <w:lvlText w:val=""/>
+      <w:lvlJc w:val="left"/>
+      <w:pPr>
+        <w:ind w:left="2880" w:hanging="360"/>
+      </w:pPr>
+      <w:rPr>
+        <w:rFonts w:ascii="Symbol" w:hAnsi="Symbol" w:hint="default"/>
+      </w:rPr>
+    </w:lvl>
+    <w:lvl w:ilvl="4" w:tplc="04090003" w:tentative="1">
+      <w:start w:val="1"/>
+      <w:numFmt w:val="bullet"/>
+      <w:lvlText w:val="o"/>
+      <w:lvlJc w:val="left"/>
+      <w:pPr>
+        <w:ind w:left="3600" w:hanging="360"/>
+      </w:pPr>
+      <w:rPr>
+        <w:rFonts w:ascii="Courier New" w:hAnsi="Courier New" w:cs="Courier New" w:hint="default"/>
+      </w:rPr>
+    </w:lvl>
+    <w:lvl w:ilvl="5" w:tplc="04090005" w:tentative="1">
+      <w:start w:val="1"/>
+      <w:numFmt w:val="bullet"/>
+      <w:lvlText w:val=""/>
+      <w:lvlJc w:val="left"/>
+      <w:pPr>
+        <w:ind w:left="4320" w:hanging="360"/>
+      </w:pPr>
+      <w:rPr>
+        <w:rFonts w:ascii="Wingdings" w:hAnsi="Wingdings" w:hint="default"/>
+      </w:rPr>
+    </w:lvl>
+    <w:lvl w:ilvl="6" w:tplc="04090001" w:tentative="1">
+      <w:start w:val="1"/>
+      <w:numFmt w:val="bullet"/>
+      <w:lvlText w:val=""/>
+      <w:lvlJc w:val="left"/>
+      <w:pPr>
+        <w:ind w:left="5040" w:hanging="360"/>
+      </w:pPr>
+      <w:rPr>
+        <w:rFonts w:ascii="Symbol" w:hAnsi="Symbol" w:hint="default"/>
+      </w:rPr>
+    </w:lvl>
+    <w:lvl w:ilvl="7" w:tplc="04090003" w:tentative="1">
+      <w:start w:val="1"/>
+      <w:numFmt w:val="bullet"/>
+      <w:lvlText w:val="o"/>
+      <w:lvlJc w:val="left"/>
+      <w:pPr>
+        <w:ind w:left="5760" w:hanging="360"/>
+      </w:pPr>
+      <w:rPr>
+        <w:rFonts w:ascii="Courier New" w:hAnsi="Courier New" w:cs="Courier New" w:hint="default"/>
+      </w:rPr>
+    </w:lvl>
+    <w:lvl w:ilvl="8" w:tplc="04090005" w:tentative="1">
+      <w:start w:val="1"/>
+      <w:numFmt w:val="bullet"/>
+      <w:lvlText w:val=""/>
+      <w:lvlJc w:val="left"/>
+      <w:pPr>
+        <w:ind w:left="6480" w:hanging="360"/>
+      </w:pPr>
+      <w:rPr>
+        <w:rFonts w:ascii="Wingdings" w:hAnsi="Wingdings" w:hint="default"/>
+      </w:rPr>
+    </w:lvl>
+  </w:abstractNum>
+  <w:abstractNum w:abstractNumId="35" w15:restartNumberingAfterBreak="0">
     <w:nsid w:val="556A1139"/>
     <w:multiLevelType w:val="hybridMultilevel"/>
     <w:tmpl w:val="EC96CAEE"/>
@@ -28782,7 +28958,7 @@
       </w:rPr>
     </w:lvl>
   </w:abstractNum>
-  <w:abstractNum w:abstractNumId="35" w15:restartNumberingAfterBreak="0">
+  <w:abstractNum w:abstractNumId="36" w15:restartNumberingAfterBreak="0">
     <w:nsid w:val="566079DD"/>
     <w:multiLevelType w:val="hybridMultilevel"/>
     <w:tmpl w:val="E496D508"/>
@@ -28895,7 +29071,7 @@
       </w:rPr>
     </w:lvl>
   </w:abstractNum>
-  <w:abstractNum w:abstractNumId="36" w15:restartNumberingAfterBreak="0">
+  <w:abstractNum w:abstractNumId="37" w15:restartNumberingAfterBreak="0">
     <w:nsid w:val="5BF8719A"/>
     <w:multiLevelType w:val="hybridMultilevel"/>
     <w:tmpl w:val="E5385588"/>
@@ -29008,7 +29184,7 @@
       </w:rPr>
     </w:lvl>
   </w:abstractNum>
-  <w:abstractNum w:abstractNumId="37" w15:restartNumberingAfterBreak="0">
+  <w:abstractNum w:abstractNumId="38" w15:restartNumberingAfterBreak="0">
     <w:nsid w:val="5DA12163"/>
     <w:multiLevelType w:val="multilevel"/>
     <w:tmpl w:val="1FB02E9C"/>
@@ -29157,7 +29333,7 @@
       </w:rPr>
     </w:lvl>
   </w:abstractNum>
-  <w:abstractNum w:abstractNumId="38" w15:restartNumberingAfterBreak="0">
+  <w:abstractNum w:abstractNumId="39" w15:restartNumberingAfterBreak="0">
     <w:nsid w:val="5EDE3A6A"/>
     <w:multiLevelType w:val="hybridMultilevel"/>
     <w:tmpl w:val="6DB43210"/>
@@ -29270,7 +29446,7 @@
       </w:rPr>
     </w:lvl>
   </w:abstractNum>
-  <w:abstractNum w:abstractNumId="39" w15:restartNumberingAfterBreak="0">
+  <w:abstractNum w:abstractNumId="40" w15:restartNumberingAfterBreak="0">
     <w:nsid w:val="614D23C1"/>
     <w:multiLevelType w:val="multilevel"/>
     <w:tmpl w:val="D7767922"/>
@@ -29419,7 +29595,7 @@
       </w:rPr>
     </w:lvl>
   </w:abstractNum>
-  <w:abstractNum w:abstractNumId="40" w15:restartNumberingAfterBreak="0">
+  <w:abstractNum w:abstractNumId="41" w15:restartNumberingAfterBreak="0">
     <w:nsid w:val="67033402"/>
     <w:multiLevelType w:val="hybridMultilevel"/>
     <w:tmpl w:val="DF2C1DFA"/>
@@ -29532,7 +29708,7 @@
       </w:rPr>
     </w:lvl>
   </w:abstractNum>
-  <w:abstractNum w:abstractNumId="41" w15:restartNumberingAfterBreak="0">
+  <w:abstractNum w:abstractNumId="42" w15:restartNumberingAfterBreak="0">
     <w:nsid w:val="69FB08A3"/>
     <w:multiLevelType w:val="hybridMultilevel"/>
     <w:tmpl w:val="2B444AAC"/>
@@ -29645,7 +29821,7 @@
       </w:rPr>
     </w:lvl>
   </w:abstractNum>
-  <w:abstractNum w:abstractNumId="42" w15:restartNumberingAfterBreak="0">
+  <w:abstractNum w:abstractNumId="43" w15:restartNumberingAfterBreak="0">
     <w:nsid w:val="6B0576D7"/>
     <w:multiLevelType w:val="hybridMultilevel"/>
     <w:tmpl w:val="EE0C0688"/>
@@ -29758,7 +29934,7 @@
       </w:rPr>
     </w:lvl>
   </w:abstractNum>
-  <w:abstractNum w:abstractNumId="43" w15:restartNumberingAfterBreak="0">
+  <w:abstractNum w:abstractNumId="44" w15:restartNumberingAfterBreak="0">
     <w:nsid w:val="6B446BC5"/>
     <w:multiLevelType w:val="hybridMultilevel"/>
     <w:tmpl w:val="7D22F5F6"/>
@@ -29871,7 +30047,7 @@
       </w:rPr>
     </w:lvl>
   </w:abstractNum>
-  <w:abstractNum w:abstractNumId="44" w15:restartNumberingAfterBreak="0">
+  <w:abstractNum w:abstractNumId="45" w15:restartNumberingAfterBreak="0">
     <w:nsid w:val="70B948A1"/>
     <w:multiLevelType w:val="hybridMultilevel"/>
     <w:tmpl w:val="F2D46DE4"/>
@@ -29984,7 +30160,7 @@
       </w:rPr>
     </w:lvl>
   </w:abstractNum>
-  <w:abstractNum w:abstractNumId="45" w15:restartNumberingAfterBreak="0">
+  <w:abstractNum w:abstractNumId="46" w15:restartNumberingAfterBreak="0">
     <w:nsid w:val="723F2AAC"/>
     <w:multiLevelType w:val="multilevel"/>
     <w:tmpl w:val="7C60EFF0"/>
@@ -30097,7 +30273,7 @@
       </w:pPr>
     </w:lvl>
   </w:abstractNum>
-  <w:abstractNum w:abstractNumId="46" w15:restartNumberingAfterBreak="0">
+  <w:abstractNum w:abstractNumId="47" w15:restartNumberingAfterBreak="0">
     <w:nsid w:val="73600B1B"/>
     <w:multiLevelType w:val="multilevel"/>
     <w:tmpl w:val="7BB8D22C"/>
@@ -30246,7 +30422,7 @@
       </w:rPr>
     </w:lvl>
   </w:abstractNum>
-  <w:abstractNum w:abstractNumId="47" w15:restartNumberingAfterBreak="0">
+  <w:abstractNum w:abstractNumId="48" w15:restartNumberingAfterBreak="0">
     <w:nsid w:val="74041A0D"/>
     <w:multiLevelType w:val="hybridMultilevel"/>
     <w:tmpl w:val="3434F66A"/>
@@ -30363,7 +30539,7 @@
     <w:abstractNumId w:val="33"/>
   </w:num>
   <w:num w:numId="2">
-    <w:abstractNumId w:val="46"/>
+    <w:abstractNumId w:val="47"/>
   </w:num>
   <w:num w:numId="3">
     <w:abstractNumId w:val="7"/>
@@ -30386,7 +30562,7 @@
     </w:lvlOverride>
   </w:num>
   <w:num w:numId="4">
-    <w:abstractNumId w:val="47"/>
+    <w:abstractNumId w:val="48"/>
   </w:num>
   <w:num w:numId="5">
     <w:abstractNumId w:val="27"/>
@@ -30395,7 +30571,7 @@
     <w:abstractNumId w:val="1"/>
   </w:num>
   <w:num w:numId="7">
-    <w:abstractNumId w:val="45"/>
+    <w:abstractNumId w:val="46"/>
   </w:num>
   <w:num w:numId="8">
     <w:abstractNumId w:val="23"/>
@@ -30404,37 +30580,37 @@
     <w:abstractNumId w:val="2"/>
   </w:num>
   <w:num w:numId="10">
-    <w:abstractNumId w:val="37"/>
+    <w:abstractNumId w:val="38"/>
   </w:num>
   <w:num w:numId="11">
-    <w:abstractNumId w:val="39"/>
+    <w:abstractNumId w:val="40"/>
   </w:num>
   <w:num w:numId="12">
     <w:abstractNumId w:val="10"/>
   </w:num>
   <w:num w:numId="13">
-    <w:abstractNumId w:val="34"/>
+    <w:abstractNumId w:val="35"/>
   </w:num>
   <w:num w:numId="14">
     <w:abstractNumId w:val="15"/>
   </w:num>
   <w:num w:numId="15">
-    <w:abstractNumId w:val="36"/>
+    <w:abstractNumId w:val="37"/>
   </w:num>
   <w:num w:numId="16">
     <w:abstractNumId w:val="5"/>
   </w:num>
   <w:num w:numId="17">
-    <w:abstractNumId w:val="40"/>
+    <w:abstractNumId w:val="41"/>
   </w:num>
   <w:num w:numId="18">
-    <w:abstractNumId w:val="43"/>
+    <w:abstractNumId w:val="44"/>
   </w:num>
   <w:num w:numId="19">
     <w:abstractNumId w:val="24"/>
   </w:num>
   <w:num w:numId="20">
-    <w:abstractNumId w:val="42"/>
+    <w:abstractNumId w:val="43"/>
   </w:num>
   <w:num w:numId="21">
     <w:abstractNumId w:val="21"/>
@@ -30461,7 +30637,7 @@
     <w:abstractNumId w:val="12"/>
   </w:num>
   <w:num w:numId="29">
-    <w:abstractNumId w:val="41"/>
+    <w:abstractNumId w:val="42"/>
   </w:num>
   <w:num w:numId="30">
     <w:abstractNumId w:val="30"/>
@@ -30482,7 +30658,7 @@
     <w:abstractNumId w:val="0"/>
   </w:num>
   <w:num w:numId="36">
-    <w:abstractNumId w:val="44"/>
+    <w:abstractNumId w:val="45"/>
   </w:num>
   <w:num w:numId="37">
     <w:abstractNumId w:val="31"/>
@@ -30500,7 +30676,7 @@
     <w:abstractNumId w:val="17"/>
   </w:num>
   <w:num w:numId="42">
-    <w:abstractNumId w:val="38"/>
+    <w:abstractNumId w:val="39"/>
   </w:num>
   <w:num w:numId="43">
     <w:abstractNumId w:val="20"/>
@@ -30509,7 +30685,7 @@
     <w:abstractNumId w:val="9"/>
   </w:num>
   <w:num w:numId="45">
-    <w:abstractNumId w:val="35"/>
+    <w:abstractNumId w:val="36"/>
   </w:num>
   <w:num w:numId="46">
     <w:abstractNumId w:val="16"/>
@@ -30519,6 +30695,9 @@
   </w:num>
   <w:num w:numId="48">
     <w:abstractNumId w:val="22"/>
+  </w:num>
+  <w:num w:numId="49">
+    <w:abstractNumId w:val="34"/>
   </w:num>
 </w:numbering>
 </file>
